--- a/Rapport de Projet de Stage 1337.docx
+++ b/Rapport de Projet de Stage 1337.docx
@@ -1535,7 +1535,7 @@
       <w:pPr>
         <w:pStyle w:val="Heading1"/>
       </w:pPr>
-      <w:bookmarkStart w:id="0" w:name="_Toc105708962"/>
+      <w:bookmarkStart w:id="0" w:name="_Toc105881237"/>
       <w:r>
         <w:lastRenderedPageBreak/>
         <w:t>Remerciements</w:t>
@@ -1563,7 +1563,6 @@
         </w:rPr>
         <w:t xml:space="preserve"> </w:t>
       </w:r>
-      <w:proofErr w:type="spellStart"/>
       <w:r>
         <w:rPr>
           <w:b/>
@@ -1576,108 +1575,69 @@
           <w:b/>
           <w:bCs/>
         </w:rPr>
-        <w:t>n</w:t>
-      </w:r>
-      <w:proofErr w:type="spellEnd"/>
+        <w:t xml:space="preserve">n El Bouhali </w:t>
+      </w:r>
+      <w:r>
+        <w:t xml:space="preserve">et à </w:t>
+      </w:r>
+      <w:r>
+        <w:t xml:space="preserve">tout le staff de l'Ecole 1337 </w:t>
+      </w:r>
+      <w:r>
+        <w:t>pour leur pédagogie, leur patience, leur disponibilité, leur dévouement et leurs conseils fructueux.</w:t>
+      </w:r>
+      <w:r>
+        <w:t xml:space="preserve"> Leurs capacités techniques et leurs compétences sont vraiment incroyables</w:t>
+      </w:r>
+      <w:r>
+        <w:t xml:space="preserve"> et l</w:t>
+      </w:r>
+      <w:r>
+        <w:t>eur énorme soutien a été crucial pour la réussite de ce travail.</w:t>
+      </w:r>
+    </w:p>
+    <w:p>
+      <w:pPr>
+        <w:ind w:left="0"/>
+      </w:pPr>
+    </w:p>
+    <w:p>
+      <w:pPr>
+        <w:ind w:left="0" w:firstLine="0"/>
+      </w:pPr>
+      <w:r>
+        <w:t xml:space="preserve">Aussi, je profite de cette occasion pour exprimer ma profonde gratitude à </w:t>
+      </w:r>
       <w:r>
         <w:rPr>
           <w:b/>
           <w:bCs/>
         </w:rPr>
-        <w:t xml:space="preserve"> El </w:t>
-      </w:r>
-      <w:proofErr w:type="spellStart"/>
+        <w:t>M.</w:t>
+      </w:r>
       <w:r>
         <w:rPr>
           <w:b/>
           <w:bCs/>
         </w:rPr>
-        <w:t>Bouhali</w:t>
-      </w:r>
-      <w:proofErr w:type="spellEnd"/>
+        <w:t xml:space="preserve"> A</w:t>
+      </w:r>
       <w:r>
         <w:rPr>
           <w:b/>
           <w:bCs/>
         </w:rPr>
-        <w:t xml:space="preserve"> </w:t>
-      </w:r>
-      <w:r>
-        <w:t xml:space="preserve">et </w:t>
-      </w:r>
-      <w:r>
-        <w:t xml:space="preserve">à </w:t>
-      </w:r>
-      <w:r>
-        <w:t>tout</w:t>
-      </w:r>
-      <w:r>
-        <w:t xml:space="preserve"> le staff de l'Ecole 1337 </w:t>
-      </w:r>
-      <w:r>
-        <w:t>pour leur pédagogie, leur patience, leur disponibilité, leur dévouement et leurs conseils fructueux.</w:t>
-      </w:r>
-      <w:r>
-        <w:t xml:space="preserve"> </w:t>
-      </w:r>
-      <w:r>
-        <w:t>Leurs capacités techniques et leurs compétences sont vraiment incroyables</w:t>
-      </w:r>
-      <w:r>
-        <w:t xml:space="preserve"> et l</w:t>
-      </w:r>
-      <w:r>
-        <w:t>eur énorme soutien a été crucial pour la réussite de ce travail.</w:t>
-      </w:r>
-    </w:p>
-    <w:p>
-      <w:pPr>
-        <w:ind w:left="0"/>
-      </w:pPr>
-    </w:p>
-    <w:p>
-      <w:pPr>
-        <w:ind w:left="0" w:firstLine="0"/>
-      </w:pPr>
-      <w:r>
-        <w:t>Aussi, j</w:t>
-      </w:r>
-      <w:r>
-        <w:t xml:space="preserve">e profite de cette occasion pour exprimer ma profonde gratitude à </w:t>
+        <w:t>mine</w:t>
       </w:r>
       <w:r>
         <w:rPr>
           <w:b/>
           <w:bCs/>
         </w:rPr>
-        <w:t>M.</w:t>
-      </w:r>
-      <w:r>
-        <w:rPr>
-          <w:b/>
-          <w:bCs/>
-        </w:rPr>
-        <w:t xml:space="preserve"> A</w:t>
-      </w:r>
-      <w:r>
-        <w:rPr>
-          <w:b/>
-          <w:bCs/>
-        </w:rPr>
-        <w:t>mine</w:t>
-      </w:r>
-      <w:r>
-        <w:rPr>
-          <w:b/>
-          <w:bCs/>
-        </w:rPr>
         <w:t xml:space="preserve"> Abdellah</w:t>
       </w:r>
       <w:r>
-        <w:t xml:space="preserve">, notre coordinateur de branche, qui a inlassablement fait tout son possible pour garantir le succès de notre formation. Merci beaucoup </w:t>
-      </w:r>
-      <w:r>
-        <w:t>monsieur !</w:t>
+        <w:t>, notre coordinateur de branche, qui a inlassablement fait tout son possible pour garantir le succès de notre formation. Merci beaucoup monsieur !</w:t>
       </w:r>
     </w:p>
     <w:p>
@@ -1690,15 +1650,7 @@
         <w:ind w:left="0" w:firstLine="0"/>
       </w:pPr>
       <w:r>
-        <w:t xml:space="preserve">Nos remerciements vont également à nos professeurs de l'EST </w:t>
-      </w:r>
-      <w:proofErr w:type="spellStart"/>
-      <w:r>
-        <w:t>Fquih</w:t>
-      </w:r>
-      <w:proofErr w:type="spellEnd"/>
-      <w:r>
-        <w:t xml:space="preserve"> Ben Salah, les excellents professeurs qui nous ont apporté une multitude de connaissances techniques et analytiques et nous ont accompagné tout au long de notre parcours académique.</w:t>
+        <w:t>Nos remerciements vont également à nos professeurs de l'EST Fquih Ben Salah, les excellents professeurs qui nous ont apporté une multitude de connaissances techniques et analytiques et nous ont accompagné tout au long de notre parcours académique.</w:t>
       </w:r>
     </w:p>
     <w:p>
@@ -1745,7 +1697,7 @@
       <w:pPr>
         <w:pStyle w:val="Heading1"/>
       </w:pPr>
-      <w:bookmarkStart w:id="1" w:name="_Toc105708963"/>
+      <w:bookmarkStart w:id="1" w:name="_Toc105881238"/>
       <w:r>
         <w:lastRenderedPageBreak/>
         <w:t>Résumé</w:t>
@@ -1763,83 +1715,122 @@
         <w:rPr>
           <w:lang w:bidi="ar-MA"/>
         </w:rPr>
-        <w:t>Dans le cadre de la création d'une solution qui résout la multitude de problèmes rencontrés par les copropriétaires des immeubles, je concevrai et créerai une application web qui centralisera toutes les actions relatives à la gestion d'un immeuble.</w:t>
-      </w:r>
-    </w:p>
-    <w:p>
-      <w:pPr>
-        <w:ind w:left="0" w:firstLine="0"/>
+        <w:t xml:space="preserve">Dans le cadre de la création d'une solution qui résout la multitude de problèmes rencontrés par les copropriétaires des immeubles, </w:t>
+      </w:r>
+      <w:r>
         <w:rPr>
           <w:lang w:bidi="ar-MA"/>
         </w:rPr>
-      </w:pPr>
-    </w:p>
-    <w:p>
-      <w:pPr>
-        <w:ind w:left="0" w:firstLine="0"/>
+        <w:t xml:space="preserve">nous allons concevoir et </w:t>
+      </w:r>
+      <w:r>
         <w:rPr>
           <w:lang w:bidi="ar-MA"/>
         </w:rPr>
-      </w:pPr>
+        <w:t>créer une application web qui centralisera toutes les actions relatives à la gestion d</w:t>
+      </w:r>
       <w:r>
         <w:rPr>
           <w:lang w:bidi="ar-MA"/>
         </w:rPr>
+        <w:t>es</w:t>
+      </w:r>
+      <w:r>
+        <w:rPr>
+          <w:lang w:bidi="ar-MA"/>
+        </w:rPr>
+        <w:t xml:space="preserve"> immeuble</w:t>
+      </w:r>
+      <w:r>
+        <w:rPr>
+          <w:lang w:bidi="ar-MA"/>
+        </w:rPr>
+        <w:t>s</w:t>
+      </w:r>
+      <w:r>
+        <w:rPr>
+          <w:lang w:bidi="ar-MA"/>
+        </w:rPr>
+        <w:t>.</w:t>
+      </w:r>
+    </w:p>
+    <w:p>
+      <w:pPr>
+        <w:ind w:left="0" w:firstLine="0"/>
+        <w:rPr>
+          <w:lang w:bidi="ar-MA"/>
+        </w:rPr>
+      </w:pPr>
+    </w:p>
+    <w:p>
+      <w:pPr>
+        <w:ind w:left="0" w:firstLine="0"/>
+        <w:rPr>
+          <w:lang w:bidi="ar-MA"/>
+        </w:rPr>
+      </w:pPr>
+      <w:r>
+        <w:rPr>
+          <w:lang w:bidi="ar-MA"/>
+        </w:rPr>
         <w:t>U</w:t>
       </w:r>
       <w:r>
         <w:rPr>
           <w:lang w:bidi="ar-MA"/>
         </w:rPr>
-        <w:t xml:space="preserve">ne solution complète et innovante de gestion de copropriété qui prend en compte toutes les fonctionnalités indispensables à l'activité d'un syndic serait extrêmement bénéfique à tout copropriétaire. Elle permettrait de faciliter l'accès à l'information sur qui, quand et pour combien quelqu'un a contribué à la trésorerie de l'immeuble, ainsi que de fournir des informations claires et détaillées sur la façon dont les fonds apportés sont dépensés. </w:t>
-      </w:r>
-      <w:r>
+        <w:t>ne solution complète et innovante de gestion de copropriété qui prend en compte toutes les fonctionnalités indispensables à l'activité d'un syndic serait extrêmement bénéfique à tout copropriétaire. Elle permettrait de faciliter l'accès à l'information sur qui, quand et pour combien quelqu'un a contribué à la trésorerie de l'immeuble, ainsi que de fournir des informations claires et détaillées sur la façon dont les fonds apportés sont dépensés. Ce qui assure une transparence totale de la collecte et de la dépense des fonds.</w:t>
+      </w:r>
+    </w:p>
+    <w:p>
+      <w:pPr>
+        <w:ind w:left="0" w:firstLine="0"/>
         <w:rPr>
           <w:lang w:bidi="ar-MA"/>
         </w:rPr>
-        <w:t>Ce</w:t>
-      </w:r>
-      <w:r>
+      </w:pPr>
+    </w:p>
+    <w:p>
+      <w:pPr>
+        <w:ind w:left="0" w:firstLine="0"/>
         <w:rPr>
           <w:lang w:bidi="ar-MA"/>
         </w:rPr>
-        <w:t xml:space="preserve"> qui assure une transparence totale de la collecte et de la dépense des fonds.</w:t>
-      </w:r>
-    </w:p>
-    <w:p>
-      <w:pPr>
-        <w:ind w:left="0" w:firstLine="0"/>
+      </w:pPr>
+      <w:r>
         <w:rPr>
           <w:lang w:bidi="ar-MA"/>
         </w:rPr>
-      </w:pPr>
-    </w:p>
-    <w:p>
-      <w:pPr>
-        <w:ind w:left="0" w:firstLine="0"/>
+        <w:t>Notre</w:t>
+      </w:r>
+      <w:r>
         <w:rPr>
           <w:lang w:bidi="ar-MA"/>
         </w:rPr>
-      </w:pPr>
+        <w:t xml:space="preserve"> solution, hébergée sur le web</w:t>
+      </w:r>
       <w:r>
         <w:rPr>
           <w:lang w:bidi="ar-MA"/>
         </w:rPr>
-        <w:t xml:space="preserve">Ma solution, hébergée sur le web dans une infrastructure cloud </w:t>
-      </w:r>
-      <w:proofErr w:type="spellStart"/>
+        <w:t xml:space="preserve"> sous le lien </w:t>
+      </w:r>
+      <w:hyperlink r:id="rId11" w:history="1">
+        <w:r>
+          <w:rPr>
+            <w:rStyle w:val="Hyperlink"/>
+          </w:rPr>
+          <w:t>www.skyline-app.ga</w:t>
+        </w:r>
+      </w:hyperlink>
+      <w:r>
+        <w:t xml:space="preserve"> </w:t>
+      </w:r>
       <w:r>
         <w:rPr>
           <w:lang w:bidi="ar-MA"/>
         </w:rPr>
-        <w:t>Heroku</w:t>
-      </w:r>
-      <w:proofErr w:type="spellEnd"/>
-      <w:r>
-        <w:rPr>
-          <w:lang w:bidi="ar-MA"/>
-        </w:rPr>
-        <w:t xml:space="preserve">, permet aux utilisateurs d'ajouter les immeubles dans lesquels ils possèdent ou louent des appartements, d'inviter leurs copropriétaires à rejoindre l'immeuble, de donner à certains </w:t>
+        <w:t xml:space="preserve">dans une infrastructure cloud Heroku, permet aux utilisateurs d'ajouter les immeubles dans lesquels ils possèdent ou louent des appartements, d'inviter leurs copropriétaires à rejoindre l'immeuble, de donner à certains </w:t>
       </w:r>
       <w:r>
         <w:rPr>
@@ -1874,9 +1865,15 @@
     <w:p>
       <w:pPr>
         <w:pStyle w:val="Heading1"/>
-      </w:pPr>
-      <w:bookmarkStart w:id="2" w:name="_Toc105708964"/>
-      <w:r>
+        <w:rPr>
+          <w:lang w:val="en-US"/>
+        </w:rPr>
+      </w:pPr>
+      <w:bookmarkStart w:id="2" w:name="_Toc105881239"/>
+      <w:r>
+        <w:rPr>
+          <w:lang w:val="en-US"/>
+        </w:rPr>
         <w:t>Abstract</w:t>
       </w:r>
       <w:bookmarkEnd w:id="2"/>
@@ -1904,12 +1901,24 @@
         <w:rPr>
           <w:lang w:val="en-US"/>
         </w:rPr>
-        <w:t xml:space="preserve">, I will conceive and create a Web application which will centralize all the actions relating to </w:t>
+        <w:t xml:space="preserve">, </w:t>
       </w:r>
       <w:r>
         <w:rPr>
           <w:lang w:val="en-US"/>
         </w:rPr>
+        <w:t xml:space="preserve">we </w:t>
+      </w:r>
+      <w:r>
+        <w:rPr>
+          <w:lang w:val="en-US"/>
+        </w:rPr>
+        <w:t xml:space="preserve">will conceive and create a Web application which will centralize all the actions relating to </w:t>
+      </w:r>
+      <w:r>
+        <w:rPr>
+          <w:lang w:val="en-US"/>
+        </w:rPr>
         <w:t>managing</w:t>
       </w:r>
       <w:r>
@@ -1972,12 +1981,45 @@
         <w:rPr>
           <w:lang w:val="en-US"/>
         </w:rPr>
-        <w:t>My solution, hosted on the web in a Heroku</w:t>
+        <w:t xml:space="preserve">Our </w:t>
       </w:r>
       <w:r>
         <w:rPr>
           <w:lang w:val="en-US"/>
         </w:rPr>
+        <w:t>solution, hosted on the web</w:t>
+      </w:r>
+      <w:r>
+        <w:rPr>
+          <w:lang w:val="en-US"/>
+        </w:rPr>
+        <w:t xml:space="preserve"> at </w:t>
+      </w:r>
+      <w:hyperlink r:id="rId12" w:history="1">
+        <w:r>
+          <w:rPr>
+            <w:rStyle w:val="Hyperlink"/>
+            <w:lang w:val="en-US"/>
+          </w:rPr>
+          <w:t>www.skyline-app.ga</w:t>
+        </w:r>
+      </w:hyperlink>
+      <w:r>
+        <w:rPr>
+          <w:lang w:val="en-US"/>
+        </w:rPr>
+        <w:t xml:space="preserve"> </w:t>
+      </w:r>
+      <w:r>
+        <w:rPr>
+          <w:lang w:val="en-US"/>
+        </w:rPr>
+        <w:t>in a Heroku</w:t>
+      </w:r>
+      <w:r>
+        <w:rPr>
+          <w:lang w:val="en-US"/>
+        </w:rPr>
         <w:t xml:space="preserve"> cloud</w:t>
       </w:r>
       <w:r>
@@ -2036,18 +2078,24 @@
           <w:lang w:val="en-US"/>
         </w:rPr>
       </w:pPr>
-      <w:bookmarkStart w:id="3" w:name="_Toc105708965"/>
+      <w:bookmarkStart w:id="3" w:name="_Toc105881240"/>
       <w:r>
         <w:rPr>
           <w:lang w:val="en-US"/>
         </w:rPr>
-        <w:lastRenderedPageBreak/>
         <w:t>Table des matières</w:t>
       </w:r>
       <w:bookmarkEnd w:id="3"/>
     </w:p>
     <w:sdt>
       <w:sdtPr>
+        <w:rPr>
+          <w:rFonts w:ascii="Inter" w:eastAsia="Arial" w:hAnsi="Inter" w:cs="Arial"/>
+          <w:color w:val="000000"/>
+          <w:sz w:val="28"/>
+          <w:szCs w:val="24"/>
+          <w:lang w:val="fr-FR" w:eastAsia="fr-FR"/>
+        </w:rPr>
         <w:id w:val="1326330449"/>
         <w:docPartObj>
           <w:docPartGallery w:val="Table of Contents"/>
@@ -2056,14 +2104,9 @@
       </w:sdtPr>
       <w:sdtEndPr>
         <w:rPr>
-          <w:rFonts w:ascii="Inter" w:eastAsia="Arial" w:hAnsi="Inter" w:cs="Arial"/>
           <w:b/>
           <w:bCs/>
           <w:noProof/>
-          <w:color w:val="000000"/>
-          <w:sz w:val="28"/>
-          <w:szCs w:val="24"/>
-          <w:lang w:val="fr-FR" w:eastAsia="fr-FR"/>
         </w:rPr>
       </w:sdtEndPr>
       <w:sdtContent>
@@ -2091,12 +2134,12 @@
             <w:fldChar w:fldCharType="begin"/>
           </w:r>
           <w:r>
-            <w:instrText xml:space="preserve"> TOC \o "1-4" \h \z \u </w:instrText>
+            <w:instrText xml:space="preserve"> TOC \o "1-5" \h \z \u </w:instrText>
           </w:r>
           <w:r>
             <w:fldChar w:fldCharType="separate"/>
           </w:r>
-          <w:hyperlink w:anchor="_Toc105708962" w:history="1">
+          <w:hyperlink w:anchor="_Toc105881237" w:history="1">
             <w:r>
               <w:rPr>
                 <w:rStyle w:val="Hyperlink"/>
@@ -2123,7 +2166,7 @@
                 <w:noProof/>
                 <w:webHidden/>
               </w:rPr>
-              <w:instrText xml:space="preserve"> PAGEREF _Toc105708962 \h </w:instrText>
+              <w:instrText xml:space="preserve"> PAGEREF _Toc105881237 \h </w:instrText>
             </w:r>
             <w:r>
               <w:rPr>
@@ -2166,7 +2209,7 @@
               <w:noProof/>
             </w:rPr>
           </w:pPr>
-          <w:hyperlink w:anchor="_Toc105708963" w:history="1">
+          <w:hyperlink w:anchor="_Toc105881238" w:history="1">
             <w:r>
               <w:rPr>
                 <w:rStyle w:val="Hyperlink"/>
@@ -2193,7 +2236,7 @@
                 <w:noProof/>
                 <w:webHidden/>
               </w:rPr>
-              <w:instrText xml:space="preserve"> PAGEREF _Toc105708963 \h </w:instrText>
+              <w:instrText xml:space="preserve"> PAGEREF _Toc105881238 \h </w:instrText>
             </w:r>
             <w:r>
               <w:rPr>
@@ -2236,7 +2279,7 @@
               <w:noProof/>
             </w:rPr>
           </w:pPr>
-          <w:hyperlink w:anchor="_Toc105708964" w:history="1">
+          <w:hyperlink w:anchor="_Toc105881239" w:history="1">
             <w:r>
               <w:rPr>
                 <w:rStyle w:val="Hyperlink"/>
@@ -2263,7 +2306,7 @@
                 <w:noProof/>
                 <w:webHidden/>
               </w:rPr>
-              <w:instrText xml:space="preserve"> PAGEREF _Toc105708964 \h </w:instrText>
+              <w:instrText xml:space="preserve"> PAGEREF _Toc105881239 \h </w:instrText>
             </w:r>
             <w:r>
               <w:rPr>
@@ -2306,7 +2349,7 @@
               <w:noProof/>
             </w:rPr>
           </w:pPr>
-          <w:hyperlink w:anchor="_Toc105708965" w:history="1">
+          <w:hyperlink w:anchor="_Toc105881240" w:history="1">
             <w:r>
               <w:rPr>
                 <w:rStyle w:val="Hyperlink"/>
@@ -2333,7 +2376,7 @@
                 <w:noProof/>
                 <w:webHidden/>
               </w:rPr>
-              <w:instrText xml:space="preserve"> PAGEREF _Toc105708965 \h </w:instrText>
+              <w:instrText xml:space="preserve"> PAGEREF _Toc105881240 \h </w:instrText>
             </w:r>
             <w:r>
               <w:rPr>
@@ -2376,7 +2419,7 @@
               <w:noProof/>
             </w:rPr>
           </w:pPr>
-          <w:hyperlink w:anchor="_Toc105708966" w:history="1">
+          <w:hyperlink w:anchor="_Toc105881241" w:history="1">
             <w:r>
               <w:rPr>
                 <w:rStyle w:val="Hyperlink"/>
@@ -2403,7 +2446,7 @@
                 <w:noProof/>
                 <w:webHidden/>
               </w:rPr>
-              <w:instrText xml:space="preserve"> PAGEREF _Toc105708966 \h </w:instrText>
+              <w:instrText xml:space="preserve"> PAGEREF _Toc105881241 \h </w:instrText>
             </w:r>
             <w:r>
               <w:rPr>
@@ -2423,7 +2466,7 @@
                 <w:noProof/>
                 <w:webHidden/>
               </w:rPr>
-              <w:t>6</w:t>
+              <w:t>7</w:t>
             </w:r>
             <w:r>
               <w:rPr>
@@ -2446,27 +2489,13 @@
               <w:noProof/>
             </w:rPr>
           </w:pPr>
-          <w:hyperlink w:anchor="_Toc105708967" w:history="1">
+          <w:hyperlink w:anchor="_Toc105881242" w:history="1">
             <w:r>
               <w:rPr>
                 <w:rStyle w:val="Hyperlink"/>
                 <w:noProof/>
               </w:rPr>
-              <w:t>Chapitre 1 :</w:t>
-            </w:r>
-            <w:r>
-              <w:rPr>
-                <w:rStyle w:val="Hyperlink"/>
-                <w:noProof/>
-              </w:rPr>
-              <w:t xml:space="preserve"> </w:t>
-            </w:r>
-            <w:r>
-              <w:rPr>
-                <w:rStyle w:val="Hyperlink"/>
-                <w:noProof/>
-              </w:rPr>
-              <w:t xml:space="preserve"> Élaboration de cahier de charges</w:t>
+              <w:t>Chapitre 1 :                                     Élaboration de cahier de charges</w:t>
             </w:r>
             <w:r>
               <w:rPr>
@@ -2487,7 +2516,7 @@
                 <w:noProof/>
                 <w:webHidden/>
               </w:rPr>
-              <w:instrText xml:space="preserve"> PAGEREF _Toc105708967 \h </w:instrText>
+              <w:instrText xml:space="preserve"> PAGEREF _Toc105881242 \h </w:instrText>
             </w:r>
             <w:r>
               <w:rPr>
@@ -2507,7 +2536,7 @@
                 <w:noProof/>
                 <w:webHidden/>
               </w:rPr>
-              <w:t>8</w:t>
+              <w:t>9</w:t>
             </w:r>
             <w:r>
               <w:rPr>
@@ -2530,7 +2559,7 @@
               <w:noProof/>
             </w:rPr>
           </w:pPr>
-          <w:hyperlink w:anchor="_Toc105708968" w:history="1">
+          <w:hyperlink w:anchor="_Toc105881243" w:history="1">
             <w:r>
               <w:rPr>
                 <w:rStyle w:val="Hyperlink"/>
@@ -2571,7 +2600,7 @@
                 <w:noProof/>
                 <w:webHidden/>
               </w:rPr>
-              <w:instrText xml:space="preserve"> PAGEREF _Toc105708968 \h </w:instrText>
+              <w:instrText xml:space="preserve"> PAGEREF _Toc105881243 \h </w:instrText>
             </w:r>
             <w:r>
               <w:rPr>
@@ -2591,7 +2620,7 @@
                 <w:noProof/>
                 <w:webHidden/>
               </w:rPr>
-              <w:t>8</w:t>
+              <w:t>9</w:t>
             </w:r>
             <w:r>
               <w:rPr>
@@ -2614,7 +2643,7 @@
               <w:noProof/>
             </w:rPr>
           </w:pPr>
-          <w:hyperlink w:anchor="_Toc105708969" w:history="1">
+          <w:hyperlink w:anchor="_Toc105881244" w:history="1">
             <w:r>
               <w:rPr>
                 <w:rStyle w:val="Hyperlink"/>
@@ -2655,7 +2684,7 @@
                 <w:noProof/>
                 <w:webHidden/>
               </w:rPr>
-              <w:instrText xml:space="preserve"> PAGEREF _Toc105708969 \h </w:instrText>
+              <w:instrText xml:space="preserve"> PAGEREF _Toc105881244 \h </w:instrText>
             </w:r>
             <w:r>
               <w:rPr>
@@ -2675,7 +2704,7 @@
                 <w:noProof/>
                 <w:webHidden/>
               </w:rPr>
-              <w:t>8</w:t>
+              <w:t>9</w:t>
             </w:r>
             <w:r>
               <w:rPr>
@@ -2698,7 +2727,7 @@
               <w:noProof/>
             </w:rPr>
           </w:pPr>
-          <w:hyperlink w:anchor="_Toc105708970" w:history="1">
+          <w:hyperlink w:anchor="_Toc105881245" w:history="1">
             <w:r>
               <w:rPr>
                 <w:rStyle w:val="Hyperlink"/>
@@ -2739,7 +2768,7 @@
                 <w:noProof/>
                 <w:webHidden/>
               </w:rPr>
-              <w:instrText xml:space="preserve"> PAGEREF _Toc105708970 \h </w:instrText>
+              <w:instrText xml:space="preserve"> PAGEREF _Toc105881245 \h </w:instrText>
             </w:r>
             <w:r>
               <w:rPr>
@@ -2759,7 +2788,7 @@
                 <w:noProof/>
                 <w:webHidden/>
               </w:rPr>
-              <w:t>9</w:t>
+              <w:t>10</w:t>
             </w:r>
             <w:r>
               <w:rPr>
@@ -2782,7 +2811,7 @@
               <w:noProof/>
             </w:rPr>
           </w:pPr>
-          <w:hyperlink w:anchor="_Toc105708971" w:history="1">
+          <w:hyperlink w:anchor="_Toc105881246" w:history="1">
             <w:r>
               <w:rPr>
                 <w:rStyle w:val="Hyperlink"/>
@@ -2802,21 +2831,7 @@
                 <w:rStyle w:val="Hyperlink"/>
                 <w:noProof/>
               </w:rPr>
-              <w:t>Objectif d</w:t>
-            </w:r>
-            <w:r>
-              <w:rPr>
-                <w:rStyle w:val="Hyperlink"/>
-                <w:noProof/>
-              </w:rPr>
-              <w:t>e</w:t>
-            </w:r>
-            <w:r>
-              <w:rPr>
-                <w:rStyle w:val="Hyperlink"/>
-                <w:noProof/>
-              </w:rPr>
-              <w:t xml:space="preserve"> projet :</w:t>
+              <w:t>Objectif de projet :</w:t>
             </w:r>
             <w:r>
               <w:rPr>
@@ -2837,7 +2852,7 @@
                 <w:noProof/>
                 <w:webHidden/>
               </w:rPr>
-              <w:instrText xml:space="preserve"> PAGEREF _Toc105708971 \h </w:instrText>
+              <w:instrText xml:space="preserve"> PAGEREF _Toc105881246 \h </w:instrText>
             </w:r>
             <w:r>
               <w:rPr>
@@ -2857,7 +2872,7 @@
                 <w:noProof/>
                 <w:webHidden/>
               </w:rPr>
-              <w:t>9</w:t>
+              <w:t>10</w:t>
             </w:r>
             <w:r>
               <w:rPr>
@@ -2880,7 +2895,7 @@
               <w:noProof/>
             </w:rPr>
           </w:pPr>
-          <w:hyperlink w:anchor="_Toc105708972" w:history="1">
+          <w:hyperlink w:anchor="_Toc105881247" w:history="1">
             <w:r>
               <w:rPr>
                 <w:rStyle w:val="Hyperlink"/>
@@ -2921,7 +2936,7 @@
                 <w:noProof/>
                 <w:webHidden/>
               </w:rPr>
-              <w:instrText xml:space="preserve"> PAGEREF _Toc105708972 \h </w:instrText>
+              <w:instrText xml:space="preserve"> PAGEREF _Toc105881247 \h </w:instrText>
             </w:r>
             <w:r>
               <w:rPr>
@@ -2941,7 +2956,7 @@
                 <w:noProof/>
                 <w:webHidden/>
               </w:rPr>
-              <w:t>10</w:t>
+              <w:t>11</w:t>
             </w:r>
             <w:r>
               <w:rPr>
@@ -2964,7 +2979,7 @@
               <w:noProof/>
             </w:rPr>
           </w:pPr>
-          <w:hyperlink w:anchor="_Toc105708973" w:history="1">
+          <w:hyperlink w:anchor="_Toc105881248" w:history="1">
             <w:r>
               <w:rPr>
                 <w:rStyle w:val="Hyperlink"/>
@@ -3005,7 +3020,7 @@
                 <w:noProof/>
                 <w:webHidden/>
               </w:rPr>
-              <w:instrText xml:space="preserve"> PAGEREF _Toc105708973 \h </w:instrText>
+              <w:instrText xml:space="preserve"> PAGEREF _Toc105881248 \h </w:instrText>
             </w:r>
             <w:r>
               <w:rPr>
@@ -3025,7 +3040,7 @@
                 <w:noProof/>
                 <w:webHidden/>
               </w:rPr>
-              <w:t>11</w:t>
+              <w:t>12</w:t>
             </w:r>
             <w:r>
               <w:rPr>
@@ -3048,7 +3063,7 @@
               <w:noProof/>
             </w:rPr>
           </w:pPr>
-          <w:hyperlink w:anchor="_Toc105708974" w:history="1">
+          <w:hyperlink w:anchor="_Toc105881249" w:history="1">
             <w:r>
               <w:rPr>
                 <w:rStyle w:val="Hyperlink"/>
@@ -3089,7 +3104,7 @@
                 <w:noProof/>
                 <w:webHidden/>
               </w:rPr>
-              <w:instrText xml:space="preserve"> PAGEREF _Toc105708974 \h </w:instrText>
+              <w:instrText xml:space="preserve"> PAGEREF _Toc105881249 \h </w:instrText>
             </w:r>
             <w:r>
               <w:rPr>
@@ -3109,7 +3124,7 @@
                 <w:noProof/>
                 <w:webHidden/>
               </w:rPr>
-              <w:t>11</w:t>
+              <w:t>12</w:t>
             </w:r>
             <w:r>
               <w:rPr>
@@ -3132,7 +3147,7 @@
               <w:noProof/>
             </w:rPr>
           </w:pPr>
-          <w:hyperlink w:anchor="_Toc105708975" w:history="1">
+          <w:hyperlink w:anchor="_Toc105881250" w:history="1">
             <w:r>
               <w:rPr>
                 <w:rStyle w:val="Hyperlink"/>
@@ -3173,7 +3188,7 @@
                 <w:noProof/>
                 <w:webHidden/>
               </w:rPr>
-              <w:instrText xml:space="preserve"> PAGEREF _Toc105708975 \h </w:instrText>
+              <w:instrText xml:space="preserve"> PAGEREF _Toc105881250 \h </w:instrText>
             </w:r>
             <w:r>
               <w:rPr>
@@ -3193,7 +3208,7 @@
                 <w:noProof/>
                 <w:webHidden/>
               </w:rPr>
-              <w:t>12</w:t>
+              <w:t>13</w:t>
             </w:r>
             <w:r>
               <w:rPr>
@@ -3216,7 +3231,7 @@
               <w:noProof/>
             </w:rPr>
           </w:pPr>
-          <w:hyperlink w:anchor="_Toc105708976" w:history="1">
+          <w:hyperlink w:anchor="_Toc105881251" w:history="1">
             <w:r>
               <w:rPr>
                 <w:rStyle w:val="Hyperlink"/>
@@ -3257,7 +3272,7 @@
                 <w:noProof/>
                 <w:webHidden/>
               </w:rPr>
-              <w:instrText xml:space="preserve"> PAGEREF _Toc105708976 \h </w:instrText>
+              <w:instrText xml:space="preserve"> PAGEREF _Toc105881251 \h </w:instrText>
             </w:r>
             <w:r>
               <w:rPr>
@@ -3277,7 +3292,7 @@
                 <w:noProof/>
                 <w:webHidden/>
               </w:rPr>
-              <w:t>13</w:t>
+              <w:t>14</w:t>
             </w:r>
             <w:r>
               <w:rPr>
@@ -3300,13 +3315,13 @@
               <w:noProof/>
             </w:rPr>
           </w:pPr>
-          <w:hyperlink w:anchor="_Toc105708977" w:history="1">
+          <w:hyperlink w:anchor="_Toc105881252" w:history="1">
             <w:r>
               <w:rPr>
                 <w:rStyle w:val="Hyperlink"/>
                 <w:noProof/>
               </w:rPr>
-              <w:t>Chapitre 2 : Conceptualisation de l’application</w:t>
+              <w:t>Chapitre 2 :                        Conceptualisation de l’application</w:t>
             </w:r>
             <w:r>
               <w:rPr>
@@ -3327,7 +3342,7 @@
                 <w:noProof/>
                 <w:webHidden/>
               </w:rPr>
-              <w:instrText xml:space="preserve"> PAGEREF _Toc105708977 \h </w:instrText>
+              <w:instrText xml:space="preserve"> PAGEREF _Toc105881252 \h </w:instrText>
             </w:r>
             <w:r>
               <w:rPr>
@@ -3347,7 +3362,7 @@
                 <w:noProof/>
                 <w:webHidden/>
               </w:rPr>
-              <w:t>14</w:t>
+              <w:t>15</w:t>
             </w:r>
             <w:r>
               <w:rPr>
@@ -3359,14 +3374,2655 @@
           </w:hyperlink>
         </w:p>
         <w:p>
+          <w:pPr>
+            <w:pStyle w:val="TOC2"/>
+            <w:tabs>
+              <w:tab w:val="left" w:pos="840"/>
+              <w:tab w:val="right" w:leader="dot" w:pos="9350"/>
+            </w:tabs>
+            <w:rPr>
+              <w:rFonts w:asciiTheme="minorHAnsi" w:hAnsiTheme="minorHAnsi" w:cstheme="minorBidi"/>
+              <w:noProof/>
+            </w:rPr>
+          </w:pPr>
+          <w:hyperlink w:anchor="_Toc105881253" w:history="1">
+            <w:r>
+              <w:rPr>
+                <w:rStyle w:val="Hyperlink"/>
+                <w:noProof/>
+              </w:rPr>
+              <w:t>1.</w:t>
+            </w:r>
+            <w:r>
+              <w:rPr>
+                <w:rFonts w:asciiTheme="minorHAnsi" w:hAnsiTheme="minorHAnsi" w:cstheme="minorBidi"/>
+                <w:noProof/>
+              </w:rPr>
+              <w:tab/>
+            </w:r>
+            <w:r>
+              <w:rPr>
+                <w:rStyle w:val="Hyperlink"/>
+                <w:noProof/>
+              </w:rPr>
+              <w:t>Introduction :</w:t>
+            </w:r>
+            <w:r>
+              <w:rPr>
+                <w:noProof/>
+                <w:webHidden/>
+              </w:rPr>
+              <w:tab/>
+            </w:r>
+            <w:r>
+              <w:rPr>
+                <w:noProof/>
+                <w:webHidden/>
+              </w:rPr>
+              <w:fldChar w:fldCharType="begin"/>
+            </w:r>
+            <w:r>
+              <w:rPr>
+                <w:noProof/>
+                <w:webHidden/>
+              </w:rPr>
+              <w:instrText xml:space="preserve"> PAGEREF _Toc105881253 \h </w:instrText>
+            </w:r>
+            <w:r>
+              <w:rPr>
+                <w:noProof/>
+                <w:webHidden/>
+              </w:rPr>
+            </w:r>
+            <w:r>
+              <w:rPr>
+                <w:noProof/>
+                <w:webHidden/>
+              </w:rPr>
+              <w:fldChar w:fldCharType="separate"/>
+            </w:r>
+            <w:r>
+              <w:rPr>
+                <w:noProof/>
+                <w:webHidden/>
+              </w:rPr>
+              <w:t>15</w:t>
+            </w:r>
+            <w:r>
+              <w:rPr>
+                <w:noProof/>
+                <w:webHidden/>
+              </w:rPr>
+              <w:fldChar w:fldCharType="end"/>
+            </w:r>
+          </w:hyperlink>
+        </w:p>
+        <w:p>
+          <w:pPr>
+            <w:pStyle w:val="TOC2"/>
+            <w:tabs>
+              <w:tab w:val="left" w:pos="840"/>
+              <w:tab w:val="right" w:leader="dot" w:pos="9350"/>
+            </w:tabs>
+            <w:rPr>
+              <w:rFonts w:asciiTheme="minorHAnsi" w:hAnsiTheme="minorHAnsi" w:cstheme="minorBidi"/>
+              <w:noProof/>
+            </w:rPr>
+          </w:pPr>
+          <w:hyperlink w:anchor="_Toc105881254" w:history="1">
+            <w:r>
+              <w:rPr>
+                <w:rStyle w:val="Hyperlink"/>
+                <w:noProof/>
+              </w:rPr>
+              <w:t>2.</w:t>
+            </w:r>
+            <w:r>
+              <w:rPr>
+                <w:rFonts w:asciiTheme="minorHAnsi" w:hAnsiTheme="minorHAnsi" w:cstheme="minorBidi"/>
+                <w:noProof/>
+              </w:rPr>
+              <w:tab/>
+            </w:r>
+            <w:r>
+              <w:rPr>
+                <w:rStyle w:val="Hyperlink"/>
+                <w:noProof/>
+              </w:rPr>
+              <w:t>Le choix d’UML :</w:t>
+            </w:r>
+            <w:r>
+              <w:rPr>
+                <w:noProof/>
+                <w:webHidden/>
+              </w:rPr>
+              <w:tab/>
+            </w:r>
+            <w:r>
+              <w:rPr>
+                <w:noProof/>
+                <w:webHidden/>
+              </w:rPr>
+              <w:fldChar w:fldCharType="begin"/>
+            </w:r>
+            <w:r>
+              <w:rPr>
+                <w:noProof/>
+                <w:webHidden/>
+              </w:rPr>
+              <w:instrText xml:space="preserve"> PAGEREF _Toc105881254 \h </w:instrText>
+            </w:r>
+            <w:r>
+              <w:rPr>
+                <w:noProof/>
+                <w:webHidden/>
+              </w:rPr>
+            </w:r>
+            <w:r>
+              <w:rPr>
+                <w:noProof/>
+                <w:webHidden/>
+              </w:rPr>
+              <w:fldChar w:fldCharType="separate"/>
+            </w:r>
+            <w:r>
+              <w:rPr>
+                <w:noProof/>
+                <w:webHidden/>
+              </w:rPr>
+              <w:t>15</w:t>
+            </w:r>
+            <w:r>
+              <w:rPr>
+                <w:noProof/>
+                <w:webHidden/>
+              </w:rPr>
+              <w:fldChar w:fldCharType="end"/>
+            </w:r>
+          </w:hyperlink>
+        </w:p>
+        <w:p>
+          <w:pPr>
+            <w:pStyle w:val="TOC2"/>
+            <w:tabs>
+              <w:tab w:val="left" w:pos="840"/>
+              <w:tab w:val="right" w:leader="dot" w:pos="9350"/>
+            </w:tabs>
+            <w:rPr>
+              <w:rFonts w:asciiTheme="minorHAnsi" w:hAnsiTheme="minorHAnsi" w:cstheme="minorBidi"/>
+              <w:noProof/>
+            </w:rPr>
+          </w:pPr>
+          <w:hyperlink w:anchor="_Toc105881255" w:history="1">
+            <w:r>
+              <w:rPr>
+                <w:rStyle w:val="Hyperlink"/>
+                <w:noProof/>
+              </w:rPr>
+              <w:t>3.</w:t>
+            </w:r>
+            <w:r>
+              <w:rPr>
+                <w:rFonts w:asciiTheme="minorHAnsi" w:hAnsiTheme="minorHAnsi" w:cstheme="minorBidi"/>
+                <w:noProof/>
+              </w:rPr>
+              <w:tab/>
+            </w:r>
+            <w:r>
+              <w:rPr>
+                <w:rStyle w:val="Hyperlink"/>
+                <w:noProof/>
+              </w:rPr>
+              <w:t>Diagrammes UML :</w:t>
+            </w:r>
+            <w:r>
+              <w:rPr>
+                <w:noProof/>
+                <w:webHidden/>
+              </w:rPr>
+              <w:tab/>
+            </w:r>
+            <w:r>
+              <w:rPr>
+                <w:noProof/>
+                <w:webHidden/>
+              </w:rPr>
+              <w:fldChar w:fldCharType="begin"/>
+            </w:r>
+            <w:r>
+              <w:rPr>
+                <w:noProof/>
+                <w:webHidden/>
+              </w:rPr>
+              <w:instrText xml:space="preserve"> PAGEREF _Toc105881255 \h </w:instrText>
+            </w:r>
+            <w:r>
+              <w:rPr>
+                <w:noProof/>
+                <w:webHidden/>
+              </w:rPr>
+            </w:r>
+            <w:r>
+              <w:rPr>
+                <w:noProof/>
+                <w:webHidden/>
+              </w:rPr>
+              <w:fldChar w:fldCharType="separate"/>
+            </w:r>
+            <w:r>
+              <w:rPr>
+                <w:noProof/>
+                <w:webHidden/>
+              </w:rPr>
+              <w:t>16</w:t>
+            </w:r>
+            <w:r>
+              <w:rPr>
+                <w:noProof/>
+                <w:webHidden/>
+              </w:rPr>
+              <w:fldChar w:fldCharType="end"/>
+            </w:r>
+          </w:hyperlink>
+        </w:p>
+        <w:p>
+          <w:pPr>
+            <w:pStyle w:val="TOC3"/>
+            <w:tabs>
+              <w:tab w:val="left" w:pos="1120"/>
+              <w:tab w:val="right" w:leader="dot" w:pos="9350"/>
+            </w:tabs>
+            <w:rPr>
+              <w:rFonts w:asciiTheme="minorHAnsi" w:hAnsiTheme="minorHAnsi" w:cstheme="minorBidi"/>
+              <w:noProof/>
+            </w:rPr>
+          </w:pPr>
+          <w:hyperlink w:anchor="_Toc105881256" w:history="1">
+            <w:r>
+              <w:rPr>
+                <w:rStyle w:val="Hyperlink"/>
+                <w:noProof/>
+              </w:rPr>
+              <w:t>3.1</w:t>
+            </w:r>
+            <w:r>
+              <w:rPr>
+                <w:rFonts w:asciiTheme="minorHAnsi" w:hAnsiTheme="minorHAnsi" w:cstheme="minorBidi"/>
+                <w:noProof/>
+              </w:rPr>
+              <w:tab/>
+            </w:r>
+            <w:r>
+              <w:rPr>
+                <w:rStyle w:val="Hyperlink"/>
+                <w:noProof/>
+              </w:rPr>
+              <w:t>Diagrammes des cas d’utilisation :</w:t>
+            </w:r>
+            <w:r>
+              <w:rPr>
+                <w:noProof/>
+                <w:webHidden/>
+              </w:rPr>
+              <w:tab/>
+            </w:r>
+            <w:r>
+              <w:rPr>
+                <w:noProof/>
+                <w:webHidden/>
+              </w:rPr>
+              <w:fldChar w:fldCharType="begin"/>
+            </w:r>
+            <w:r>
+              <w:rPr>
+                <w:noProof/>
+                <w:webHidden/>
+              </w:rPr>
+              <w:instrText xml:space="preserve"> PAGEREF _Toc105881256 \h </w:instrText>
+            </w:r>
+            <w:r>
+              <w:rPr>
+                <w:noProof/>
+                <w:webHidden/>
+              </w:rPr>
+            </w:r>
+            <w:r>
+              <w:rPr>
+                <w:noProof/>
+                <w:webHidden/>
+              </w:rPr>
+              <w:fldChar w:fldCharType="separate"/>
+            </w:r>
+            <w:r>
+              <w:rPr>
+                <w:noProof/>
+                <w:webHidden/>
+              </w:rPr>
+              <w:t>16</w:t>
+            </w:r>
+            <w:r>
+              <w:rPr>
+                <w:noProof/>
+                <w:webHidden/>
+              </w:rPr>
+              <w:fldChar w:fldCharType="end"/>
+            </w:r>
+          </w:hyperlink>
+        </w:p>
+        <w:p>
+          <w:pPr>
+            <w:pStyle w:val="TOC3"/>
+            <w:tabs>
+              <w:tab w:val="left" w:pos="1120"/>
+              <w:tab w:val="right" w:leader="dot" w:pos="9350"/>
+            </w:tabs>
+            <w:rPr>
+              <w:rFonts w:asciiTheme="minorHAnsi" w:hAnsiTheme="minorHAnsi" w:cstheme="minorBidi"/>
+              <w:noProof/>
+            </w:rPr>
+          </w:pPr>
+          <w:hyperlink w:anchor="_Toc105881257" w:history="1">
+            <w:r>
+              <w:rPr>
+                <w:rStyle w:val="Hyperlink"/>
+                <w:noProof/>
+              </w:rPr>
+              <w:t>3.2.</w:t>
+            </w:r>
+            <w:r>
+              <w:rPr>
+                <w:rFonts w:asciiTheme="minorHAnsi" w:hAnsiTheme="minorHAnsi" w:cstheme="minorBidi"/>
+                <w:noProof/>
+              </w:rPr>
+              <w:tab/>
+            </w:r>
+            <w:r>
+              <w:rPr>
+                <w:rStyle w:val="Hyperlink"/>
+                <w:noProof/>
+              </w:rPr>
+              <w:t>Diagramme de classes :</w:t>
+            </w:r>
+            <w:r>
+              <w:rPr>
+                <w:noProof/>
+                <w:webHidden/>
+              </w:rPr>
+              <w:tab/>
+            </w:r>
+            <w:r>
+              <w:rPr>
+                <w:noProof/>
+                <w:webHidden/>
+              </w:rPr>
+              <w:fldChar w:fldCharType="begin"/>
+            </w:r>
+            <w:r>
+              <w:rPr>
+                <w:noProof/>
+                <w:webHidden/>
+              </w:rPr>
+              <w:instrText xml:space="preserve"> PAGEREF _Toc105881257 \h </w:instrText>
+            </w:r>
+            <w:r>
+              <w:rPr>
+                <w:noProof/>
+                <w:webHidden/>
+              </w:rPr>
+            </w:r>
+            <w:r>
+              <w:rPr>
+                <w:noProof/>
+                <w:webHidden/>
+              </w:rPr>
+              <w:fldChar w:fldCharType="separate"/>
+            </w:r>
+            <w:r>
+              <w:rPr>
+                <w:noProof/>
+                <w:webHidden/>
+              </w:rPr>
+              <w:t>19</w:t>
+            </w:r>
+            <w:r>
+              <w:rPr>
+                <w:noProof/>
+                <w:webHidden/>
+              </w:rPr>
+              <w:fldChar w:fldCharType="end"/>
+            </w:r>
+          </w:hyperlink>
+        </w:p>
+        <w:p>
+          <w:pPr>
+            <w:pStyle w:val="TOC3"/>
+            <w:tabs>
+              <w:tab w:val="left" w:pos="1120"/>
+              <w:tab w:val="right" w:leader="dot" w:pos="9350"/>
+            </w:tabs>
+            <w:rPr>
+              <w:rFonts w:asciiTheme="minorHAnsi" w:hAnsiTheme="minorHAnsi" w:cstheme="minorBidi"/>
+              <w:noProof/>
+            </w:rPr>
+          </w:pPr>
+          <w:hyperlink w:anchor="_Toc105881258" w:history="1">
+            <w:r>
+              <w:rPr>
+                <w:rStyle w:val="Hyperlink"/>
+                <w:noProof/>
+              </w:rPr>
+              <w:t>3.3.</w:t>
+            </w:r>
+            <w:r>
+              <w:rPr>
+                <w:rFonts w:asciiTheme="minorHAnsi" w:hAnsiTheme="minorHAnsi" w:cstheme="minorBidi"/>
+                <w:noProof/>
+              </w:rPr>
+              <w:tab/>
+            </w:r>
+            <w:r>
+              <w:rPr>
+                <w:rStyle w:val="Hyperlink"/>
+                <w:noProof/>
+              </w:rPr>
+              <w:t>Diagrammes de séquence :</w:t>
+            </w:r>
+            <w:r>
+              <w:rPr>
+                <w:noProof/>
+                <w:webHidden/>
+              </w:rPr>
+              <w:tab/>
+            </w:r>
+            <w:r>
+              <w:rPr>
+                <w:noProof/>
+                <w:webHidden/>
+              </w:rPr>
+              <w:fldChar w:fldCharType="begin"/>
+            </w:r>
+            <w:r>
+              <w:rPr>
+                <w:noProof/>
+                <w:webHidden/>
+              </w:rPr>
+              <w:instrText xml:space="preserve"> PAGEREF _Toc105881258 \h </w:instrText>
+            </w:r>
+            <w:r>
+              <w:rPr>
+                <w:noProof/>
+                <w:webHidden/>
+              </w:rPr>
+            </w:r>
+            <w:r>
+              <w:rPr>
+                <w:noProof/>
+                <w:webHidden/>
+              </w:rPr>
+              <w:fldChar w:fldCharType="separate"/>
+            </w:r>
+            <w:r>
+              <w:rPr>
+                <w:noProof/>
+                <w:webHidden/>
+              </w:rPr>
+              <w:t>20</w:t>
+            </w:r>
+            <w:r>
+              <w:rPr>
+                <w:noProof/>
+                <w:webHidden/>
+              </w:rPr>
+              <w:fldChar w:fldCharType="end"/>
+            </w:r>
+          </w:hyperlink>
+        </w:p>
+        <w:p>
+          <w:pPr>
+            <w:pStyle w:val="TOC1"/>
+            <w:tabs>
+              <w:tab w:val="right" w:leader="dot" w:pos="9350"/>
+            </w:tabs>
+            <w:rPr>
+              <w:rFonts w:asciiTheme="minorHAnsi" w:hAnsiTheme="minorHAnsi" w:cstheme="minorBidi"/>
+              <w:b w:val="0"/>
+              <w:noProof/>
+            </w:rPr>
+          </w:pPr>
+          <w:hyperlink w:anchor="_Toc105881259" w:history="1">
+            <w:r>
+              <w:rPr>
+                <w:rStyle w:val="Hyperlink"/>
+                <w:noProof/>
+              </w:rPr>
+              <w:t>Chapitre 3 :                             Réalisation de l’application</w:t>
+            </w:r>
+            <w:r>
+              <w:rPr>
+                <w:noProof/>
+                <w:webHidden/>
+              </w:rPr>
+              <w:tab/>
+            </w:r>
+            <w:r>
+              <w:rPr>
+                <w:noProof/>
+                <w:webHidden/>
+              </w:rPr>
+              <w:fldChar w:fldCharType="begin"/>
+            </w:r>
+            <w:r>
+              <w:rPr>
+                <w:noProof/>
+                <w:webHidden/>
+              </w:rPr>
+              <w:instrText xml:space="preserve"> PAGEREF _Toc105881259 \h </w:instrText>
+            </w:r>
+            <w:r>
+              <w:rPr>
+                <w:noProof/>
+                <w:webHidden/>
+              </w:rPr>
+            </w:r>
+            <w:r>
+              <w:rPr>
+                <w:noProof/>
+                <w:webHidden/>
+              </w:rPr>
+              <w:fldChar w:fldCharType="separate"/>
+            </w:r>
+            <w:r>
+              <w:rPr>
+                <w:noProof/>
+                <w:webHidden/>
+              </w:rPr>
+              <w:t>22</w:t>
+            </w:r>
+            <w:r>
+              <w:rPr>
+                <w:noProof/>
+                <w:webHidden/>
+              </w:rPr>
+              <w:fldChar w:fldCharType="end"/>
+            </w:r>
+          </w:hyperlink>
+        </w:p>
+        <w:p>
+          <w:pPr>
+            <w:pStyle w:val="TOC2"/>
+            <w:tabs>
+              <w:tab w:val="left" w:pos="840"/>
+              <w:tab w:val="right" w:leader="dot" w:pos="9350"/>
+            </w:tabs>
+            <w:rPr>
+              <w:rFonts w:asciiTheme="minorHAnsi" w:hAnsiTheme="minorHAnsi" w:cstheme="minorBidi"/>
+              <w:noProof/>
+            </w:rPr>
+          </w:pPr>
+          <w:hyperlink w:anchor="_Toc105881260" w:history="1">
+            <w:r>
+              <w:rPr>
+                <w:rStyle w:val="Hyperlink"/>
+                <w:noProof/>
+              </w:rPr>
+              <w:t>1.</w:t>
+            </w:r>
+            <w:r>
+              <w:rPr>
+                <w:rFonts w:asciiTheme="minorHAnsi" w:hAnsiTheme="minorHAnsi" w:cstheme="minorBidi"/>
+                <w:noProof/>
+              </w:rPr>
+              <w:tab/>
+            </w:r>
+            <w:r>
+              <w:rPr>
+                <w:rStyle w:val="Hyperlink"/>
+                <w:noProof/>
+              </w:rPr>
+              <w:t>Introduction :</w:t>
+            </w:r>
+            <w:r>
+              <w:rPr>
+                <w:noProof/>
+                <w:webHidden/>
+              </w:rPr>
+              <w:tab/>
+            </w:r>
+            <w:r>
+              <w:rPr>
+                <w:noProof/>
+                <w:webHidden/>
+              </w:rPr>
+              <w:fldChar w:fldCharType="begin"/>
+            </w:r>
+            <w:r>
+              <w:rPr>
+                <w:noProof/>
+                <w:webHidden/>
+              </w:rPr>
+              <w:instrText xml:space="preserve"> PAGEREF _Toc105881260 \h </w:instrText>
+            </w:r>
+            <w:r>
+              <w:rPr>
+                <w:noProof/>
+                <w:webHidden/>
+              </w:rPr>
+            </w:r>
+            <w:r>
+              <w:rPr>
+                <w:noProof/>
+                <w:webHidden/>
+              </w:rPr>
+              <w:fldChar w:fldCharType="separate"/>
+            </w:r>
+            <w:r>
+              <w:rPr>
+                <w:noProof/>
+                <w:webHidden/>
+              </w:rPr>
+              <w:t>22</w:t>
+            </w:r>
+            <w:r>
+              <w:rPr>
+                <w:noProof/>
+                <w:webHidden/>
+              </w:rPr>
+              <w:fldChar w:fldCharType="end"/>
+            </w:r>
+          </w:hyperlink>
+        </w:p>
+        <w:p>
+          <w:pPr>
+            <w:pStyle w:val="TOC2"/>
+            <w:tabs>
+              <w:tab w:val="left" w:pos="840"/>
+              <w:tab w:val="right" w:leader="dot" w:pos="9350"/>
+            </w:tabs>
+            <w:rPr>
+              <w:rFonts w:asciiTheme="minorHAnsi" w:hAnsiTheme="minorHAnsi" w:cstheme="minorBidi"/>
+              <w:noProof/>
+            </w:rPr>
+          </w:pPr>
+          <w:hyperlink w:anchor="_Toc105881261" w:history="1">
+            <w:r>
+              <w:rPr>
+                <w:rStyle w:val="Hyperlink"/>
+                <w:noProof/>
+              </w:rPr>
+              <w:t>2.</w:t>
+            </w:r>
+            <w:r>
+              <w:rPr>
+                <w:rFonts w:asciiTheme="minorHAnsi" w:hAnsiTheme="minorHAnsi" w:cstheme="minorBidi"/>
+                <w:noProof/>
+              </w:rPr>
+              <w:tab/>
+            </w:r>
+            <w:r>
+              <w:rPr>
+                <w:rStyle w:val="Hyperlink"/>
+                <w:noProof/>
+              </w:rPr>
+              <w:t>L’environnement de travail :</w:t>
+            </w:r>
+            <w:r>
+              <w:rPr>
+                <w:noProof/>
+                <w:webHidden/>
+              </w:rPr>
+              <w:tab/>
+            </w:r>
+            <w:r>
+              <w:rPr>
+                <w:noProof/>
+                <w:webHidden/>
+              </w:rPr>
+              <w:fldChar w:fldCharType="begin"/>
+            </w:r>
+            <w:r>
+              <w:rPr>
+                <w:noProof/>
+                <w:webHidden/>
+              </w:rPr>
+              <w:instrText xml:space="preserve"> PAGEREF _Toc105881261 \h </w:instrText>
+            </w:r>
+            <w:r>
+              <w:rPr>
+                <w:noProof/>
+                <w:webHidden/>
+              </w:rPr>
+            </w:r>
+            <w:r>
+              <w:rPr>
+                <w:noProof/>
+                <w:webHidden/>
+              </w:rPr>
+              <w:fldChar w:fldCharType="separate"/>
+            </w:r>
+            <w:r>
+              <w:rPr>
+                <w:noProof/>
+                <w:webHidden/>
+              </w:rPr>
+              <w:t>22</w:t>
+            </w:r>
+            <w:r>
+              <w:rPr>
+                <w:noProof/>
+                <w:webHidden/>
+              </w:rPr>
+              <w:fldChar w:fldCharType="end"/>
+            </w:r>
+          </w:hyperlink>
+        </w:p>
+        <w:p>
+          <w:pPr>
+            <w:pStyle w:val="TOC3"/>
+            <w:tabs>
+              <w:tab w:val="right" w:leader="dot" w:pos="9350"/>
+            </w:tabs>
+            <w:rPr>
+              <w:rFonts w:asciiTheme="minorHAnsi" w:hAnsiTheme="minorHAnsi" w:cstheme="minorBidi"/>
+              <w:noProof/>
+            </w:rPr>
+          </w:pPr>
+          <w:hyperlink w:anchor="_Toc105881262" w:history="1">
+            <w:r>
+              <w:rPr>
+                <w:rStyle w:val="Hyperlink"/>
+                <w:noProof/>
+              </w:rPr>
+              <w:t>2.1. Visual Studio Code :</w:t>
+            </w:r>
+            <w:r>
+              <w:rPr>
+                <w:noProof/>
+                <w:webHidden/>
+              </w:rPr>
+              <w:tab/>
+            </w:r>
+            <w:r>
+              <w:rPr>
+                <w:noProof/>
+                <w:webHidden/>
+              </w:rPr>
+              <w:fldChar w:fldCharType="begin"/>
+            </w:r>
+            <w:r>
+              <w:rPr>
+                <w:noProof/>
+                <w:webHidden/>
+              </w:rPr>
+              <w:instrText xml:space="preserve"> PAGEREF _Toc105881262 \h </w:instrText>
+            </w:r>
+            <w:r>
+              <w:rPr>
+                <w:noProof/>
+                <w:webHidden/>
+              </w:rPr>
+            </w:r>
+            <w:r>
+              <w:rPr>
+                <w:noProof/>
+                <w:webHidden/>
+              </w:rPr>
+              <w:fldChar w:fldCharType="separate"/>
+            </w:r>
+            <w:r>
+              <w:rPr>
+                <w:noProof/>
+                <w:webHidden/>
+              </w:rPr>
+              <w:t>22</w:t>
+            </w:r>
+            <w:r>
+              <w:rPr>
+                <w:noProof/>
+                <w:webHidden/>
+              </w:rPr>
+              <w:fldChar w:fldCharType="end"/>
+            </w:r>
+          </w:hyperlink>
+        </w:p>
+        <w:p>
+          <w:pPr>
+            <w:pStyle w:val="TOC3"/>
+            <w:tabs>
+              <w:tab w:val="left" w:pos="1120"/>
+              <w:tab w:val="right" w:leader="dot" w:pos="9350"/>
+            </w:tabs>
+            <w:rPr>
+              <w:rFonts w:asciiTheme="minorHAnsi" w:hAnsiTheme="minorHAnsi" w:cstheme="minorBidi"/>
+              <w:noProof/>
+            </w:rPr>
+          </w:pPr>
+          <w:hyperlink w:anchor="_Toc105881263" w:history="1">
+            <w:r>
+              <w:rPr>
+                <w:rStyle w:val="Hyperlink"/>
+                <w:noProof/>
+              </w:rPr>
+              <w:t>2.2.</w:t>
+            </w:r>
+            <w:r>
+              <w:rPr>
+                <w:rFonts w:asciiTheme="minorHAnsi" w:hAnsiTheme="minorHAnsi" w:cstheme="minorBidi"/>
+                <w:noProof/>
+              </w:rPr>
+              <w:tab/>
+            </w:r>
+            <w:r>
+              <w:rPr>
+                <w:rStyle w:val="Hyperlink"/>
+                <w:noProof/>
+              </w:rPr>
+              <w:t>Git :</w:t>
+            </w:r>
+            <w:r>
+              <w:rPr>
+                <w:noProof/>
+                <w:webHidden/>
+              </w:rPr>
+              <w:tab/>
+            </w:r>
+            <w:r>
+              <w:rPr>
+                <w:noProof/>
+                <w:webHidden/>
+              </w:rPr>
+              <w:fldChar w:fldCharType="begin"/>
+            </w:r>
+            <w:r>
+              <w:rPr>
+                <w:noProof/>
+                <w:webHidden/>
+              </w:rPr>
+              <w:instrText xml:space="preserve"> PAGEREF _Toc105881263 \h </w:instrText>
+            </w:r>
+            <w:r>
+              <w:rPr>
+                <w:noProof/>
+                <w:webHidden/>
+              </w:rPr>
+            </w:r>
+            <w:r>
+              <w:rPr>
+                <w:noProof/>
+                <w:webHidden/>
+              </w:rPr>
+              <w:fldChar w:fldCharType="separate"/>
+            </w:r>
+            <w:r>
+              <w:rPr>
+                <w:noProof/>
+                <w:webHidden/>
+              </w:rPr>
+              <w:t>23</w:t>
+            </w:r>
+            <w:r>
+              <w:rPr>
+                <w:noProof/>
+                <w:webHidden/>
+              </w:rPr>
+              <w:fldChar w:fldCharType="end"/>
+            </w:r>
+          </w:hyperlink>
+        </w:p>
+        <w:p>
+          <w:pPr>
+            <w:pStyle w:val="TOC3"/>
+            <w:tabs>
+              <w:tab w:val="left" w:pos="1120"/>
+              <w:tab w:val="right" w:leader="dot" w:pos="9350"/>
+            </w:tabs>
+            <w:rPr>
+              <w:rFonts w:asciiTheme="minorHAnsi" w:hAnsiTheme="minorHAnsi" w:cstheme="minorBidi"/>
+              <w:noProof/>
+            </w:rPr>
+          </w:pPr>
+          <w:hyperlink w:anchor="_Toc105881264" w:history="1">
+            <w:r>
+              <w:rPr>
+                <w:rStyle w:val="Hyperlink"/>
+                <w:noProof/>
+              </w:rPr>
+              <w:t>2.3.</w:t>
+            </w:r>
+            <w:r>
+              <w:rPr>
+                <w:rFonts w:asciiTheme="minorHAnsi" w:hAnsiTheme="minorHAnsi" w:cstheme="minorBidi"/>
+                <w:noProof/>
+              </w:rPr>
+              <w:tab/>
+            </w:r>
+            <w:r>
+              <w:rPr>
+                <w:rStyle w:val="Hyperlink"/>
+                <w:noProof/>
+              </w:rPr>
+              <w:t>GitHub :</w:t>
+            </w:r>
+            <w:r>
+              <w:rPr>
+                <w:noProof/>
+                <w:webHidden/>
+              </w:rPr>
+              <w:tab/>
+            </w:r>
+            <w:r>
+              <w:rPr>
+                <w:noProof/>
+                <w:webHidden/>
+              </w:rPr>
+              <w:fldChar w:fldCharType="begin"/>
+            </w:r>
+            <w:r>
+              <w:rPr>
+                <w:noProof/>
+                <w:webHidden/>
+              </w:rPr>
+              <w:instrText xml:space="preserve"> PAGEREF _Toc105881264 \h </w:instrText>
+            </w:r>
+            <w:r>
+              <w:rPr>
+                <w:noProof/>
+                <w:webHidden/>
+              </w:rPr>
+            </w:r>
+            <w:r>
+              <w:rPr>
+                <w:noProof/>
+                <w:webHidden/>
+              </w:rPr>
+              <w:fldChar w:fldCharType="separate"/>
+            </w:r>
+            <w:r>
+              <w:rPr>
+                <w:noProof/>
+                <w:webHidden/>
+              </w:rPr>
+              <w:t>23</w:t>
+            </w:r>
+            <w:r>
+              <w:rPr>
+                <w:noProof/>
+                <w:webHidden/>
+              </w:rPr>
+              <w:fldChar w:fldCharType="end"/>
+            </w:r>
+          </w:hyperlink>
+        </w:p>
+        <w:p>
+          <w:pPr>
+            <w:pStyle w:val="TOC3"/>
+            <w:tabs>
+              <w:tab w:val="left" w:pos="1120"/>
+              <w:tab w:val="right" w:leader="dot" w:pos="9350"/>
+            </w:tabs>
+            <w:rPr>
+              <w:rFonts w:asciiTheme="minorHAnsi" w:hAnsiTheme="minorHAnsi" w:cstheme="minorBidi"/>
+              <w:noProof/>
+            </w:rPr>
+          </w:pPr>
+          <w:hyperlink w:anchor="_Toc105881265" w:history="1">
+            <w:r>
+              <w:rPr>
+                <w:rStyle w:val="Hyperlink"/>
+                <w:noProof/>
+              </w:rPr>
+              <w:t>2.4.</w:t>
+            </w:r>
+            <w:r>
+              <w:rPr>
+                <w:rFonts w:asciiTheme="minorHAnsi" w:hAnsiTheme="minorHAnsi" w:cstheme="minorBidi"/>
+                <w:noProof/>
+              </w:rPr>
+              <w:tab/>
+            </w:r>
+            <w:r>
+              <w:rPr>
+                <w:rStyle w:val="Hyperlink"/>
+                <w:noProof/>
+              </w:rPr>
+              <w:t>PlanetScale :</w:t>
+            </w:r>
+            <w:r>
+              <w:rPr>
+                <w:noProof/>
+                <w:webHidden/>
+              </w:rPr>
+              <w:tab/>
+            </w:r>
+            <w:r>
+              <w:rPr>
+                <w:noProof/>
+                <w:webHidden/>
+              </w:rPr>
+              <w:fldChar w:fldCharType="begin"/>
+            </w:r>
+            <w:r>
+              <w:rPr>
+                <w:noProof/>
+                <w:webHidden/>
+              </w:rPr>
+              <w:instrText xml:space="preserve"> PAGEREF _Toc105881265 \h </w:instrText>
+            </w:r>
+            <w:r>
+              <w:rPr>
+                <w:noProof/>
+                <w:webHidden/>
+              </w:rPr>
+            </w:r>
+            <w:r>
+              <w:rPr>
+                <w:noProof/>
+                <w:webHidden/>
+              </w:rPr>
+              <w:fldChar w:fldCharType="separate"/>
+            </w:r>
+            <w:r>
+              <w:rPr>
+                <w:noProof/>
+                <w:webHidden/>
+              </w:rPr>
+              <w:t>24</w:t>
+            </w:r>
+            <w:r>
+              <w:rPr>
+                <w:noProof/>
+                <w:webHidden/>
+              </w:rPr>
+              <w:fldChar w:fldCharType="end"/>
+            </w:r>
+          </w:hyperlink>
+        </w:p>
+        <w:p>
+          <w:pPr>
+            <w:pStyle w:val="TOC2"/>
+            <w:tabs>
+              <w:tab w:val="left" w:pos="840"/>
+              <w:tab w:val="right" w:leader="dot" w:pos="9350"/>
+            </w:tabs>
+            <w:rPr>
+              <w:rFonts w:asciiTheme="minorHAnsi" w:hAnsiTheme="minorHAnsi" w:cstheme="minorBidi"/>
+              <w:noProof/>
+            </w:rPr>
+          </w:pPr>
+          <w:hyperlink w:anchor="_Toc105881266" w:history="1">
+            <w:r>
+              <w:rPr>
+                <w:rStyle w:val="Hyperlink"/>
+                <w:noProof/>
+                <w:lang w:bidi="ar-MA"/>
+              </w:rPr>
+              <w:t>3.</w:t>
+            </w:r>
+            <w:r>
+              <w:rPr>
+                <w:rFonts w:asciiTheme="minorHAnsi" w:hAnsiTheme="minorHAnsi" w:cstheme="minorBidi"/>
+                <w:noProof/>
+              </w:rPr>
+              <w:tab/>
+            </w:r>
+            <w:r>
+              <w:rPr>
+                <w:rStyle w:val="Hyperlink"/>
+                <w:noProof/>
+              </w:rPr>
+              <w:t>Technologies utilisé</w:t>
+            </w:r>
+            <w:r>
+              <w:rPr>
+                <w:rStyle w:val="Hyperlink"/>
+                <w:noProof/>
+                <w:lang w:bidi="ar-MA"/>
+              </w:rPr>
+              <w:t>es :</w:t>
+            </w:r>
+            <w:r>
+              <w:rPr>
+                <w:noProof/>
+                <w:webHidden/>
+              </w:rPr>
+              <w:tab/>
+            </w:r>
+            <w:r>
+              <w:rPr>
+                <w:noProof/>
+                <w:webHidden/>
+              </w:rPr>
+              <w:fldChar w:fldCharType="begin"/>
+            </w:r>
+            <w:r>
+              <w:rPr>
+                <w:noProof/>
+                <w:webHidden/>
+              </w:rPr>
+              <w:instrText xml:space="preserve"> PAGEREF _Toc105881266 \h </w:instrText>
+            </w:r>
+            <w:r>
+              <w:rPr>
+                <w:noProof/>
+                <w:webHidden/>
+              </w:rPr>
+            </w:r>
+            <w:r>
+              <w:rPr>
+                <w:noProof/>
+                <w:webHidden/>
+              </w:rPr>
+              <w:fldChar w:fldCharType="separate"/>
+            </w:r>
+            <w:r>
+              <w:rPr>
+                <w:noProof/>
+                <w:webHidden/>
+              </w:rPr>
+              <w:t>24</w:t>
+            </w:r>
+            <w:r>
+              <w:rPr>
+                <w:noProof/>
+                <w:webHidden/>
+              </w:rPr>
+              <w:fldChar w:fldCharType="end"/>
+            </w:r>
+          </w:hyperlink>
+        </w:p>
+        <w:p>
+          <w:pPr>
+            <w:pStyle w:val="TOC3"/>
+            <w:tabs>
+              <w:tab w:val="left" w:pos="1120"/>
+              <w:tab w:val="right" w:leader="dot" w:pos="9350"/>
+            </w:tabs>
+            <w:rPr>
+              <w:rFonts w:asciiTheme="minorHAnsi" w:hAnsiTheme="minorHAnsi" w:cstheme="minorBidi"/>
+              <w:noProof/>
+            </w:rPr>
+          </w:pPr>
+          <w:hyperlink w:anchor="_Toc105881267" w:history="1">
+            <w:r>
+              <w:rPr>
+                <w:rStyle w:val="Hyperlink"/>
+                <w:noProof/>
+                <w:lang w:bidi="ar-MA"/>
+              </w:rPr>
+              <w:t>3.1.</w:t>
+            </w:r>
+            <w:r>
+              <w:rPr>
+                <w:rFonts w:asciiTheme="minorHAnsi" w:hAnsiTheme="minorHAnsi" w:cstheme="minorBidi"/>
+                <w:noProof/>
+              </w:rPr>
+              <w:tab/>
+            </w:r>
+            <w:r>
+              <w:rPr>
+                <w:rStyle w:val="Hyperlink"/>
+                <w:noProof/>
+                <w:lang w:bidi="ar-MA"/>
+              </w:rPr>
+              <w:t>Front-end:</w:t>
+            </w:r>
+            <w:r>
+              <w:rPr>
+                <w:noProof/>
+                <w:webHidden/>
+              </w:rPr>
+              <w:tab/>
+            </w:r>
+            <w:r>
+              <w:rPr>
+                <w:noProof/>
+                <w:webHidden/>
+              </w:rPr>
+              <w:fldChar w:fldCharType="begin"/>
+            </w:r>
+            <w:r>
+              <w:rPr>
+                <w:noProof/>
+                <w:webHidden/>
+              </w:rPr>
+              <w:instrText xml:space="preserve"> PAGEREF _Toc105881267 \h </w:instrText>
+            </w:r>
+            <w:r>
+              <w:rPr>
+                <w:noProof/>
+                <w:webHidden/>
+              </w:rPr>
+            </w:r>
+            <w:r>
+              <w:rPr>
+                <w:noProof/>
+                <w:webHidden/>
+              </w:rPr>
+              <w:fldChar w:fldCharType="separate"/>
+            </w:r>
+            <w:r>
+              <w:rPr>
+                <w:noProof/>
+                <w:webHidden/>
+              </w:rPr>
+              <w:t>24</w:t>
+            </w:r>
+            <w:r>
+              <w:rPr>
+                <w:noProof/>
+                <w:webHidden/>
+              </w:rPr>
+              <w:fldChar w:fldCharType="end"/>
+            </w:r>
+          </w:hyperlink>
+        </w:p>
+        <w:p>
+          <w:pPr>
+            <w:pStyle w:val="TOC4"/>
+            <w:rPr>
+              <w:rFonts w:asciiTheme="minorHAnsi" w:eastAsiaTheme="minorEastAsia" w:hAnsiTheme="minorHAnsi" w:cstheme="minorBidi"/>
+              <w:color w:val="auto"/>
+              <w:szCs w:val="22"/>
+              <w:lang w:val="en-US" w:eastAsia="en-US" w:bidi="ar-SA"/>
+            </w:rPr>
+          </w:pPr>
+          <w:hyperlink w:anchor="_Toc105881268" w:history="1">
+            <w:r>
+              <w:rPr>
+                <w:rStyle w:val="Hyperlink"/>
+              </w:rPr>
+              <w:t>3.1.1.</w:t>
+            </w:r>
+            <w:r>
+              <w:rPr>
+                <w:rFonts w:asciiTheme="minorHAnsi" w:eastAsiaTheme="minorEastAsia" w:hAnsiTheme="minorHAnsi" w:cstheme="minorBidi"/>
+                <w:color w:val="auto"/>
+                <w:szCs w:val="22"/>
+                <w:lang w:val="en-US" w:eastAsia="en-US" w:bidi="ar-SA"/>
+              </w:rPr>
+              <w:tab/>
+            </w:r>
+            <w:r>
+              <w:rPr>
+                <w:rStyle w:val="Hyperlink"/>
+              </w:rPr>
+              <w:t xml:space="preserve"> H</w:t>
+            </w:r>
+            <w:r>
+              <w:rPr>
+                <w:rStyle w:val="Hyperlink"/>
+              </w:rPr>
+              <w:t>T</w:t>
+            </w:r>
+            <w:r>
+              <w:rPr>
+                <w:rStyle w:val="Hyperlink"/>
+              </w:rPr>
+              <w:t>ML:</w:t>
+            </w:r>
+            <w:r>
+              <w:rPr>
+                <w:webHidden/>
+              </w:rPr>
+              <w:tab/>
+            </w:r>
+            <w:r>
+              <w:rPr>
+                <w:webHidden/>
+              </w:rPr>
+              <w:fldChar w:fldCharType="begin"/>
+            </w:r>
+            <w:r>
+              <w:rPr>
+                <w:webHidden/>
+              </w:rPr>
+              <w:instrText xml:space="preserve"> PAGEREF _Toc105881268 \h </w:instrText>
+            </w:r>
+            <w:r>
+              <w:rPr>
+                <w:webHidden/>
+              </w:rPr>
+            </w:r>
+            <w:r>
+              <w:rPr>
+                <w:webHidden/>
+              </w:rPr>
+              <w:fldChar w:fldCharType="separate"/>
+            </w:r>
+            <w:r>
+              <w:rPr>
+                <w:webHidden/>
+              </w:rPr>
+              <w:t>24</w:t>
+            </w:r>
+            <w:r>
+              <w:rPr>
+                <w:webHidden/>
+              </w:rPr>
+              <w:fldChar w:fldCharType="end"/>
+            </w:r>
+          </w:hyperlink>
+        </w:p>
+        <w:p>
+          <w:pPr>
+            <w:pStyle w:val="TOC4"/>
+            <w:rPr>
+              <w:rFonts w:asciiTheme="minorHAnsi" w:eastAsiaTheme="minorEastAsia" w:hAnsiTheme="minorHAnsi" w:cstheme="minorBidi"/>
+              <w:color w:val="auto"/>
+              <w:szCs w:val="22"/>
+              <w:lang w:val="en-US" w:eastAsia="en-US" w:bidi="ar-SA"/>
+            </w:rPr>
+          </w:pPr>
+          <w:hyperlink w:anchor="_Toc105881269" w:history="1">
+            <w:r>
+              <w:rPr>
+                <w:rStyle w:val="Hyperlink"/>
+              </w:rPr>
+              <w:t>3.1.2. CSS :</w:t>
+            </w:r>
+            <w:r>
+              <w:rPr>
+                <w:webHidden/>
+              </w:rPr>
+              <w:tab/>
+            </w:r>
+            <w:r>
+              <w:rPr>
+                <w:webHidden/>
+              </w:rPr>
+              <w:fldChar w:fldCharType="begin"/>
+            </w:r>
+            <w:r>
+              <w:rPr>
+                <w:webHidden/>
+              </w:rPr>
+              <w:instrText xml:space="preserve"> PAGEREF _Toc105881269 \h </w:instrText>
+            </w:r>
+            <w:r>
+              <w:rPr>
+                <w:webHidden/>
+              </w:rPr>
+            </w:r>
+            <w:r>
+              <w:rPr>
+                <w:webHidden/>
+              </w:rPr>
+              <w:fldChar w:fldCharType="separate"/>
+            </w:r>
+            <w:r>
+              <w:rPr>
+                <w:webHidden/>
+              </w:rPr>
+              <w:t>25</w:t>
+            </w:r>
+            <w:r>
+              <w:rPr>
+                <w:webHidden/>
+              </w:rPr>
+              <w:fldChar w:fldCharType="end"/>
+            </w:r>
+          </w:hyperlink>
+        </w:p>
+        <w:p>
+          <w:pPr>
+            <w:pStyle w:val="TOC4"/>
+            <w:rPr>
+              <w:rFonts w:asciiTheme="minorHAnsi" w:eastAsiaTheme="minorEastAsia" w:hAnsiTheme="minorHAnsi" w:cstheme="minorBidi"/>
+              <w:color w:val="auto"/>
+              <w:szCs w:val="22"/>
+              <w:lang w:val="en-US" w:eastAsia="en-US" w:bidi="ar-SA"/>
+            </w:rPr>
+          </w:pPr>
+          <w:hyperlink w:anchor="_Toc105881270" w:history="1">
+            <w:r>
+              <w:rPr>
+                <w:rStyle w:val="Hyperlink"/>
+              </w:rPr>
+              <w:t>3.1.3 JavaScript :</w:t>
+            </w:r>
+            <w:r>
+              <w:rPr>
+                <w:webHidden/>
+              </w:rPr>
+              <w:tab/>
+            </w:r>
+            <w:r>
+              <w:rPr>
+                <w:webHidden/>
+              </w:rPr>
+              <w:fldChar w:fldCharType="begin"/>
+            </w:r>
+            <w:r>
+              <w:rPr>
+                <w:webHidden/>
+              </w:rPr>
+              <w:instrText xml:space="preserve"> PAGEREF _Toc105881270 \h </w:instrText>
+            </w:r>
+            <w:r>
+              <w:rPr>
+                <w:webHidden/>
+              </w:rPr>
+            </w:r>
+            <w:r>
+              <w:rPr>
+                <w:webHidden/>
+              </w:rPr>
+              <w:fldChar w:fldCharType="separate"/>
+            </w:r>
+            <w:r>
+              <w:rPr>
+                <w:webHidden/>
+              </w:rPr>
+              <w:t>25</w:t>
+            </w:r>
+            <w:r>
+              <w:rPr>
+                <w:webHidden/>
+              </w:rPr>
+              <w:fldChar w:fldCharType="end"/>
+            </w:r>
+          </w:hyperlink>
+        </w:p>
+        <w:p>
+          <w:pPr>
+            <w:pStyle w:val="TOC4"/>
+            <w:rPr>
+              <w:rFonts w:asciiTheme="minorHAnsi" w:eastAsiaTheme="minorEastAsia" w:hAnsiTheme="minorHAnsi" w:cstheme="minorBidi"/>
+              <w:color w:val="auto"/>
+              <w:szCs w:val="22"/>
+              <w:lang w:val="en-US" w:eastAsia="en-US" w:bidi="ar-SA"/>
+            </w:rPr>
+          </w:pPr>
+          <w:hyperlink w:anchor="_Toc105881271" w:history="1">
+            <w:r>
+              <w:rPr>
+                <w:rStyle w:val="Hyperlink"/>
+              </w:rPr>
+              <w:t>3.1.4. ReactJS:</w:t>
+            </w:r>
+            <w:r>
+              <w:rPr>
+                <w:webHidden/>
+              </w:rPr>
+              <w:tab/>
+            </w:r>
+            <w:r>
+              <w:rPr>
+                <w:webHidden/>
+              </w:rPr>
+              <w:fldChar w:fldCharType="begin"/>
+            </w:r>
+            <w:r>
+              <w:rPr>
+                <w:webHidden/>
+              </w:rPr>
+              <w:instrText xml:space="preserve"> PAGEREF _Toc105881271 \h </w:instrText>
+            </w:r>
+            <w:r>
+              <w:rPr>
+                <w:webHidden/>
+              </w:rPr>
+            </w:r>
+            <w:r>
+              <w:rPr>
+                <w:webHidden/>
+              </w:rPr>
+              <w:fldChar w:fldCharType="separate"/>
+            </w:r>
+            <w:r>
+              <w:rPr>
+                <w:webHidden/>
+              </w:rPr>
+              <w:t>26</w:t>
+            </w:r>
+            <w:r>
+              <w:rPr>
+                <w:webHidden/>
+              </w:rPr>
+              <w:fldChar w:fldCharType="end"/>
+            </w:r>
+          </w:hyperlink>
+        </w:p>
+        <w:p>
+          <w:pPr>
+            <w:pStyle w:val="TOC4"/>
+            <w:rPr>
+              <w:rFonts w:asciiTheme="minorHAnsi" w:eastAsiaTheme="minorEastAsia" w:hAnsiTheme="minorHAnsi" w:cstheme="minorBidi"/>
+              <w:color w:val="auto"/>
+              <w:szCs w:val="22"/>
+              <w:lang w:val="en-US" w:eastAsia="en-US" w:bidi="ar-SA"/>
+            </w:rPr>
+          </w:pPr>
+          <w:hyperlink w:anchor="_Toc105881272" w:history="1">
+            <w:r>
+              <w:rPr>
+                <w:rStyle w:val="Hyperlink"/>
+              </w:rPr>
+              <w:t>3.1.5. NextUI:</w:t>
+            </w:r>
+            <w:r>
+              <w:rPr>
+                <w:webHidden/>
+              </w:rPr>
+              <w:tab/>
+            </w:r>
+            <w:r>
+              <w:rPr>
+                <w:webHidden/>
+              </w:rPr>
+              <w:fldChar w:fldCharType="begin"/>
+            </w:r>
+            <w:r>
+              <w:rPr>
+                <w:webHidden/>
+              </w:rPr>
+              <w:instrText xml:space="preserve"> PAGEREF _Toc105881272 \h </w:instrText>
+            </w:r>
+            <w:r>
+              <w:rPr>
+                <w:webHidden/>
+              </w:rPr>
+            </w:r>
+            <w:r>
+              <w:rPr>
+                <w:webHidden/>
+              </w:rPr>
+              <w:fldChar w:fldCharType="separate"/>
+            </w:r>
+            <w:r>
+              <w:rPr>
+                <w:webHidden/>
+              </w:rPr>
+              <w:t>26</w:t>
+            </w:r>
+            <w:r>
+              <w:rPr>
+                <w:webHidden/>
+              </w:rPr>
+              <w:fldChar w:fldCharType="end"/>
+            </w:r>
+          </w:hyperlink>
+        </w:p>
+        <w:p>
+          <w:pPr>
+            <w:pStyle w:val="TOC3"/>
+            <w:tabs>
+              <w:tab w:val="left" w:pos="1120"/>
+              <w:tab w:val="right" w:leader="dot" w:pos="9350"/>
+            </w:tabs>
+            <w:rPr>
+              <w:rFonts w:asciiTheme="minorHAnsi" w:hAnsiTheme="minorHAnsi" w:cstheme="minorBidi"/>
+              <w:noProof/>
+            </w:rPr>
+          </w:pPr>
+          <w:hyperlink w:anchor="_Toc105881273" w:history="1">
+            <w:r>
+              <w:rPr>
+                <w:rStyle w:val="Hyperlink"/>
+                <w:noProof/>
+              </w:rPr>
+              <w:t>3.2.</w:t>
+            </w:r>
+            <w:r>
+              <w:rPr>
+                <w:rFonts w:asciiTheme="minorHAnsi" w:hAnsiTheme="minorHAnsi" w:cstheme="minorBidi"/>
+                <w:noProof/>
+              </w:rPr>
+              <w:tab/>
+            </w:r>
+            <w:r>
+              <w:rPr>
+                <w:rStyle w:val="Hyperlink"/>
+                <w:noProof/>
+              </w:rPr>
+              <w:t>Back-end :</w:t>
+            </w:r>
+            <w:r>
+              <w:rPr>
+                <w:noProof/>
+                <w:webHidden/>
+              </w:rPr>
+              <w:tab/>
+            </w:r>
+            <w:r>
+              <w:rPr>
+                <w:noProof/>
+                <w:webHidden/>
+              </w:rPr>
+              <w:fldChar w:fldCharType="begin"/>
+            </w:r>
+            <w:r>
+              <w:rPr>
+                <w:noProof/>
+                <w:webHidden/>
+              </w:rPr>
+              <w:instrText xml:space="preserve"> PAGEREF _Toc105881273 \h </w:instrText>
+            </w:r>
+            <w:r>
+              <w:rPr>
+                <w:noProof/>
+                <w:webHidden/>
+              </w:rPr>
+            </w:r>
+            <w:r>
+              <w:rPr>
+                <w:noProof/>
+                <w:webHidden/>
+              </w:rPr>
+              <w:fldChar w:fldCharType="separate"/>
+            </w:r>
+            <w:r>
+              <w:rPr>
+                <w:noProof/>
+                <w:webHidden/>
+              </w:rPr>
+              <w:t>26</w:t>
+            </w:r>
+            <w:r>
+              <w:rPr>
+                <w:noProof/>
+                <w:webHidden/>
+              </w:rPr>
+              <w:fldChar w:fldCharType="end"/>
+            </w:r>
+          </w:hyperlink>
+        </w:p>
+        <w:p>
+          <w:pPr>
+            <w:pStyle w:val="TOC4"/>
+            <w:rPr>
+              <w:rFonts w:asciiTheme="minorHAnsi" w:eastAsiaTheme="minorEastAsia" w:hAnsiTheme="minorHAnsi" w:cstheme="minorBidi"/>
+              <w:color w:val="auto"/>
+              <w:szCs w:val="22"/>
+              <w:lang w:val="en-US" w:eastAsia="en-US" w:bidi="ar-SA"/>
+            </w:rPr>
+          </w:pPr>
+          <w:hyperlink w:anchor="_Toc105881274" w:history="1">
+            <w:r>
+              <w:rPr>
+                <w:rStyle w:val="Hyperlink"/>
+              </w:rPr>
+              <w:t>3.2.1 NodeJS :</w:t>
+            </w:r>
+            <w:r>
+              <w:rPr>
+                <w:webHidden/>
+              </w:rPr>
+              <w:tab/>
+            </w:r>
+            <w:r>
+              <w:rPr>
+                <w:webHidden/>
+              </w:rPr>
+              <w:fldChar w:fldCharType="begin"/>
+            </w:r>
+            <w:r>
+              <w:rPr>
+                <w:webHidden/>
+              </w:rPr>
+              <w:instrText xml:space="preserve"> PAGEREF _Toc105881274 \h </w:instrText>
+            </w:r>
+            <w:r>
+              <w:rPr>
+                <w:webHidden/>
+              </w:rPr>
+            </w:r>
+            <w:r>
+              <w:rPr>
+                <w:webHidden/>
+              </w:rPr>
+              <w:fldChar w:fldCharType="separate"/>
+            </w:r>
+            <w:r>
+              <w:rPr>
+                <w:webHidden/>
+              </w:rPr>
+              <w:t>26</w:t>
+            </w:r>
+            <w:r>
+              <w:rPr>
+                <w:webHidden/>
+              </w:rPr>
+              <w:fldChar w:fldCharType="end"/>
+            </w:r>
+          </w:hyperlink>
+        </w:p>
+        <w:p>
+          <w:pPr>
+            <w:pStyle w:val="TOC4"/>
+            <w:rPr>
+              <w:rFonts w:asciiTheme="minorHAnsi" w:eastAsiaTheme="minorEastAsia" w:hAnsiTheme="minorHAnsi" w:cstheme="minorBidi"/>
+              <w:color w:val="auto"/>
+              <w:szCs w:val="22"/>
+              <w:lang w:val="en-US" w:eastAsia="en-US" w:bidi="ar-SA"/>
+            </w:rPr>
+          </w:pPr>
+          <w:hyperlink w:anchor="_Toc105881275" w:history="1">
+            <w:r>
+              <w:rPr>
+                <w:rStyle w:val="Hyperlink"/>
+              </w:rPr>
+              <w:t>3.2.2 Next.js :</w:t>
+            </w:r>
+            <w:r>
+              <w:rPr>
+                <w:webHidden/>
+              </w:rPr>
+              <w:tab/>
+            </w:r>
+            <w:r>
+              <w:rPr>
+                <w:webHidden/>
+              </w:rPr>
+              <w:fldChar w:fldCharType="begin"/>
+            </w:r>
+            <w:r>
+              <w:rPr>
+                <w:webHidden/>
+              </w:rPr>
+              <w:instrText xml:space="preserve"> PAGEREF _Toc105881275 \h </w:instrText>
+            </w:r>
+            <w:r>
+              <w:rPr>
+                <w:webHidden/>
+              </w:rPr>
+            </w:r>
+            <w:r>
+              <w:rPr>
+                <w:webHidden/>
+              </w:rPr>
+              <w:fldChar w:fldCharType="separate"/>
+            </w:r>
+            <w:r>
+              <w:rPr>
+                <w:webHidden/>
+              </w:rPr>
+              <w:t>27</w:t>
+            </w:r>
+            <w:r>
+              <w:rPr>
+                <w:webHidden/>
+              </w:rPr>
+              <w:fldChar w:fldCharType="end"/>
+            </w:r>
+          </w:hyperlink>
+        </w:p>
+        <w:p>
+          <w:pPr>
+            <w:pStyle w:val="TOC3"/>
+            <w:tabs>
+              <w:tab w:val="left" w:pos="1120"/>
+              <w:tab w:val="right" w:leader="dot" w:pos="9350"/>
+            </w:tabs>
+            <w:rPr>
+              <w:rFonts w:asciiTheme="minorHAnsi" w:hAnsiTheme="minorHAnsi" w:cstheme="minorBidi"/>
+              <w:noProof/>
+            </w:rPr>
+          </w:pPr>
+          <w:hyperlink w:anchor="_Toc105881276" w:history="1">
+            <w:r>
+              <w:rPr>
+                <w:rStyle w:val="Hyperlink"/>
+                <w:noProof/>
+              </w:rPr>
+              <w:t>3.3.</w:t>
+            </w:r>
+            <w:r>
+              <w:rPr>
+                <w:rFonts w:asciiTheme="minorHAnsi" w:hAnsiTheme="minorHAnsi" w:cstheme="minorBidi"/>
+                <w:noProof/>
+              </w:rPr>
+              <w:tab/>
+            </w:r>
+            <w:r>
+              <w:rPr>
+                <w:rStyle w:val="Hyperlink"/>
+                <w:noProof/>
+              </w:rPr>
+              <w:t>Base de donné</w:t>
+            </w:r>
+            <w:r>
+              <w:rPr>
+                <w:rStyle w:val="Hyperlink"/>
+                <w:noProof/>
+                <w:lang w:bidi="ar-MA"/>
+              </w:rPr>
+              <w:t>es :</w:t>
+            </w:r>
+            <w:r>
+              <w:rPr>
+                <w:noProof/>
+                <w:webHidden/>
+              </w:rPr>
+              <w:tab/>
+            </w:r>
+            <w:r>
+              <w:rPr>
+                <w:noProof/>
+                <w:webHidden/>
+              </w:rPr>
+              <w:fldChar w:fldCharType="begin"/>
+            </w:r>
+            <w:r>
+              <w:rPr>
+                <w:noProof/>
+                <w:webHidden/>
+              </w:rPr>
+              <w:instrText xml:space="preserve"> PAGEREF _Toc105881276 \h </w:instrText>
+            </w:r>
+            <w:r>
+              <w:rPr>
+                <w:noProof/>
+                <w:webHidden/>
+              </w:rPr>
+            </w:r>
+            <w:r>
+              <w:rPr>
+                <w:noProof/>
+                <w:webHidden/>
+              </w:rPr>
+              <w:fldChar w:fldCharType="separate"/>
+            </w:r>
+            <w:r>
+              <w:rPr>
+                <w:noProof/>
+                <w:webHidden/>
+              </w:rPr>
+              <w:t>28</w:t>
+            </w:r>
+            <w:r>
+              <w:rPr>
+                <w:noProof/>
+                <w:webHidden/>
+              </w:rPr>
+              <w:fldChar w:fldCharType="end"/>
+            </w:r>
+          </w:hyperlink>
+        </w:p>
+        <w:p>
+          <w:pPr>
+            <w:pStyle w:val="TOC4"/>
+            <w:rPr>
+              <w:rFonts w:asciiTheme="minorHAnsi" w:eastAsiaTheme="minorEastAsia" w:hAnsiTheme="minorHAnsi" w:cstheme="minorBidi"/>
+              <w:color w:val="auto"/>
+              <w:szCs w:val="22"/>
+              <w:lang w:val="en-US" w:eastAsia="en-US" w:bidi="ar-SA"/>
+            </w:rPr>
+          </w:pPr>
+          <w:hyperlink w:anchor="_Toc105881277" w:history="1">
+            <w:r>
+              <w:rPr>
+                <w:rStyle w:val="Hyperlink"/>
+              </w:rPr>
+              <w:t>3.3.1. MySQL:</w:t>
+            </w:r>
+            <w:r>
+              <w:rPr>
+                <w:webHidden/>
+              </w:rPr>
+              <w:tab/>
+            </w:r>
+            <w:r>
+              <w:rPr>
+                <w:webHidden/>
+              </w:rPr>
+              <w:fldChar w:fldCharType="begin"/>
+            </w:r>
+            <w:r>
+              <w:rPr>
+                <w:webHidden/>
+              </w:rPr>
+              <w:instrText xml:space="preserve"> PAGEREF _Toc105881277 \h </w:instrText>
+            </w:r>
+            <w:r>
+              <w:rPr>
+                <w:webHidden/>
+              </w:rPr>
+            </w:r>
+            <w:r>
+              <w:rPr>
+                <w:webHidden/>
+              </w:rPr>
+              <w:fldChar w:fldCharType="separate"/>
+            </w:r>
+            <w:r>
+              <w:rPr>
+                <w:webHidden/>
+              </w:rPr>
+              <w:t>28</w:t>
+            </w:r>
+            <w:r>
+              <w:rPr>
+                <w:webHidden/>
+              </w:rPr>
+              <w:fldChar w:fldCharType="end"/>
+            </w:r>
+          </w:hyperlink>
+        </w:p>
+        <w:p>
+          <w:pPr>
+            <w:pStyle w:val="TOC4"/>
+            <w:rPr>
+              <w:rFonts w:asciiTheme="minorHAnsi" w:eastAsiaTheme="minorEastAsia" w:hAnsiTheme="minorHAnsi" w:cstheme="minorBidi"/>
+              <w:color w:val="auto"/>
+              <w:szCs w:val="22"/>
+              <w:lang w:val="en-US" w:eastAsia="en-US" w:bidi="ar-SA"/>
+            </w:rPr>
+          </w:pPr>
+          <w:hyperlink w:anchor="_Toc105881278" w:history="1">
+            <w:r>
+              <w:rPr>
+                <w:rStyle w:val="Hyperlink"/>
+              </w:rPr>
+              <w:t>3.3.2. Prisma:</w:t>
+            </w:r>
+            <w:r>
+              <w:rPr>
+                <w:webHidden/>
+              </w:rPr>
+              <w:tab/>
+            </w:r>
+            <w:r>
+              <w:rPr>
+                <w:webHidden/>
+              </w:rPr>
+              <w:fldChar w:fldCharType="begin"/>
+            </w:r>
+            <w:r>
+              <w:rPr>
+                <w:webHidden/>
+              </w:rPr>
+              <w:instrText xml:space="preserve"> PAGEREF _Toc105881278 \h </w:instrText>
+            </w:r>
+            <w:r>
+              <w:rPr>
+                <w:webHidden/>
+              </w:rPr>
+            </w:r>
+            <w:r>
+              <w:rPr>
+                <w:webHidden/>
+              </w:rPr>
+              <w:fldChar w:fldCharType="separate"/>
+            </w:r>
+            <w:r>
+              <w:rPr>
+                <w:webHidden/>
+              </w:rPr>
+              <w:t>28</w:t>
+            </w:r>
+            <w:r>
+              <w:rPr>
+                <w:webHidden/>
+              </w:rPr>
+              <w:fldChar w:fldCharType="end"/>
+            </w:r>
+          </w:hyperlink>
+        </w:p>
+        <w:p>
+          <w:pPr>
+            <w:pStyle w:val="TOC4"/>
+            <w:rPr>
+              <w:rFonts w:asciiTheme="minorHAnsi" w:eastAsiaTheme="minorEastAsia" w:hAnsiTheme="minorHAnsi" w:cstheme="minorBidi"/>
+              <w:color w:val="auto"/>
+              <w:szCs w:val="22"/>
+              <w:lang w:val="en-US" w:eastAsia="en-US" w:bidi="ar-SA"/>
+            </w:rPr>
+          </w:pPr>
+          <w:hyperlink w:anchor="_Toc105881279" w:history="1">
+            <w:r>
+              <w:rPr>
+                <w:rStyle w:val="Hyperlink"/>
+              </w:rPr>
+              <w:t>3.3.3. Amazon S3:</w:t>
+            </w:r>
+            <w:r>
+              <w:rPr>
+                <w:webHidden/>
+              </w:rPr>
+              <w:tab/>
+            </w:r>
+            <w:r>
+              <w:rPr>
+                <w:webHidden/>
+              </w:rPr>
+              <w:fldChar w:fldCharType="begin"/>
+            </w:r>
+            <w:r>
+              <w:rPr>
+                <w:webHidden/>
+              </w:rPr>
+              <w:instrText xml:space="preserve"> PAGEREF _Toc105881279 \h </w:instrText>
+            </w:r>
+            <w:r>
+              <w:rPr>
+                <w:webHidden/>
+              </w:rPr>
+            </w:r>
+            <w:r>
+              <w:rPr>
+                <w:webHidden/>
+              </w:rPr>
+              <w:fldChar w:fldCharType="separate"/>
+            </w:r>
+            <w:r>
+              <w:rPr>
+                <w:webHidden/>
+              </w:rPr>
+              <w:t>29</w:t>
+            </w:r>
+            <w:r>
+              <w:rPr>
+                <w:webHidden/>
+              </w:rPr>
+              <w:fldChar w:fldCharType="end"/>
+            </w:r>
+          </w:hyperlink>
+        </w:p>
+        <w:p>
+          <w:pPr>
+            <w:pStyle w:val="TOC3"/>
+            <w:tabs>
+              <w:tab w:val="left" w:pos="1120"/>
+              <w:tab w:val="right" w:leader="dot" w:pos="9350"/>
+            </w:tabs>
+            <w:rPr>
+              <w:rFonts w:asciiTheme="minorHAnsi" w:hAnsiTheme="minorHAnsi" w:cstheme="minorBidi"/>
+              <w:noProof/>
+            </w:rPr>
+          </w:pPr>
+          <w:hyperlink w:anchor="_Toc105881280" w:history="1">
+            <w:r>
+              <w:rPr>
+                <w:rStyle w:val="Hyperlink"/>
+                <w:noProof/>
+              </w:rPr>
+              <w:t>3.4.</w:t>
+            </w:r>
+            <w:r>
+              <w:rPr>
+                <w:rFonts w:asciiTheme="minorHAnsi" w:hAnsiTheme="minorHAnsi" w:cstheme="minorBidi"/>
+                <w:noProof/>
+              </w:rPr>
+              <w:tab/>
+            </w:r>
+            <w:r>
+              <w:rPr>
+                <w:rStyle w:val="Hyperlink"/>
+                <w:noProof/>
+              </w:rPr>
+              <w:t>API :</w:t>
+            </w:r>
+            <w:r>
+              <w:rPr>
+                <w:noProof/>
+                <w:webHidden/>
+              </w:rPr>
+              <w:tab/>
+            </w:r>
+            <w:r>
+              <w:rPr>
+                <w:noProof/>
+                <w:webHidden/>
+              </w:rPr>
+              <w:fldChar w:fldCharType="begin"/>
+            </w:r>
+            <w:r>
+              <w:rPr>
+                <w:noProof/>
+                <w:webHidden/>
+              </w:rPr>
+              <w:instrText xml:space="preserve"> PAGEREF _Toc105881280 \h </w:instrText>
+            </w:r>
+            <w:r>
+              <w:rPr>
+                <w:noProof/>
+                <w:webHidden/>
+              </w:rPr>
+            </w:r>
+            <w:r>
+              <w:rPr>
+                <w:noProof/>
+                <w:webHidden/>
+              </w:rPr>
+              <w:fldChar w:fldCharType="separate"/>
+            </w:r>
+            <w:r>
+              <w:rPr>
+                <w:noProof/>
+                <w:webHidden/>
+              </w:rPr>
+              <w:t>29</w:t>
+            </w:r>
+            <w:r>
+              <w:rPr>
+                <w:noProof/>
+                <w:webHidden/>
+              </w:rPr>
+              <w:fldChar w:fldCharType="end"/>
+            </w:r>
+          </w:hyperlink>
+        </w:p>
+        <w:p>
+          <w:pPr>
+            <w:pStyle w:val="TOC4"/>
+            <w:rPr>
+              <w:rFonts w:asciiTheme="minorHAnsi" w:eastAsiaTheme="minorEastAsia" w:hAnsiTheme="minorHAnsi" w:cstheme="minorBidi"/>
+              <w:color w:val="auto"/>
+              <w:szCs w:val="22"/>
+              <w:lang w:val="en-US" w:eastAsia="en-US" w:bidi="ar-SA"/>
+            </w:rPr>
+          </w:pPr>
+          <w:hyperlink w:anchor="_Toc105881281" w:history="1">
+            <w:r>
+              <w:rPr>
+                <w:rStyle w:val="Hyperlink"/>
+              </w:rPr>
+              <w:t>3.4.1. React Query :</w:t>
+            </w:r>
+            <w:r>
+              <w:rPr>
+                <w:webHidden/>
+              </w:rPr>
+              <w:tab/>
+            </w:r>
+            <w:r>
+              <w:rPr>
+                <w:webHidden/>
+              </w:rPr>
+              <w:fldChar w:fldCharType="begin"/>
+            </w:r>
+            <w:r>
+              <w:rPr>
+                <w:webHidden/>
+              </w:rPr>
+              <w:instrText xml:space="preserve"> PAGEREF _Toc105881281 \h </w:instrText>
+            </w:r>
+            <w:r>
+              <w:rPr>
+                <w:webHidden/>
+              </w:rPr>
+            </w:r>
+            <w:r>
+              <w:rPr>
+                <w:webHidden/>
+              </w:rPr>
+              <w:fldChar w:fldCharType="separate"/>
+            </w:r>
+            <w:r>
+              <w:rPr>
+                <w:webHidden/>
+              </w:rPr>
+              <w:t>29</w:t>
+            </w:r>
+            <w:r>
+              <w:rPr>
+                <w:webHidden/>
+              </w:rPr>
+              <w:fldChar w:fldCharType="end"/>
+            </w:r>
+          </w:hyperlink>
+        </w:p>
+        <w:p>
+          <w:pPr>
+            <w:pStyle w:val="TOC3"/>
+            <w:tabs>
+              <w:tab w:val="left" w:pos="1120"/>
+              <w:tab w:val="right" w:leader="dot" w:pos="9350"/>
+            </w:tabs>
+            <w:rPr>
+              <w:rFonts w:asciiTheme="minorHAnsi" w:hAnsiTheme="minorHAnsi" w:cstheme="minorBidi"/>
+              <w:noProof/>
+            </w:rPr>
+          </w:pPr>
+          <w:hyperlink w:anchor="_Toc105881282" w:history="1">
+            <w:r>
+              <w:rPr>
+                <w:rStyle w:val="Hyperlink"/>
+                <w:noProof/>
+              </w:rPr>
+              <w:t>3.5.</w:t>
+            </w:r>
+            <w:r>
+              <w:rPr>
+                <w:rFonts w:asciiTheme="minorHAnsi" w:hAnsiTheme="minorHAnsi" w:cstheme="minorBidi"/>
+                <w:noProof/>
+              </w:rPr>
+              <w:tab/>
+            </w:r>
+            <w:r>
+              <w:rPr>
+                <w:rStyle w:val="Hyperlink"/>
+                <w:noProof/>
+              </w:rPr>
+              <w:t>Authentification :</w:t>
+            </w:r>
+            <w:r>
+              <w:rPr>
+                <w:noProof/>
+                <w:webHidden/>
+              </w:rPr>
+              <w:tab/>
+            </w:r>
+            <w:r>
+              <w:rPr>
+                <w:noProof/>
+                <w:webHidden/>
+              </w:rPr>
+              <w:fldChar w:fldCharType="begin"/>
+            </w:r>
+            <w:r>
+              <w:rPr>
+                <w:noProof/>
+                <w:webHidden/>
+              </w:rPr>
+              <w:instrText xml:space="preserve"> PAGEREF _Toc105881282 \h </w:instrText>
+            </w:r>
+            <w:r>
+              <w:rPr>
+                <w:noProof/>
+                <w:webHidden/>
+              </w:rPr>
+            </w:r>
+            <w:r>
+              <w:rPr>
+                <w:noProof/>
+                <w:webHidden/>
+              </w:rPr>
+              <w:fldChar w:fldCharType="separate"/>
+            </w:r>
+            <w:r>
+              <w:rPr>
+                <w:noProof/>
+                <w:webHidden/>
+              </w:rPr>
+              <w:t>30</w:t>
+            </w:r>
+            <w:r>
+              <w:rPr>
+                <w:noProof/>
+                <w:webHidden/>
+              </w:rPr>
+              <w:fldChar w:fldCharType="end"/>
+            </w:r>
+          </w:hyperlink>
+        </w:p>
+        <w:p>
+          <w:pPr>
+            <w:pStyle w:val="TOC4"/>
+            <w:rPr>
+              <w:rFonts w:asciiTheme="minorHAnsi" w:eastAsiaTheme="minorEastAsia" w:hAnsiTheme="minorHAnsi" w:cstheme="minorBidi"/>
+              <w:color w:val="auto"/>
+              <w:szCs w:val="22"/>
+              <w:lang w:val="en-US" w:eastAsia="en-US" w:bidi="ar-SA"/>
+            </w:rPr>
+          </w:pPr>
+          <w:hyperlink w:anchor="_Toc105881283" w:history="1">
+            <w:r>
+              <w:rPr>
+                <w:rStyle w:val="Hyperlink"/>
+              </w:rPr>
+              <w:t>3.5.1. Auth0:</w:t>
+            </w:r>
+            <w:r>
+              <w:rPr>
+                <w:webHidden/>
+              </w:rPr>
+              <w:tab/>
+            </w:r>
+            <w:r>
+              <w:rPr>
+                <w:webHidden/>
+              </w:rPr>
+              <w:fldChar w:fldCharType="begin"/>
+            </w:r>
+            <w:r>
+              <w:rPr>
+                <w:webHidden/>
+              </w:rPr>
+              <w:instrText xml:space="preserve"> PAGEREF _Toc105881283 \h </w:instrText>
+            </w:r>
+            <w:r>
+              <w:rPr>
+                <w:webHidden/>
+              </w:rPr>
+            </w:r>
+            <w:r>
+              <w:rPr>
+                <w:webHidden/>
+              </w:rPr>
+              <w:fldChar w:fldCharType="separate"/>
+            </w:r>
+            <w:r>
+              <w:rPr>
+                <w:webHidden/>
+              </w:rPr>
+              <w:t>30</w:t>
+            </w:r>
+            <w:r>
+              <w:rPr>
+                <w:webHidden/>
+              </w:rPr>
+              <w:fldChar w:fldCharType="end"/>
+            </w:r>
+          </w:hyperlink>
+        </w:p>
+        <w:p>
+          <w:pPr>
+            <w:pStyle w:val="TOC3"/>
+            <w:tabs>
+              <w:tab w:val="left" w:pos="1120"/>
+              <w:tab w:val="right" w:leader="dot" w:pos="9350"/>
+            </w:tabs>
+            <w:rPr>
+              <w:rFonts w:asciiTheme="minorHAnsi" w:hAnsiTheme="minorHAnsi" w:cstheme="minorBidi"/>
+              <w:noProof/>
+            </w:rPr>
+          </w:pPr>
+          <w:hyperlink w:anchor="_Toc105881284" w:history="1">
+            <w:r>
+              <w:rPr>
+                <w:rStyle w:val="Hyperlink"/>
+                <w:noProof/>
+              </w:rPr>
+              <w:t>3.6.</w:t>
+            </w:r>
+            <w:r>
+              <w:rPr>
+                <w:rFonts w:asciiTheme="minorHAnsi" w:hAnsiTheme="minorHAnsi" w:cstheme="minorBidi"/>
+                <w:noProof/>
+              </w:rPr>
+              <w:tab/>
+            </w:r>
+            <w:r>
+              <w:rPr>
+                <w:rStyle w:val="Hyperlink"/>
+                <w:noProof/>
+              </w:rPr>
+              <w:t>Hébergement : Heroku</w:t>
+            </w:r>
+            <w:r>
+              <w:rPr>
+                <w:noProof/>
+                <w:webHidden/>
+              </w:rPr>
+              <w:tab/>
+            </w:r>
+            <w:r>
+              <w:rPr>
+                <w:noProof/>
+                <w:webHidden/>
+              </w:rPr>
+              <w:fldChar w:fldCharType="begin"/>
+            </w:r>
+            <w:r>
+              <w:rPr>
+                <w:noProof/>
+                <w:webHidden/>
+              </w:rPr>
+              <w:instrText xml:space="preserve"> PAGEREF _Toc105881284 \h </w:instrText>
+            </w:r>
+            <w:r>
+              <w:rPr>
+                <w:noProof/>
+                <w:webHidden/>
+              </w:rPr>
+            </w:r>
+            <w:r>
+              <w:rPr>
+                <w:noProof/>
+                <w:webHidden/>
+              </w:rPr>
+              <w:fldChar w:fldCharType="separate"/>
+            </w:r>
+            <w:r>
+              <w:rPr>
+                <w:noProof/>
+                <w:webHidden/>
+              </w:rPr>
+              <w:t>30</w:t>
+            </w:r>
+            <w:r>
+              <w:rPr>
+                <w:noProof/>
+                <w:webHidden/>
+              </w:rPr>
+              <w:fldChar w:fldCharType="end"/>
+            </w:r>
+          </w:hyperlink>
+        </w:p>
+        <w:p>
+          <w:pPr>
+            <w:pStyle w:val="TOC3"/>
+            <w:tabs>
+              <w:tab w:val="left" w:pos="1120"/>
+              <w:tab w:val="right" w:leader="dot" w:pos="9350"/>
+            </w:tabs>
+            <w:rPr>
+              <w:rFonts w:asciiTheme="minorHAnsi" w:hAnsiTheme="minorHAnsi" w:cstheme="minorBidi"/>
+              <w:noProof/>
+            </w:rPr>
+          </w:pPr>
+          <w:hyperlink w:anchor="_Toc105881285" w:history="1">
+            <w:r>
+              <w:rPr>
+                <w:rStyle w:val="Hyperlink"/>
+                <w:noProof/>
+              </w:rPr>
+              <w:t>3.7.</w:t>
+            </w:r>
+            <w:r>
+              <w:rPr>
+                <w:rFonts w:asciiTheme="minorHAnsi" w:hAnsiTheme="minorHAnsi" w:cstheme="minorBidi"/>
+                <w:noProof/>
+              </w:rPr>
+              <w:tab/>
+            </w:r>
+            <w:r>
+              <w:rPr>
+                <w:rStyle w:val="Hyperlink"/>
+                <w:noProof/>
+              </w:rPr>
+              <w:t>CDN : Cloudflare</w:t>
+            </w:r>
+            <w:r>
+              <w:rPr>
+                <w:noProof/>
+                <w:webHidden/>
+              </w:rPr>
+              <w:tab/>
+            </w:r>
+            <w:r>
+              <w:rPr>
+                <w:noProof/>
+                <w:webHidden/>
+              </w:rPr>
+              <w:fldChar w:fldCharType="begin"/>
+            </w:r>
+            <w:r>
+              <w:rPr>
+                <w:noProof/>
+                <w:webHidden/>
+              </w:rPr>
+              <w:instrText xml:space="preserve"> PAGEREF _Toc105881285 \h </w:instrText>
+            </w:r>
+            <w:r>
+              <w:rPr>
+                <w:noProof/>
+                <w:webHidden/>
+              </w:rPr>
+            </w:r>
+            <w:r>
+              <w:rPr>
+                <w:noProof/>
+                <w:webHidden/>
+              </w:rPr>
+              <w:fldChar w:fldCharType="separate"/>
+            </w:r>
+            <w:r>
+              <w:rPr>
+                <w:noProof/>
+                <w:webHidden/>
+              </w:rPr>
+              <w:t>31</w:t>
+            </w:r>
+            <w:r>
+              <w:rPr>
+                <w:noProof/>
+                <w:webHidden/>
+              </w:rPr>
+              <w:fldChar w:fldCharType="end"/>
+            </w:r>
+          </w:hyperlink>
+        </w:p>
+        <w:p>
+          <w:pPr>
+            <w:pStyle w:val="TOC2"/>
+            <w:tabs>
+              <w:tab w:val="left" w:pos="840"/>
+              <w:tab w:val="right" w:leader="dot" w:pos="9350"/>
+            </w:tabs>
+            <w:rPr>
+              <w:rFonts w:asciiTheme="minorHAnsi" w:hAnsiTheme="minorHAnsi" w:cstheme="minorBidi"/>
+              <w:noProof/>
+            </w:rPr>
+          </w:pPr>
+          <w:hyperlink w:anchor="_Toc105881286" w:history="1">
+            <w:r>
+              <w:rPr>
+                <w:rStyle w:val="Hyperlink"/>
+                <w:noProof/>
+              </w:rPr>
+              <w:t>4.</w:t>
+            </w:r>
+            <w:r>
+              <w:rPr>
+                <w:rFonts w:asciiTheme="minorHAnsi" w:hAnsiTheme="minorHAnsi" w:cstheme="minorBidi"/>
+                <w:noProof/>
+              </w:rPr>
+              <w:tab/>
+            </w:r>
+            <w:r>
+              <w:rPr>
+                <w:rStyle w:val="Hyperlink"/>
+                <w:noProof/>
+              </w:rPr>
+              <w:t>Autres outils :</w:t>
+            </w:r>
+            <w:r>
+              <w:rPr>
+                <w:noProof/>
+                <w:webHidden/>
+              </w:rPr>
+              <w:tab/>
+            </w:r>
+            <w:r>
+              <w:rPr>
+                <w:noProof/>
+                <w:webHidden/>
+              </w:rPr>
+              <w:fldChar w:fldCharType="begin"/>
+            </w:r>
+            <w:r>
+              <w:rPr>
+                <w:noProof/>
+                <w:webHidden/>
+              </w:rPr>
+              <w:instrText xml:space="preserve"> PAGEREF _Toc105881286 \h </w:instrText>
+            </w:r>
+            <w:r>
+              <w:rPr>
+                <w:noProof/>
+                <w:webHidden/>
+              </w:rPr>
+            </w:r>
+            <w:r>
+              <w:rPr>
+                <w:noProof/>
+                <w:webHidden/>
+              </w:rPr>
+              <w:fldChar w:fldCharType="separate"/>
+            </w:r>
+            <w:r>
+              <w:rPr>
+                <w:noProof/>
+                <w:webHidden/>
+              </w:rPr>
+              <w:t>31</w:t>
+            </w:r>
+            <w:r>
+              <w:rPr>
+                <w:noProof/>
+                <w:webHidden/>
+              </w:rPr>
+              <w:fldChar w:fldCharType="end"/>
+            </w:r>
+          </w:hyperlink>
+        </w:p>
+        <w:p>
+          <w:pPr>
+            <w:pStyle w:val="TOC4"/>
+            <w:rPr>
+              <w:rFonts w:asciiTheme="minorHAnsi" w:eastAsiaTheme="minorEastAsia" w:hAnsiTheme="minorHAnsi" w:cstheme="minorBidi"/>
+              <w:color w:val="auto"/>
+              <w:szCs w:val="22"/>
+              <w:lang w:val="en-US" w:eastAsia="en-US" w:bidi="ar-SA"/>
+            </w:rPr>
+          </w:pPr>
+          <w:hyperlink w:anchor="_Toc105881287" w:history="1">
+            <w:r>
+              <w:rPr>
+                <w:rStyle w:val="Hyperlink"/>
+              </w:rPr>
+              <w:t>a. Freenom:</w:t>
+            </w:r>
+            <w:r>
+              <w:rPr>
+                <w:webHidden/>
+              </w:rPr>
+              <w:tab/>
+            </w:r>
+            <w:r>
+              <w:rPr>
+                <w:webHidden/>
+              </w:rPr>
+              <w:fldChar w:fldCharType="begin"/>
+            </w:r>
+            <w:r>
+              <w:rPr>
+                <w:webHidden/>
+              </w:rPr>
+              <w:instrText xml:space="preserve"> PAGEREF _Toc105881287 \h </w:instrText>
+            </w:r>
+            <w:r>
+              <w:rPr>
+                <w:webHidden/>
+              </w:rPr>
+            </w:r>
+            <w:r>
+              <w:rPr>
+                <w:webHidden/>
+              </w:rPr>
+              <w:fldChar w:fldCharType="separate"/>
+            </w:r>
+            <w:r>
+              <w:rPr>
+                <w:webHidden/>
+              </w:rPr>
+              <w:t>31</w:t>
+            </w:r>
+            <w:r>
+              <w:rPr>
+                <w:webHidden/>
+              </w:rPr>
+              <w:fldChar w:fldCharType="end"/>
+            </w:r>
+          </w:hyperlink>
+        </w:p>
+        <w:p>
+          <w:pPr>
+            <w:ind w:left="0" w:firstLine="0"/>
+          </w:pPr>
           <w:r>
-            <w:rPr>
-              <w:rFonts w:eastAsiaTheme="minorEastAsia" w:cs="Times New Roman"/>
-              <w:color w:val="auto"/>
-              <w:sz w:val="22"/>
-              <w:szCs w:val="22"/>
-              <w:lang w:val="en-US" w:eastAsia="en-US"/>
-            </w:rPr>
             <w:fldChar w:fldCharType="end"/>
           </w:r>
         </w:p>
@@ -3462,55 +6118,140 @@
     </w:p>
     <w:p>
       <w:pPr>
+        <w:ind w:left="0" w:firstLine="0"/>
+        <w:rPr>
+          <w:lang w:val="en-US"/>
+        </w:rPr>
+      </w:pPr>
+    </w:p>
+    <w:p>
+      <w:pPr>
+        <w:ind w:left="0" w:firstLine="0"/>
+        <w:rPr>
+          <w:lang w:val="en-US"/>
+        </w:rPr>
+      </w:pPr>
+    </w:p>
+    <w:p>
+      <w:pPr>
+        <w:ind w:left="0" w:firstLine="0"/>
+        <w:rPr>
+          <w:lang w:val="en-US"/>
+        </w:rPr>
+      </w:pPr>
+    </w:p>
+    <w:p>
+      <w:pPr>
+        <w:ind w:left="0" w:firstLine="0"/>
+        <w:rPr>
+          <w:lang w:val="en-US"/>
+        </w:rPr>
+      </w:pPr>
+    </w:p>
+    <w:p>
+      <w:pPr>
+        <w:ind w:left="0" w:firstLine="0"/>
+        <w:rPr>
+          <w:lang w:val="en-US"/>
+        </w:rPr>
+      </w:pPr>
+    </w:p>
+    <w:p>
+      <w:pPr>
+        <w:ind w:left="0" w:firstLine="0"/>
+        <w:rPr>
+          <w:lang w:val="en-US"/>
+        </w:rPr>
+      </w:pPr>
+    </w:p>
+    <w:p>
+      <w:pPr>
+        <w:ind w:left="0" w:firstLine="0"/>
+        <w:rPr>
+          <w:lang w:val="en-US"/>
+        </w:rPr>
+      </w:pPr>
+    </w:p>
+    <w:p>
+      <w:pPr>
+        <w:ind w:left="0" w:firstLine="0"/>
+        <w:rPr>
+          <w:lang w:val="en-US"/>
+        </w:rPr>
+      </w:pPr>
+    </w:p>
+    <w:p>
+      <w:pPr>
+        <w:ind w:left="0" w:firstLine="0"/>
+        <w:rPr>
+          <w:lang w:val="en-US"/>
+        </w:rPr>
+      </w:pPr>
+    </w:p>
+    <w:p>
+      <w:pPr>
+        <w:ind w:left="0" w:firstLine="0"/>
+        <w:rPr>
+          <w:lang w:val="en-US"/>
+        </w:rPr>
+      </w:pPr>
+    </w:p>
+    <w:p>
+      <w:pPr>
+        <w:ind w:left="0" w:firstLine="0"/>
+        <w:rPr>
+          <w:lang w:val="en-US"/>
+        </w:rPr>
+      </w:pPr>
+    </w:p>
+    <w:p>
+      <w:pPr>
         <w:pStyle w:val="Heading1"/>
       </w:pPr>
-      <w:bookmarkStart w:id="4" w:name="_Toc105708966"/>
-      <w:r>
-        <w:rPr>
-          <w:lang w:val="en-US"/>
-        </w:rPr>
+      <w:bookmarkStart w:id="4" w:name="_Toc105881241"/>
+      <w:r>
+        <w:t xml:space="preserve">Introduction </w:t>
+      </w:r>
+      <w:r>
+        <w:t>générale</w:t>
+      </w:r>
+      <w:bookmarkEnd w:id="4"/>
+    </w:p>
+    <w:p>
+      <w:pPr>
+        <w:ind w:left="0" w:firstLine="0"/>
+      </w:pPr>
+      <w:r>
+        <w:t>Le monde d’aujourd’hui est un témoin d’un progrès énorme dans différents domaines et plus particulièrement dans le domaine de la technologie de l’information. Ce progrès remarquable pousse les entreprises à trouver des solutions pour automatiser leurs tâches quotidiennes afin de réaliser des produits et des services de manière plus rapide et plus facile.</w:t>
+      </w:r>
+    </w:p>
+    <w:p>
+      <w:pPr>
+        <w:ind w:left="0" w:firstLine="0"/>
+      </w:pPr>
+    </w:p>
+    <w:p>
+      <w:pPr>
+        <w:ind w:left="0" w:firstLine="0"/>
+      </w:pPr>
+      <w:r>
+        <w:t xml:space="preserve">Le présent travail s’inscrit dans le cadre du projet de fin d’études en vue de l’obtention du diplôme de Diplôme Universitaire de Technologie (DUT) pour l’année universitaire 2021/2022 en génie informatique, dans lequel nous allons concevoir et implémenter une solution web de Gestion des </w:t>
+      </w:r>
+      <w:r>
+        <w:t>Immeubles.</w:t>
+      </w:r>
+    </w:p>
+    <w:p>
+      <w:pPr>
+        <w:ind w:left="0" w:firstLine="0"/>
+      </w:pPr>
+    </w:p>
+    <w:p>
+      <w:pPr>
+        <w:ind w:left="0" w:firstLine="0"/>
+      </w:pPr>
+      <w:r>
         <w:lastRenderedPageBreak/>
-        <w:t xml:space="preserve">Introduction </w:t>
-      </w:r>
-      <w:r>
-        <w:t>générale</w:t>
-      </w:r>
-      <w:bookmarkEnd w:id="4"/>
-    </w:p>
-    <w:p>
-      <w:pPr>
-        <w:ind w:left="0" w:firstLine="0"/>
-      </w:pPr>
-      <w:r>
-        <w:t>Le monde d’aujourd’hui est un témoin d’un progrès énorme dans différents domaines et plus particulièrement dans le domaine de la technologie de l’information. Ce progrès remarquable pousse les entreprises à trouver des solutions pour automatiser leurs tâches quotidiennes afin de réaliser des produits et des services de manière plus rapide et plus facile.</w:t>
-      </w:r>
-    </w:p>
-    <w:p>
-      <w:pPr>
-        <w:ind w:left="0" w:firstLine="0"/>
-      </w:pPr>
-    </w:p>
-    <w:p>
-      <w:pPr>
-        <w:ind w:left="0" w:firstLine="0"/>
-      </w:pPr>
-      <w:r>
-        <w:t xml:space="preserve">Le présent travail s’inscrit dans le cadre du projet de fin d’études en vue de l’obtention du diplôme de Diplôme Universitaire de Technologie (DUT) pour l’année universitaire 2021/2022 en génie informatique, dans lequel nous allons concevoir et implémenter une solution web de Gestion des </w:t>
-      </w:r>
-      <w:r>
-        <w:t>Immeubles.</w:t>
-      </w:r>
-    </w:p>
-    <w:p>
-      <w:pPr>
-        <w:ind w:left="0" w:firstLine="0"/>
-      </w:pPr>
-    </w:p>
-    <w:p>
-      <w:pPr>
-        <w:ind w:left="0" w:firstLine="0"/>
-      </w:pPr>
-      <w:r>
         <w:t>Dans ce but, ce rapport englobe toutes les ressources utilisées pendant la conception et le développement pour la réalisation de cette application web.</w:t>
       </w:r>
     </w:p>
@@ -3584,77 +6325,11 @@
           <w:b/>
           <w:bCs/>
         </w:rPr>
-        <w:lastRenderedPageBreak/>
         <w:t>Le troisième chapitre</w:t>
       </w:r>
       <w:r>
         <w:t xml:space="preserve"> présente l’environnement de développement logiciel et les outils que nous avons utilisés pour la réalisation notre application, ainsi que toutes les optimisations que nous avons mises en œuvre. À la fin, nous terminerons par une présentation complète de toutes les fonctionnalités de l'application.</w:t>
       </w:r>
-    </w:p>
-    <w:p>
-      <w:pPr>
-        <w:ind w:left="0" w:firstLine="0"/>
-      </w:pPr>
-    </w:p>
-    <w:p>
-      <w:pPr>
-        <w:ind w:left="0" w:firstLine="0"/>
-      </w:pPr>
-    </w:p>
-    <w:p>
-      <w:pPr>
-        <w:ind w:left="0" w:firstLine="0"/>
-      </w:pPr>
-    </w:p>
-    <w:p>
-      <w:pPr>
-        <w:ind w:left="0" w:firstLine="0"/>
-      </w:pPr>
-    </w:p>
-    <w:p>
-      <w:pPr>
-        <w:ind w:left="0" w:firstLine="0"/>
-      </w:pPr>
-    </w:p>
-    <w:p>
-      <w:pPr>
-        <w:ind w:left="0" w:firstLine="0"/>
-      </w:pPr>
-    </w:p>
-    <w:p>
-      <w:pPr>
-        <w:ind w:left="0" w:firstLine="0"/>
-      </w:pPr>
-    </w:p>
-    <w:p>
-      <w:pPr>
-        <w:ind w:left="0" w:firstLine="0"/>
-      </w:pPr>
-    </w:p>
-    <w:p>
-      <w:pPr>
-        <w:ind w:left="0" w:firstLine="0"/>
-      </w:pPr>
-    </w:p>
-    <w:p>
-      <w:pPr>
-        <w:ind w:left="0" w:firstLine="0"/>
-      </w:pPr>
-    </w:p>
-    <w:p>
-      <w:pPr>
-        <w:ind w:left="0" w:firstLine="0"/>
-      </w:pPr>
-    </w:p>
-    <w:p>
-      <w:pPr>
-        <w:ind w:left="0" w:firstLine="0"/>
-      </w:pPr>
-    </w:p>
-    <w:p>
-      <w:pPr>
-        <w:ind w:left="0" w:firstLine="0"/>
-      </w:pPr>
     </w:p>
     <w:p>
       <w:pPr>
@@ -3704,19 +6379,13 @@
           <w:szCs w:val="56"/>
         </w:rPr>
       </w:pPr>
-      <w:bookmarkStart w:id="5" w:name="_Toc105708967"/>
+      <w:bookmarkStart w:id="5" w:name="_Toc105881242"/>
       <w:r>
         <w:rPr>
           <w:color w:val="000000" w:themeColor="text1"/>
         </w:rPr>
         <w:lastRenderedPageBreak/>
-        <w:t>Chapitre 1</w:t>
-      </w:r>
-      <w:r>
-        <w:rPr>
-          <w:color w:val="000000" w:themeColor="text1"/>
-        </w:rPr>
-        <w:t> :</w:t>
+        <w:t>Chapitre 1 :</w:t>
       </w:r>
       <w:r>
         <w:t xml:space="preserve"> </w:t>
@@ -3823,7 +6492,7 @@
       <w:pPr>
         <w:pStyle w:val="Heading2"/>
       </w:pPr>
-      <w:bookmarkStart w:id="6" w:name="_Toc105708968"/>
+      <w:bookmarkStart w:id="6" w:name="_Toc105881243"/>
       <w:r>
         <w:t>Introduction :</w:t>
       </w:r>
@@ -3887,7 +6556,7 @@
       <w:pPr>
         <w:pStyle w:val="Heading2"/>
       </w:pPr>
-      <w:bookmarkStart w:id="7" w:name="_Toc105708969"/>
+      <w:bookmarkStart w:id="7" w:name="_Toc105881244"/>
       <w:r>
         <w:t>Problématique</w:t>
       </w:r>
@@ -3901,13 +6570,7 @@
         <w:ind w:left="0" w:firstLine="0"/>
       </w:pPr>
       <w:r>
-        <w:t>Les copropriétaires sont confrontés à une multitude de problèmes lorsqu'il s'agit de gérer un espace commun. Tout d'abord, il est difficile pour les copropriétaires de savoir qui habite dans quel appartement, ainsi que leurs informations de contact (numéro de téléphone, adresse e-mail</w:t>
-      </w:r>
-      <w:r>
-        <w:t xml:space="preserve">, etc.) </w:t>
-      </w:r>
-      <w:r>
-        <w:t>et il peut leur falloir un certain temps pour savoir qui est le syndic de l'immeuble.</w:t>
+        <w:t>Les copropriétaires sont confrontés à une multitude de problèmes lorsqu'il s'agit de gérer un espace commun. Tout d'abord, il est difficile pour les copropriétaires de savoir qui habite dans quel appartement, ainsi que leurs informations de contact (numéro de téléphone, adresse e-mail, etc.) et il peut leur falloir un certain temps pour savoir qui est le syndic de l'immeuble.</w:t>
       </w:r>
     </w:p>
     <w:p>
@@ -3942,10 +6605,7 @@
         <w:ind w:left="0" w:firstLine="0"/>
       </w:pPr>
       <w:r>
-        <w:t>À</w:t>
-      </w:r>
-      <w:r>
-        <w:t xml:space="preserve"> partir de là, nous pouvons déterminer que la </w:t>
+        <w:t xml:space="preserve">À partir de là, nous pouvons déterminer que la </w:t>
       </w:r>
       <w:r>
         <w:rPr>
@@ -3971,10 +6631,7 @@
         <w:t xml:space="preserve"> </w:t>
       </w:r>
       <w:r>
-        <w:t>Qui</w:t>
-      </w:r>
-      <w:r>
-        <w:t xml:space="preserve"> contribue aux fonds et qui ne le fait pas ? comment les fonds sont-ils dépensés ? et combien reste-t-il dans la trésorerie de l'immeuble à un moment précis ? toutes ces questions doivent être résolues.</w:t>
+        <w:t>Qui contribue aux fonds et qui ne le fait pas ? comment les fonds sont-ils dépensés ? et combien reste-t-il dans la trésorerie de l'immeuble à un moment précis ? toutes ces questions doivent être résolues.</w:t>
       </w:r>
     </w:p>
     <w:p>
@@ -3986,7 +6643,7 @@
       <w:pPr>
         <w:pStyle w:val="Heading2"/>
       </w:pPr>
-      <w:bookmarkStart w:id="8" w:name="_Toc105708970"/>
+      <w:bookmarkStart w:id="8" w:name="_Toc105881245"/>
       <w:r>
         <w:t>Spécification générale :</w:t>
       </w:r>
@@ -4033,19 +6690,7 @@
         <w:rPr>
           <w:rFonts w:ascii="Inter" w:hAnsi="Inter"/>
         </w:rPr>
-        <w:t>I</w:t>
-      </w:r>
-      <w:r>
-        <w:rPr>
-          <w:rFonts w:ascii="Inter" w:hAnsi="Inter"/>
-        </w:rPr>
-        <w:t xml:space="preserve">nvitez les utilisateurs </w:t>
-      </w:r>
-      <w:r>
-        <w:rPr>
-          <w:rFonts w:ascii="Inter" w:hAnsi="Inter"/>
-        </w:rPr>
-        <w:t>aux immeubles.</w:t>
+        <w:t>Invitez les utilisateurs aux immeubles.</w:t>
       </w:r>
     </w:p>
     <w:p>
@@ -4115,7 +6760,7 @@
       <w:pPr>
         <w:pStyle w:val="Heading3"/>
       </w:pPr>
-      <w:bookmarkStart w:id="9" w:name="_Toc105708971"/>
+      <w:bookmarkStart w:id="9" w:name="_Toc105881246"/>
       <w:r>
         <w:t>3.1.</w:t>
       </w:r>
@@ -4132,15 +6777,7 @@
         <w:ind w:left="0" w:firstLine="0"/>
       </w:pPr>
       <w:r>
-        <w:t xml:space="preserve">L'idée concerne généralement la mise en place d'une application unifiant tous les processus de colocation. En effet, il est difficile pour tous les habitants d'un immeuble de se rappeler qui habite dans quel appartement, comment les contacter, qui est le syndic de l'immeuble, ainsi que qui contribue à la trésorerie de l'immeuble et qui ne le fait pas. </w:t>
-      </w:r>
-      <w:proofErr w:type="gramStart"/>
-      <w:r>
-        <w:t>et</w:t>
-      </w:r>
-      <w:proofErr w:type="gramEnd"/>
-      <w:r>
-        <w:t xml:space="preserve"> où sont dépensés ces fonds.</w:t>
+        <w:t>L'idée concerne généralement la mise en place d'une application unifiant tous les processus de colocation. En effet, il est difficile pour tous les habitants d'un immeuble de se rappeler qui habite dans quel appartement, comment les contacter, qui est le syndic de l'immeuble, ainsi que qui contribue à la trésorerie de l'immeuble et qui ne le fait pas. et où sont dépensés ces fonds.</w:t>
       </w:r>
     </w:p>
     <w:p>
@@ -4152,7 +6789,7 @@
       <w:pPr>
         <w:pStyle w:val="Heading2"/>
       </w:pPr>
-      <w:bookmarkStart w:id="10" w:name="_Toc105708972"/>
+      <w:bookmarkStart w:id="10" w:name="_Toc105881247"/>
       <w:r>
         <w:lastRenderedPageBreak/>
         <w:t>Spécifications fonctionnelles :</w:t>
@@ -4242,13 +6879,7 @@
         <w:rPr>
           <w:rFonts w:ascii="Inter" w:hAnsi="Inter"/>
         </w:rPr>
-        <w:t xml:space="preserve"> </w:t>
-      </w:r>
-      <w:r>
-        <w:rPr>
-          <w:rFonts w:ascii="Inter" w:hAnsi="Inter"/>
-        </w:rPr>
-        <w:t>S</w:t>
+        <w:t xml:space="preserve"> S</w:t>
       </w:r>
       <w:r>
         <w:rPr>
@@ -4295,45 +6926,6 @@
     </w:p>
     <w:p>
       <w:pPr>
-        <w:ind w:left="0" w:firstLine="0"/>
-        <w:rPr>
-          <w:b/>
-          <w:bCs/>
-        </w:rPr>
-      </w:pPr>
-      <w:r>
-        <w:rPr>
-          <w:b/>
-          <w:bCs/>
-        </w:rPr>
-        <w:t xml:space="preserve">Un </w:t>
-      </w:r>
-      <w:r>
-        <w:rPr>
-          <w:b/>
-          <w:bCs/>
-          <w:u w:val="single"/>
-        </w:rPr>
-        <w:t>R</w:t>
-      </w:r>
-      <w:r>
-        <w:rPr>
-          <w:b/>
-          <w:bCs/>
-          <w:u w:val="single"/>
-        </w:rPr>
-        <w:t>ésident</w:t>
-      </w:r>
-      <w:r>
-        <w:rPr>
-          <w:b/>
-          <w:bCs/>
-        </w:rPr>
-        <w:t xml:space="preserve"> d’un immeuble peut :</w:t>
-      </w:r>
-    </w:p>
-    <w:p>
-      <w:pPr>
         <w:pStyle w:val="ListParagraph"/>
         <w:numPr>
           <w:ilvl w:val="0"/>
@@ -4347,25 +6939,61 @@
         <w:rPr>
           <w:rFonts w:ascii="Inter" w:hAnsi="Inter"/>
         </w:rPr>
-        <w:t>Avoir t</w:t>
+        <w:t>Refuser</w:t>
       </w:r>
       <w:r>
         <w:rPr>
           <w:rFonts w:ascii="Inter" w:hAnsi="Inter"/>
         </w:rPr>
-        <w:t>ous</w:t>
-      </w:r>
-      <w:r>
+        <w:t xml:space="preserve"> une invitation à rejoindre un immeuble.</w:t>
+      </w:r>
+    </w:p>
+    <w:p>
+      <w:pPr>
+        <w:pStyle w:val="ListParagraph"/>
+        <w:ind w:left="360" w:firstLine="0"/>
         <w:rPr>
           <w:rFonts w:ascii="Inter" w:hAnsi="Inter"/>
         </w:rPr>
-        <w:t xml:space="preserve"> les privilèges d'un utilisateur</w:t>
-      </w:r>
-      <w:r>
-        <w:rPr>
-          <w:rFonts w:ascii="Inter" w:hAnsi="Inter"/>
-        </w:rPr>
-        <w:t>, et :</w:t>
+      </w:pPr>
+    </w:p>
+    <w:p>
+      <w:pPr>
+        <w:ind w:left="0" w:firstLine="0"/>
+        <w:rPr>
+          <w:b/>
+          <w:bCs/>
+        </w:rPr>
+      </w:pPr>
+      <w:r>
+        <w:rPr>
+          <w:b/>
+          <w:bCs/>
+        </w:rPr>
+        <w:t xml:space="preserve">Un </w:t>
+      </w:r>
+      <w:r>
+        <w:rPr>
+          <w:b/>
+          <w:bCs/>
+          <w:u w:val="single"/>
+        </w:rPr>
+        <w:t>R</w:t>
+      </w:r>
+      <w:r>
+        <w:rPr>
+          <w:b/>
+          <w:bCs/>
+          <w:u w:val="single"/>
+        </w:rPr>
+        <w:t>ésident</w:t>
+      </w:r>
+      <w:r>
+        <w:rPr>
+          <w:b/>
+          <w:bCs/>
+        </w:rPr>
+        <w:t xml:space="preserve"> d’un immeuble peut :</w:t>
       </w:r>
     </w:p>
     <w:p>
@@ -4383,61 +7011,19 @@
         <w:rPr>
           <w:rFonts w:ascii="Inter" w:hAnsi="Inter"/>
         </w:rPr>
-        <w:t>I</w:t>
+        <w:t>Avoir t</w:t>
       </w:r>
       <w:r>
         <w:rPr>
           <w:rFonts w:ascii="Inter" w:hAnsi="Inter"/>
         </w:rPr>
-        <w:t>nviter d'autres utilisateurs à rejoindre un immeuble (nécessite la validation d</w:t>
+        <w:t>ous les privilèges d'un utilisateur</w:t>
       </w:r>
       <w:r>
         <w:rPr>
           <w:rFonts w:ascii="Inter" w:hAnsi="Inter"/>
         </w:rPr>
-        <w:t xml:space="preserve">’un </w:t>
-      </w:r>
-      <w:r>
-        <w:rPr>
-          <w:rFonts w:ascii="Inter" w:hAnsi="Inter"/>
-        </w:rPr>
-        <w:t>A</w:t>
-      </w:r>
-      <w:r>
-        <w:rPr>
-          <w:rFonts w:ascii="Inter" w:hAnsi="Inter"/>
-        </w:rPr>
-        <w:t>dministrateur</w:t>
-      </w:r>
-      <w:r>
-        <w:rPr>
-          <w:rFonts w:ascii="Inter" w:hAnsi="Inter"/>
-        </w:rPr>
-        <w:t xml:space="preserve"> </w:t>
-      </w:r>
-      <w:r>
-        <w:rPr>
-          <w:rFonts w:ascii="Inter" w:hAnsi="Inter"/>
-        </w:rPr>
-        <w:t>S</w:t>
-      </w:r>
-      <w:r>
-        <w:rPr>
-          <w:rFonts w:ascii="Inter" w:hAnsi="Inter"/>
-        </w:rPr>
-        <w:t xml:space="preserve">yndic </w:t>
-      </w:r>
-      <w:r>
-        <w:rPr>
-          <w:rFonts w:ascii="Inter" w:hAnsi="Inter"/>
-        </w:rPr>
-        <w:t>de même immeuble</w:t>
-      </w:r>
-      <w:r>
-        <w:rPr>
-          <w:rFonts w:ascii="Inter" w:hAnsi="Inter"/>
-        </w:rPr>
-        <w:t>).</w:t>
+        <w:t>, et :</w:t>
       </w:r>
     </w:p>
     <w:p>
@@ -4455,13 +7041,43 @@
         <w:rPr>
           <w:rFonts w:ascii="Inter" w:hAnsi="Inter"/>
         </w:rPr>
-        <w:t>Voir toutes les informations sur un immeuble</w:t>
+        <w:t>I</w:t>
       </w:r>
       <w:r>
         <w:rPr>
           <w:rFonts w:ascii="Inter" w:hAnsi="Inter"/>
         </w:rPr>
-        <w:t>.</w:t>
+        <w:t xml:space="preserve">nviter d'autres utilisateurs à rejoindre un immeuble (nécessite la validation d’un </w:t>
+      </w:r>
+      <w:r>
+        <w:rPr>
+          <w:rFonts w:ascii="Inter" w:hAnsi="Inter"/>
+        </w:rPr>
+        <w:t>A</w:t>
+      </w:r>
+      <w:r>
+        <w:rPr>
+          <w:rFonts w:ascii="Inter" w:hAnsi="Inter"/>
+        </w:rPr>
+        <w:t xml:space="preserve">dministrateur </w:t>
+      </w:r>
+      <w:r>
+        <w:rPr>
+          <w:rFonts w:ascii="Inter" w:hAnsi="Inter"/>
+        </w:rPr>
+        <w:t>S</w:t>
+      </w:r>
+      <w:r>
+        <w:rPr>
+          <w:rFonts w:ascii="Inter" w:hAnsi="Inter"/>
+        </w:rPr>
+        <w:t xml:space="preserve">yndic </w:t>
+      </w:r>
+      <w:r>
+        <w:rPr>
+          <w:rFonts w:ascii="Inter" w:hAnsi="Inter"/>
+        </w:rPr>
+        <w:t>de même immeuble).</w:t>
       </w:r>
     </w:p>
     <w:p>
@@ -4479,7 +7095,7 @@
         <w:rPr>
           <w:rFonts w:ascii="Inter" w:hAnsi="Inter"/>
         </w:rPr>
-        <w:t>Voir le rôle, le nom, l'adresse e-mail et le numéro de téléphone ainsi que les numéros d'appartement de tous les autres résidents.</w:t>
+        <w:t>Voir toutes les informations sur un immeuble.</w:t>
       </w:r>
     </w:p>
     <w:p>
@@ -4497,7 +7113,7 @@
         <w:rPr>
           <w:rFonts w:ascii="Inter" w:hAnsi="Inter"/>
         </w:rPr>
-        <w:t>Quitter l'immeuble.</w:t>
+        <w:t>Voir le rôle, le nom, l'adresse e-mail et le numéro de téléphone ainsi que les numéros d'appartement de tous les autres résidents.</w:t>
       </w:r>
     </w:p>
     <w:p>
@@ -4515,7 +7131,7 @@
         <w:rPr>
           <w:rFonts w:ascii="Inter" w:hAnsi="Inter"/>
         </w:rPr>
-        <w:t>Consultez l'historique complet de toutes les contributions versées à la trésorerie d'un immeuble.</w:t>
+        <w:t>Quitter l'immeuble.</w:t>
       </w:r>
     </w:p>
     <w:p>
@@ -4533,7 +7149,19 @@
         <w:rPr>
           <w:rFonts w:ascii="Inter" w:hAnsi="Inter"/>
         </w:rPr>
-        <w:t>Consultez l'historique complet de toutes les contributions versées à la trésorerie d'un immeuble.</w:t>
+        <w:t>Consulte</w:t>
+      </w:r>
+      <w:r>
+        <w:rPr>
+          <w:rFonts w:ascii="Inter" w:hAnsi="Inter"/>
+        </w:rPr>
+        <w:t>r</w:t>
+      </w:r>
+      <w:r>
+        <w:rPr>
+          <w:rFonts w:ascii="Inter" w:hAnsi="Inter"/>
+        </w:rPr>
+        <w:t xml:space="preserve"> l'historique complet de toutes les contributions versées à la trésorerie d'un immeuble.</w:t>
       </w:r>
     </w:p>
     <w:p>
@@ -4551,8 +7179,23 @@
         <w:rPr>
           <w:rFonts w:ascii="Inter" w:hAnsi="Inter"/>
         </w:rPr>
-        <w:t>Voir l'historique complet de toutes les dépenses et à quoi elles ont servi.</w:t>
-      </w:r>
+        <w:t>Consulter</w:t>
+      </w:r>
+      <w:r>
+        <w:rPr>
+          <w:rFonts w:ascii="Inter" w:hAnsi="Inter"/>
+        </w:rPr>
+        <w:t xml:space="preserve"> l'historique complet de toutes les dépenses et à quoi elles ont servi.</w:t>
+      </w:r>
+    </w:p>
+    <w:p>
+      <w:pPr>
+        <w:pStyle w:val="ListParagraph"/>
+        <w:ind w:left="360" w:firstLine="0"/>
+        <w:rPr>
+          <w:rFonts w:ascii="Inter" w:hAnsi="Inter"/>
+        </w:rPr>
+      </w:pPr>
     </w:p>
     <w:p>
       <w:pPr>
@@ -4684,13 +7327,7 @@
         <w:rPr>
           <w:rFonts w:ascii="Inter" w:hAnsi="Inter"/>
         </w:rPr>
-        <w:t>Envoyer</w:t>
-      </w:r>
-      <w:r>
-        <w:rPr>
-          <w:rFonts w:ascii="Inter" w:hAnsi="Inter"/>
-        </w:rPr>
-        <w:t xml:space="preserve"> des invitations qui ne nécessitent pas la validation d</w:t>
+        <w:t>Envoyer des invitations qui ne nécessitent pas la validation d</w:t>
       </w:r>
       <w:r>
         <w:rPr>
@@ -4720,6 +7357,7 @@
         <w:rPr>
           <w:rFonts w:ascii="Inter" w:hAnsi="Inter"/>
         </w:rPr>
+        <w:lastRenderedPageBreak/>
         <w:t>Ajouter une cotisation d'un résident à l'immeuble, ce qui augmente sa trésorerie.</w:t>
       </w:r>
     </w:p>
@@ -4738,7 +7376,6 @@
         <w:rPr>
           <w:rFonts w:ascii="Inter" w:hAnsi="Inter"/>
         </w:rPr>
-        <w:lastRenderedPageBreak/>
         <w:t>Ajouter une dépense à l'immeuble, ce qui diminue sa trésorerie.</w:t>
       </w:r>
     </w:p>
@@ -4778,6 +7415,7 @@
         <w:t>Modifier une dépense existante.</w:t>
       </w:r>
     </w:p>
+    <w:p/>
     <w:p>
       <w:pPr>
         <w:ind w:left="0" w:firstLine="0"/>
@@ -4998,7 +7636,7 @@
       <w:pPr>
         <w:pStyle w:val="Heading2"/>
       </w:pPr>
-      <w:bookmarkStart w:id="11" w:name="_Toc105708973"/>
+      <w:bookmarkStart w:id="11" w:name="_Toc105881248"/>
       <w:r>
         <w:t>Spécifications d’interface :</w:t>
       </w:r>
@@ -5021,7 +7659,7 @@
       <w:pPr>
         <w:pStyle w:val="Heading2"/>
       </w:pPr>
-      <w:bookmarkStart w:id="12" w:name="_Toc105708974"/>
+      <w:bookmarkStart w:id="12" w:name="_Toc105881249"/>
       <w:r>
         <w:t>Spécifications non fonctionnelles :</w:t>
       </w:r>
@@ -5048,16 +7686,13 @@
         <w:ind w:left="0" w:firstLine="0"/>
       </w:pPr>
       <w:r>
-        <w:t xml:space="preserve">L’application devra être constamment disponible et accessible </w:t>
-      </w:r>
-      <w:proofErr w:type="spellStart"/>
-      <w:r>
-        <w:t>a</w:t>
-      </w:r>
-      <w:proofErr w:type="spellEnd"/>
-      <w:r>
-        <w:t xml:space="preserve">̀ tout moment 24/7. </w:t>
-      </w:r>
+        <w:t xml:space="preserve">L’application devra être constamment disponible et accessible à tout moment 24/7. </w:t>
+      </w:r>
+    </w:p>
+    <w:p>
+      <w:pPr>
+        <w:ind w:left="0" w:firstLine="0"/>
+      </w:pPr>
     </w:p>
     <w:p>
       <w:pPr>
@@ -5085,6 +7720,7 @@
         <w:ind w:left="0" w:firstLine="0"/>
       </w:pPr>
       <w:r>
+        <w:lastRenderedPageBreak/>
         <w:t>L’application devra respecter la confidentialité des données, et doit crypter tout le trafic entrant et sortant du client.</w:t>
       </w:r>
     </w:p>
@@ -5116,7 +7752,6 @@
           <w:b/>
           <w:bCs/>
         </w:rPr>
-        <w:lastRenderedPageBreak/>
         <w:t>Performance :</w:t>
       </w:r>
     </w:p>
@@ -5125,23 +7760,7 @@
         <w:ind w:left="0" w:firstLine="0"/>
       </w:pPr>
       <w:r>
-        <w:t xml:space="preserve">L’application doit être avant tout performant. C’est </w:t>
-      </w:r>
-      <w:proofErr w:type="spellStart"/>
-      <w:r>
-        <w:t>a</w:t>
-      </w:r>
-      <w:proofErr w:type="spellEnd"/>
-      <w:r>
-        <w:t xml:space="preserve">̀-dire à travers ses fonctionnalités, elle devra répondre </w:t>
-      </w:r>
-      <w:proofErr w:type="spellStart"/>
-      <w:r>
-        <w:t>a</w:t>
-      </w:r>
-      <w:proofErr w:type="spellEnd"/>
-      <w:r>
-        <w:t xml:space="preserve">̀ toutes les exigences des utilisateurs d’une manière optimale. </w:t>
+        <w:t xml:space="preserve">L’application doit être avant tout performant. C’est à-dire à travers ses fonctionnalités, elle devra répondre à toutes les exigences des utilisateurs d’une manière optimale. </w:t>
       </w:r>
     </w:p>
     <w:p>
@@ -5211,7 +7830,7 @@
       <w:pPr>
         <w:pStyle w:val="Heading2"/>
       </w:pPr>
-      <w:bookmarkStart w:id="13" w:name="_Toc105708975"/>
+      <w:bookmarkStart w:id="13" w:name="_Toc105881250"/>
       <w:r>
         <w:t>Choix d’une application web :</w:t>
       </w:r>
@@ -5235,7 +7854,11 @@
         <w:ind w:left="0" w:firstLine="0"/>
       </w:pPr>
       <w:r>
-        <w:t>Contrairement à un logiciel traditionnel, l’utilisateur d’une application web n’a pas besoin de l’installer sur son ordinateur. Il lui suffit de se connecter à l’application à l’aide de son navigateur. La tendance actuelle est d’offrir une expérience utilisateur et des fonctionnalités équivalentes aux logiciels directement installés sur les ordinateurs, sans avoir besoin d'installer, de gérer et de maintenir l’application sur tous les postes de l'équipe. Pour ces raisons, nous avons décidé de réaliser notre projet sous la forme d'une application web.</w:t>
+        <w:t xml:space="preserve">Contrairement à un logiciel traditionnel, l’utilisateur d’une application web n’a pas besoin de l’installer sur son ordinateur. Il lui suffit de se connecter à l’application à l’aide de son navigateur. La tendance actuelle est d’offrir une expérience utilisateur et des fonctionnalités équivalentes aux logiciels directement installés sur les ordinateurs, sans avoir besoin d'installer, de gérer et de maintenir l’application sur </w:t>
+      </w:r>
+      <w:r>
+        <w:lastRenderedPageBreak/>
+        <w:t>tous les postes de l'équipe. Pour ces raisons, nous avons décidé de réaliser notre projet sous la forme d'une application web.</w:t>
       </w:r>
     </w:p>
     <w:p>
@@ -5262,7 +7885,7 @@
       <w:pPr>
         <w:pStyle w:val="Heading2"/>
       </w:pPr>
-      <w:bookmarkStart w:id="14" w:name="_Toc105708976"/>
+      <w:bookmarkStart w:id="14" w:name="_Toc105881251"/>
       <w:r>
         <w:t>Conclusion :</w:t>
       </w:r>
@@ -5275,31 +7898,6 @@
       <w:r>
         <w:t>L'établissement d'un cahier des charges solide était primordial pour le développement de notre application. Il nous a permis d'avoir un objectif final réaliste mais ambitieux à atteindre, tout en respectant la contrainte de temps.</w:t>
       </w:r>
-    </w:p>
-    <w:p>
-      <w:pPr>
-        <w:ind w:left="0" w:firstLine="0"/>
-      </w:pPr>
-    </w:p>
-    <w:p>
-      <w:pPr>
-        <w:ind w:left="0" w:firstLine="0"/>
-      </w:pPr>
-    </w:p>
-    <w:p>
-      <w:pPr>
-        <w:ind w:left="0" w:firstLine="0"/>
-      </w:pPr>
-    </w:p>
-    <w:p>
-      <w:pPr>
-        <w:ind w:left="0" w:firstLine="0"/>
-      </w:pPr>
-    </w:p>
-    <w:p>
-      <w:pPr>
-        <w:ind w:left="0" w:firstLine="0"/>
-      </w:pPr>
     </w:p>
     <w:p>
       <w:pPr>
@@ -5399,7 +7997,7 @@
           <w:szCs w:val="56"/>
         </w:rPr>
       </w:pPr>
-      <w:bookmarkStart w:id="15" w:name="_Toc105708977"/>
+      <w:bookmarkStart w:id="15" w:name="_Toc105881252"/>
       <w:r>
         <w:rPr>
           <w:color w:val="000000" w:themeColor="text1"/>
@@ -5420,10 +8018,7 @@
         <w:t>:</w:t>
       </w:r>
       <w:r>
-        <w:t xml:space="preserve"> </w:t>
-      </w:r>
-      <w:r>
-        <w:t xml:space="preserve">                       </w:t>
+        <w:t xml:space="preserve">                        </w:t>
       </w:r>
       <w:r>
         <w:rPr>
@@ -5528,9 +8123,11 @@
           <w:numId w:val="3"/>
         </w:numPr>
       </w:pPr>
+      <w:bookmarkStart w:id="16" w:name="_Toc105881253"/>
       <w:r>
         <w:t>Introduction :</w:t>
       </w:r>
+      <w:bookmarkEnd w:id="16"/>
     </w:p>
     <w:p>
       <w:pPr>
@@ -5549,9 +8146,11 @@
       <w:pPr>
         <w:pStyle w:val="Heading2"/>
       </w:pPr>
+      <w:bookmarkStart w:id="17" w:name="_Toc105881254"/>
       <w:r>
         <w:t>Le choix d’UML :</w:t>
       </w:r>
+      <w:bookmarkEnd w:id="17"/>
     </w:p>
     <w:p>
       <w:pPr>
@@ -5626,14 +8225,17 @@
       <w:pPr>
         <w:pStyle w:val="Heading2"/>
       </w:pPr>
+      <w:bookmarkStart w:id="18" w:name="_Toc105881255"/>
       <w:r>
         <w:t>Diagrammes UML :</w:t>
       </w:r>
+      <w:bookmarkEnd w:id="18"/>
     </w:p>
     <w:p>
       <w:pPr>
         <w:pStyle w:val="Heading3"/>
       </w:pPr>
+      <w:bookmarkStart w:id="19" w:name="_Toc105881256"/>
       <w:r>
         <w:t>3.1</w:t>
       </w:r>
@@ -5643,6 +8245,7 @@
       <w:r>
         <w:t>Diagrammes des cas d’utilisation :</w:t>
       </w:r>
+      <w:bookmarkEnd w:id="19"/>
     </w:p>
     <w:p>
       <w:pPr>
@@ -5656,6 +8259,11 @@
       <w:pPr>
         <w:ind w:left="0" w:firstLine="0"/>
       </w:pPr>
+    </w:p>
+    <w:p>
+      <w:pPr>
+        <w:ind w:left="0" w:firstLine="0"/>
+      </w:pPr>
       <w:r>
         <w:t>Voici les diagrammes de cas d'utilisation que nous avons conçus pour servir de base aux fonctionnalités de notre application :</w:t>
       </w:r>
@@ -5665,10 +8273,4676 @@
         <w:ind w:left="0" w:firstLine="0"/>
       </w:pPr>
     </w:p>
+    <w:p>
+      <w:pPr>
+        <w:ind w:left="0" w:firstLine="0"/>
+      </w:pPr>
+    </w:p>
+    <w:p>
+      <w:pPr>
+        <w:ind w:left="0" w:firstLine="0"/>
+      </w:pPr>
+    </w:p>
+    <w:p>
+      <w:pPr>
+        <w:ind w:left="0" w:firstLine="0"/>
+      </w:pPr>
+    </w:p>
+    <w:p>
+      <w:pPr>
+        <w:ind w:left="0" w:firstLine="0"/>
+      </w:pPr>
+    </w:p>
+    <w:p>
+      <w:pPr>
+        <w:ind w:left="0" w:firstLine="0"/>
+      </w:pPr>
+    </w:p>
+    <w:p>
+      <w:pPr>
+        <w:ind w:left="0" w:firstLine="0"/>
+      </w:pPr>
+    </w:p>
+    <w:p>
+      <w:pPr>
+        <w:ind w:left="0" w:firstLine="0"/>
+      </w:pPr>
+    </w:p>
+    <w:p>
+      <w:pPr>
+        <w:ind w:left="0" w:firstLine="0"/>
+      </w:pPr>
+    </w:p>
+    <w:p>
+      <w:pPr>
+        <w:ind w:left="0" w:firstLine="0"/>
+      </w:pPr>
+      <w:r>
+        <w:rPr>
+          <w:noProof/>
+        </w:rPr>
+        <w:lastRenderedPageBreak/>
+        <mc:AlternateContent>
+          <mc:Choice Requires="wps">
+            <w:drawing>
+              <wp:anchor distT="0" distB="0" distL="114300" distR="114300" simplePos="0" relativeHeight="251679744" behindDoc="0" locked="0" layoutInCell="1" allowOverlap="1" wp14:anchorId="0DB8903C" wp14:editId="6EBB3DAF">
+                <wp:simplePos x="0" y="0"/>
+                <wp:positionH relativeFrom="page">
+                  <wp:posOffset>1480782</wp:posOffset>
+                </wp:positionH>
+                <wp:positionV relativeFrom="paragraph">
+                  <wp:posOffset>3209167</wp:posOffset>
+                </wp:positionV>
+                <wp:extent cx="4592320" cy="635"/>
+                <wp:effectExtent l="0" t="0" r="0" b="1270"/>
+                <wp:wrapSquare wrapText="bothSides"/>
+                <wp:docPr id="11" name="Text Box 11"/>
+                <wp:cNvGraphicFramePr/>
+                <a:graphic xmlns:a="http://schemas.openxmlformats.org/drawingml/2006/main">
+                  <a:graphicData uri="http://schemas.microsoft.com/office/word/2010/wordprocessingShape">
+                    <wps:wsp>
+                      <wps:cNvSpPr txBox="1"/>
+                      <wps:spPr>
+                        <a:xfrm>
+                          <a:off x="0" y="0"/>
+                          <a:ext cx="4592320" cy="635"/>
+                        </a:xfrm>
+                        <a:prstGeom prst="rect">
+                          <a:avLst/>
+                        </a:prstGeom>
+                        <a:solidFill>
+                          <a:prstClr val="white"/>
+                        </a:solidFill>
+                        <a:ln>
+                          <a:noFill/>
+                        </a:ln>
+                      </wps:spPr>
+                      <wps:txbx>
+                        <w:txbxContent>
+                          <w:p>
+                            <w:pPr>
+                              <w:pStyle w:val="Caption"/>
+                              <w:rPr>
+                                <w:noProof/>
+                                <w:color w:val="000000"/>
+                                <w:sz w:val="28"/>
+                                <w:szCs w:val="24"/>
+                              </w:rPr>
+                            </w:pPr>
+                            <w:r>
+                              <w:t>Figure 1</w:t>
+                            </w:r>
+                            <w:r>
+                              <w:rPr>
+                                <w:lang w:val="en-US"/>
+                              </w:rPr>
+                              <w:t xml:space="preserve"> : Diagramme cas d'utilisation d'utilisateur</w:t>
+                            </w:r>
+                          </w:p>
+                        </w:txbxContent>
+                      </wps:txbx>
+                      <wps:bodyPr rot="0" spcFirstLastPara="0" vertOverflow="overflow" horzOverflow="overflow" vert="horz" wrap="square" lIns="0" tIns="0" rIns="0" bIns="0" numCol="1" spcCol="0" rtlCol="0" fromWordArt="0" anchor="t" anchorCtr="0" forceAA="0" compatLnSpc="1">
+                        <a:prstTxWarp prst="textNoShape">
+                          <a:avLst/>
+                        </a:prstTxWarp>
+                        <a:spAutoFit/>
+                      </wps:bodyPr>
+                    </wps:wsp>
+                  </a:graphicData>
+                </a:graphic>
+                <wp14:sizeRelH relativeFrom="margin">
+                  <wp14:pctWidth>0</wp14:pctWidth>
+                </wp14:sizeRelH>
+              </wp:anchor>
+            </w:drawing>
+          </mc:Choice>
+          <mc:Fallback>
+            <w:pict>
+              <v:shapetype w14:anchorId="0DB8903C" id="_x0000_t202" coordsize="21600,21600" o:spt="202" path="m,l,21600r21600,l21600,xe">
+                <v:stroke joinstyle="miter"/>
+                <v:path gradientshapeok="t" o:connecttype="rect"/>
+              </v:shapetype>
+              <v:shape id="Text Box 11" o:spid="_x0000_s1028" type="#_x0000_t202" style="position:absolute;left:0;text-align:left;margin-left:116.6pt;margin-top:252.7pt;width:361.6pt;height:.05pt;z-index:251679744;visibility:visible;mso-wrap-style:square;mso-width-percent:0;mso-wrap-distance-left:9pt;mso-wrap-distance-top:0;mso-wrap-distance-right:9pt;mso-wrap-distance-bottom:0;mso-position-horizontal:absolute;mso-position-horizontal-relative:page;mso-position-vertical:absolute;mso-position-vertical-relative:text;mso-width-percent:0;mso-width-relative:margin;v-text-anchor:top" o:gfxdata="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" stroked="f">
+                <v:textbox style="mso-fit-shape-to-text:t" inset="0,0,0,0">
+                  <w:txbxContent>
+                    <w:p>
+                      <w:pPr>
+                        <w:pStyle w:val="Caption"/>
+                        <w:rPr>
+                          <w:noProof/>
+                          <w:color w:val="000000"/>
+                          <w:sz w:val="28"/>
+                          <w:szCs w:val="24"/>
+                        </w:rPr>
+                      </w:pPr>
+                      <w:r>
+                        <w:t>Figure 1</w:t>
+                      </w:r>
+                      <w:r>
+                        <w:rPr>
+                          <w:lang w:val="en-US"/>
+                        </w:rPr>
+                        <w:t xml:space="preserve"> : Diagramme cas d'utilisation d'utilisateur</w:t>
+                      </w:r>
+                    </w:p>
+                  </w:txbxContent>
+                </v:textbox>
+                <w10:wrap type="square" anchorx="page"/>
+              </v:shape>
+            </w:pict>
+          </mc:Fallback>
+        </mc:AlternateContent>
+      </w:r>
+      <w:r>
+        <w:rPr>
+          <w:noProof/>
+        </w:rPr>
+        <w:drawing>
+          <wp:anchor distT="0" distB="0" distL="114300" distR="114300" simplePos="0" relativeHeight="251672576" behindDoc="0" locked="0" layoutInCell="1" allowOverlap="1" wp14:anchorId="67E65D92" wp14:editId="575598EB">
+            <wp:simplePos x="0" y="0"/>
+            <wp:positionH relativeFrom="margin">
+              <wp:align>center</wp:align>
+            </wp:positionH>
+            <wp:positionV relativeFrom="paragraph">
+              <wp:posOffset>19590</wp:posOffset>
+            </wp:positionV>
+            <wp:extent cx="7084060" cy="3166110"/>
+            <wp:effectExtent l="0" t="0" r="2540" b="0"/>
+            <wp:wrapSquare wrapText="bothSides"/>
+            <wp:docPr id="10" name="Picture 10"/>
+            <wp:cNvGraphicFramePr>
+              <a:graphicFrameLocks xmlns:a="http://schemas.openxmlformats.org/drawingml/2006/main" noChangeAspect="1"/>
+            </wp:cNvGraphicFramePr>
+            <a:graphic xmlns:a="http://schemas.openxmlformats.org/drawingml/2006/main">
+              <a:graphicData uri="http://schemas.openxmlformats.org/drawingml/2006/picture">
+                <pic:pic xmlns:pic="http://schemas.openxmlformats.org/drawingml/2006/picture">
+                  <pic:nvPicPr>
+                    <pic:cNvPr id="0" name="Picture 22"/>
+                    <pic:cNvPicPr>
+                      <a:picLocks noChangeAspect="1" noChangeArrowheads="1"/>
+                    </pic:cNvPicPr>
+                  </pic:nvPicPr>
+                  <pic:blipFill>
+                    <a:blip r:embed="rId13">
+                      <a:extLst>
+                        <a:ext uri="{28A0092B-C50C-407E-A947-70E740481C1C}">
+                          <a14:useLocalDpi xmlns:a14="http://schemas.microsoft.com/office/drawing/2010/main" val="0"/>
+                        </a:ext>
+                      </a:extLst>
+                    </a:blip>
+                    <a:srcRect/>
+                    <a:stretch>
+                      <a:fillRect/>
+                    </a:stretch>
+                  </pic:blipFill>
+                  <pic:spPr bwMode="auto">
+                    <a:xfrm>
+                      <a:off x="0" y="0"/>
+                      <a:ext cx="7084060" cy="3166110"/>
+                    </a:xfrm>
+                    <a:prstGeom prst="rect">
+                      <a:avLst/>
+                    </a:prstGeom>
+                    <a:noFill/>
+                    <a:ln>
+                      <a:noFill/>
+                    </a:ln>
+                  </pic:spPr>
+                </pic:pic>
+              </a:graphicData>
+            </a:graphic>
+            <wp14:sizeRelH relativeFrom="margin">
+              <wp14:pctWidth>0</wp14:pctWidth>
+            </wp14:sizeRelH>
+            <wp14:sizeRelV relativeFrom="margin">
+              <wp14:pctHeight>0</wp14:pctHeight>
+            </wp14:sizeRelV>
+          </wp:anchor>
+        </w:drawing>
+      </w:r>
+    </w:p>
+    <w:p>
+      <w:pPr>
+        <w:ind w:left="0" w:firstLine="0"/>
+      </w:pPr>
+    </w:p>
+    <w:p>
+      <w:pPr>
+        <w:ind w:left="0" w:firstLine="0"/>
+      </w:pPr>
+      <w:r>
+        <w:rPr>
+          <w:noProof/>
+        </w:rPr>
+        <w:drawing>
+          <wp:anchor distT="0" distB="0" distL="114300" distR="114300" simplePos="0" relativeHeight="251681792" behindDoc="0" locked="0" layoutInCell="1" allowOverlap="1" wp14:anchorId="49B5D7C5" wp14:editId="078B665D">
+            <wp:simplePos x="0" y="0"/>
+            <wp:positionH relativeFrom="margin">
+              <wp:align>center</wp:align>
+            </wp:positionH>
+            <wp:positionV relativeFrom="paragraph">
+              <wp:posOffset>310392</wp:posOffset>
+            </wp:positionV>
+            <wp:extent cx="7585671" cy="3057771"/>
+            <wp:effectExtent l="0" t="0" r="0" b="9525"/>
+            <wp:wrapSquare wrapText="bothSides"/>
+            <wp:docPr id="9" name="Picture 9"/>
+            <wp:cNvGraphicFramePr>
+              <a:graphicFrameLocks xmlns:a="http://schemas.openxmlformats.org/drawingml/2006/main" noChangeAspect="1"/>
+            </wp:cNvGraphicFramePr>
+            <a:graphic xmlns:a="http://schemas.openxmlformats.org/drawingml/2006/main">
+              <a:graphicData uri="http://schemas.openxmlformats.org/drawingml/2006/picture">
+                <pic:pic xmlns:pic="http://schemas.openxmlformats.org/drawingml/2006/picture">
+                  <pic:nvPicPr>
+                    <pic:cNvPr id="0" name="Picture 21"/>
+                    <pic:cNvPicPr>
+                      <a:picLocks noChangeAspect="1" noChangeArrowheads="1"/>
+                    </pic:cNvPicPr>
+                  </pic:nvPicPr>
+                  <pic:blipFill>
+                    <a:blip r:embed="rId14">
+                      <a:extLst>
+                        <a:ext uri="{28A0092B-C50C-407E-A947-70E740481C1C}">
+                          <a14:useLocalDpi xmlns:a14="http://schemas.microsoft.com/office/drawing/2010/main" val="0"/>
+                        </a:ext>
+                      </a:extLst>
+                    </a:blip>
+                    <a:srcRect/>
+                    <a:stretch>
+                      <a:fillRect/>
+                    </a:stretch>
+                  </pic:blipFill>
+                  <pic:spPr bwMode="auto">
+                    <a:xfrm>
+                      <a:off x="0" y="0"/>
+                      <a:ext cx="7585671" cy="3057771"/>
+                    </a:xfrm>
+                    <a:prstGeom prst="rect">
+                      <a:avLst/>
+                    </a:prstGeom>
+                    <a:noFill/>
+                    <a:ln>
+                      <a:noFill/>
+                    </a:ln>
+                  </pic:spPr>
+                </pic:pic>
+              </a:graphicData>
+            </a:graphic>
+            <wp14:sizeRelH relativeFrom="margin">
+              <wp14:pctWidth>0</wp14:pctWidth>
+            </wp14:sizeRelH>
+            <wp14:sizeRelV relativeFrom="margin">
+              <wp14:pctHeight>0</wp14:pctHeight>
+            </wp14:sizeRelV>
+          </wp:anchor>
+        </w:drawing>
+      </w:r>
+    </w:p>
+    <w:p>
+      <w:pPr>
+        <w:ind w:left="0" w:firstLine="0"/>
+      </w:pPr>
+      <w:r>
+        <w:rPr>
+          <w:noProof/>
+        </w:rPr>
+        <mc:AlternateContent>
+          <mc:Choice Requires="wps">
+            <w:drawing>
+              <wp:anchor distT="0" distB="0" distL="114300" distR="114300" simplePos="0" relativeHeight="251683840" behindDoc="0" locked="0" layoutInCell="1" allowOverlap="1" wp14:anchorId="19C53644" wp14:editId="5A936F93">
+                <wp:simplePos x="0" y="0"/>
+                <wp:positionH relativeFrom="column">
+                  <wp:posOffset>627797</wp:posOffset>
+                </wp:positionH>
+                <wp:positionV relativeFrom="paragraph">
+                  <wp:posOffset>3120011</wp:posOffset>
+                </wp:positionV>
+                <wp:extent cx="4967605" cy="635"/>
+                <wp:effectExtent l="0" t="0" r="4445" b="1270"/>
+                <wp:wrapSquare wrapText="bothSides"/>
+                <wp:docPr id="13" name="Text Box 13"/>
+                <wp:cNvGraphicFramePr/>
+                <a:graphic xmlns:a="http://schemas.openxmlformats.org/drawingml/2006/main">
+                  <a:graphicData uri="http://schemas.microsoft.com/office/word/2010/wordprocessingShape">
+                    <wps:wsp>
+                      <wps:cNvSpPr txBox="1"/>
+                      <wps:spPr>
+                        <a:xfrm>
+                          <a:off x="0" y="0"/>
+                          <a:ext cx="4967605" cy="635"/>
+                        </a:xfrm>
+                        <a:prstGeom prst="rect">
+                          <a:avLst/>
+                        </a:prstGeom>
+                        <a:solidFill>
+                          <a:prstClr val="white"/>
+                        </a:solidFill>
+                        <a:ln>
+                          <a:noFill/>
+                        </a:ln>
+                      </wps:spPr>
+                      <wps:txbx>
+                        <w:txbxContent>
+                          <w:p>
+                            <w:pPr>
+                              <w:pStyle w:val="Caption"/>
+                              <w:rPr>
+                                <w:noProof/>
+                                <w:color w:val="000000"/>
+                                <w:sz w:val="28"/>
+                                <w:szCs w:val="24"/>
+                              </w:rPr>
+                            </w:pPr>
+                            <w:r>
+                              <w:t>Figure 2 :</w:t>
+                            </w:r>
+                            <w:r>
+                              <w:t xml:space="preserve"> Diagramme cas d'utilisation d'un r</w:t>
+                            </w:r>
+                            <w:r>
+                              <w:rPr>
+                                <w:lang w:bidi="ar-MA"/>
+                              </w:rPr>
+                              <w:t>é</w:t>
+                            </w:r>
+                            <w:r>
+                              <w:rPr>
+                                <w:lang w:bidi="ar-MA"/>
+                              </w:rPr>
+                              <w:t>sident</w:t>
+                            </w:r>
+                          </w:p>
+                        </w:txbxContent>
+                      </wps:txbx>
+                      <wps:bodyPr rot="0" spcFirstLastPara="0" vertOverflow="overflow" horzOverflow="overflow" vert="horz" wrap="square" lIns="0" tIns="0" rIns="0" bIns="0" numCol="1" spcCol="0" rtlCol="0" fromWordArt="0" anchor="t" anchorCtr="0" forceAA="0" compatLnSpc="1">
+                        <a:prstTxWarp prst="textNoShape">
+                          <a:avLst/>
+                        </a:prstTxWarp>
+                        <a:spAutoFit/>
+                      </wps:bodyPr>
+                    </wps:wsp>
+                  </a:graphicData>
+                </a:graphic>
+                <wp14:sizeRelH relativeFrom="margin">
+                  <wp14:pctWidth>0</wp14:pctWidth>
+                </wp14:sizeRelH>
+              </wp:anchor>
+            </w:drawing>
+          </mc:Choice>
+          <mc:Fallback>
+            <w:pict>
+              <v:shape w14:anchorId="19C53644" id="Text Box 13" o:spid="_x0000_s1029" type="#_x0000_t202" style="position:absolute;left:0;text-align:left;margin-left:49.45pt;margin-top:245.65pt;width:391.15pt;height:.05pt;z-index:251683840;visibility:visible;mso-wrap-style:square;mso-width-percent:0;mso-wrap-distance-left:9pt;mso-wrap-distance-top:0;mso-wrap-distance-right:9pt;mso-wrap-distance-bottom:0;mso-position-horizontal:absolute;mso-position-horizontal-relative:text;mso-position-vertical:absolute;mso-position-vertical-relative:text;mso-width-percent:0;mso-width-relative:margin;v-text-anchor:top" o:gfxdata="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" stroked="f">
+                <v:textbox style="mso-fit-shape-to-text:t" inset="0,0,0,0">
+                  <w:txbxContent>
+                    <w:p>
+                      <w:pPr>
+                        <w:pStyle w:val="Caption"/>
+                        <w:rPr>
+                          <w:noProof/>
+                          <w:color w:val="000000"/>
+                          <w:sz w:val="28"/>
+                          <w:szCs w:val="24"/>
+                        </w:rPr>
+                      </w:pPr>
+                      <w:r>
+                        <w:t>Figure 2 :</w:t>
+                      </w:r>
+                      <w:r>
+                        <w:t xml:space="preserve"> Diagramme cas d'utilisation d'un r</w:t>
+                      </w:r>
+                      <w:r>
+                        <w:rPr>
+                          <w:lang w:bidi="ar-MA"/>
+                        </w:rPr>
+                        <w:t>é</w:t>
+                      </w:r>
+                      <w:r>
+                        <w:rPr>
+                          <w:lang w:bidi="ar-MA"/>
+                        </w:rPr>
+                        <w:t>sident</w:t>
+                      </w:r>
+                    </w:p>
+                  </w:txbxContent>
+                </v:textbox>
+                <w10:wrap type="square"/>
+              </v:shape>
+            </w:pict>
+          </mc:Fallback>
+        </mc:AlternateContent>
+      </w:r>
+    </w:p>
+    <w:p>
+      <w:pPr>
+        <w:ind w:left="0" w:firstLine="0"/>
+      </w:pPr>
+    </w:p>
+    <w:p>
+      <w:pPr>
+        <w:ind w:left="0" w:firstLine="0"/>
+      </w:pPr>
+    </w:p>
+    <w:p>
+      <w:pPr>
+        <w:ind w:left="0" w:firstLine="0"/>
+      </w:pPr>
+    </w:p>
+    <w:p>
+      <w:pPr>
+        <w:ind w:left="0" w:firstLine="0"/>
+      </w:pPr>
+      <w:r>
+        <w:rPr>
+          <w:noProof/>
+        </w:rPr>
+        <w:lastRenderedPageBreak/>
+        <mc:AlternateContent>
+          <mc:Choice Requires="wps">
+            <w:drawing>
+              <wp:anchor distT="0" distB="0" distL="114300" distR="114300" simplePos="0" relativeHeight="251687936" behindDoc="0" locked="0" layoutInCell="1" allowOverlap="1" wp14:anchorId="61BE0F3E" wp14:editId="4D7F06EA">
+                <wp:simplePos x="0" y="0"/>
+                <wp:positionH relativeFrom="column">
+                  <wp:posOffset>498532</wp:posOffset>
+                </wp:positionH>
+                <wp:positionV relativeFrom="paragraph">
+                  <wp:posOffset>3705073</wp:posOffset>
+                </wp:positionV>
+                <wp:extent cx="4824095" cy="635"/>
+                <wp:effectExtent l="0" t="0" r="0" b="1270"/>
+                <wp:wrapSquare wrapText="bothSides"/>
+                <wp:docPr id="16" name="Text Box 16"/>
+                <wp:cNvGraphicFramePr/>
+                <a:graphic xmlns:a="http://schemas.openxmlformats.org/drawingml/2006/main">
+                  <a:graphicData uri="http://schemas.microsoft.com/office/word/2010/wordprocessingShape">
+                    <wps:wsp>
+                      <wps:cNvSpPr txBox="1"/>
+                      <wps:spPr>
+                        <a:xfrm>
+                          <a:off x="0" y="0"/>
+                          <a:ext cx="4824095" cy="635"/>
+                        </a:xfrm>
+                        <a:prstGeom prst="rect">
+                          <a:avLst/>
+                        </a:prstGeom>
+                        <a:solidFill>
+                          <a:prstClr val="white"/>
+                        </a:solidFill>
+                        <a:ln>
+                          <a:noFill/>
+                        </a:ln>
+                      </wps:spPr>
+                      <wps:txbx>
+                        <w:txbxContent>
+                          <w:p>
+                            <w:pPr>
+                              <w:pStyle w:val="Caption"/>
+                              <w:rPr>
+                                <w:noProof/>
+                                <w:color w:val="000000"/>
+                                <w:sz w:val="28"/>
+                                <w:szCs w:val="24"/>
+                              </w:rPr>
+                            </w:pPr>
+                            <w:r>
+                              <w:t>Figure 3</w:t>
+                            </w:r>
+                            <w:r>
+                              <w:t xml:space="preserve"> : Diagramme cas d'utilisation d'un administrateur</w:t>
+                            </w:r>
+                          </w:p>
+                        </w:txbxContent>
+                      </wps:txbx>
+                      <wps:bodyPr rot="0" spcFirstLastPara="0" vertOverflow="overflow" horzOverflow="overflow" vert="horz" wrap="square" lIns="0" tIns="0" rIns="0" bIns="0" numCol="1" spcCol="0" rtlCol="0" fromWordArt="0" anchor="t" anchorCtr="0" forceAA="0" compatLnSpc="1">
+                        <a:prstTxWarp prst="textNoShape">
+                          <a:avLst/>
+                        </a:prstTxWarp>
+                        <a:spAutoFit/>
+                      </wps:bodyPr>
+                    </wps:wsp>
+                  </a:graphicData>
+                </a:graphic>
+                <wp14:sizeRelH relativeFrom="margin">
+                  <wp14:pctWidth>0</wp14:pctWidth>
+                </wp14:sizeRelH>
+              </wp:anchor>
+            </w:drawing>
+          </mc:Choice>
+          <mc:Fallback>
+            <w:pict>
+              <v:shape w14:anchorId="61BE0F3E" id="Text Box 16" o:spid="_x0000_s1030" type="#_x0000_t202" style="position:absolute;left:0;text-align:left;margin-left:39.25pt;margin-top:291.75pt;width:379.85pt;height:.05pt;z-index:251687936;visibility:visible;mso-wrap-style:square;mso-width-percent:0;mso-wrap-distance-left:9pt;mso-wrap-distance-top:0;mso-wrap-distance-right:9pt;mso-wrap-distance-bottom:0;mso-position-horizontal:absolute;mso-position-horizontal-relative:text;mso-position-vertical:absolute;mso-position-vertical-relative:text;mso-width-percent:0;mso-width-relative:margin;v-text-anchor:top" o:gfxdata="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" stroked="f">
+                <v:textbox style="mso-fit-shape-to-text:t" inset="0,0,0,0">
+                  <w:txbxContent>
+                    <w:p>
+                      <w:pPr>
+                        <w:pStyle w:val="Caption"/>
+                        <w:rPr>
+                          <w:noProof/>
+                          <w:color w:val="000000"/>
+                          <w:sz w:val="28"/>
+                          <w:szCs w:val="24"/>
+                        </w:rPr>
+                      </w:pPr>
+                      <w:r>
+                        <w:t>Figure 3</w:t>
+                      </w:r>
+                      <w:r>
+                        <w:t xml:space="preserve"> : Diagramme cas d'utilisation d'un administrateur</w:t>
+                      </w:r>
+                    </w:p>
+                  </w:txbxContent>
+                </v:textbox>
+                <w10:wrap type="square"/>
+              </v:shape>
+            </w:pict>
+          </mc:Fallback>
+        </mc:AlternateContent>
+      </w:r>
+      <w:r>
+        <w:rPr>
+          <w:noProof/>
+        </w:rPr>
+        <w:drawing>
+          <wp:anchor distT="0" distB="0" distL="114300" distR="114300" simplePos="0" relativeHeight="251685888" behindDoc="0" locked="0" layoutInCell="1" allowOverlap="1" wp14:anchorId="1E2BEE96" wp14:editId="73CAD974">
+            <wp:simplePos x="0" y="0"/>
+            <wp:positionH relativeFrom="margin">
+              <wp:align>center</wp:align>
+            </wp:positionH>
+            <wp:positionV relativeFrom="paragraph">
+              <wp:posOffset>19059</wp:posOffset>
+            </wp:positionV>
+            <wp:extent cx="6861817" cy="3652198"/>
+            <wp:effectExtent l="0" t="0" r="0" b="5715"/>
+            <wp:wrapSquare wrapText="bothSides"/>
+            <wp:docPr id="14" name="Picture 14"/>
+            <wp:cNvGraphicFramePr>
+              <a:graphicFrameLocks xmlns:a="http://schemas.openxmlformats.org/drawingml/2006/main" noChangeAspect="1"/>
+            </wp:cNvGraphicFramePr>
+            <a:graphic xmlns:a="http://schemas.openxmlformats.org/drawingml/2006/main">
+              <a:graphicData uri="http://schemas.openxmlformats.org/drawingml/2006/picture">
+                <pic:pic xmlns:pic="http://schemas.openxmlformats.org/drawingml/2006/picture">
+                  <pic:nvPicPr>
+                    <pic:cNvPr id="0" name="Picture 25"/>
+                    <pic:cNvPicPr>
+                      <a:picLocks noChangeAspect="1" noChangeArrowheads="1"/>
+                    </pic:cNvPicPr>
+                  </pic:nvPicPr>
+                  <pic:blipFill>
+                    <a:blip r:embed="rId15">
+                      <a:extLst>
+                        <a:ext uri="{28A0092B-C50C-407E-A947-70E740481C1C}">
+                          <a14:useLocalDpi xmlns:a14="http://schemas.microsoft.com/office/drawing/2010/main" val="0"/>
+                        </a:ext>
+                      </a:extLst>
+                    </a:blip>
+                    <a:srcRect/>
+                    <a:stretch>
+                      <a:fillRect/>
+                    </a:stretch>
+                  </pic:blipFill>
+                  <pic:spPr bwMode="auto">
+                    <a:xfrm>
+                      <a:off x="0" y="0"/>
+                      <a:ext cx="6861817" cy="3652198"/>
+                    </a:xfrm>
+                    <a:prstGeom prst="rect">
+                      <a:avLst/>
+                    </a:prstGeom>
+                    <a:noFill/>
+                    <a:ln>
+                      <a:noFill/>
+                    </a:ln>
+                  </pic:spPr>
+                </pic:pic>
+              </a:graphicData>
+            </a:graphic>
+            <wp14:sizeRelH relativeFrom="margin">
+              <wp14:pctWidth>0</wp14:pctWidth>
+            </wp14:sizeRelH>
+            <wp14:sizeRelV relativeFrom="margin">
+              <wp14:pctHeight>0</wp14:pctHeight>
+            </wp14:sizeRelV>
+          </wp:anchor>
+        </w:drawing>
+      </w:r>
+    </w:p>
+    <w:p>
+      <w:pPr>
+        <w:ind w:left="0" w:firstLine="0"/>
+      </w:pPr>
+      <w:r>
+        <w:rPr>
+          <w:noProof/>
+        </w:rPr>
+        <w:drawing>
+          <wp:anchor distT="0" distB="0" distL="114300" distR="114300" simplePos="0" relativeHeight="251689984" behindDoc="0" locked="0" layoutInCell="1" allowOverlap="1" wp14:anchorId="47F8FFCF" wp14:editId="6934464B">
+            <wp:simplePos x="0" y="0"/>
+            <wp:positionH relativeFrom="column">
+              <wp:posOffset>-404495</wp:posOffset>
+            </wp:positionH>
+            <wp:positionV relativeFrom="paragraph">
+              <wp:posOffset>325755</wp:posOffset>
+            </wp:positionV>
+            <wp:extent cx="6779895" cy="3467735"/>
+            <wp:effectExtent l="0" t="0" r="1905" b="0"/>
+            <wp:wrapSquare wrapText="bothSides"/>
+            <wp:docPr id="15" name="Picture 15"/>
+            <wp:cNvGraphicFramePr>
+              <a:graphicFrameLocks xmlns:a="http://schemas.openxmlformats.org/drawingml/2006/main" noChangeAspect="1"/>
+            </wp:cNvGraphicFramePr>
+            <a:graphic xmlns:a="http://schemas.openxmlformats.org/drawingml/2006/main">
+              <a:graphicData uri="http://schemas.openxmlformats.org/drawingml/2006/picture">
+                <pic:pic xmlns:pic="http://schemas.openxmlformats.org/drawingml/2006/picture">
+                  <pic:nvPicPr>
+                    <pic:cNvPr id="0" name="Picture 26"/>
+                    <pic:cNvPicPr>
+                      <a:picLocks noChangeAspect="1" noChangeArrowheads="1"/>
+                    </pic:cNvPicPr>
+                  </pic:nvPicPr>
+                  <pic:blipFill>
+                    <a:blip r:embed="rId16">
+                      <a:extLst>
+                        <a:ext uri="{28A0092B-C50C-407E-A947-70E740481C1C}">
+                          <a14:useLocalDpi xmlns:a14="http://schemas.microsoft.com/office/drawing/2010/main" val="0"/>
+                        </a:ext>
+                      </a:extLst>
+                    </a:blip>
+                    <a:srcRect/>
+                    <a:stretch>
+                      <a:fillRect/>
+                    </a:stretch>
+                  </pic:blipFill>
+                  <pic:spPr bwMode="auto">
+                    <a:xfrm>
+                      <a:off x="0" y="0"/>
+                      <a:ext cx="6779895" cy="3467735"/>
+                    </a:xfrm>
+                    <a:prstGeom prst="rect">
+                      <a:avLst/>
+                    </a:prstGeom>
+                    <a:noFill/>
+                    <a:ln>
+                      <a:noFill/>
+                    </a:ln>
+                  </pic:spPr>
+                </pic:pic>
+              </a:graphicData>
+            </a:graphic>
+            <wp14:sizeRelH relativeFrom="margin">
+              <wp14:pctWidth>0</wp14:pctWidth>
+            </wp14:sizeRelH>
+            <wp14:sizeRelV relativeFrom="margin">
+              <wp14:pctHeight>0</wp14:pctHeight>
+            </wp14:sizeRelV>
+          </wp:anchor>
+        </w:drawing>
+      </w:r>
+      <w:r>
+        <w:rPr>
+          <w:noProof/>
+        </w:rPr>
+        <mc:AlternateContent>
+          <mc:Choice Requires="wps">
+            <w:drawing>
+              <wp:anchor distT="0" distB="0" distL="114300" distR="114300" simplePos="0" relativeHeight="251692032" behindDoc="0" locked="0" layoutInCell="1" allowOverlap="1" wp14:anchorId="7FD218F7" wp14:editId="06CBBC81">
+                <wp:simplePos x="0" y="0"/>
+                <wp:positionH relativeFrom="margin">
+                  <wp:posOffset>557284</wp:posOffset>
+                </wp:positionH>
+                <wp:positionV relativeFrom="paragraph">
+                  <wp:posOffset>3538855</wp:posOffset>
+                </wp:positionV>
+                <wp:extent cx="4414520" cy="635"/>
+                <wp:effectExtent l="0" t="0" r="5080" b="1270"/>
+                <wp:wrapSquare wrapText="bothSides"/>
+                <wp:docPr id="17" name="Text Box 17"/>
+                <wp:cNvGraphicFramePr/>
+                <a:graphic xmlns:a="http://schemas.openxmlformats.org/drawingml/2006/main">
+                  <a:graphicData uri="http://schemas.microsoft.com/office/word/2010/wordprocessingShape">
+                    <wps:wsp>
+                      <wps:cNvSpPr txBox="1"/>
+                      <wps:spPr>
+                        <a:xfrm>
+                          <a:off x="0" y="0"/>
+                          <a:ext cx="4414520" cy="635"/>
+                        </a:xfrm>
+                        <a:prstGeom prst="rect">
+                          <a:avLst/>
+                        </a:prstGeom>
+                        <a:solidFill>
+                          <a:prstClr val="white"/>
+                        </a:solidFill>
+                        <a:ln>
+                          <a:noFill/>
+                        </a:ln>
+                      </wps:spPr>
+                      <wps:txbx>
+                        <w:txbxContent>
+                          <w:p>
+                            <w:pPr>
+                              <w:pStyle w:val="Caption"/>
+                              <w:rPr>
+                                <w:noProof/>
+                                <w:color w:val="000000"/>
+                                <w:sz w:val="28"/>
+                                <w:szCs w:val="24"/>
+                              </w:rPr>
+                            </w:pPr>
+                            <w:r>
+                              <w:t>Figure 4</w:t>
+                            </w:r>
+                            <w:r>
+                              <w:t xml:space="preserve"> : Diagramme cas d'utilisation d'un créateur</w:t>
+                            </w:r>
+                          </w:p>
+                        </w:txbxContent>
+                      </wps:txbx>
+                      <wps:bodyPr rot="0" spcFirstLastPara="0" vertOverflow="overflow" horzOverflow="overflow" vert="horz" wrap="square" lIns="0" tIns="0" rIns="0" bIns="0" numCol="1" spcCol="0" rtlCol="0" fromWordArt="0" anchor="t" anchorCtr="0" forceAA="0" compatLnSpc="1">
+                        <a:prstTxWarp prst="textNoShape">
+                          <a:avLst/>
+                        </a:prstTxWarp>
+                        <a:spAutoFit/>
+                      </wps:bodyPr>
+                    </wps:wsp>
+                  </a:graphicData>
+                </a:graphic>
+                <wp14:sizeRelH relativeFrom="margin">
+                  <wp14:pctWidth>0</wp14:pctWidth>
+                </wp14:sizeRelH>
+              </wp:anchor>
+            </w:drawing>
+          </mc:Choice>
+          <mc:Fallback>
+            <w:pict>
+              <v:shape w14:anchorId="7FD218F7" id="Text Box 17" o:spid="_x0000_s1031" type="#_x0000_t202" style="position:absolute;left:0;text-align:left;margin-left:43.9pt;margin-top:278.65pt;width:347.6pt;height:.05pt;z-index:251692032;visibility:visible;mso-wrap-style:square;mso-width-percent:0;mso-wrap-distance-left:9pt;mso-wrap-distance-top:0;mso-wrap-distance-right:9pt;mso-wrap-distance-bottom:0;mso-position-horizontal:absolute;mso-position-horizontal-relative:margin;mso-position-vertical:absolute;mso-position-vertical-relative:text;mso-width-percent:0;mso-width-relative:margin;v-text-anchor:top" o:gfxdata="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" stroked="f">
+                <v:textbox style="mso-fit-shape-to-text:t" inset="0,0,0,0">
+                  <w:txbxContent>
+                    <w:p>
+                      <w:pPr>
+                        <w:pStyle w:val="Caption"/>
+                        <w:rPr>
+                          <w:noProof/>
+                          <w:color w:val="000000"/>
+                          <w:sz w:val="28"/>
+                          <w:szCs w:val="24"/>
+                        </w:rPr>
+                      </w:pPr>
+                      <w:r>
+                        <w:t>Figure 4</w:t>
+                      </w:r>
+                      <w:r>
+                        <w:t xml:space="preserve"> : Diagramme cas d'utilisation d'un créateur</w:t>
+                      </w:r>
+                    </w:p>
+                  </w:txbxContent>
+                </v:textbox>
+                <w10:wrap type="square" anchorx="margin"/>
+              </v:shape>
+            </w:pict>
+          </mc:Fallback>
+        </mc:AlternateContent>
+      </w:r>
+    </w:p>
+    <w:p>
+      <w:pPr>
+        <w:pStyle w:val="Heading3"/>
+      </w:pPr>
+      <w:bookmarkStart w:id="20" w:name="_Toc105881257"/>
+      <w:r>
+        <w:lastRenderedPageBreak/>
+        <w:t>3.2.</w:t>
+      </w:r>
+      <w:r>
+        <w:tab/>
+      </w:r>
+      <w:r>
+        <w:t>Diagramme de classes</w:t>
+      </w:r>
+      <w:r>
+        <w:t> :</w:t>
+      </w:r>
+      <w:bookmarkEnd w:id="20"/>
+    </w:p>
+    <w:p>
+      <w:pPr>
+        <w:ind w:left="0" w:firstLine="0"/>
+      </w:pPr>
+      <w:r>
+        <w:rPr>
+          <w:noProof/>
+        </w:rPr>
+        <w:drawing>
+          <wp:anchor distT="0" distB="0" distL="114300" distR="114300" simplePos="0" relativeHeight="251697152" behindDoc="0" locked="0" layoutInCell="1" allowOverlap="1" wp14:anchorId="4753CB66" wp14:editId="54637187">
+            <wp:simplePos x="0" y="0"/>
+            <wp:positionH relativeFrom="margin">
+              <wp:posOffset>1029970</wp:posOffset>
+            </wp:positionH>
+            <wp:positionV relativeFrom="paragraph">
+              <wp:posOffset>1270000</wp:posOffset>
+            </wp:positionV>
+            <wp:extent cx="3964305" cy="6371590"/>
+            <wp:effectExtent l="0" t="0" r="0" b="0"/>
+            <wp:wrapSquare wrapText="bothSides"/>
+            <wp:docPr id="18" name="Picture 18"/>
+            <wp:cNvGraphicFramePr>
+              <a:graphicFrameLocks xmlns:a="http://schemas.openxmlformats.org/drawingml/2006/main" noChangeAspect="1"/>
+            </wp:cNvGraphicFramePr>
+            <a:graphic xmlns:a="http://schemas.openxmlformats.org/drawingml/2006/main">
+              <a:graphicData uri="http://schemas.openxmlformats.org/drawingml/2006/picture">
+                <pic:pic xmlns:pic="http://schemas.openxmlformats.org/drawingml/2006/picture">
+                  <pic:nvPicPr>
+                    <pic:cNvPr id="0" name="Picture 27"/>
+                    <pic:cNvPicPr>
+                      <a:picLocks noChangeAspect="1" noChangeArrowheads="1"/>
+                    </pic:cNvPicPr>
+                  </pic:nvPicPr>
+                  <pic:blipFill>
+                    <a:blip r:embed="rId17">
+                      <a:extLst>
+                        <a:ext uri="{28A0092B-C50C-407E-A947-70E740481C1C}">
+                          <a14:useLocalDpi xmlns:a14="http://schemas.microsoft.com/office/drawing/2010/main" val="0"/>
+                        </a:ext>
+                      </a:extLst>
+                    </a:blip>
+                    <a:srcRect/>
+                    <a:stretch>
+                      <a:fillRect/>
+                    </a:stretch>
+                  </pic:blipFill>
+                  <pic:spPr bwMode="auto">
+                    <a:xfrm>
+                      <a:off x="0" y="0"/>
+                      <a:ext cx="3964305" cy="6371590"/>
+                    </a:xfrm>
+                    <a:prstGeom prst="rect">
+                      <a:avLst/>
+                    </a:prstGeom>
+                    <a:noFill/>
+                    <a:ln>
+                      <a:noFill/>
+                    </a:ln>
+                  </pic:spPr>
+                </pic:pic>
+              </a:graphicData>
+            </a:graphic>
+            <wp14:sizeRelH relativeFrom="margin">
+              <wp14:pctWidth>0</wp14:pctWidth>
+            </wp14:sizeRelH>
+            <wp14:sizeRelV relativeFrom="margin">
+              <wp14:pctHeight>0</wp14:pctHeight>
+            </wp14:sizeRelV>
+          </wp:anchor>
+        </w:drawing>
+      </w:r>
+      <w:r>
+        <w:t>Le diagramme de classes permet de fournir une représentation abstraite des objets du système qui vont interagir pour réaliser les cas d’utilisation. Et il nous permet de modéliser les classes du système et leurs relations indépendamment d’un langage de programmation particulier.</w:t>
+      </w:r>
+    </w:p>
+    <w:p>
+      <w:pPr>
+        <w:ind w:left="0" w:firstLine="0"/>
+      </w:pPr>
+    </w:p>
+    <w:p>
+      <w:pPr>
+        <w:ind w:left="0" w:firstLine="0"/>
+      </w:pPr>
+    </w:p>
+    <w:p>
+      <w:pPr>
+        <w:ind w:left="0" w:firstLine="0"/>
+      </w:pPr>
+    </w:p>
+    <w:p>
+      <w:pPr>
+        <w:ind w:left="0" w:firstLine="0"/>
+      </w:pPr>
+    </w:p>
+    <w:p>
+      <w:pPr>
+        <w:ind w:left="0" w:firstLine="0"/>
+      </w:pPr>
+    </w:p>
+    <w:p>
+      <w:pPr>
+        <w:ind w:left="0" w:firstLine="0"/>
+      </w:pPr>
+    </w:p>
+    <w:p>
+      <w:pPr>
+        <w:ind w:left="0" w:firstLine="0"/>
+      </w:pPr>
+    </w:p>
+    <w:p>
+      <w:pPr>
+        <w:ind w:left="0" w:firstLine="0"/>
+      </w:pPr>
+    </w:p>
+    <w:p>
+      <w:pPr>
+        <w:ind w:left="0" w:firstLine="0"/>
+      </w:pPr>
+    </w:p>
+    <w:p>
+      <w:pPr>
+        <w:ind w:left="0" w:firstLine="0"/>
+      </w:pPr>
+    </w:p>
+    <w:p>
+      <w:pPr>
+        <w:ind w:left="0" w:firstLine="0"/>
+      </w:pPr>
+    </w:p>
+    <w:p>
+      <w:pPr>
+        <w:ind w:left="0" w:firstLine="0"/>
+      </w:pPr>
+    </w:p>
+    <w:p>
+      <w:pPr>
+        <w:ind w:left="0" w:firstLine="0"/>
+      </w:pPr>
+    </w:p>
+    <w:p>
+      <w:pPr>
+        <w:ind w:left="0" w:firstLine="0"/>
+      </w:pPr>
+    </w:p>
+    <w:p>
+      <w:pPr>
+        <w:ind w:left="0" w:firstLine="0"/>
+      </w:pPr>
+    </w:p>
+    <w:p>
+      <w:pPr>
+        <w:ind w:left="0" w:firstLine="0"/>
+      </w:pPr>
+    </w:p>
+    <w:p>
+      <w:pPr>
+        <w:ind w:left="0" w:firstLine="0"/>
+      </w:pPr>
+    </w:p>
+    <w:p>
+      <w:pPr>
+        <w:ind w:left="0" w:firstLine="0"/>
+      </w:pPr>
+    </w:p>
+    <w:p>
+      <w:pPr>
+        <w:ind w:left="0" w:firstLine="0"/>
+      </w:pPr>
+    </w:p>
+    <w:p>
+      <w:pPr>
+        <w:ind w:left="0" w:firstLine="0"/>
+      </w:pPr>
+    </w:p>
+    <w:p>
+      <w:pPr>
+        <w:ind w:left="0" w:firstLine="0"/>
+      </w:pPr>
+    </w:p>
+    <w:p>
+      <w:pPr>
+        <w:ind w:left="0" w:firstLine="0"/>
+      </w:pPr>
+    </w:p>
+    <w:p>
+      <w:pPr>
+        <w:ind w:left="0" w:firstLine="0"/>
+      </w:pPr>
+      <w:r>
+        <w:rPr>
+          <w:noProof/>
+        </w:rPr>
+        <mc:AlternateContent>
+          <mc:Choice Requires="wps">
+            <w:drawing>
+              <wp:anchor distT="0" distB="0" distL="114300" distR="114300" simplePos="0" relativeHeight="251695104" behindDoc="0" locked="0" layoutInCell="1" allowOverlap="1" wp14:anchorId="11703577" wp14:editId="7382B0B2">
+                <wp:simplePos x="0" y="0"/>
+                <wp:positionH relativeFrom="column">
+                  <wp:posOffset>866140</wp:posOffset>
+                </wp:positionH>
+                <wp:positionV relativeFrom="paragraph">
+                  <wp:posOffset>120934</wp:posOffset>
+                </wp:positionV>
+                <wp:extent cx="4496435" cy="170180"/>
+                <wp:effectExtent l="0" t="0" r="0" b="1270"/>
+                <wp:wrapSquare wrapText="bothSides"/>
+                <wp:docPr id="19" name="Text Box 19"/>
+                <wp:cNvGraphicFramePr/>
+                <a:graphic xmlns:a="http://schemas.openxmlformats.org/drawingml/2006/main">
+                  <a:graphicData uri="http://schemas.microsoft.com/office/word/2010/wordprocessingShape">
+                    <wps:wsp>
+                      <wps:cNvSpPr txBox="1"/>
+                      <wps:spPr>
+                        <a:xfrm>
+                          <a:off x="0" y="0"/>
+                          <a:ext cx="4496435" cy="170180"/>
+                        </a:xfrm>
+                        <a:prstGeom prst="rect">
+                          <a:avLst/>
+                        </a:prstGeom>
+                        <a:solidFill>
+                          <a:prstClr val="white"/>
+                        </a:solidFill>
+                        <a:ln>
+                          <a:noFill/>
+                        </a:ln>
+                      </wps:spPr>
+                      <wps:txbx>
+                        <w:txbxContent>
+                          <w:p>
+                            <w:pPr>
+                              <w:pStyle w:val="Caption"/>
+                              <w:rPr>
+                                <w:noProof/>
+                                <w:color w:val="000000"/>
+                                <w:sz w:val="28"/>
+                                <w:szCs w:val="24"/>
+                              </w:rPr>
+                            </w:pPr>
+                            <w:r>
+                              <w:t xml:space="preserve">Figure 5 </w:t>
+                            </w:r>
+                            <w:r>
+                              <w:rPr>
+                                <w:lang w:val="en-US"/>
+                              </w:rPr>
+                              <w:t>: Diagramme de classe</w:t>
+                            </w:r>
+                            <w:r>
+                              <w:rPr>
+                                <w:lang w:val="en-US"/>
+                              </w:rPr>
+                              <w:t>s</w:t>
+                            </w:r>
+                          </w:p>
+                        </w:txbxContent>
+                      </wps:txbx>
+                      <wps:bodyPr rot="0" spcFirstLastPara="0" vertOverflow="overflow" horzOverflow="overflow" vert="horz" wrap="square" lIns="0" tIns="0" rIns="0" bIns="0" numCol="1" spcCol="0" rtlCol="0" fromWordArt="0" anchor="t" anchorCtr="0" forceAA="0" compatLnSpc="1">
+                        <a:prstTxWarp prst="textNoShape">
+                          <a:avLst/>
+                        </a:prstTxWarp>
+                        <a:noAutofit/>
+                      </wps:bodyPr>
+                    </wps:wsp>
+                  </a:graphicData>
+                </a:graphic>
+                <wp14:sizeRelV relativeFrom="margin">
+                  <wp14:pctHeight>0</wp14:pctHeight>
+                </wp14:sizeRelV>
+              </wp:anchor>
+            </w:drawing>
+          </mc:Choice>
+          <mc:Fallback>
+            <w:pict>
+              <v:shape w14:anchorId="11703577" id="Text Box 19" o:spid="_x0000_s1032" type="#_x0000_t202" style="position:absolute;left:0;text-align:left;margin-left:68.2pt;margin-top:9.5pt;width:354.05pt;height:13.4pt;z-index:251695104;visibility:visible;mso-wrap-style:square;mso-height-percent:0;mso-wrap-distance-left:9pt;mso-wrap-distance-top:0;mso-wrap-distance-right:9pt;mso-wrap-distance-bottom:0;mso-position-horizontal:absolute;mso-position-horizontal-relative:text;mso-position-vertical:absolute;mso-position-vertical-relative:text;mso-height-percent:0;mso-height-relative:margin;v-text-anchor:top" o:gfxdata="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" stroked="f">
+                <v:textbox inset="0,0,0,0">
+                  <w:txbxContent>
+                    <w:p>
+                      <w:pPr>
+                        <w:pStyle w:val="Caption"/>
+                        <w:rPr>
+                          <w:noProof/>
+                          <w:color w:val="000000"/>
+                          <w:sz w:val="28"/>
+                          <w:szCs w:val="24"/>
+                        </w:rPr>
+                      </w:pPr>
+                      <w:r>
+                        <w:t xml:space="preserve">Figure 5 </w:t>
+                      </w:r>
+                      <w:r>
+                        <w:rPr>
+                          <w:lang w:val="en-US"/>
+                        </w:rPr>
+                        <w:t>: Diagramme de classe</w:t>
+                      </w:r>
+                      <w:r>
+                        <w:rPr>
+                          <w:lang w:val="en-US"/>
+                        </w:rPr>
+                        <w:t>s</w:t>
+                      </w:r>
+                    </w:p>
+                  </w:txbxContent>
+                </v:textbox>
+                <w10:wrap type="square"/>
+              </v:shape>
+            </w:pict>
+          </mc:Fallback>
+        </mc:AlternateContent>
+      </w:r>
+    </w:p>
+    <w:p>
+      <w:pPr>
+        <w:pStyle w:val="Heading3"/>
+      </w:pPr>
+      <w:bookmarkStart w:id="21" w:name="_Toc105881258"/>
+      <w:r>
+        <w:lastRenderedPageBreak/>
+        <w:t>3.3.</w:t>
+      </w:r>
+      <w:r>
+        <w:tab/>
+      </w:r>
+      <w:r>
+        <w:t>Diagrammes de séquence</w:t>
+      </w:r>
+      <w:r>
+        <w:t> :</w:t>
+      </w:r>
+      <w:bookmarkEnd w:id="21"/>
+    </w:p>
+    <w:p>
+      <w:pPr>
+        <w:ind w:left="0" w:firstLine="0"/>
+      </w:pPr>
+      <w:r>
+        <w:rPr>
+          <w:noProof/>
+        </w:rPr>
+        <w:drawing>
+          <wp:anchor distT="0" distB="0" distL="114300" distR="114300" simplePos="0" relativeHeight="251698176" behindDoc="0" locked="0" layoutInCell="1" allowOverlap="1" wp14:anchorId="618C700B" wp14:editId="27B5A8DC">
+            <wp:simplePos x="0" y="0"/>
+            <wp:positionH relativeFrom="margin">
+              <wp:align>center</wp:align>
+            </wp:positionH>
+            <wp:positionV relativeFrom="paragraph">
+              <wp:posOffset>1379390</wp:posOffset>
+            </wp:positionV>
+            <wp:extent cx="5532755" cy="6243320"/>
+            <wp:effectExtent l="0" t="0" r="0" b="5080"/>
+            <wp:wrapSquare wrapText="bothSides"/>
+            <wp:docPr id="21" name="Picture 21"/>
+            <wp:cNvGraphicFramePr>
+              <a:graphicFrameLocks xmlns:a="http://schemas.openxmlformats.org/drawingml/2006/main" noChangeAspect="1"/>
+            </wp:cNvGraphicFramePr>
+            <a:graphic xmlns:a="http://schemas.openxmlformats.org/drawingml/2006/main">
+              <a:graphicData uri="http://schemas.openxmlformats.org/drawingml/2006/picture">
+                <pic:pic xmlns:pic="http://schemas.openxmlformats.org/drawingml/2006/picture">
+                  <pic:nvPicPr>
+                    <pic:cNvPr id="0" name="Picture 30"/>
+                    <pic:cNvPicPr>
+                      <a:picLocks noChangeAspect="1" noChangeArrowheads="1"/>
+                    </pic:cNvPicPr>
+                  </pic:nvPicPr>
+                  <pic:blipFill>
+                    <a:blip r:embed="rId18">
+                      <a:extLst>
+                        <a:ext uri="{28A0092B-C50C-407E-A947-70E740481C1C}">
+                          <a14:useLocalDpi xmlns:a14="http://schemas.microsoft.com/office/drawing/2010/main" val="0"/>
+                        </a:ext>
+                      </a:extLst>
+                    </a:blip>
+                    <a:srcRect/>
+                    <a:stretch>
+                      <a:fillRect/>
+                    </a:stretch>
+                  </pic:blipFill>
+                  <pic:spPr bwMode="auto">
+                    <a:xfrm>
+                      <a:off x="0" y="0"/>
+                      <a:ext cx="5532755" cy="6243320"/>
+                    </a:xfrm>
+                    <a:prstGeom prst="rect">
+                      <a:avLst/>
+                    </a:prstGeom>
+                    <a:noFill/>
+                    <a:ln>
+                      <a:noFill/>
+                    </a:ln>
+                  </pic:spPr>
+                </pic:pic>
+              </a:graphicData>
+            </a:graphic>
+            <wp14:sizeRelH relativeFrom="margin">
+              <wp14:pctWidth>0</wp14:pctWidth>
+            </wp14:sizeRelH>
+            <wp14:sizeRelV relativeFrom="margin">
+              <wp14:pctHeight>0</wp14:pctHeight>
+            </wp14:sizeRelV>
+          </wp:anchor>
+        </w:drawing>
+      </w:r>
+      <w:r>
+        <w:t>Le</w:t>
+      </w:r>
+      <w:r>
+        <w:t>s diagrammes de séquence sont une solution de modélisation dynamique en langage UML, ils se concentrent plus précisément sur les lignes de vie, les processus et les objets qui vivent simultanément, et les messages qu’ils échangent entre eux pour exercer une fonction avant la fin de la ligne de vie.</w:t>
+      </w:r>
+    </w:p>
+    <w:p>
+      <w:pPr>
+        <w:ind w:left="0" w:firstLine="0"/>
+      </w:pPr>
+      <w:r>
+        <w:rPr>
+          <w:noProof/>
+        </w:rPr>
+        <mc:AlternateContent>
+          <mc:Choice Requires="wps">
+            <w:drawing>
+              <wp:anchor distT="0" distB="0" distL="114300" distR="114300" simplePos="0" relativeHeight="251700224" behindDoc="0" locked="0" layoutInCell="1" allowOverlap="1" wp14:anchorId="2ABF069F" wp14:editId="6C2E7AF2">
+                <wp:simplePos x="0" y="0"/>
+                <wp:positionH relativeFrom="column">
+                  <wp:posOffset>655690</wp:posOffset>
+                </wp:positionH>
+                <wp:positionV relativeFrom="paragraph">
+                  <wp:posOffset>6233160</wp:posOffset>
+                </wp:positionV>
+                <wp:extent cx="5532755" cy="635"/>
+                <wp:effectExtent l="0" t="0" r="0" b="0"/>
+                <wp:wrapSquare wrapText="bothSides"/>
+                <wp:docPr id="22" name="Text Box 22"/>
+                <wp:cNvGraphicFramePr/>
+                <a:graphic xmlns:a="http://schemas.openxmlformats.org/drawingml/2006/main">
+                  <a:graphicData uri="http://schemas.microsoft.com/office/word/2010/wordprocessingShape">
+                    <wps:wsp>
+                      <wps:cNvSpPr txBox="1"/>
+                      <wps:spPr>
+                        <a:xfrm>
+                          <a:off x="0" y="0"/>
+                          <a:ext cx="5532755" cy="635"/>
+                        </a:xfrm>
+                        <a:prstGeom prst="rect">
+                          <a:avLst/>
+                        </a:prstGeom>
+                        <a:solidFill>
+                          <a:prstClr val="white"/>
+                        </a:solidFill>
+                        <a:ln>
+                          <a:noFill/>
+                        </a:ln>
+                      </wps:spPr>
+                      <wps:txbx>
+                        <w:txbxContent>
+                          <w:p>
+                            <w:pPr>
+                              <w:pStyle w:val="Caption"/>
+                              <w:rPr>
+                                <w:noProof/>
+                                <w:color w:val="000000"/>
+                                <w:sz w:val="28"/>
+                                <w:szCs w:val="24"/>
+                              </w:rPr>
+                            </w:pPr>
+                            <w:r>
+                              <w:t>Figure 6</w:t>
+                            </w:r>
+                            <w:r>
+                              <w:rPr>
+                                <w:lang w:val="en-US"/>
+                              </w:rPr>
+                              <w:t xml:space="preserve"> : Diagramme de sequence d’authentication</w:t>
+                            </w:r>
+                          </w:p>
+                        </w:txbxContent>
+                      </wps:txbx>
+                      <wps:bodyPr rot="0" spcFirstLastPara="0" vertOverflow="overflow" horzOverflow="overflow" vert="horz" wrap="square" lIns="0" tIns="0" rIns="0" bIns="0" numCol="1" spcCol="0" rtlCol="0" fromWordArt="0" anchor="t" anchorCtr="0" forceAA="0" compatLnSpc="1">
+                        <a:prstTxWarp prst="textNoShape">
+                          <a:avLst/>
+                        </a:prstTxWarp>
+                        <a:spAutoFit/>
+                      </wps:bodyPr>
+                    </wps:wsp>
+                  </a:graphicData>
+                </a:graphic>
+              </wp:anchor>
+            </w:drawing>
+          </mc:Choice>
+          <mc:Fallback>
+            <w:pict>
+              <v:shape w14:anchorId="2ABF069F" id="Text Box 22" o:spid="_x0000_s1033" type="#_x0000_t202" style="position:absolute;left:0;text-align:left;margin-left:51.65pt;margin-top:490.8pt;width:435.65pt;height:.05pt;z-index:251700224;visibility:visible;mso-wrap-style:square;mso-wrap-distance-left:9pt;mso-wrap-distance-top:0;mso-wrap-distance-right:9pt;mso-wrap-distance-bottom:0;mso-position-horizontal:absolute;mso-position-horizontal-relative:text;mso-position-vertical:absolute;mso-position-vertical-relative:text;v-text-anchor:top" o:gfxdata="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" stroked="f">
+                <v:textbox style="mso-fit-shape-to-text:t" inset="0,0,0,0">
+                  <w:txbxContent>
+                    <w:p>
+                      <w:pPr>
+                        <w:pStyle w:val="Caption"/>
+                        <w:rPr>
+                          <w:noProof/>
+                          <w:color w:val="000000"/>
+                          <w:sz w:val="28"/>
+                          <w:szCs w:val="24"/>
+                        </w:rPr>
+                      </w:pPr>
+                      <w:r>
+                        <w:t>Figure 6</w:t>
+                      </w:r>
+                      <w:r>
+                        <w:rPr>
+                          <w:lang w:val="en-US"/>
+                        </w:rPr>
+                        <w:t xml:space="preserve"> : Diagramme de sequence d’authentication</w:t>
+                      </w:r>
+                    </w:p>
+                  </w:txbxContent>
+                </v:textbox>
+                <w10:wrap type="square"/>
+              </v:shape>
+            </w:pict>
+          </mc:Fallback>
+        </mc:AlternateContent>
+      </w:r>
+    </w:p>
+    <w:p>
+      <w:pPr>
+        <w:ind w:left="0" w:firstLine="0"/>
+      </w:pPr>
+      <w:r>
+        <w:rPr>
+          <w:noProof/>
+        </w:rPr>
+        <w:lastRenderedPageBreak/>
+        <mc:AlternateContent>
+          <mc:Choice Requires="wps">
+            <w:drawing>
+              <wp:anchor distT="0" distB="0" distL="114300" distR="114300" simplePos="0" relativeHeight="251703296" behindDoc="0" locked="0" layoutInCell="1" allowOverlap="1" wp14:anchorId="2119C2C8" wp14:editId="7A28398A">
+                <wp:simplePos x="0" y="0"/>
+                <wp:positionH relativeFrom="column">
+                  <wp:posOffset>278812</wp:posOffset>
+                </wp:positionH>
+                <wp:positionV relativeFrom="paragraph">
+                  <wp:posOffset>4946650</wp:posOffset>
+                </wp:positionV>
+                <wp:extent cx="5090160" cy="635"/>
+                <wp:effectExtent l="0" t="0" r="0" b="1270"/>
+                <wp:wrapSquare wrapText="bothSides"/>
+                <wp:docPr id="23" name="Text Box 23"/>
+                <wp:cNvGraphicFramePr/>
+                <a:graphic xmlns:a="http://schemas.openxmlformats.org/drawingml/2006/main">
+                  <a:graphicData uri="http://schemas.microsoft.com/office/word/2010/wordprocessingShape">
+                    <wps:wsp>
+                      <wps:cNvSpPr txBox="1"/>
+                      <wps:spPr>
+                        <a:xfrm>
+                          <a:off x="0" y="0"/>
+                          <a:ext cx="5090160" cy="635"/>
+                        </a:xfrm>
+                        <a:prstGeom prst="rect">
+                          <a:avLst/>
+                        </a:prstGeom>
+                        <a:solidFill>
+                          <a:prstClr val="white"/>
+                        </a:solidFill>
+                        <a:ln>
+                          <a:noFill/>
+                        </a:ln>
+                      </wps:spPr>
+                      <wps:txbx>
+                        <w:txbxContent>
+                          <w:p>
+                            <w:pPr>
+                              <w:pStyle w:val="Caption"/>
+                              <w:rPr>
+                                <w:noProof/>
+                                <w:color w:val="000000"/>
+                                <w:sz w:val="28"/>
+                                <w:szCs w:val="24"/>
+                              </w:rPr>
+                            </w:pPr>
+                            <w:r>
+                              <w:t>Figure 7</w:t>
+                            </w:r>
+                            <w:r>
+                              <w:t xml:space="preserve"> :  Diagramme de séquence d'accès au page Immeubles</w:t>
+                            </w:r>
+                          </w:p>
+                        </w:txbxContent>
+                      </wps:txbx>
+                      <wps:bodyPr rot="0" spcFirstLastPara="0" vertOverflow="overflow" horzOverflow="overflow" vert="horz" wrap="square" lIns="0" tIns="0" rIns="0" bIns="0" numCol="1" spcCol="0" rtlCol="0" fromWordArt="0" anchor="t" anchorCtr="0" forceAA="0" compatLnSpc="1">
+                        <a:prstTxWarp prst="textNoShape">
+                          <a:avLst/>
+                        </a:prstTxWarp>
+                        <a:spAutoFit/>
+                      </wps:bodyPr>
+                    </wps:wsp>
+                  </a:graphicData>
+                </a:graphic>
+                <wp14:sizeRelH relativeFrom="margin">
+                  <wp14:pctWidth>0</wp14:pctWidth>
+                </wp14:sizeRelH>
+              </wp:anchor>
+            </w:drawing>
+          </mc:Choice>
+          <mc:Fallback>
+            <w:pict>
+              <v:shape w14:anchorId="2119C2C8" id="Text Box 23" o:spid="_x0000_s1034" type="#_x0000_t202" style="position:absolute;left:0;text-align:left;margin-left:21.95pt;margin-top:389.5pt;width:400.8pt;height:.05pt;z-index:251703296;visibility:visible;mso-wrap-style:square;mso-width-percent:0;mso-wrap-distance-left:9pt;mso-wrap-distance-top:0;mso-wrap-distance-right:9pt;mso-wrap-distance-bottom:0;mso-position-horizontal:absolute;mso-position-horizontal-relative:text;mso-position-vertical:absolute;mso-position-vertical-relative:text;mso-width-percent:0;mso-width-relative:margin;v-text-anchor:top" o:gfxdata="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" stroked="f">
+                <v:textbox style="mso-fit-shape-to-text:t" inset="0,0,0,0">
+                  <w:txbxContent>
+                    <w:p>
+                      <w:pPr>
+                        <w:pStyle w:val="Caption"/>
+                        <w:rPr>
+                          <w:noProof/>
+                          <w:color w:val="000000"/>
+                          <w:sz w:val="28"/>
+                          <w:szCs w:val="24"/>
+                        </w:rPr>
+                      </w:pPr>
+                      <w:r>
+                        <w:t>Figure 7</w:t>
+                      </w:r>
+                      <w:r>
+                        <w:t xml:space="preserve"> :  Diagramme de séquence d'accès au page Immeubles</w:t>
+                      </w:r>
+                    </w:p>
+                  </w:txbxContent>
+                </v:textbox>
+                <w10:wrap type="square"/>
+              </v:shape>
+            </w:pict>
+          </mc:Fallback>
+        </mc:AlternateContent>
+      </w:r>
+      <w:r>
+        <w:rPr>
+          <w:noProof/>
+        </w:rPr>
+        <w:drawing>
+          <wp:anchor distT="0" distB="0" distL="114300" distR="114300" simplePos="0" relativeHeight="251701248" behindDoc="0" locked="0" layoutInCell="1" allowOverlap="1" wp14:anchorId="1AD80B05" wp14:editId="78F4D9D9">
+            <wp:simplePos x="0" y="0"/>
+            <wp:positionH relativeFrom="margin">
+              <wp:align>center</wp:align>
+            </wp:positionH>
+            <wp:positionV relativeFrom="paragraph">
+              <wp:posOffset>129170</wp:posOffset>
+            </wp:positionV>
+            <wp:extent cx="7593330" cy="4783455"/>
+            <wp:effectExtent l="0" t="0" r="7620" b="0"/>
+            <wp:wrapSquare wrapText="bothSides"/>
+            <wp:docPr id="20" name="Picture 20"/>
+            <wp:cNvGraphicFramePr>
+              <a:graphicFrameLocks xmlns:a="http://schemas.openxmlformats.org/drawingml/2006/main" noChangeAspect="1"/>
+            </wp:cNvGraphicFramePr>
+            <a:graphic xmlns:a="http://schemas.openxmlformats.org/drawingml/2006/main">
+              <a:graphicData uri="http://schemas.openxmlformats.org/drawingml/2006/picture">
+                <pic:pic xmlns:pic="http://schemas.openxmlformats.org/drawingml/2006/picture">
+                  <pic:nvPicPr>
+                    <pic:cNvPr id="0" name="Picture 29"/>
+                    <pic:cNvPicPr>
+                      <a:picLocks noChangeAspect="1" noChangeArrowheads="1"/>
+                    </pic:cNvPicPr>
+                  </pic:nvPicPr>
+                  <pic:blipFill>
+                    <a:blip r:embed="rId19">
+                      <a:extLst>
+                        <a:ext uri="{28A0092B-C50C-407E-A947-70E740481C1C}">
+                          <a14:useLocalDpi xmlns:a14="http://schemas.microsoft.com/office/drawing/2010/main" val="0"/>
+                        </a:ext>
+                      </a:extLst>
+                    </a:blip>
+                    <a:srcRect/>
+                    <a:stretch>
+                      <a:fillRect/>
+                    </a:stretch>
+                  </pic:blipFill>
+                  <pic:spPr bwMode="auto">
+                    <a:xfrm>
+                      <a:off x="0" y="0"/>
+                      <a:ext cx="7593330" cy="4783455"/>
+                    </a:xfrm>
+                    <a:prstGeom prst="rect">
+                      <a:avLst/>
+                    </a:prstGeom>
+                    <a:noFill/>
+                    <a:ln>
+                      <a:noFill/>
+                    </a:ln>
+                  </pic:spPr>
+                </pic:pic>
+              </a:graphicData>
+            </a:graphic>
+            <wp14:sizeRelH relativeFrom="margin">
+              <wp14:pctWidth>0</wp14:pctWidth>
+            </wp14:sizeRelH>
+            <wp14:sizeRelV relativeFrom="margin">
+              <wp14:pctHeight>0</wp14:pctHeight>
+            </wp14:sizeRelV>
+          </wp:anchor>
+        </w:drawing>
+      </w:r>
+    </w:p>
+    <w:p>
+      <w:pPr>
+        <w:ind w:left="0" w:firstLine="0"/>
+      </w:pPr>
+    </w:p>
+    <w:p>
+      <w:pPr>
+        <w:ind w:left="0" w:firstLine="0"/>
+      </w:pPr>
+    </w:p>
+    <w:p>
+      <w:pPr>
+        <w:ind w:left="0" w:firstLine="0"/>
+      </w:pPr>
+    </w:p>
+    <w:p>
+      <w:pPr>
+        <w:ind w:left="0" w:firstLine="0"/>
+      </w:pPr>
+    </w:p>
+    <w:p>
+      <w:pPr>
+        <w:ind w:left="0" w:firstLine="0"/>
+      </w:pPr>
+    </w:p>
+    <w:p>
+      <w:pPr>
+        <w:ind w:left="0" w:firstLine="0"/>
+      </w:pPr>
+    </w:p>
+    <w:p>
+      <w:pPr>
+        <w:ind w:left="0" w:firstLine="0"/>
+      </w:pPr>
+    </w:p>
+    <w:p>
+      <w:pPr>
+        <w:ind w:left="0" w:firstLine="0"/>
+      </w:pPr>
+    </w:p>
+    <w:p>
+      <w:pPr>
+        <w:ind w:left="0" w:firstLine="0"/>
+      </w:pPr>
+    </w:p>
+    <w:p>
+      <w:pPr>
+        <w:ind w:left="0" w:firstLine="0"/>
+      </w:pPr>
+    </w:p>
+    <w:p>
+      <w:pPr>
+        <w:pStyle w:val="Heading1"/>
+        <w:rPr>
+          <w:sz w:val="56"/>
+          <w:szCs w:val="56"/>
+        </w:rPr>
+      </w:pPr>
+      <w:bookmarkStart w:id="22" w:name="_Toc105881259"/>
+      <w:r>
+        <w:rPr>
+          <w:color w:val="000000" w:themeColor="text1"/>
+        </w:rPr>
+        <w:lastRenderedPageBreak/>
+        <w:t xml:space="preserve">Chapitre </w:t>
+      </w:r>
+      <w:r>
+        <w:rPr>
+          <w:color w:val="000000" w:themeColor="text1"/>
+        </w:rPr>
+        <w:t>3</w:t>
+      </w:r>
+      <w:r>
+        <w:rPr>
+          <w:color w:val="000000" w:themeColor="text1"/>
+        </w:rPr>
+        <w:t xml:space="preserve"> </w:t>
+      </w:r>
+      <w:r>
+        <w:rPr>
+          <w:color w:val="000000" w:themeColor="text1"/>
+        </w:rPr>
+        <w:t>:</w:t>
+      </w:r>
+      <w:r>
+        <w:t xml:space="preserve">                   </w:t>
+      </w:r>
+      <w:r>
+        <w:t xml:space="preserve">     </w:t>
+      </w:r>
+      <w:r>
+        <w:t xml:space="preserve">     </w:t>
+      </w:r>
+      <w:r>
+        <w:rPr>
+          <w:sz w:val="56"/>
+          <w:szCs w:val="56"/>
+        </w:rPr>
+        <w:t>Réalisation</w:t>
+      </w:r>
+      <w:r>
+        <w:rPr>
+          <w:sz w:val="56"/>
+          <w:szCs w:val="56"/>
+        </w:rPr>
+        <w:t xml:space="preserve"> de l’application</w:t>
+      </w:r>
+      <w:bookmarkEnd w:id="22"/>
+    </w:p>
+    <w:p>
+      <w:pPr>
+        <w:spacing w:after="1180" w:line="264" w:lineRule="auto"/>
+        <w:ind w:left="0" w:firstLine="0"/>
+        <w:jc w:val="left"/>
+      </w:pPr>
+      <w:r>
+        <w:rPr>
+          <w:b/>
+          <w:noProof/>
+          <w:color w:val="0070C0"/>
+          <w:sz w:val="56"/>
+          <w:szCs w:val="56"/>
+        </w:rPr>
+        <mc:AlternateContent>
+          <mc:Choice Requires="wps">
+            <w:drawing>
+              <wp:anchor distT="0" distB="0" distL="114300" distR="114300" simplePos="0" relativeHeight="251705344" behindDoc="0" locked="0" layoutInCell="1" allowOverlap="1" wp14:anchorId="176D0CC8" wp14:editId="4D900356">
+                <wp:simplePos x="0" y="0"/>
+                <wp:positionH relativeFrom="margin">
+                  <wp:align>center</wp:align>
+                </wp:positionH>
+                <wp:positionV relativeFrom="paragraph">
+                  <wp:posOffset>154940</wp:posOffset>
+                </wp:positionV>
+                <wp:extent cx="3362036" cy="0"/>
+                <wp:effectExtent l="0" t="0" r="0" b="0"/>
+                <wp:wrapNone/>
+                <wp:docPr id="24" name="Straight Connector 24"/>
+                <wp:cNvGraphicFramePr/>
+                <a:graphic xmlns:a="http://schemas.openxmlformats.org/drawingml/2006/main">
+                  <a:graphicData uri="http://schemas.microsoft.com/office/word/2010/wordprocessingShape">
+                    <wps:wsp>
+                      <wps:cNvCnPr/>
+                      <wps:spPr>
+                        <a:xfrm>
+                          <a:off x="0" y="0"/>
+                          <a:ext cx="3362036" cy="0"/>
+                        </a:xfrm>
+                        <a:prstGeom prst="line">
+                          <a:avLst/>
+                        </a:prstGeom>
+                        <a:ln>
+                          <a:solidFill>
+                            <a:schemeClr val="bg2"/>
+                          </a:solidFill>
+                        </a:ln>
+                      </wps:spPr>
+                      <wps:style>
+                        <a:lnRef idx="1">
+                          <a:schemeClr val="accent1"/>
+                        </a:lnRef>
+                        <a:fillRef idx="0">
+                          <a:schemeClr val="accent1"/>
+                        </a:fillRef>
+                        <a:effectRef idx="0">
+                          <a:schemeClr val="accent1"/>
+                        </a:effectRef>
+                        <a:fontRef idx="minor">
+                          <a:schemeClr val="tx1"/>
+                        </a:fontRef>
+                      </wps:style>
+                      <wps:bodyPr/>
+                    </wps:wsp>
+                  </a:graphicData>
+                </a:graphic>
+                <wp14:sizeRelH relativeFrom="margin">
+                  <wp14:pctWidth>0</wp14:pctWidth>
+                </wp14:sizeRelH>
+                <wp14:sizeRelV relativeFrom="margin">
+                  <wp14:pctHeight>0</wp14:pctHeight>
+                </wp14:sizeRelV>
+              </wp:anchor>
+            </w:drawing>
+          </mc:Choice>
+          <mc:Fallback>
+            <w:pict>
+              <v:line w14:anchorId="135F7EB8" id="Straight Connector 24" o:spid="_x0000_s1026" style="position:absolute;z-index:251705344;visibility:visible;mso-wrap-style:square;mso-width-percent:0;mso-height-percent:0;mso-wrap-distance-left:9pt;mso-wrap-distance-top:0;mso-wrap-distance-right:9pt;mso-wrap-distance-bottom:0;mso-position-horizontal:center;mso-position-horizontal-relative:margin;mso-position-vertical:absolute;mso-position-vertical-relative:text;mso-width-percent:0;mso-height-percent:0;mso-width-relative:margin;mso-height-relative:margin" from="0,12.2pt" to="264.75pt,12.2pt" o:gfxdata="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" strokecolor="#e7e6e6 [3214]" strokeweight=".5pt">
+                <v:stroke joinstyle="miter"/>
+                <w10:wrap anchorx="margin"/>
+              </v:line>
+            </w:pict>
+          </mc:Fallback>
+        </mc:AlternateContent>
+      </w:r>
+    </w:p>
+    <w:p>
+      <w:pPr>
+        <w:pStyle w:val="Heading2"/>
+        <w:numPr>
+          <w:ilvl w:val="0"/>
+          <w:numId w:val="4"/>
+        </w:numPr>
+      </w:pPr>
+      <w:bookmarkStart w:id="23" w:name="_Toc105881260"/>
+      <w:r>
+        <w:t>Introduction :</w:t>
+      </w:r>
+      <w:bookmarkEnd w:id="23"/>
+    </w:p>
+    <w:p>
+      <w:pPr>
+        <w:ind w:left="0" w:firstLine="0"/>
+      </w:pPr>
+      <w:r>
+        <w:t>Au cours de cette partie, nous allons aborder l'ensemble des technologies que nous utilisons pour répondre aux besoins fonctionnels ainsi que les optimisations que nous avons faite pour améliorer et solidifier l'application, et nous terminerons par une visite détaillée de toutes les fonctionnalités que nous avons mises en place.</w:t>
+      </w:r>
+    </w:p>
+    <w:p>
+      <w:pPr>
+        <w:ind w:left="0" w:firstLine="0"/>
+      </w:pPr>
+    </w:p>
+    <w:p>
+      <w:pPr>
+        <w:pStyle w:val="Heading2"/>
+      </w:pPr>
+      <w:bookmarkStart w:id="24" w:name="_Toc105881261"/>
+      <w:r>
+        <w:t>L’environnement de travail :</w:t>
+      </w:r>
+      <w:bookmarkEnd w:id="24"/>
+    </w:p>
+    <w:p>
+      <w:pPr>
+        <w:ind w:left="0" w:firstLine="0"/>
+      </w:pPr>
+      <w:r>
+        <w:t>Dans cette partie, nous présentons les différents outils nécessaires pour le développement de notre application.</w:t>
+      </w:r>
+    </w:p>
+    <w:p>
+      <w:pPr>
+        <w:ind w:left="0" w:firstLine="0"/>
+        <w:rPr>
+          <w:rFonts w:ascii="Arial" w:hAnsi="Arial"/>
+        </w:rPr>
+      </w:pPr>
+    </w:p>
+    <w:p>
+      <w:pPr>
+        <w:pStyle w:val="Heading3"/>
+      </w:pPr>
+      <w:bookmarkStart w:id="25" w:name="_Toc105881262"/>
+      <w:r>
+        <w:t>2.1. Visual Studio Code :</w:t>
+      </w:r>
+      <w:bookmarkEnd w:id="25"/>
+    </w:p>
+    <w:p>
+      <w:pPr>
+        <w:ind w:left="0" w:firstLine="0"/>
+      </w:pPr>
+      <w:r>
+        <w:rPr>
+          <w:noProof/>
+        </w:rPr>
+        <w:drawing>
+          <wp:anchor distT="0" distB="0" distL="114300" distR="114300" simplePos="0" relativeHeight="251707392" behindDoc="0" locked="0" layoutInCell="1" allowOverlap="0" wp14:anchorId="4CE64B99" wp14:editId="12994B7E">
+            <wp:simplePos x="0" y="0"/>
+            <wp:positionH relativeFrom="margin">
+              <wp:align>center</wp:align>
+            </wp:positionH>
+            <wp:positionV relativeFrom="paragraph">
+              <wp:posOffset>48753</wp:posOffset>
+            </wp:positionV>
+            <wp:extent cx="1021080" cy="957580"/>
+            <wp:effectExtent l="0" t="0" r="7620" b="0"/>
+            <wp:wrapSquare wrapText="bothSides"/>
+            <wp:docPr id="2207" name="Picture 2207"/>
+            <wp:cNvGraphicFramePr/>
+            <a:graphic xmlns:a="http://schemas.openxmlformats.org/drawingml/2006/main">
+              <a:graphicData uri="http://schemas.openxmlformats.org/drawingml/2006/picture">
+                <pic:pic xmlns:pic="http://schemas.openxmlformats.org/drawingml/2006/picture">
+                  <pic:nvPicPr>
+                    <pic:cNvPr id="2207" name="Picture 2207"/>
+                    <pic:cNvPicPr/>
+                  </pic:nvPicPr>
+                  <pic:blipFill>
+                    <a:blip r:embed="rId20"/>
+                    <a:stretch>
+                      <a:fillRect/>
+                    </a:stretch>
+                  </pic:blipFill>
+                  <pic:spPr>
+                    <a:xfrm flipV="1">
+                      <a:off x="0" y="0"/>
+                      <a:ext cx="1021080" cy="957580"/>
+                    </a:xfrm>
+                    <a:prstGeom prst="rect">
+                      <a:avLst/>
+                    </a:prstGeom>
+                  </pic:spPr>
+                </pic:pic>
+              </a:graphicData>
+            </a:graphic>
+            <wp14:sizeRelH relativeFrom="margin">
+              <wp14:pctWidth>0</wp14:pctWidth>
+            </wp14:sizeRelH>
+            <wp14:sizeRelV relativeFrom="margin">
+              <wp14:pctHeight>0</wp14:pctHeight>
+            </wp14:sizeRelV>
+          </wp:anchor>
+        </w:drawing>
+      </w:r>
+    </w:p>
+    <w:p>
+      <w:pPr>
+        <w:ind w:left="0" w:firstLine="0"/>
+      </w:pPr>
+    </w:p>
+    <w:p>
+      <w:pPr>
+        <w:ind w:left="0" w:firstLine="0"/>
+      </w:pPr>
+    </w:p>
+    <w:p>
+      <w:pPr>
+        <w:ind w:left="0" w:firstLine="0"/>
+      </w:pPr>
+    </w:p>
+    <w:p>
+      <w:pPr>
+        <w:ind w:left="0" w:firstLine="0"/>
+      </w:pPr>
+      <w:r>
+        <w:rPr>
+          <w:b/>
+          <w:bCs/>
+        </w:rPr>
+        <w:t>Visual studio code</w:t>
+      </w:r>
+      <w:r>
+        <w:t xml:space="preserve"> ou VS Code est un éditeur de code développé par Microsoft en 2015. Il support un très grand nombre de langages grâce à des extensions, la complétion intelligente du code, la coloration syntaxique, le débogage et les commandes git.</w:t>
+      </w:r>
+    </w:p>
+    <w:p>
+      <w:pPr>
+        <w:ind w:left="0" w:firstLine="0"/>
+      </w:pPr>
+    </w:p>
+    <w:p>
+      <w:pPr>
+        <w:pStyle w:val="Heading3"/>
+      </w:pPr>
+      <w:bookmarkStart w:id="26" w:name="_Toc105881263"/>
+      <w:r>
+        <w:lastRenderedPageBreak/>
+        <w:t>2.</w:t>
+      </w:r>
+      <w:r>
+        <w:t>2</w:t>
+      </w:r>
+      <w:r>
+        <w:t>.</w:t>
+      </w:r>
+      <w:r>
+        <w:tab/>
+        <w:t>Git :</w:t>
+      </w:r>
+      <w:bookmarkEnd w:id="26"/>
+    </w:p>
+    <w:p>
+      <w:pPr>
+        <w:ind w:left="0" w:firstLine="0"/>
+      </w:pPr>
+      <w:r>
+        <w:rPr>
+          <w:noProof/>
+        </w:rPr>
+        <w:drawing>
+          <wp:anchor distT="0" distB="0" distL="114300" distR="114300" simplePos="0" relativeHeight="251712512" behindDoc="0" locked="0" layoutInCell="1" allowOverlap="1" wp14:anchorId="78679F7C" wp14:editId="111F49F2">
+            <wp:simplePos x="0" y="0"/>
+            <wp:positionH relativeFrom="margin">
+              <wp:align>center</wp:align>
+            </wp:positionH>
+            <wp:positionV relativeFrom="paragraph">
+              <wp:posOffset>7004</wp:posOffset>
+            </wp:positionV>
+            <wp:extent cx="2715895" cy="1261110"/>
+            <wp:effectExtent l="0" t="0" r="8255" b="0"/>
+            <wp:wrapSquare wrapText="bothSides"/>
+            <wp:docPr id="29" name="Picture 29" descr="GIT for beginners - Chilli Codes"/>
+            <wp:cNvGraphicFramePr>
+              <a:graphicFrameLocks xmlns:a="http://schemas.openxmlformats.org/drawingml/2006/main" noChangeAspect="1"/>
+            </wp:cNvGraphicFramePr>
+            <a:graphic xmlns:a="http://schemas.openxmlformats.org/drawingml/2006/main">
+              <a:graphicData uri="http://schemas.openxmlformats.org/drawingml/2006/picture">
+                <pic:pic xmlns:pic="http://schemas.openxmlformats.org/drawingml/2006/picture">
+                  <pic:nvPicPr>
+                    <pic:cNvPr id="0" name="Picture 7" descr="GIT for beginners - Chilli Codes"/>
+                    <pic:cNvPicPr>
+                      <a:picLocks noChangeAspect="1" noChangeArrowheads="1"/>
+                    </pic:cNvPicPr>
+                  </pic:nvPicPr>
+                  <pic:blipFill rotWithShape="1">
+                    <a:blip r:embed="rId21">
+                      <a:extLst>
+                        <a:ext uri="{28A0092B-C50C-407E-A947-70E740481C1C}">
+                          <a14:useLocalDpi xmlns:a14="http://schemas.microsoft.com/office/drawing/2010/main" val="0"/>
+                        </a:ext>
+                      </a:extLst>
+                    </a:blip>
+                    <a:srcRect l="26456" t="29532" r="25829" b="28279"/>
+                    <a:stretch/>
+                  </pic:blipFill>
+                  <pic:spPr bwMode="auto">
+                    <a:xfrm>
+                      <a:off x="0" y="0"/>
+                      <a:ext cx="2715895" cy="1261110"/>
+                    </a:xfrm>
+                    <a:prstGeom prst="rect">
+                      <a:avLst/>
+                    </a:prstGeom>
+                    <a:noFill/>
+                    <a:ln>
+                      <a:noFill/>
+                    </a:ln>
+                    <a:extLst>
+                      <a:ext uri="{53640926-AAD7-44D8-BBD7-CCE9431645EC}">
+                        <a14:shadowObscured xmlns:a14="http://schemas.microsoft.com/office/drawing/2010/main"/>
+                      </a:ext>
+                    </a:extLst>
+                  </pic:spPr>
+                </pic:pic>
+              </a:graphicData>
+            </a:graphic>
+            <wp14:sizeRelH relativeFrom="margin">
+              <wp14:pctWidth>0</wp14:pctWidth>
+            </wp14:sizeRelH>
+            <wp14:sizeRelV relativeFrom="margin">
+              <wp14:pctHeight>0</wp14:pctHeight>
+            </wp14:sizeRelV>
+          </wp:anchor>
+        </w:drawing>
+      </w:r>
+    </w:p>
+    <w:p>
+      <w:pPr>
+        <w:ind w:left="0" w:firstLine="0"/>
+      </w:pPr>
+    </w:p>
+    <w:p>
+      <w:pPr>
+        <w:ind w:left="0" w:firstLine="0"/>
+      </w:pPr>
+    </w:p>
+    <w:p>
+      <w:pPr>
+        <w:ind w:left="0" w:firstLine="0"/>
+      </w:pPr>
+    </w:p>
+    <w:p>
+      <w:pPr>
+        <w:ind w:left="0" w:firstLine="0"/>
+      </w:pPr>
+    </w:p>
+    <w:p>
+      <w:pPr>
+        <w:ind w:left="0" w:firstLine="0"/>
+      </w:pPr>
+      <w:r>
+        <w:rPr>
+          <w:b/>
+          <w:bCs/>
+        </w:rPr>
+        <w:t xml:space="preserve">Git </w:t>
+      </w:r>
+      <w:r>
+        <w:t>est un logiciel permettant de suivre les modifications apportées à un ensemble de fichiers. Il est généralement utilisé</w:t>
+      </w:r>
+      <w:r>
+        <w:t xml:space="preserve"> </w:t>
+      </w:r>
+      <w:r>
+        <w:t>pour coordonner le travail des programmeurs qui développent en collaboration le code source pendant le développement de logiciels.</w:t>
+      </w:r>
+    </w:p>
+    <w:p>
+      <w:pPr>
+        <w:ind w:left="0" w:firstLine="0"/>
+      </w:pPr>
+    </w:p>
+    <w:p>
+      <w:pPr>
+        <w:pStyle w:val="Heading3"/>
+      </w:pPr>
+      <w:bookmarkStart w:id="27" w:name="_Toc105881264"/>
+      <w:r>
+        <w:rPr>
+          <w:noProof/>
+        </w:rPr>
+        <w:drawing>
+          <wp:anchor distT="0" distB="0" distL="114300" distR="114300" simplePos="0" relativeHeight="251714560" behindDoc="0" locked="0" layoutInCell="1" allowOverlap="1" wp14:anchorId="3B6EAEC7" wp14:editId="1F346EEE">
+            <wp:simplePos x="0" y="0"/>
+            <wp:positionH relativeFrom="margin">
+              <wp:align>center</wp:align>
+            </wp:positionH>
+            <wp:positionV relativeFrom="paragraph">
+              <wp:posOffset>335697</wp:posOffset>
+            </wp:positionV>
+            <wp:extent cx="3418205" cy="939800"/>
+            <wp:effectExtent l="0" t="0" r="0" b="0"/>
+            <wp:wrapSquare wrapText="bothSides"/>
+            <wp:docPr id="30" name="Picture 30" descr="GitHub Logo, history, meaning, symbol, PNG"/>
+            <wp:cNvGraphicFramePr>
+              <a:graphicFrameLocks xmlns:a="http://schemas.openxmlformats.org/drawingml/2006/main" noChangeAspect="1"/>
+            </wp:cNvGraphicFramePr>
+            <a:graphic xmlns:a="http://schemas.openxmlformats.org/drawingml/2006/main">
+              <a:graphicData uri="http://schemas.openxmlformats.org/drawingml/2006/picture">
+                <pic:pic xmlns:pic="http://schemas.openxmlformats.org/drawingml/2006/picture">
+                  <pic:nvPicPr>
+                    <pic:cNvPr id="0" name="Picture 23" descr="GitHub Logo, history, meaning, symbol, PNG"/>
+                    <pic:cNvPicPr>
+                      <a:picLocks noChangeAspect="1" noChangeArrowheads="1"/>
+                    </pic:cNvPicPr>
+                  </pic:nvPicPr>
+                  <pic:blipFill rotWithShape="1">
+                    <a:blip r:embed="rId22" cstate="print">
+                      <a:extLst>
+                        <a:ext uri="{28A0092B-C50C-407E-A947-70E740481C1C}">
+                          <a14:useLocalDpi xmlns:a14="http://schemas.microsoft.com/office/drawing/2010/main" val="0"/>
+                        </a:ext>
+                      </a:extLst>
+                    </a:blip>
+                    <a:srcRect t="25485" b="25626"/>
+                    <a:stretch/>
+                  </pic:blipFill>
+                  <pic:spPr bwMode="auto">
+                    <a:xfrm>
+                      <a:off x="0" y="0"/>
+                      <a:ext cx="3418205" cy="939800"/>
+                    </a:xfrm>
+                    <a:prstGeom prst="rect">
+                      <a:avLst/>
+                    </a:prstGeom>
+                    <a:noFill/>
+                    <a:ln>
+                      <a:noFill/>
+                    </a:ln>
+                    <a:extLst>
+                      <a:ext uri="{53640926-AAD7-44D8-BBD7-CCE9431645EC}">
+                        <a14:shadowObscured xmlns:a14="http://schemas.microsoft.com/office/drawing/2010/main"/>
+                      </a:ext>
+                    </a:extLst>
+                  </pic:spPr>
+                </pic:pic>
+              </a:graphicData>
+            </a:graphic>
+            <wp14:sizeRelH relativeFrom="margin">
+              <wp14:pctWidth>0</wp14:pctWidth>
+            </wp14:sizeRelH>
+            <wp14:sizeRelV relativeFrom="margin">
+              <wp14:pctHeight>0</wp14:pctHeight>
+            </wp14:sizeRelV>
+          </wp:anchor>
+        </w:drawing>
+      </w:r>
+      <w:r>
+        <w:t>2.</w:t>
+      </w:r>
+      <w:r>
+        <w:t>3</w:t>
+      </w:r>
+      <w:r>
+        <w:t>.</w:t>
+      </w:r>
+      <w:r>
+        <w:tab/>
+        <w:t>GitHub :</w:t>
+      </w:r>
+      <w:bookmarkEnd w:id="27"/>
+    </w:p>
+    <w:p>
+      <w:pPr>
+        <w:ind w:left="0" w:firstLine="0"/>
+      </w:pPr>
+    </w:p>
+    <w:p>
+      <w:pPr>
+        <w:ind w:left="0" w:firstLine="0"/>
+      </w:pPr>
+    </w:p>
+    <w:p>
+      <w:pPr>
+        <w:ind w:left="0" w:firstLine="0"/>
+      </w:pPr>
+    </w:p>
+    <w:p>
+      <w:pPr>
+        <w:ind w:left="0" w:firstLine="0"/>
+      </w:pPr>
+    </w:p>
+    <w:p>
+      <w:pPr>
+        <w:ind w:left="0" w:firstLine="0"/>
+      </w:pPr>
+      <w:r>
+        <w:rPr>
+          <w:b/>
+          <w:bCs/>
+        </w:rPr>
+        <w:t>GitHub</w:t>
+      </w:r>
+      <w:r>
+        <w:t xml:space="preserve"> est un fournisseur d'hébergement Internet pour le développement de logiciels et le contrôle de version utilisant Git. Il offre les fonctionnalités de contrôle de version distribué et de gestion du code source de Git, ainsi que ses propres fonctionnalités. Nous avons utilisé Github comme répertoire central pour notre code. Et aussi parce qu'il nous permet de</w:t>
+      </w:r>
+      <w:r>
+        <w:t xml:space="preserve"> </w:t>
+      </w:r>
+      <w:r>
+        <w:t>déployer automatiquement notre code sur Heroku, nous en parlerons dans la section optimisation du déploiement.</w:t>
+      </w:r>
+    </w:p>
+    <w:p>
+      <w:pPr>
+        <w:ind w:left="0" w:firstLine="0"/>
+      </w:pPr>
+    </w:p>
+    <w:p>
+      <w:pPr>
+        <w:ind w:left="0" w:firstLine="0"/>
+      </w:pPr>
+    </w:p>
+    <w:p>
+      <w:pPr>
+        <w:ind w:left="0" w:firstLine="0"/>
+      </w:pPr>
+    </w:p>
+    <w:p>
+      <w:pPr>
+        <w:pStyle w:val="Heading3"/>
+      </w:pPr>
+      <w:bookmarkStart w:id="28" w:name="_Toc105881265"/>
+      <w:r>
+        <w:lastRenderedPageBreak/>
+        <w:t>2.</w:t>
+      </w:r>
+      <w:r>
+        <w:t>4</w:t>
+      </w:r>
+      <w:r>
+        <w:t>.</w:t>
+      </w:r>
+      <w:r>
+        <w:tab/>
+        <w:t>PlanetScale :</w:t>
+      </w:r>
+      <w:bookmarkEnd w:id="28"/>
+    </w:p>
+    <w:p>
+      <w:pPr>
+        <w:ind w:left="0" w:firstLine="0"/>
+      </w:pPr>
+      <w:r>
+        <w:rPr>
+          <w:noProof/>
+        </w:rPr>
+        <w:drawing>
+          <wp:anchor distT="0" distB="0" distL="114300" distR="114300" simplePos="0" relativeHeight="251715584" behindDoc="0" locked="0" layoutInCell="1" allowOverlap="1" wp14:anchorId="10E7B607" wp14:editId="08285E09">
+            <wp:simplePos x="0" y="0"/>
+            <wp:positionH relativeFrom="margin">
+              <wp:posOffset>425729</wp:posOffset>
+            </wp:positionH>
+            <wp:positionV relativeFrom="paragraph">
+              <wp:posOffset>2330</wp:posOffset>
+            </wp:positionV>
+            <wp:extent cx="5457190" cy="850265"/>
+            <wp:effectExtent l="0" t="0" r="0" b="6985"/>
+            <wp:wrapSquare wrapText="bothSides"/>
+            <wp:docPr id="32" name="Picture 32"/>
+            <wp:cNvGraphicFramePr>
+              <a:graphicFrameLocks xmlns:a="http://schemas.openxmlformats.org/drawingml/2006/main" noChangeAspect="1"/>
+            </wp:cNvGraphicFramePr>
+            <a:graphic xmlns:a="http://schemas.openxmlformats.org/drawingml/2006/main">
+              <a:graphicData uri="http://schemas.openxmlformats.org/drawingml/2006/picture">
+                <pic:pic xmlns:pic="http://schemas.openxmlformats.org/drawingml/2006/picture">
+                  <pic:nvPicPr>
+                    <pic:cNvPr id="0" name="Picture 42"/>
+                    <pic:cNvPicPr>
+                      <a:picLocks noChangeAspect="1" noChangeArrowheads="1"/>
+                    </pic:cNvPicPr>
+                  </pic:nvPicPr>
+                  <pic:blipFill rotWithShape="1">
+                    <a:blip r:embed="rId23">
+                      <a:extLst>
+                        <a:ext uri="{28A0092B-C50C-407E-A947-70E740481C1C}">
+                          <a14:useLocalDpi xmlns:a14="http://schemas.microsoft.com/office/drawing/2010/main" val="0"/>
+                        </a:ext>
+                      </a:extLst>
+                    </a:blip>
+                    <a:srcRect t="4267" r="862" b="6623"/>
+                    <a:stretch/>
+                  </pic:blipFill>
+                  <pic:spPr bwMode="auto">
+                    <a:xfrm>
+                      <a:off x="0" y="0"/>
+                      <a:ext cx="5457190" cy="850265"/>
+                    </a:xfrm>
+                    <a:prstGeom prst="rect">
+                      <a:avLst/>
+                    </a:prstGeom>
+                    <a:noFill/>
+                    <a:ln>
+                      <a:noFill/>
+                    </a:ln>
+                    <a:extLst>
+                      <a:ext uri="{53640926-AAD7-44D8-BBD7-CCE9431645EC}">
+                        <a14:shadowObscured xmlns:a14="http://schemas.microsoft.com/office/drawing/2010/main"/>
+                      </a:ext>
+                    </a:extLst>
+                  </pic:spPr>
+                </pic:pic>
+              </a:graphicData>
+            </a:graphic>
+            <wp14:sizeRelH relativeFrom="margin">
+              <wp14:pctWidth>0</wp14:pctWidth>
+            </wp14:sizeRelH>
+            <wp14:sizeRelV relativeFrom="margin">
+              <wp14:pctHeight>0</wp14:pctHeight>
+            </wp14:sizeRelV>
+          </wp:anchor>
+        </w:drawing>
+      </w:r>
+    </w:p>
+    <w:p>
+      <w:pPr>
+        <w:ind w:left="0" w:firstLine="0"/>
+      </w:pPr>
+    </w:p>
+    <w:p>
+      <w:pPr>
+        <w:ind w:left="0" w:firstLine="0"/>
+      </w:pPr>
+    </w:p>
+    <w:p>
+      <w:pPr>
+        <w:ind w:left="0" w:firstLine="0"/>
+      </w:pPr>
+    </w:p>
+    <w:p>
+      <w:pPr>
+        <w:ind w:left="0" w:firstLine="0"/>
+      </w:pPr>
+      <w:r>
+        <w:t>Les bases de données PlanetScale sont conçues pour les développeurs et leurs flux de travail. PlanetScale est basé sur MySQL et utilise un principe innovant de Branches</w:t>
+      </w:r>
+      <w:r>
+        <w:t xml:space="preserve"> (main, dev …)</w:t>
+      </w:r>
+      <w:r>
+        <w:t>.</w:t>
+      </w:r>
+    </w:p>
+    <w:p>
+      <w:pPr>
+        <w:ind w:left="0" w:firstLine="0"/>
+      </w:pPr>
+    </w:p>
+    <w:p>
+      <w:pPr>
+        <w:pStyle w:val="Heading2"/>
+        <w:rPr>
+          <w:lang w:val="en-US" w:bidi="ar-MA"/>
+        </w:rPr>
+      </w:pPr>
+      <w:bookmarkStart w:id="29" w:name="_Toc105881266"/>
+      <w:r>
+        <w:t>Technologies utilisé</w:t>
+      </w:r>
+      <w:r>
+        <w:rPr>
+          <w:lang w:val="en-US" w:bidi="ar-MA"/>
+        </w:rPr>
+        <w:t>es :</w:t>
+      </w:r>
+      <w:bookmarkEnd w:id="29"/>
+    </w:p>
+    <w:p>
+      <w:pPr>
+        <w:pStyle w:val="Heading3"/>
+        <w:rPr>
+          <w:lang w:val="en-US" w:bidi="ar-MA"/>
+        </w:rPr>
+      </w:pPr>
+      <w:bookmarkStart w:id="30" w:name="_Toc105881267"/>
+      <w:r>
+        <w:rPr>
+          <w:lang w:val="en-US" w:bidi="ar-MA"/>
+        </w:rPr>
+        <w:t>3.1.</w:t>
+      </w:r>
+      <w:r>
+        <w:rPr>
+          <w:lang w:val="en-US" w:bidi="ar-MA"/>
+        </w:rPr>
+        <w:tab/>
+        <w:t>Front-end:</w:t>
+      </w:r>
+      <w:bookmarkEnd w:id="30"/>
+    </w:p>
+    <w:p>
+      <w:pPr>
+        <w:pStyle w:val="Heading4"/>
+      </w:pPr>
+      <w:bookmarkStart w:id="31" w:name="_Toc105881268"/>
+      <w:r>
+        <w:t>3.1.1</w:t>
+      </w:r>
+      <w:r>
+        <w:t xml:space="preserve">. </w:t>
+      </w:r>
+      <w:r>
+        <w:t>HTML:</w:t>
+      </w:r>
+      <w:bookmarkEnd w:id="31"/>
+    </w:p>
+    <w:p>
+      <w:pPr>
+        <w:ind w:left="0" w:firstLine="0"/>
+      </w:pPr>
+      <w:r>
+        <w:rPr>
+          <w:noProof/>
+        </w:rPr>
+        <w:drawing>
+          <wp:anchor distT="0" distB="0" distL="114300" distR="114300" simplePos="0" relativeHeight="251717632" behindDoc="0" locked="0" layoutInCell="1" allowOverlap="0" wp14:anchorId="12074F22" wp14:editId="23B7AF0F">
+            <wp:simplePos x="0" y="0"/>
+            <wp:positionH relativeFrom="margin">
+              <wp:align>center</wp:align>
+            </wp:positionH>
+            <wp:positionV relativeFrom="paragraph">
+              <wp:posOffset>36265</wp:posOffset>
+            </wp:positionV>
+            <wp:extent cx="1092200" cy="1430020"/>
+            <wp:effectExtent l="0" t="0" r="0" b="0"/>
+            <wp:wrapSquare wrapText="bothSides"/>
+            <wp:docPr id="33" name="Picture 33"/>
+            <wp:cNvGraphicFramePr/>
+            <a:graphic xmlns:a="http://schemas.openxmlformats.org/drawingml/2006/main">
+              <a:graphicData uri="http://schemas.openxmlformats.org/drawingml/2006/picture">
+                <pic:pic xmlns:pic="http://schemas.openxmlformats.org/drawingml/2006/picture">
+                  <pic:nvPicPr>
+                    <pic:cNvPr id="2053" name="Picture 2053"/>
+                    <pic:cNvPicPr/>
+                  </pic:nvPicPr>
+                  <pic:blipFill>
+                    <a:blip r:embed="rId24"/>
+                    <a:stretch>
+                      <a:fillRect/>
+                    </a:stretch>
+                  </pic:blipFill>
+                  <pic:spPr>
+                    <a:xfrm>
+                      <a:off x="0" y="0"/>
+                      <a:ext cx="1092200" cy="1430020"/>
+                    </a:xfrm>
+                    <a:prstGeom prst="rect">
+                      <a:avLst/>
+                    </a:prstGeom>
+                  </pic:spPr>
+                </pic:pic>
+              </a:graphicData>
+            </a:graphic>
+            <wp14:sizeRelH relativeFrom="margin">
+              <wp14:pctWidth>0</wp14:pctWidth>
+            </wp14:sizeRelH>
+            <wp14:sizeRelV relativeFrom="margin">
+              <wp14:pctHeight>0</wp14:pctHeight>
+            </wp14:sizeRelV>
+          </wp:anchor>
+        </w:drawing>
+      </w:r>
+    </w:p>
+    <w:p>
+      <w:pPr>
+        <w:ind w:left="0" w:firstLine="0"/>
+      </w:pPr>
+    </w:p>
+    <w:p>
+      <w:pPr>
+        <w:ind w:left="0" w:firstLine="0"/>
+      </w:pPr>
+    </w:p>
+    <w:p>
+      <w:pPr>
+        <w:ind w:left="0" w:firstLine="0"/>
+      </w:pPr>
+    </w:p>
+    <w:p>
+      <w:pPr>
+        <w:ind w:left="0" w:firstLine="0"/>
+      </w:pPr>
+    </w:p>
+    <w:p>
+      <w:pPr>
+        <w:ind w:left="0" w:firstLine="0"/>
+      </w:pPr>
+    </w:p>
+    <w:p>
+      <w:pPr>
+        <w:ind w:left="0" w:firstLine="0"/>
+      </w:pPr>
+      <w:r>
+        <w:rPr>
+          <w:b/>
+          <w:bCs/>
+        </w:rPr>
+        <w:t>HyperText Markup Langage</w:t>
+      </w:r>
+      <w:r>
+        <w:t xml:space="preserve"> est un langage de balisage qui a été créé par Tim Berners-Lee en 1991. Il nous permettre de définir les différents contenus d’une page.</w:t>
+      </w:r>
+    </w:p>
+    <w:p>
+      <w:pPr>
+        <w:ind w:left="0" w:firstLine="0"/>
+      </w:pPr>
+      <w:r>
+        <w:t>Le balisage indique au navigateur web comment présenter à l'utilisateur les mots et les images d'une page web sur l’internet. Bien que chaque code de balisage individuel soit un élément à proprement parler, on les appelle communément des balises. Certains éléments, présentés sous forme de paires, indiquent le début et la fin de l'effet d’affichage</w:t>
+      </w:r>
+      <w:r>
+        <w:t>.</w:t>
+      </w:r>
+    </w:p>
+    <w:p>
+      <w:pPr>
+        <w:ind w:left="0" w:firstLine="0"/>
+      </w:pPr>
+    </w:p>
+    <w:p>
+      <w:pPr>
+        <w:ind w:left="0" w:firstLine="0"/>
+      </w:pPr>
+    </w:p>
+    <w:p>
+      <w:pPr>
+        <w:pStyle w:val="Heading4"/>
+        <w:rPr>
+          <w:lang w:val="fr-FR"/>
+        </w:rPr>
+      </w:pPr>
+      <w:bookmarkStart w:id="32" w:name="_Toc105881269"/>
+      <w:r>
+        <w:rPr>
+          <w:noProof/>
+        </w:rPr>
+        <w:lastRenderedPageBreak/>
+        <w:drawing>
+          <wp:anchor distT="0" distB="0" distL="114300" distR="114300" simplePos="0" relativeHeight="251719680" behindDoc="0" locked="0" layoutInCell="1" allowOverlap="0" wp14:anchorId="2770F67C" wp14:editId="67C4F8F1">
+            <wp:simplePos x="0" y="0"/>
+            <wp:positionH relativeFrom="margin">
+              <wp:posOffset>2145665</wp:posOffset>
+            </wp:positionH>
+            <wp:positionV relativeFrom="paragraph">
+              <wp:posOffset>224361</wp:posOffset>
+            </wp:positionV>
+            <wp:extent cx="1196340" cy="1524000"/>
+            <wp:effectExtent l="0" t="0" r="3810" b="0"/>
+            <wp:wrapSquare wrapText="bothSides"/>
+            <wp:docPr id="34" name="Picture 34"/>
+            <wp:cNvGraphicFramePr/>
+            <a:graphic xmlns:a="http://schemas.openxmlformats.org/drawingml/2006/main">
+              <a:graphicData uri="http://schemas.openxmlformats.org/drawingml/2006/picture">
+                <pic:pic xmlns:pic="http://schemas.openxmlformats.org/drawingml/2006/picture">
+                  <pic:nvPicPr>
+                    <pic:cNvPr id="2090" name="Picture 2090"/>
+                    <pic:cNvPicPr/>
+                  </pic:nvPicPr>
+                  <pic:blipFill>
+                    <a:blip r:embed="rId25"/>
+                    <a:stretch>
+                      <a:fillRect/>
+                    </a:stretch>
+                  </pic:blipFill>
+                  <pic:spPr>
+                    <a:xfrm>
+                      <a:off x="0" y="0"/>
+                      <a:ext cx="1196340" cy="1524000"/>
+                    </a:xfrm>
+                    <a:prstGeom prst="rect">
+                      <a:avLst/>
+                    </a:prstGeom>
+                  </pic:spPr>
+                </pic:pic>
+              </a:graphicData>
+            </a:graphic>
+            <wp14:sizeRelH relativeFrom="margin">
+              <wp14:pctWidth>0</wp14:pctWidth>
+            </wp14:sizeRelH>
+            <wp14:sizeRelV relativeFrom="margin">
+              <wp14:pctHeight>0</wp14:pctHeight>
+            </wp14:sizeRelV>
+          </wp:anchor>
+        </w:drawing>
+      </w:r>
+      <w:r>
+        <w:rPr>
+          <w:lang w:val="fr-FR"/>
+        </w:rPr>
+        <w:t>3.1.2. CSS :</w:t>
+      </w:r>
+      <w:bookmarkEnd w:id="32"/>
+    </w:p>
+    <w:p>
+      <w:pPr>
+        <w:rPr>
+          <w:lang w:bidi="ar-MA"/>
+        </w:rPr>
+      </w:pPr>
+    </w:p>
+    <w:p>
+      <w:pPr>
+        <w:rPr>
+          <w:lang w:bidi="ar-MA"/>
+        </w:rPr>
+      </w:pPr>
+    </w:p>
+    <w:p>
+      <w:pPr>
+        <w:rPr>
+          <w:lang w:bidi="ar-MA"/>
+        </w:rPr>
+      </w:pPr>
+    </w:p>
+    <w:p>
+      <w:pPr>
+        <w:rPr>
+          <w:lang w:bidi="ar-MA"/>
+        </w:rPr>
+      </w:pPr>
+    </w:p>
+    <w:p>
+      <w:pPr>
+        <w:ind w:left="0" w:firstLine="0"/>
+        <w:rPr>
+          <w:lang w:bidi="ar-MA"/>
+        </w:rPr>
+      </w:pPr>
+    </w:p>
+    <w:p>
+      <w:pPr>
+        <w:ind w:left="0" w:firstLine="0"/>
+        <w:rPr>
+          <w:b/>
+          <w:bCs/>
+        </w:rPr>
+      </w:pPr>
+    </w:p>
+    <w:p>
+      <w:pPr>
+        <w:ind w:left="0" w:firstLine="0"/>
+      </w:pPr>
+      <w:r>
+        <w:rPr>
+          <w:b/>
+          <w:bCs/>
+        </w:rPr>
+        <w:t>Cascading StyleSheets</w:t>
+      </w:r>
+      <w:r>
+        <w:t xml:space="preserve"> (feuilles de styles en cascade) est un langage de styles, il a été créé par Håkon Wium Lie en 1996, soit 5 ans après le HTML. Le CSS vient résoudre un problème bien différent du HTML.</w:t>
+      </w:r>
+    </w:p>
+    <w:p>
+      <w:pPr>
+        <w:ind w:left="0" w:firstLine="0"/>
+      </w:pPr>
+    </w:p>
+    <w:p>
+      <w:pPr>
+        <w:ind w:left="0" w:firstLine="0"/>
+      </w:pPr>
+      <w:r>
+        <w:t>En effet, le HTML sert à définir les différents éléments d’une page, à leur donner du sens. Le CSS, lui, va servir à mettre en forme les différents contenus définis par le HTML en leur appliquant des styles.</w:t>
+      </w:r>
+    </w:p>
+    <w:p>
+      <w:pPr>
+        <w:ind w:left="0" w:firstLine="0"/>
+      </w:pPr>
+    </w:p>
+    <w:p>
+      <w:pPr>
+        <w:pStyle w:val="Heading4"/>
+        <w:rPr>
+          <w:lang w:val="fr-FR"/>
+        </w:rPr>
+      </w:pPr>
+      <w:bookmarkStart w:id="33" w:name="_Toc105881270"/>
+      <w:r>
+        <w:rPr>
+          <w:b w:val="0"/>
+          <w:bCs/>
+          <w:noProof/>
+          <w:sz w:val="32"/>
+          <w:szCs w:val="32"/>
+        </w:rPr>
+        <w:drawing>
+          <wp:anchor distT="0" distB="0" distL="114300" distR="114300" simplePos="0" relativeHeight="251721728" behindDoc="0" locked="0" layoutInCell="1" allowOverlap="1" wp14:anchorId="072CE0F7" wp14:editId="5F7170E3">
+            <wp:simplePos x="0" y="0"/>
+            <wp:positionH relativeFrom="margin">
+              <wp:posOffset>2428875</wp:posOffset>
+            </wp:positionH>
+            <wp:positionV relativeFrom="paragraph">
+              <wp:posOffset>277701</wp:posOffset>
+            </wp:positionV>
+            <wp:extent cx="1082040" cy="1313180"/>
+            <wp:effectExtent l="0" t="0" r="3810" b="1270"/>
+            <wp:wrapSquare wrapText="bothSides"/>
+            <wp:docPr id="35" name="Picture 35"/>
+            <wp:cNvGraphicFramePr>
+              <a:graphicFrameLocks xmlns:a="http://schemas.openxmlformats.org/drawingml/2006/main" noChangeAspect="1"/>
+            </wp:cNvGraphicFramePr>
+            <a:graphic xmlns:a="http://schemas.openxmlformats.org/drawingml/2006/main">
+              <a:graphicData uri="http://schemas.openxmlformats.org/drawingml/2006/picture">
+                <pic:pic xmlns:pic="http://schemas.openxmlformats.org/drawingml/2006/picture">
+                  <pic:nvPicPr>
+                    <pic:cNvPr id="0" name="Picture 1"/>
+                    <pic:cNvPicPr>
+                      <a:picLocks noChangeAspect="1" noChangeArrowheads="1"/>
+                    </pic:cNvPicPr>
+                  </pic:nvPicPr>
+                  <pic:blipFill>
+                    <a:blip r:embed="rId26">
+                      <a:extLst>
+                        <a:ext uri="{28A0092B-C50C-407E-A947-70E740481C1C}">
+                          <a14:useLocalDpi xmlns:a14="http://schemas.microsoft.com/office/drawing/2010/main" val="0"/>
+                        </a:ext>
+                      </a:extLst>
+                    </a:blip>
+                    <a:srcRect/>
+                    <a:stretch>
+                      <a:fillRect/>
+                    </a:stretch>
+                  </pic:blipFill>
+                  <pic:spPr bwMode="auto">
+                    <a:xfrm>
+                      <a:off x="0" y="0"/>
+                      <a:ext cx="1082040" cy="1313180"/>
+                    </a:xfrm>
+                    <a:prstGeom prst="rect">
+                      <a:avLst/>
+                    </a:prstGeom>
+                    <a:noFill/>
+                    <a:ln>
+                      <a:noFill/>
+                    </a:ln>
+                  </pic:spPr>
+                </pic:pic>
+              </a:graphicData>
+            </a:graphic>
+            <wp14:sizeRelH relativeFrom="margin">
+              <wp14:pctWidth>0</wp14:pctWidth>
+            </wp14:sizeRelH>
+            <wp14:sizeRelV relativeFrom="margin">
+              <wp14:pctHeight>0</wp14:pctHeight>
+            </wp14:sizeRelV>
+          </wp:anchor>
+        </w:drawing>
+      </w:r>
+      <w:r>
+        <w:rPr>
+          <w:lang w:val="fr-FR"/>
+        </w:rPr>
+        <w:t>3.1.3 JavaScript :</w:t>
+      </w:r>
+      <w:bookmarkEnd w:id="33"/>
+    </w:p>
+    <w:p>
+      <w:pPr>
+        <w:ind w:left="0" w:firstLine="0"/>
+      </w:pPr>
+    </w:p>
+    <w:p>
+      <w:pPr>
+        <w:ind w:left="0" w:firstLine="0"/>
+      </w:pPr>
+    </w:p>
+    <w:p>
+      <w:pPr>
+        <w:ind w:left="0" w:firstLine="0"/>
+      </w:pPr>
+    </w:p>
+    <w:p>
+      <w:pPr>
+        <w:ind w:left="0" w:firstLine="0"/>
+      </w:pPr>
+    </w:p>
+    <w:p>
+      <w:pPr>
+        <w:ind w:left="0" w:firstLine="0"/>
+      </w:pPr>
+    </w:p>
+    <w:p>
+      <w:pPr>
+        <w:ind w:left="0" w:firstLine="0"/>
+      </w:pPr>
+      <w:r>
+        <w:t>JavaScript désigne un langage de développement informatique, il a été créé par Brendan Eich en 1995. Ce qui rend Javascript spécial, c'est que tous les navigateurs modernes le supportent. Ce qui signifie que l'exécution des tâches est opérée par le navigateur lui-même, sur l'ordinateur de l'utilisateur, sans devoir installer un compilateur.</w:t>
+      </w:r>
+    </w:p>
+    <w:p>
+      <w:pPr>
+        <w:ind w:left="0" w:firstLine="0"/>
+      </w:pPr>
+    </w:p>
+    <w:p>
+      <w:pPr>
+        <w:pStyle w:val="Heading4"/>
+        <w:rPr>
+          <w:lang w:val="fr-FR"/>
+        </w:rPr>
+      </w:pPr>
+      <w:bookmarkStart w:id="34" w:name="_Toc105881271"/>
+      <w:r>
+        <w:rPr>
+          <w:lang w:val="fr-FR"/>
+        </w:rPr>
+        <w:lastRenderedPageBreak/>
+        <w:t>3.1.4</w:t>
+      </w:r>
+      <w:r>
+        <w:rPr>
+          <w:lang w:val="fr-FR"/>
+        </w:rPr>
+        <w:t>.</w:t>
+      </w:r>
+      <w:r>
+        <w:rPr>
+          <w:lang w:val="fr-FR"/>
+        </w:rPr>
+        <w:t xml:space="preserve"> ReactJS:</w:t>
+      </w:r>
+      <w:bookmarkEnd w:id="34"/>
+    </w:p>
+    <w:p>
+      <w:pPr>
+        <w:ind w:left="0" w:firstLine="0"/>
+      </w:pPr>
+      <w:r>
+        <w:rPr>
+          <w:noProof/>
+        </w:rPr>
+        <w:drawing>
+          <wp:anchor distT="0" distB="0" distL="114300" distR="114300" simplePos="0" relativeHeight="251723776" behindDoc="0" locked="0" layoutInCell="1" allowOverlap="1" wp14:anchorId="541812C2" wp14:editId="3973C399">
+            <wp:simplePos x="0" y="0"/>
+            <wp:positionH relativeFrom="margin">
+              <wp:align>center</wp:align>
+            </wp:positionH>
+            <wp:positionV relativeFrom="paragraph">
+              <wp:posOffset>6255</wp:posOffset>
+            </wp:positionV>
+            <wp:extent cx="2702257" cy="907681"/>
+            <wp:effectExtent l="0" t="0" r="3175" b="6985"/>
+            <wp:wrapSquare wrapText="bothSides"/>
+            <wp:docPr id="26" name="Picture 26" descr="React – Logos Download"/>
+            <wp:cNvGraphicFramePr>
+              <a:graphicFrameLocks xmlns:a="http://schemas.openxmlformats.org/drawingml/2006/main" noChangeAspect="1"/>
+            </wp:cNvGraphicFramePr>
+            <a:graphic xmlns:a="http://schemas.openxmlformats.org/drawingml/2006/main">
+              <a:graphicData uri="http://schemas.openxmlformats.org/drawingml/2006/picture">
+                <pic:pic xmlns:pic="http://schemas.openxmlformats.org/drawingml/2006/picture">
+                  <pic:nvPicPr>
+                    <pic:cNvPr id="0" name="Picture 38" descr="React – Logos Download"/>
+                    <pic:cNvPicPr>
+                      <a:picLocks noChangeAspect="1" noChangeArrowheads="1"/>
+                    </pic:cNvPicPr>
+                  </pic:nvPicPr>
+                  <pic:blipFill>
+                    <a:blip r:embed="rId27" cstate="print">
+                      <a:extLst>
+                        <a:ext uri="{28A0092B-C50C-407E-A947-70E740481C1C}">
+                          <a14:useLocalDpi xmlns:a14="http://schemas.microsoft.com/office/drawing/2010/main" val="0"/>
+                        </a:ext>
+                      </a:extLst>
+                    </a:blip>
+                    <a:srcRect/>
+                    <a:stretch>
+                      <a:fillRect/>
+                    </a:stretch>
+                  </pic:blipFill>
+                  <pic:spPr bwMode="auto">
+                    <a:xfrm>
+                      <a:off x="0" y="0"/>
+                      <a:ext cx="2702257" cy="907681"/>
+                    </a:xfrm>
+                    <a:prstGeom prst="rect">
+                      <a:avLst/>
+                    </a:prstGeom>
+                    <a:noFill/>
+                    <a:ln>
+                      <a:noFill/>
+                    </a:ln>
+                  </pic:spPr>
+                </pic:pic>
+              </a:graphicData>
+            </a:graphic>
+          </wp:anchor>
+        </w:drawing>
+      </w:r>
+    </w:p>
+    <w:p>
+      <w:pPr>
+        <w:ind w:left="0" w:firstLine="0"/>
+      </w:pPr>
+    </w:p>
+    <w:p>
+      <w:pPr>
+        <w:ind w:left="0" w:firstLine="0"/>
+      </w:pPr>
+    </w:p>
+    <w:p>
+      <w:pPr>
+        <w:ind w:left="0" w:firstLine="0"/>
+      </w:pPr>
+    </w:p>
+    <w:p>
+      <w:pPr>
+        <w:ind w:left="0" w:firstLine="0"/>
+      </w:pPr>
+      <w:r>
+        <w:rPr>
+          <w:b/>
+          <w:bCs/>
+        </w:rPr>
+        <w:t>ReactJS</w:t>
+      </w:r>
+      <w:r>
+        <w:t xml:space="preserve"> est </w:t>
+      </w:r>
+      <w:r>
+        <w:t>une bibliothèque JavaScript libre développée par Facebook depuis 2013. Le but principal de cette bibliothèque est de faciliter la création d'application web monopage</w:t>
+      </w:r>
+      <w:r>
+        <w:t xml:space="preserve"> (Single-page Application)</w:t>
+      </w:r>
+      <w:r>
+        <w:t>, via la création de composants dépendant d'un état et générant une page (ou portion) HTML à chaque changement d'état.</w:t>
+      </w:r>
+    </w:p>
+    <w:p>
+      <w:pPr>
+        <w:ind w:left="0" w:firstLine="0"/>
+      </w:pPr>
+    </w:p>
+    <w:p>
+      <w:pPr>
+        <w:pStyle w:val="Heading4"/>
+        <w:rPr>
+          <w:lang w:val="fr-FR"/>
+        </w:rPr>
+      </w:pPr>
+      <w:bookmarkStart w:id="35" w:name="_Toc105881272"/>
+      <w:r>
+        <w:rPr>
+          <w:lang w:val="fr-FR"/>
+        </w:rPr>
+        <w:t>3.1.5</w:t>
+      </w:r>
+      <w:r>
+        <w:rPr>
+          <w:lang w:val="fr-FR"/>
+        </w:rPr>
+        <w:t>.</w:t>
+      </w:r>
+      <w:r>
+        <w:rPr>
+          <w:lang w:val="fr-FR"/>
+        </w:rPr>
+        <w:t xml:space="preserve"> NextUI:</w:t>
+      </w:r>
+      <w:bookmarkEnd w:id="35"/>
+    </w:p>
+    <w:p>
+      <w:pPr>
+        <w:ind w:left="0" w:firstLine="0"/>
+      </w:pPr>
+      <w:r>
+        <w:drawing>
+          <wp:anchor distT="0" distB="0" distL="114300" distR="114300" simplePos="0" relativeHeight="251725824" behindDoc="0" locked="0" layoutInCell="1" allowOverlap="1" wp14:anchorId="6DF04E86" wp14:editId="4C285C0E">
+            <wp:simplePos x="0" y="0"/>
+            <wp:positionH relativeFrom="column">
+              <wp:posOffset>1197621</wp:posOffset>
+            </wp:positionH>
+            <wp:positionV relativeFrom="paragraph">
+              <wp:posOffset>133967</wp:posOffset>
+            </wp:positionV>
+            <wp:extent cx="825500" cy="775970"/>
+            <wp:effectExtent l="0" t="0" r="0" b="5080"/>
+            <wp:wrapSquare wrapText="bothSides"/>
+            <wp:docPr id="28" name="Picture 28"/>
+            <wp:cNvGraphicFramePr>
+              <a:graphicFrameLocks xmlns:a="http://schemas.openxmlformats.org/drawingml/2006/main" noChangeAspect="1"/>
+            </wp:cNvGraphicFramePr>
+            <a:graphic xmlns:a="http://schemas.openxmlformats.org/drawingml/2006/main">
+              <a:graphicData uri="http://schemas.openxmlformats.org/drawingml/2006/picture">
+                <pic:pic xmlns:pic="http://schemas.openxmlformats.org/drawingml/2006/picture">
+                  <pic:nvPicPr>
+                    <pic:cNvPr id="1" name=""/>
+                    <pic:cNvPicPr/>
+                  </pic:nvPicPr>
+                  <pic:blipFill>
+                    <a:blip r:embed="rId28" cstate="print">
+                      <a:extLst>
+                        <a:ext uri="{28A0092B-C50C-407E-A947-70E740481C1C}">
+                          <a14:useLocalDpi xmlns:a14="http://schemas.microsoft.com/office/drawing/2010/main" val="0"/>
+                        </a:ext>
+                      </a:extLst>
+                    </a:blip>
+                    <a:stretch>
+                      <a:fillRect/>
+                    </a:stretch>
+                  </pic:blipFill>
+                  <pic:spPr>
+                    <a:xfrm>
+                      <a:off x="0" y="0"/>
+                      <a:ext cx="825500" cy="775970"/>
+                    </a:xfrm>
+                    <a:prstGeom prst="rect">
+                      <a:avLst/>
+                    </a:prstGeom>
+                  </pic:spPr>
+                </pic:pic>
+              </a:graphicData>
+            </a:graphic>
+            <wp14:sizeRelH relativeFrom="margin">
+              <wp14:pctWidth>0</wp14:pctWidth>
+            </wp14:sizeRelH>
+            <wp14:sizeRelV relativeFrom="margin">
+              <wp14:pctHeight>0</wp14:pctHeight>
+            </wp14:sizeRelV>
+          </wp:anchor>
+        </w:drawing>
+      </w:r>
+      <w:r>
+        <w:drawing>
+          <wp:anchor distT="0" distB="0" distL="114300" distR="114300" simplePos="0" relativeHeight="251724800" behindDoc="0" locked="0" layoutInCell="1" allowOverlap="1" wp14:anchorId="4951F5BF" wp14:editId="446BB6D7">
+            <wp:simplePos x="0" y="0"/>
+            <wp:positionH relativeFrom="margin">
+              <wp:posOffset>1899443</wp:posOffset>
+            </wp:positionH>
+            <wp:positionV relativeFrom="paragraph">
+              <wp:posOffset>133985</wp:posOffset>
+            </wp:positionV>
+            <wp:extent cx="2394585" cy="717550"/>
+            <wp:effectExtent l="0" t="0" r="5715" b="6350"/>
+            <wp:wrapSquare wrapText="bothSides"/>
+            <wp:docPr id="27" name="Picture 27"/>
+            <wp:cNvGraphicFramePr>
+              <a:graphicFrameLocks xmlns:a="http://schemas.openxmlformats.org/drawingml/2006/main" noChangeAspect="1"/>
+            </wp:cNvGraphicFramePr>
+            <a:graphic xmlns:a="http://schemas.openxmlformats.org/drawingml/2006/main">
+              <a:graphicData uri="http://schemas.openxmlformats.org/drawingml/2006/picture">
+                <pic:pic xmlns:pic="http://schemas.openxmlformats.org/drawingml/2006/picture">
+                  <pic:nvPicPr>
+                    <pic:cNvPr id="1" name=""/>
+                    <pic:cNvPicPr/>
+                  </pic:nvPicPr>
+                  <pic:blipFill>
+                    <a:blip r:embed="rId29">
+                      <a:extLst>
+                        <a:ext uri="{28A0092B-C50C-407E-A947-70E740481C1C}">
+                          <a14:useLocalDpi xmlns:a14="http://schemas.microsoft.com/office/drawing/2010/main" val="0"/>
+                        </a:ext>
+                      </a:extLst>
+                    </a:blip>
+                    <a:stretch>
+                      <a:fillRect/>
+                    </a:stretch>
+                  </pic:blipFill>
+                  <pic:spPr>
+                    <a:xfrm>
+                      <a:off x="0" y="0"/>
+                      <a:ext cx="2394585" cy="717550"/>
+                    </a:xfrm>
+                    <a:prstGeom prst="rect">
+                      <a:avLst/>
+                    </a:prstGeom>
+                  </pic:spPr>
+                </pic:pic>
+              </a:graphicData>
+            </a:graphic>
+            <wp14:sizeRelH relativeFrom="margin">
+              <wp14:pctWidth>0</wp14:pctWidth>
+            </wp14:sizeRelH>
+            <wp14:sizeRelV relativeFrom="margin">
+              <wp14:pctHeight>0</wp14:pctHeight>
+            </wp14:sizeRelV>
+          </wp:anchor>
+        </w:drawing>
+      </w:r>
+    </w:p>
+    <w:p>
+      <w:pPr>
+        <w:ind w:left="0" w:firstLine="0"/>
+      </w:pPr>
+    </w:p>
+    <w:p>
+      <w:pPr>
+        <w:ind w:left="0" w:firstLine="0"/>
+      </w:pPr>
+    </w:p>
+    <w:p>
+      <w:pPr>
+        <w:ind w:left="0" w:firstLine="0"/>
+      </w:pPr>
+    </w:p>
+    <w:p>
+      <w:pPr>
+        <w:ind w:left="0" w:firstLine="0"/>
+      </w:pPr>
+      <w:r>
+        <w:rPr>
+          <w:b/>
+          <w:bCs/>
+        </w:rPr>
+        <w:t>NextUI</w:t>
+      </w:r>
+      <w:r>
+        <w:t xml:space="preserve"> est une bibliothèque de composants d'interface utilisateur, qui permet d'utiliser de composants magnifiques dans la réalisation d'applications.</w:t>
+      </w:r>
+    </w:p>
+    <w:p>
+      <w:pPr>
+        <w:ind w:left="0" w:firstLine="0"/>
+      </w:pPr>
+      <w:r>
+        <w:t>Nous avons utilisé NextUI pour réaliser notre application.</w:t>
+      </w:r>
+    </w:p>
+    <w:p>
+      <w:pPr>
+        <w:pStyle w:val="Heading3"/>
+      </w:pPr>
+      <w:bookmarkStart w:id="36" w:name="_Toc105881273"/>
+      <w:r>
+        <w:t>3.2.</w:t>
+      </w:r>
+      <w:r>
+        <w:tab/>
+        <w:t>Back-end</w:t>
+      </w:r>
+      <w:r>
+        <w:t> :</w:t>
+      </w:r>
+      <w:bookmarkEnd w:id="36"/>
+    </w:p>
+    <w:p>
+      <w:pPr>
+        <w:pStyle w:val="Heading4"/>
+        <w:rPr>
+          <w:lang w:val="fr-FR"/>
+        </w:rPr>
+      </w:pPr>
+      <w:bookmarkStart w:id="37" w:name="_Toc105881274"/>
+      <w:r>
+        <w:rPr>
+          <w:lang w:val="fr-FR"/>
+        </w:rPr>
+        <w:t xml:space="preserve">3.2.1 </w:t>
+      </w:r>
+      <w:r>
+        <w:rPr>
+          <w:lang w:val="fr-FR"/>
+        </w:rPr>
+        <w:t>NodeJS :</w:t>
+      </w:r>
+      <w:bookmarkEnd w:id="37"/>
+    </w:p>
+    <w:p>
+      <w:pPr>
+        <w:ind w:left="0" w:firstLine="0"/>
+        <w:rPr>
+          <w:lang w:bidi="ar-MA"/>
+        </w:rPr>
+      </w:pPr>
+      <w:r>
+        <w:rPr>
+          <w:noProof/>
+        </w:rPr>
+        <w:drawing>
+          <wp:anchor distT="0" distB="0" distL="114300" distR="114300" simplePos="0" relativeHeight="251726848" behindDoc="0" locked="0" layoutInCell="1" allowOverlap="1" wp14:anchorId="2A315435" wp14:editId="3E8B2A22">
+            <wp:simplePos x="0" y="0"/>
+            <wp:positionH relativeFrom="margin">
+              <wp:align>center</wp:align>
+            </wp:positionH>
+            <wp:positionV relativeFrom="paragraph">
+              <wp:posOffset>25117</wp:posOffset>
+            </wp:positionV>
+            <wp:extent cx="3773805" cy="1014730"/>
+            <wp:effectExtent l="0" t="0" r="0" b="0"/>
+            <wp:wrapSquare wrapText="bothSides"/>
+            <wp:docPr id="36" name="Picture 36"/>
+            <wp:cNvGraphicFramePr>
+              <a:graphicFrameLocks xmlns:a="http://schemas.openxmlformats.org/drawingml/2006/main" noChangeAspect="1"/>
+            </wp:cNvGraphicFramePr>
+            <a:graphic xmlns:a="http://schemas.openxmlformats.org/drawingml/2006/main">
+              <a:graphicData uri="http://schemas.openxmlformats.org/drawingml/2006/picture">
+                <pic:pic xmlns:pic="http://schemas.openxmlformats.org/drawingml/2006/picture">
+                  <pic:nvPicPr>
+                    <pic:cNvPr id="0" name="Picture 43"/>
+                    <pic:cNvPicPr>
+                      <a:picLocks noChangeAspect="1" noChangeArrowheads="1"/>
+                    </pic:cNvPicPr>
+                  </pic:nvPicPr>
+                  <pic:blipFill>
+                    <a:blip r:embed="rId30" cstate="print">
+                      <a:extLst>
+                        <a:ext uri="{28A0092B-C50C-407E-A947-70E740481C1C}">
+                          <a14:useLocalDpi xmlns:a14="http://schemas.microsoft.com/office/drawing/2010/main" val="0"/>
+                        </a:ext>
+                      </a:extLst>
+                    </a:blip>
+                    <a:srcRect/>
+                    <a:stretch>
+                      <a:fillRect/>
+                    </a:stretch>
+                  </pic:blipFill>
+                  <pic:spPr bwMode="auto">
+                    <a:xfrm>
+                      <a:off x="0" y="0"/>
+                      <a:ext cx="3773805" cy="1014730"/>
+                    </a:xfrm>
+                    <a:prstGeom prst="rect">
+                      <a:avLst/>
+                    </a:prstGeom>
+                    <a:noFill/>
+                    <a:ln>
+                      <a:noFill/>
+                    </a:ln>
+                  </pic:spPr>
+                </pic:pic>
+              </a:graphicData>
+            </a:graphic>
+            <wp14:sizeRelH relativeFrom="margin">
+              <wp14:pctWidth>0</wp14:pctWidth>
+            </wp14:sizeRelH>
+            <wp14:sizeRelV relativeFrom="margin">
+              <wp14:pctHeight>0</wp14:pctHeight>
+            </wp14:sizeRelV>
+          </wp:anchor>
+        </w:drawing>
+      </w:r>
+    </w:p>
+    <w:p>
+      <w:pPr>
+        <w:ind w:left="0" w:firstLine="0"/>
+      </w:pPr>
+    </w:p>
+    <w:p>
+      <w:pPr>
+        <w:ind w:left="0" w:firstLine="0"/>
+      </w:pPr>
+    </w:p>
+    <w:p>
+      <w:pPr>
+        <w:ind w:left="0" w:firstLine="0"/>
+      </w:pPr>
+    </w:p>
+    <w:p>
+      <w:pPr>
+        <w:ind w:left="0" w:firstLine="0"/>
+      </w:pPr>
+      <w:r>
+        <w:rPr>
+          <w:b/>
+          <w:bCs/>
+        </w:rPr>
+        <w:t>Node.js</w:t>
+      </w:r>
+      <w:r>
+        <w:t xml:space="preserve"> est un environnement d'exécution JavaScript open source, multiplateforme et dorsal qui fonctionne sur le moteur V8 et exécute le code JavaScript en dehors d'un navigateur Web.</w:t>
+      </w:r>
+    </w:p>
+    <w:p>
+      <w:pPr>
+        <w:ind w:left="0" w:firstLine="0"/>
+      </w:pPr>
+      <w:r>
+        <w:lastRenderedPageBreak/>
+        <w:t>Node.js permet aux développeurs d'utiliser JavaScript pour écrire des outils en ligne de commande et pour l'exécution de scripts côté serveur afin de produire du contenu de page Web dynamique avant que la page ne soit envoyée au navigateur Web de l'utilisateur.</w:t>
+      </w:r>
+    </w:p>
+    <w:p>
+      <w:pPr>
+        <w:ind w:left="0" w:firstLine="0"/>
+      </w:pPr>
+    </w:p>
+    <w:p>
+      <w:pPr>
+        <w:ind w:left="0" w:firstLine="0"/>
+      </w:pPr>
+      <w:r>
+        <w:t>Par conséquent, Node.js représente un paradigme de "JavaScript partout", unifiant le développement d'applications Web autour d'un seul langage de programmation, plutôt que de langages différents pour les scripts côté serveur et côté client.</w:t>
+      </w:r>
+    </w:p>
+    <w:p>
+      <w:pPr>
+        <w:ind w:left="0" w:firstLine="0"/>
+      </w:pPr>
+    </w:p>
+    <w:p>
+      <w:pPr>
+        <w:pStyle w:val="Heading4"/>
+        <w:rPr>
+          <w:lang w:val="fr-FR"/>
+        </w:rPr>
+      </w:pPr>
+      <w:bookmarkStart w:id="38" w:name="_Toc105881275"/>
+      <w:r>
+        <w:rPr>
+          <w:lang w:val="fr-FR"/>
+        </w:rPr>
+        <w:t>3.2.2 Next</w:t>
+      </w:r>
+      <w:r>
+        <w:rPr>
+          <w:lang w:val="fr-FR"/>
+        </w:rPr>
+        <w:t xml:space="preserve">.js </w:t>
+      </w:r>
+      <w:r>
+        <w:rPr>
+          <w:lang w:val="fr-FR"/>
+        </w:rPr>
+        <w:t>:</w:t>
+      </w:r>
+      <w:bookmarkEnd w:id="38"/>
+    </w:p>
+    <w:p>
+      <w:pPr>
+        <w:rPr>
+          <w:lang w:bidi="ar-MA"/>
+        </w:rPr>
+      </w:pPr>
+      <w:r>
+        <w:rPr>
+          <w:noProof/>
+        </w:rPr>
+        <w:drawing>
+          <wp:anchor distT="0" distB="0" distL="114300" distR="114300" simplePos="0" relativeHeight="251727872" behindDoc="0" locked="0" layoutInCell="1" allowOverlap="1" wp14:anchorId="7A24071A" wp14:editId="24D3263E">
+            <wp:simplePos x="0" y="0"/>
+            <wp:positionH relativeFrom="margin">
+              <wp:align>center</wp:align>
+            </wp:positionH>
+            <wp:positionV relativeFrom="paragraph">
+              <wp:posOffset>2540</wp:posOffset>
+            </wp:positionV>
+            <wp:extent cx="2152015" cy="1289050"/>
+            <wp:effectExtent l="0" t="0" r="635" b="6350"/>
+            <wp:wrapSquare wrapText="bothSides"/>
+            <wp:docPr id="37" name="Picture 37"/>
+            <wp:cNvGraphicFramePr>
+              <a:graphicFrameLocks xmlns:a="http://schemas.openxmlformats.org/drawingml/2006/main" noChangeAspect="1"/>
+            </wp:cNvGraphicFramePr>
+            <a:graphic xmlns:a="http://schemas.openxmlformats.org/drawingml/2006/main">
+              <a:graphicData uri="http://schemas.openxmlformats.org/drawingml/2006/picture">
+                <pic:pic xmlns:pic="http://schemas.openxmlformats.org/drawingml/2006/picture">
+                  <pic:nvPicPr>
+                    <pic:cNvPr id="0" name="Picture 45"/>
+                    <pic:cNvPicPr>
+                      <a:picLocks noChangeAspect="1" noChangeArrowheads="1"/>
+                    </pic:cNvPicPr>
+                  </pic:nvPicPr>
+                  <pic:blipFill>
+                    <a:blip r:embed="rId31" cstate="print">
+                      <a:extLst>
+                        <a:ext uri="{28A0092B-C50C-407E-A947-70E740481C1C}">
+                          <a14:useLocalDpi xmlns:a14="http://schemas.microsoft.com/office/drawing/2010/main" val="0"/>
+                        </a:ext>
+                      </a:extLst>
+                    </a:blip>
+                    <a:srcRect/>
+                    <a:stretch>
+                      <a:fillRect/>
+                    </a:stretch>
+                  </pic:blipFill>
+                  <pic:spPr bwMode="auto">
+                    <a:xfrm>
+                      <a:off x="0" y="0"/>
+                      <a:ext cx="2152015" cy="1289050"/>
+                    </a:xfrm>
+                    <a:prstGeom prst="rect">
+                      <a:avLst/>
+                    </a:prstGeom>
+                    <a:noFill/>
+                    <a:ln>
+                      <a:noFill/>
+                    </a:ln>
+                  </pic:spPr>
+                </pic:pic>
+              </a:graphicData>
+            </a:graphic>
+            <wp14:sizeRelH relativeFrom="margin">
+              <wp14:pctWidth>0</wp14:pctWidth>
+            </wp14:sizeRelH>
+            <wp14:sizeRelV relativeFrom="margin">
+              <wp14:pctHeight>0</wp14:pctHeight>
+            </wp14:sizeRelV>
+          </wp:anchor>
+        </w:drawing>
+      </w:r>
+    </w:p>
+    <w:p>
+      <w:pPr>
+        <w:ind w:left="0" w:firstLine="0"/>
+      </w:pPr>
+    </w:p>
+    <w:p>
+      <w:pPr>
+        <w:ind w:left="0" w:firstLine="0"/>
+      </w:pPr>
+    </w:p>
+    <w:p>
+      <w:pPr>
+        <w:ind w:left="0" w:firstLine="0"/>
+      </w:pPr>
+    </w:p>
+    <w:p>
+      <w:pPr>
+        <w:ind w:left="0" w:firstLine="0"/>
+      </w:pPr>
+    </w:p>
+    <w:p>
+      <w:pPr>
+        <w:ind w:left="0" w:firstLine="0"/>
+      </w:pPr>
+      <w:r>
+        <w:rPr>
+          <w:b/>
+          <w:bCs/>
+        </w:rPr>
+        <w:t>Next.js</w:t>
+      </w:r>
+      <w:r>
+        <w:t xml:space="preserve"> est un cadre de développement web open-source construit au-dessus de Node.js et permettant aux applications web basées sur React d'offrir des fonctionnalités telles que le rendu côté serveur et la génération de sites web statiques.</w:t>
+      </w:r>
+    </w:p>
+    <w:p>
+      <w:pPr>
+        <w:ind w:left="0" w:firstLine="0"/>
+      </w:pPr>
+      <w:r>
+        <w:t>Alors que les applications React traditionnelles ne peuvent rendre leur contenu que dans le navigateur côté client, Next.js étend cette fonctionnalité aux applications rendues côté serveur.</w:t>
+      </w:r>
+    </w:p>
+    <w:p>
+      <w:pPr>
+        <w:ind w:left="0" w:firstLine="0"/>
+      </w:pPr>
+    </w:p>
+    <w:p>
+      <w:pPr>
+        <w:ind w:left="0" w:firstLine="0"/>
+      </w:pPr>
+    </w:p>
+    <w:p>
+      <w:pPr>
+        <w:ind w:left="0" w:firstLine="0"/>
+      </w:pPr>
+    </w:p>
+    <w:p>
+      <w:pPr>
+        <w:ind w:left="0" w:firstLine="0"/>
+      </w:pPr>
+    </w:p>
+    <w:p>
+      <w:pPr>
+        <w:ind w:left="0" w:firstLine="0"/>
+      </w:pPr>
+    </w:p>
+    <w:p>
+      <w:pPr>
+        <w:pStyle w:val="Heading3"/>
+        <w:rPr>
+          <w:lang w:bidi="ar-MA"/>
+        </w:rPr>
+      </w:pPr>
+      <w:bookmarkStart w:id="39" w:name="_Toc105881276"/>
+      <w:r>
+        <w:lastRenderedPageBreak/>
+        <w:t>3.3.</w:t>
+      </w:r>
+      <w:r>
+        <w:tab/>
+        <w:t>Base de donné</w:t>
+      </w:r>
+      <w:r>
+        <w:rPr>
+          <w:lang w:bidi="ar-MA"/>
+        </w:rPr>
+        <w:t>es :</w:t>
+      </w:r>
+      <w:bookmarkEnd w:id="39"/>
+    </w:p>
+    <w:p>
+      <w:pPr>
+        <w:pStyle w:val="Heading4"/>
+        <w:rPr>
+          <w:lang w:val="fr-FR"/>
+        </w:rPr>
+      </w:pPr>
+      <w:bookmarkStart w:id="40" w:name="_Toc105881277"/>
+      <w:r>
+        <w:rPr>
+          <w:lang w:val="fr-FR"/>
+        </w:rPr>
+        <w:t>3.3.1. MySQL:</w:t>
+      </w:r>
+      <w:bookmarkEnd w:id="40"/>
+    </w:p>
+    <w:p>
+      <w:pPr>
+        <w:ind w:left="0" w:firstLine="0"/>
+        <w:rPr>
+          <w:lang w:bidi="ar-MA"/>
+        </w:rPr>
+      </w:pPr>
+      <w:r>
+        <w:rPr>
+          <w:noProof/>
+          <w:sz w:val="32"/>
+          <w:szCs w:val="32"/>
+        </w:rPr>
+        <w:drawing>
+          <wp:anchor distT="0" distB="0" distL="114300" distR="114300" simplePos="0" relativeHeight="251729920" behindDoc="0" locked="0" layoutInCell="1" allowOverlap="0" wp14:anchorId="15877199" wp14:editId="51D9680F">
+            <wp:simplePos x="0" y="0"/>
+            <wp:positionH relativeFrom="margin">
+              <wp:align>center</wp:align>
+            </wp:positionH>
+            <wp:positionV relativeFrom="paragraph">
+              <wp:posOffset>4346</wp:posOffset>
+            </wp:positionV>
+            <wp:extent cx="1943100" cy="1135380"/>
+            <wp:effectExtent l="0" t="0" r="0" b="7620"/>
+            <wp:wrapSquare wrapText="bothSides"/>
+            <wp:docPr id="40" name="Picture 40"/>
+            <wp:cNvGraphicFramePr/>
+            <a:graphic xmlns:a="http://schemas.openxmlformats.org/drawingml/2006/main">
+              <a:graphicData uri="http://schemas.openxmlformats.org/drawingml/2006/picture">
+                <pic:pic xmlns:pic="http://schemas.openxmlformats.org/drawingml/2006/picture">
+                  <pic:nvPicPr>
+                    <pic:cNvPr id="2172" name="Picture 2172"/>
+                    <pic:cNvPicPr/>
+                  </pic:nvPicPr>
+                  <pic:blipFill>
+                    <a:blip r:embed="rId32"/>
+                    <a:stretch>
+                      <a:fillRect/>
+                    </a:stretch>
+                  </pic:blipFill>
+                  <pic:spPr>
+                    <a:xfrm>
+                      <a:off x="0" y="0"/>
+                      <a:ext cx="1943100" cy="1135380"/>
+                    </a:xfrm>
+                    <a:prstGeom prst="rect">
+                      <a:avLst/>
+                    </a:prstGeom>
+                  </pic:spPr>
+                </pic:pic>
+              </a:graphicData>
+            </a:graphic>
+            <wp14:sizeRelH relativeFrom="margin">
+              <wp14:pctWidth>0</wp14:pctWidth>
+            </wp14:sizeRelH>
+            <wp14:sizeRelV relativeFrom="margin">
+              <wp14:pctHeight>0</wp14:pctHeight>
+            </wp14:sizeRelV>
+          </wp:anchor>
+        </w:drawing>
+      </w:r>
+    </w:p>
+    <w:p>
+      <w:pPr>
+        <w:ind w:left="0" w:firstLine="0"/>
+      </w:pPr>
+    </w:p>
+    <w:p>
+      <w:pPr>
+        <w:ind w:left="0" w:firstLine="0"/>
+      </w:pPr>
+    </w:p>
+    <w:p>
+      <w:pPr>
+        <w:ind w:left="0" w:firstLine="0"/>
+      </w:pPr>
+    </w:p>
+    <w:p>
+      <w:pPr>
+        <w:ind w:left="0" w:firstLine="0"/>
+      </w:pPr>
+    </w:p>
+    <w:p>
+      <w:pPr>
+        <w:ind w:left="0" w:firstLine="0"/>
+      </w:pPr>
+      <w:r>
+        <w:rPr>
+          <w:b/>
+          <w:bCs/>
+        </w:rPr>
+        <w:t>MySQL</w:t>
+      </w:r>
+      <w:r>
+        <w:t xml:space="preserve"> (</w:t>
+      </w:r>
+      <w:r>
+        <w:t>My Structured Query Language), désigne un type de base de données relationnelle la plus utilisée dans le monde. MySQL est un lieu de stockage et d'enregistrement des données. Il est alors ensuite possible, via une requête SQL, d'exécuter des requêtes pour récupérer, sauvegarder, mettre à jour et supprimer des données à partir d'une base de données de façon très rapide.</w:t>
+      </w:r>
+    </w:p>
+    <w:p>
+      <w:pPr>
+        <w:ind w:left="0" w:firstLine="0"/>
+      </w:pPr>
+    </w:p>
+    <w:p>
+      <w:pPr>
+        <w:ind w:left="0" w:firstLine="0"/>
+      </w:pPr>
+      <w:r>
+        <w:t xml:space="preserve">Nous avons utilisé PlanetScale pour créer une base de données MySQL dans le nuage, ce qui nous permet de gérer et de contrôler facilement notre base de données, tout en la rendant accessible </w:t>
+      </w:r>
+      <w:r>
+        <w:t>24/7</w:t>
+      </w:r>
+      <w:r>
+        <w:t xml:space="preserve"> et en tout lieu.</w:t>
+      </w:r>
+    </w:p>
+    <w:p>
+      <w:pPr>
+        <w:ind w:left="0" w:firstLine="0"/>
+      </w:pPr>
+    </w:p>
+    <w:p>
+      <w:pPr>
+        <w:pStyle w:val="Heading4"/>
+        <w:rPr>
+          <w:lang w:val="fr-FR"/>
+        </w:rPr>
+      </w:pPr>
+      <w:bookmarkStart w:id="41" w:name="_Toc105881278"/>
+      <w:r>
+        <w:rPr>
+          <w:lang w:val="fr-FR"/>
+        </w:rPr>
+        <w:t>3.3.2. Prisma:</w:t>
+      </w:r>
+      <w:bookmarkEnd w:id="41"/>
+    </w:p>
+    <w:p>
+      <w:pPr>
+        <w:rPr>
+          <w:noProof/>
+        </w:rPr>
+      </w:pPr>
+      <w:r>
+        <w:rPr>
+          <w:noProof/>
+        </w:rPr>
+        <w:drawing>
+          <wp:anchor distT="0" distB="0" distL="114300" distR="114300" simplePos="0" relativeHeight="251730944" behindDoc="0" locked="0" layoutInCell="1" allowOverlap="1" wp14:anchorId="17C5B2F0" wp14:editId="4FD89831">
+            <wp:simplePos x="0" y="0"/>
+            <wp:positionH relativeFrom="margin">
+              <wp:align>center</wp:align>
+            </wp:positionH>
+            <wp:positionV relativeFrom="paragraph">
+              <wp:posOffset>2441</wp:posOffset>
+            </wp:positionV>
+            <wp:extent cx="2542045" cy="1024152"/>
+            <wp:effectExtent l="0" t="0" r="0" b="5080"/>
+            <wp:wrapSquare wrapText="bothSides"/>
+            <wp:docPr id="38" name="Picture 38" descr="A Next-Generation ORM: Prisma. What is Prisma? | by Madhusha Prasad | SLIIT  FOSS Community | Medium"/>
+            <wp:cNvGraphicFramePr>
+              <a:graphicFrameLocks xmlns:a="http://schemas.openxmlformats.org/drawingml/2006/main" noChangeAspect="1"/>
+            </wp:cNvGraphicFramePr>
+            <a:graphic xmlns:a="http://schemas.openxmlformats.org/drawingml/2006/main">
+              <a:graphicData uri="http://schemas.openxmlformats.org/drawingml/2006/picture">
+                <pic:pic xmlns:pic="http://schemas.openxmlformats.org/drawingml/2006/picture">
+                  <pic:nvPicPr>
+                    <pic:cNvPr id="0" name="Picture 47" descr="A Next-Generation ORM: Prisma. What is Prisma? | by Madhusha Prasad | SLIIT  FOSS Community | Medium"/>
+                    <pic:cNvPicPr>
+                      <a:picLocks noChangeAspect="1" noChangeArrowheads="1"/>
+                    </pic:cNvPicPr>
+                  </pic:nvPicPr>
+                  <pic:blipFill rotWithShape="1">
+                    <a:blip r:embed="rId33" cstate="print">
+                      <a:extLst>
+                        <a:ext uri="{28A0092B-C50C-407E-A947-70E740481C1C}">
+                          <a14:useLocalDpi xmlns:a14="http://schemas.microsoft.com/office/drawing/2010/main" val="0"/>
+                        </a:ext>
+                      </a:extLst>
+                    </a:blip>
+                    <a:srcRect l="13441" t="12352" r="13102" b="17199"/>
+                    <a:stretch/>
+                  </pic:blipFill>
+                  <pic:spPr bwMode="auto">
+                    <a:xfrm>
+                      <a:off x="0" y="0"/>
+                      <a:ext cx="2542045" cy="1024152"/>
+                    </a:xfrm>
+                    <a:prstGeom prst="rect">
+                      <a:avLst/>
+                    </a:prstGeom>
+                    <a:noFill/>
+                    <a:ln>
+                      <a:noFill/>
+                    </a:ln>
+                    <a:extLst>
+                      <a:ext uri="{53640926-AAD7-44D8-BBD7-CCE9431645EC}">
+                        <a14:shadowObscured xmlns:a14="http://schemas.microsoft.com/office/drawing/2010/main"/>
+                      </a:ext>
+                    </a:extLst>
+                  </pic:spPr>
+                </pic:pic>
+              </a:graphicData>
+            </a:graphic>
+          </wp:anchor>
+        </w:drawing>
+      </w:r>
+    </w:p>
+    <w:p>
+      <w:pPr>
+        <w:rPr>
+          <w:lang w:bidi="ar-MA"/>
+        </w:rPr>
+      </w:pPr>
+    </w:p>
+    <w:p>
+      <w:pPr>
+        <w:ind w:left="0" w:firstLine="0"/>
+      </w:pPr>
+    </w:p>
+    <w:p>
+      <w:pPr>
+        <w:ind w:left="0" w:firstLine="0"/>
+      </w:pPr>
+    </w:p>
+    <w:p>
+      <w:pPr>
+        <w:ind w:left="0" w:firstLine="0"/>
+      </w:pPr>
+      <w:r>
+        <w:rPr>
+          <w:b/>
+          <w:bCs/>
+        </w:rPr>
+        <w:t>Prisma</w:t>
+      </w:r>
+      <w:r>
+        <w:t xml:space="preserve"> est un ORM (Object Relational </w:t>
+      </w:r>
+      <w:r>
+        <w:t>Mapper</w:t>
+      </w:r>
+      <w:r>
+        <w:t xml:space="preserve">) </w:t>
+      </w:r>
+      <w:r>
+        <w:t>puissante et open source</w:t>
+      </w:r>
+      <w:r>
+        <w:t>. Il fournit un client global pour la connexion et l'interrogation de la base de données. Nous avons choisi d'utiliser Prisma ORM pour écrire le schéma complet de notre base de données, ainsi que pour rédiger</w:t>
+      </w:r>
+      <w:r>
+        <w:t xml:space="preserve"> </w:t>
+      </w:r>
+      <w:r>
+        <w:t>toutes nos requêtes.</w:t>
+      </w:r>
+    </w:p>
+    <w:p>
+      <w:pPr>
+        <w:pStyle w:val="Heading4"/>
+        <w:rPr>
+          <w:lang w:val="fr-FR"/>
+        </w:rPr>
+      </w:pPr>
+      <w:bookmarkStart w:id="42" w:name="_Toc105881279"/>
+      <w:r>
+        <w:rPr>
+          <w:lang w:val="fr-FR"/>
+        </w:rPr>
+        <w:lastRenderedPageBreak/>
+        <w:t>3.3.3. Amazon S</w:t>
+      </w:r>
+      <w:r>
+        <w:rPr>
+          <w:lang w:val="fr-FR"/>
+        </w:rPr>
+        <w:t>3 :</w:t>
+      </w:r>
+      <w:r>
+        <w:rPr>
+          <w:noProof/>
+        </w:rPr>
+        <w:drawing>
+          <wp:anchor distT="0" distB="0" distL="114300" distR="114300" simplePos="0" relativeHeight="251735040" behindDoc="0" locked="0" layoutInCell="1" allowOverlap="1" wp14:anchorId="777B2ECC" wp14:editId="4BBF4FF4">
+            <wp:simplePos x="0" y="0"/>
+            <wp:positionH relativeFrom="margin">
+              <wp:align>center</wp:align>
+            </wp:positionH>
+            <wp:positionV relativeFrom="paragraph">
+              <wp:posOffset>265430</wp:posOffset>
+            </wp:positionV>
+            <wp:extent cx="1493520" cy="1333500"/>
+            <wp:effectExtent l="0" t="0" r="0" b="0"/>
+            <wp:wrapSquare wrapText="bothSides"/>
+            <wp:docPr id="46" name="Picture 46"/>
+            <wp:cNvGraphicFramePr>
+              <a:graphicFrameLocks xmlns:a="http://schemas.openxmlformats.org/drawingml/2006/main" noChangeAspect="1"/>
+            </wp:cNvGraphicFramePr>
+            <a:graphic xmlns:a="http://schemas.openxmlformats.org/drawingml/2006/main">
+              <a:graphicData uri="http://schemas.openxmlformats.org/drawingml/2006/picture">
+                <pic:pic xmlns:pic="http://schemas.openxmlformats.org/drawingml/2006/picture">
+                  <pic:nvPicPr>
+                    <pic:cNvPr id="0" name="Picture 9"/>
+                    <pic:cNvPicPr>
+                      <a:picLocks noChangeAspect="1" noChangeArrowheads="1"/>
+                    </pic:cNvPicPr>
+                  </pic:nvPicPr>
+                  <pic:blipFill>
+                    <a:blip r:embed="rId34">
+                      <a:extLst>
+                        <a:ext uri="{28A0092B-C50C-407E-A947-70E740481C1C}">
+                          <a14:useLocalDpi xmlns:a14="http://schemas.microsoft.com/office/drawing/2010/main" val="0"/>
+                        </a:ext>
+                      </a:extLst>
+                    </a:blip>
+                    <a:srcRect/>
+                    <a:stretch>
+                      <a:fillRect/>
+                    </a:stretch>
+                  </pic:blipFill>
+                  <pic:spPr bwMode="auto">
+                    <a:xfrm>
+                      <a:off x="0" y="0"/>
+                      <a:ext cx="1493520" cy="1333500"/>
+                    </a:xfrm>
+                    <a:prstGeom prst="rect">
+                      <a:avLst/>
+                    </a:prstGeom>
+                    <a:noFill/>
+                    <a:ln>
+                      <a:noFill/>
+                    </a:ln>
+                  </pic:spPr>
+                </pic:pic>
+              </a:graphicData>
+            </a:graphic>
+            <wp14:sizeRelH relativeFrom="margin">
+              <wp14:pctWidth>0</wp14:pctWidth>
+            </wp14:sizeRelH>
+            <wp14:sizeRelV relativeFrom="margin">
+              <wp14:pctHeight>0</wp14:pctHeight>
+            </wp14:sizeRelV>
+          </wp:anchor>
+        </w:drawing>
+      </w:r>
+      <w:bookmarkEnd w:id="42"/>
+    </w:p>
+    <w:p>
+      <w:pPr>
+        <w:ind w:left="0" w:firstLine="0"/>
+      </w:pPr>
+    </w:p>
+    <w:p>
+      <w:pPr>
+        <w:ind w:left="0" w:firstLine="0"/>
+      </w:pPr>
+    </w:p>
+    <w:p>
+      <w:pPr>
+        <w:ind w:left="0" w:firstLine="0"/>
+      </w:pPr>
+    </w:p>
+    <w:p>
+      <w:pPr>
+        <w:ind w:left="0" w:firstLine="0"/>
+      </w:pPr>
+    </w:p>
+    <w:p>
+      <w:pPr>
+        <w:ind w:left="0" w:firstLine="0"/>
+      </w:pPr>
+    </w:p>
+    <w:p>
+      <w:pPr>
+        <w:ind w:left="0" w:firstLine="0"/>
+        <w:rPr>
+          <w:lang w:bidi="ar-MA"/>
+        </w:rPr>
+      </w:pPr>
+      <w:r>
+        <w:rPr>
+          <w:b/>
+          <w:bCs/>
+          <w:lang w:bidi="ar-MA"/>
+        </w:rPr>
+        <w:t>Amazon Simple Storage Service</w:t>
+      </w:r>
+      <w:r>
+        <w:rPr>
+          <w:lang w:bidi="ar-MA"/>
+        </w:rPr>
+        <w:t xml:space="preserve"> (Amazon S3) est un service de stockage en nuage basé sur le Web, évolutif et à haut débit. Ce service est élaboré pour la sauvegarde et l'archivage en ligne de données et d'applications sur Amazon Web Services (AWS). Amazon S3 a été créé pour faciliter l'informatique à l'échelle du Web pour les développeurs. </w:t>
+      </w:r>
+    </w:p>
+    <w:p>
+      <w:pPr>
+        <w:ind w:left="0" w:firstLine="0"/>
+        <w:rPr>
+          <w:lang w:bidi="ar-MA"/>
+        </w:rPr>
+      </w:pPr>
+    </w:p>
+    <w:p>
+      <w:pPr>
+        <w:ind w:left="0" w:firstLine="0"/>
+        <w:rPr>
+          <w:lang w:bidi="ar-MA"/>
+        </w:rPr>
+      </w:pPr>
+      <w:r>
+        <w:rPr>
+          <w:lang w:bidi="ar-MA"/>
+        </w:rPr>
+        <w:t>Nous avons utilisé S3 pour héberger les images de notre application, ceci est expliqué avec plus de détails dans la section d’optimisations.</w:t>
+      </w:r>
+    </w:p>
+    <w:p>
+      <w:pPr>
+        <w:ind w:left="0" w:firstLine="0"/>
+      </w:pPr>
+    </w:p>
+    <w:p>
+      <w:pPr>
+        <w:pStyle w:val="Heading3"/>
+      </w:pPr>
+      <w:bookmarkStart w:id="43" w:name="_Toc105881280"/>
+      <w:r>
+        <w:t>3.4.</w:t>
+      </w:r>
+      <w:r>
+        <w:tab/>
+        <w:t>API :</w:t>
+      </w:r>
+      <w:bookmarkEnd w:id="43"/>
+    </w:p>
+    <w:p>
+      <w:pPr>
+        <w:pStyle w:val="Heading4"/>
+        <w:rPr>
+          <w:lang w:val="fr-FR"/>
+        </w:rPr>
+      </w:pPr>
+      <w:bookmarkStart w:id="44" w:name="_Toc105881281"/>
+      <w:r>
+        <w:rPr>
+          <w:lang w:val="fr-FR"/>
+        </w:rPr>
+        <w:t xml:space="preserve">3.4.1. React </w:t>
+      </w:r>
+      <w:r>
+        <w:rPr>
+          <w:lang w:val="fr-FR"/>
+        </w:rPr>
+        <w:t>Query :</w:t>
+      </w:r>
+      <w:bookmarkEnd w:id="44"/>
+    </w:p>
+    <w:p>
+      <w:pPr>
+        <w:ind w:left="0" w:firstLine="0"/>
+        <w:rPr>
+          <w:lang w:bidi="ar-MA"/>
+        </w:rPr>
+      </w:pPr>
+      <w:r>
+        <w:rPr>
+          <w:noProof/>
+        </w:rPr>
+        <w:drawing>
+          <wp:anchor distT="0" distB="0" distL="114300" distR="114300" simplePos="0" relativeHeight="251731968" behindDoc="0" locked="0" layoutInCell="1" allowOverlap="1" wp14:anchorId="15882F65" wp14:editId="772D2A07">
+            <wp:simplePos x="0" y="0"/>
+            <wp:positionH relativeFrom="margin">
+              <wp:align>center</wp:align>
+            </wp:positionH>
+            <wp:positionV relativeFrom="paragraph">
+              <wp:posOffset>20955</wp:posOffset>
+            </wp:positionV>
+            <wp:extent cx="3096895" cy="604520"/>
+            <wp:effectExtent l="0" t="0" r="8255" b="5080"/>
+            <wp:wrapSquare wrapText="bothSides"/>
+            <wp:docPr id="44" name="Picture 44"/>
+            <wp:cNvGraphicFramePr>
+              <a:graphicFrameLocks xmlns:a="http://schemas.openxmlformats.org/drawingml/2006/main" noChangeAspect="1"/>
+            </wp:cNvGraphicFramePr>
+            <a:graphic xmlns:a="http://schemas.openxmlformats.org/drawingml/2006/main">
+              <a:graphicData uri="http://schemas.openxmlformats.org/drawingml/2006/picture">
+                <pic:pic xmlns:pic="http://schemas.openxmlformats.org/drawingml/2006/picture">
+                  <pic:nvPicPr>
+                    <pic:cNvPr id="0" name="Picture 69"/>
+                    <pic:cNvPicPr>
+                      <a:picLocks noChangeAspect="1" noChangeArrowheads="1"/>
+                    </pic:cNvPicPr>
+                  </pic:nvPicPr>
+                  <pic:blipFill>
+                    <a:blip r:embed="rId35" cstate="print">
+                      <a:extLst>
+                        <a:ext uri="{28A0092B-C50C-407E-A947-70E740481C1C}">
+                          <a14:useLocalDpi xmlns:a14="http://schemas.microsoft.com/office/drawing/2010/main" val="0"/>
+                        </a:ext>
+                      </a:extLst>
+                    </a:blip>
+                    <a:srcRect/>
+                    <a:stretch>
+                      <a:fillRect/>
+                    </a:stretch>
+                  </pic:blipFill>
+                  <pic:spPr bwMode="auto">
+                    <a:xfrm>
+                      <a:off x="0" y="0"/>
+                      <a:ext cx="3096895" cy="604520"/>
+                    </a:xfrm>
+                    <a:prstGeom prst="rect">
+                      <a:avLst/>
+                    </a:prstGeom>
+                    <a:noFill/>
+                    <a:ln>
+                      <a:noFill/>
+                    </a:ln>
+                  </pic:spPr>
+                </pic:pic>
+              </a:graphicData>
+            </a:graphic>
+          </wp:anchor>
+        </w:drawing>
+      </w:r>
+    </w:p>
+    <w:p>
+      <w:pPr>
+        <w:ind w:left="0" w:firstLine="0"/>
+      </w:pPr>
+    </w:p>
+    <w:p>
+      <w:pPr>
+        <w:ind w:left="0" w:firstLine="0"/>
+      </w:pPr>
+    </w:p>
+    <w:p>
+      <w:pPr>
+        <w:ind w:left="0" w:firstLine="0"/>
+      </w:pPr>
+      <w:r>
+        <w:rPr>
+          <w:b/>
+          <w:bCs/>
+        </w:rPr>
+        <w:t>React Query</w:t>
+      </w:r>
+      <w:r>
+        <w:t xml:space="preserve"> est une bibliothèque de récupération de données pour React, qui facilite la récupération, la mise en cache, la synchronisation et la mise à jour de l'état du serveur dans les applications React.</w:t>
+      </w:r>
+    </w:p>
+    <w:p>
+      <w:pPr>
+        <w:ind w:left="0" w:firstLine="0"/>
+      </w:pPr>
+      <w:r>
+        <w:t>Nous discuterons de React Query plus tard dans ce chapitre.</w:t>
+      </w:r>
+    </w:p>
+    <w:p>
+      <w:pPr>
+        <w:ind w:left="0" w:firstLine="0"/>
+      </w:pPr>
+    </w:p>
+    <w:p>
+      <w:pPr>
+        <w:pStyle w:val="Heading3"/>
+      </w:pPr>
+      <w:bookmarkStart w:id="45" w:name="_Toc105881282"/>
+      <w:r>
+        <w:lastRenderedPageBreak/>
+        <w:t>3.5.</w:t>
+      </w:r>
+      <w:r>
+        <w:tab/>
+        <w:t>Authentification :</w:t>
+      </w:r>
+      <w:bookmarkEnd w:id="45"/>
+    </w:p>
+    <w:p>
+      <w:pPr>
+        <w:pStyle w:val="Heading4"/>
+        <w:rPr>
+          <w:lang w:val="fr-FR"/>
+        </w:rPr>
+      </w:pPr>
+      <w:bookmarkStart w:id="46" w:name="_Toc105881283"/>
+      <w:r>
+        <w:rPr>
+          <w:lang w:val="fr-FR"/>
+        </w:rPr>
+        <w:t>3.5.1. Auth0:</w:t>
+      </w:r>
+      <w:bookmarkEnd w:id="46"/>
+    </w:p>
+    <w:p>
+      <w:pPr>
+        <w:ind w:left="0" w:firstLine="0"/>
+        <w:rPr>
+          <w:lang w:bidi="ar-MA"/>
+        </w:rPr>
+      </w:pPr>
+      <w:r>
+        <w:rPr>
+          <w:noProof/>
+        </w:rPr>
+        <w:drawing>
+          <wp:anchor distT="0" distB="0" distL="114300" distR="114300" simplePos="0" relativeHeight="251732992" behindDoc="0" locked="0" layoutInCell="1" allowOverlap="1" wp14:anchorId="6420C29E" wp14:editId="798E691C">
+            <wp:simplePos x="0" y="0"/>
+            <wp:positionH relativeFrom="margin">
+              <wp:posOffset>1447800</wp:posOffset>
+            </wp:positionH>
+            <wp:positionV relativeFrom="paragraph">
+              <wp:posOffset>44244</wp:posOffset>
+            </wp:positionV>
+            <wp:extent cx="3044190" cy="908685"/>
+            <wp:effectExtent l="0" t="0" r="3810" b="5715"/>
+            <wp:wrapSquare wrapText="bothSides"/>
+            <wp:docPr id="45" name="Picture 45"/>
+            <wp:cNvGraphicFramePr>
+              <a:graphicFrameLocks xmlns:a="http://schemas.openxmlformats.org/drawingml/2006/main" noChangeAspect="1"/>
+            </wp:cNvGraphicFramePr>
+            <a:graphic xmlns:a="http://schemas.openxmlformats.org/drawingml/2006/main">
+              <a:graphicData uri="http://schemas.openxmlformats.org/drawingml/2006/picture">
+                <pic:pic xmlns:pic="http://schemas.openxmlformats.org/drawingml/2006/picture">
+                  <pic:nvPicPr>
+                    <pic:cNvPr id="0" name="Picture 71"/>
+                    <pic:cNvPicPr>
+                      <a:picLocks noChangeAspect="1" noChangeArrowheads="1"/>
+                    </pic:cNvPicPr>
+                  </pic:nvPicPr>
+                  <pic:blipFill>
+                    <a:blip r:embed="rId36" cstate="print">
+                      <a:extLst>
+                        <a:ext uri="{28A0092B-C50C-407E-A947-70E740481C1C}">
+                          <a14:useLocalDpi xmlns:a14="http://schemas.microsoft.com/office/drawing/2010/main" val="0"/>
+                        </a:ext>
+                      </a:extLst>
+                    </a:blip>
+                    <a:srcRect/>
+                    <a:stretch>
+                      <a:fillRect/>
+                    </a:stretch>
+                  </pic:blipFill>
+                  <pic:spPr bwMode="auto">
+                    <a:xfrm>
+                      <a:off x="0" y="0"/>
+                      <a:ext cx="3044190" cy="908685"/>
+                    </a:xfrm>
+                    <a:prstGeom prst="rect">
+                      <a:avLst/>
+                    </a:prstGeom>
+                    <a:noFill/>
+                    <a:ln>
+                      <a:noFill/>
+                    </a:ln>
+                  </pic:spPr>
+                </pic:pic>
+              </a:graphicData>
+            </a:graphic>
+          </wp:anchor>
+        </w:drawing>
+      </w:r>
+    </w:p>
+    <w:p>
+      <w:pPr>
+        <w:ind w:left="0" w:firstLine="0"/>
+      </w:pPr>
+    </w:p>
+    <w:p>
+      <w:pPr>
+        <w:ind w:left="0" w:firstLine="0"/>
+      </w:pPr>
+    </w:p>
+    <w:p>
+      <w:pPr>
+        <w:ind w:left="0" w:firstLine="0"/>
+      </w:pPr>
+    </w:p>
+    <w:p>
+      <w:pPr>
+        <w:ind w:left="0" w:firstLine="0"/>
+      </w:pPr>
+      <w:r>
+        <w:rPr>
+          <w:b/>
+          <w:bCs/>
+        </w:rPr>
+        <w:t>Auth0</w:t>
+      </w:r>
+      <w:r>
+        <w:t xml:space="preserve"> est une solution sécurisée et flexible</w:t>
+      </w:r>
+      <w:r>
+        <w:t xml:space="preserve"> </w:t>
+      </w:r>
+      <w:r>
+        <w:t>pour ajouter des services d'authentification et d'autorisation aux applications.</w:t>
+      </w:r>
+    </w:p>
+    <w:p>
+      <w:pPr>
+        <w:ind w:left="0" w:firstLine="0"/>
+      </w:pPr>
+      <w:r>
+        <w:t>C’</w:t>
+      </w:r>
+      <w:r>
+        <w:t>est le leader du secteur de l'authentification. Il fournit une vaste palette</w:t>
+      </w:r>
+      <w:r>
+        <w:t xml:space="preserve"> </w:t>
+      </w:r>
+      <w:r>
+        <w:t>d'outils pour faciliter l'accès aux plus hauts niveaux de sécurité et de cryptage dans des applications de qualité professionnelle.</w:t>
+      </w:r>
+      <w:r>
+        <w:t xml:space="preserve"> </w:t>
+      </w:r>
+      <w:r>
+        <w:t>Ainsi</w:t>
+      </w:r>
+      <w:r>
+        <w:t xml:space="preserve"> qu</w:t>
+      </w:r>
+      <w:r>
+        <w:t>e</w:t>
+      </w:r>
+      <w:r>
+        <w:t xml:space="preserve"> </w:t>
+      </w:r>
+      <w:r>
+        <w:t>l’</w:t>
+      </w:r>
+      <w:r>
+        <w:t>intégration facil</w:t>
+      </w:r>
+      <w:r>
+        <w:t>e</w:t>
+      </w:r>
+      <w:r>
+        <w:t xml:space="preserve"> avec les fournisseurs OAuth (</w:t>
+      </w:r>
+      <w:r>
+        <w:t xml:space="preserve">comme </w:t>
+      </w:r>
+      <w:r>
+        <w:t>Google, Facebook, Twitter</w:t>
+      </w:r>
+      <w:r>
+        <w:t>, etc.).</w:t>
+      </w:r>
+    </w:p>
+    <w:p>
+      <w:pPr>
+        <w:ind w:left="0" w:firstLine="0"/>
+      </w:pPr>
+      <w:r>
+        <w:t xml:space="preserve">Au lieu de stocker des informations d'identification importantes et cruciales sur notre </w:t>
+      </w:r>
+      <w:r>
+        <w:t>base de données PlanetScale</w:t>
+      </w:r>
+      <w:r>
+        <w:t xml:space="preserve">, nous avons choisi d'utiliser Auth0 car il nous offre </w:t>
+      </w:r>
+      <w:r>
+        <w:t>une flexibilité et une sécurité exceptionnelles</w:t>
+      </w:r>
+      <w:r>
+        <w:t xml:space="preserve"> </w:t>
+      </w:r>
+      <w:r>
+        <w:t>en matière d'authentification des utilisateurs.</w:t>
+      </w:r>
+    </w:p>
+    <w:p>
+      <w:pPr>
+        <w:ind w:left="0" w:firstLine="0"/>
+      </w:pPr>
+    </w:p>
+    <w:p>
+      <w:pPr>
+        <w:pStyle w:val="Heading3"/>
+      </w:pPr>
+      <w:bookmarkStart w:id="47" w:name="_Toc105881284"/>
+      <w:r>
+        <w:t>3.6.</w:t>
+      </w:r>
+      <w:r>
+        <w:tab/>
+        <w:t>Hébergement : Heroku</w:t>
+      </w:r>
+      <w:bookmarkEnd w:id="47"/>
+    </w:p>
+    <w:p>
+      <w:pPr>
+        <w:ind w:left="0" w:firstLine="0"/>
+      </w:pPr>
+      <w:r>
+        <w:rPr>
+          <w:noProof/>
+        </w:rPr>
+        <w:drawing>
+          <wp:anchor distT="0" distB="0" distL="114300" distR="114300" simplePos="0" relativeHeight="251737088" behindDoc="0" locked="0" layoutInCell="1" allowOverlap="1" wp14:anchorId="0A3C7CF6" wp14:editId="5B580E0E">
+            <wp:simplePos x="0" y="0"/>
+            <wp:positionH relativeFrom="margin">
+              <wp:align>center</wp:align>
+            </wp:positionH>
+            <wp:positionV relativeFrom="paragraph">
+              <wp:posOffset>9837</wp:posOffset>
+            </wp:positionV>
+            <wp:extent cx="3223260" cy="966470"/>
+            <wp:effectExtent l="0" t="0" r="0" b="5080"/>
+            <wp:wrapSquare wrapText="bothSides"/>
+            <wp:docPr id="41" name="Picture 41" descr="Heroku – Logos Download"/>
+            <wp:cNvGraphicFramePr>
+              <a:graphicFrameLocks xmlns:a="http://schemas.openxmlformats.org/drawingml/2006/main" noChangeAspect="1"/>
+            </wp:cNvGraphicFramePr>
+            <a:graphic xmlns:a="http://schemas.openxmlformats.org/drawingml/2006/main">
+              <a:graphicData uri="http://schemas.openxmlformats.org/drawingml/2006/picture">
+                <pic:pic xmlns:pic="http://schemas.openxmlformats.org/drawingml/2006/picture">
+                  <pic:nvPicPr>
+                    <pic:cNvPr id="0" name="Picture 37" descr="Heroku – Logos Download"/>
+                    <pic:cNvPicPr>
+                      <a:picLocks noChangeAspect="1" noChangeArrowheads="1"/>
+                    </pic:cNvPicPr>
+                  </pic:nvPicPr>
+                  <pic:blipFill>
+                    <a:blip r:embed="rId37" cstate="print">
+                      <a:extLst>
+                        <a:ext uri="{28A0092B-C50C-407E-A947-70E740481C1C}">
+                          <a14:useLocalDpi xmlns:a14="http://schemas.microsoft.com/office/drawing/2010/main" val="0"/>
+                        </a:ext>
+                      </a:extLst>
+                    </a:blip>
+                    <a:srcRect/>
+                    <a:stretch>
+                      <a:fillRect/>
+                    </a:stretch>
+                  </pic:blipFill>
+                  <pic:spPr bwMode="auto">
+                    <a:xfrm>
+                      <a:off x="0" y="0"/>
+                      <a:ext cx="3223260" cy="966470"/>
+                    </a:xfrm>
+                    <a:prstGeom prst="rect">
+                      <a:avLst/>
+                    </a:prstGeom>
+                    <a:noFill/>
+                    <a:ln>
+                      <a:noFill/>
+                    </a:ln>
+                  </pic:spPr>
+                </pic:pic>
+              </a:graphicData>
+            </a:graphic>
+            <wp14:sizeRelH relativeFrom="margin">
+              <wp14:pctWidth>0</wp14:pctWidth>
+            </wp14:sizeRelH>
+            <wp14:sizeRelV relativeFrom="margin">
+              <wp14:pctHeight>0</wp14:pctHeight>
+            </wp14:sizeRelV>
+          </wp:anchor>
+        </w:drawing>
+      </w:r>
+    </w:p>
+    <w:p>
+      <w:pPr>
+        <w:ind w:left="0" w:firstLine="0"/>
+      </w:pPr>
+    </w:p>
+    <w:p>
+      <w:pPr>
+        <w:ind w:left="0" w:firstLine="0"/>
+      </w:pPr>
+    </w:p>
+    <w:p>
+      <w:pPr>
+        <w:ind w:left="0" w:firstLine="0"/>
+      </w:pPr>
+    </w:p>
+    <w:p>
+      <w:pPr>
+        <w:ind w:left="0" w:firstLine="0"/>
+      </w:pPr>
+      <w:r>
+        <w:rPr>
+          <w:b/>
+          <w:bCs/>
+        </w:rPr>
+        <w:t>Heroku</w:t>
+      </w:r>
+      <w:r>
+        <w:t xml:space="preserve"> est une plateforme en cloud supportant plusieurs langages de programmation. Il est en développement depuis juin 2007. Et il est compatible avec PHP, Java, Ruby, Node.js, Python et Go.</w:t>
+      </w:r>
+    </w:p>
+    <w:p>
+      <w:pPr>
+        <w:ind w:left="0" w:firstLine="0"/>
+      </w:pPr>
+      <w:r>
+        <w:t>Heroku est un excellent fournisseur d'hébergement pour tout type d'application qui doit exister dans le cloud, et pour cela, nous l'avons choisi comme service d'hébergement pour notre application.</w:t>
+      </w:r>
+    </w:p>
+    <w:p>
+      <w:pPr>
+        <w:ind w:left="0" w:firstLine="0"/>
+      </w:pPr>
+    </w:p>
+    <w:p>
+      <w:pPr>
+        <w:pStyle w:val="Heading3"/>
+      </w:pPr>
+      <w:bookmarkStart w:id="48" w:name="_Toc105881285"/>
+      <w:r>
+        <w:rPr>
+          <w:b w:val="0"/>
+          <w:bCs/>
+          <w:noProof/>
+          <w:color w:val="C00000"/>
+          <w:sz w:val="40"/>
+          <w:szCs w:val="40"/>
+        </w:rPr>
+        <w:drawing>
+          <wp:anchor distT="0" distB="0" distL="114300" distR="114300" simplePos="0" relativeHeight="251739136" behindDoc="0" locked="0" layoutInCell="1" allowOverlap="1" wp14:anchorId="461A0CC8" wp14:editId="72503559">
+            <wp:simplePos x="0" y="0"/>
+            <wp:positionH relativeFrom="page">
+              <wp:posOffset>2725755</wp:posOffset>
+            </wp:positionH>
+            <wp:positionV relativeFrom="paragraph">
+              <wp:posOffset>310410</wp:posOffset>
+            </wp:positionV>
+            <wp:extent cx="2214880" cy="802005"/>
+            <wp:effectExtent l="0" t="0" r="0" b="0"/>
+            <wp:wrapSquare wrapText="bothSides"/>
+            <wp:docPr id="47" name="Picture 47"/>
+            <wp:cNvGraphicFramePr>
+              <a:graphicFrameLocks xmlns:a="http://schemas.openxmlformats.org/drawingml/2006/main" noChangeAspect="1"/>
+            </wp:cNvGraphicFramePr>
+            <a:graphic xmlns:a="http://schemas.openxmlformats.org/drawingml/2006/main">
+              <a:graphicData uri="http://schemas.openxmlformats.org/drawingml/2006/picture">
+                <pic:pic xmlns:pic="http://schemas.openxmlformats.org/drawingml/2006/picture">
+                  <pic:nvPicPr>
+                    <pic:cNvPr id="0" name="Picture 8"/>
+                    <pic:cNvPicPr>
+                      <a:picLocks noChangeAspect="1" noChangeArrowheads="1"/>
+                    </pic:cNvPicPr>
+                  </pic:nvPicPr>
+                  <pic:blipFill rotWithShape="1">
+                    <a:blip r:embed="rId38" cstate="print">
+                      <a:extLst>
+                        <a:ext uri="{28A0092B-C50C-407E-A947-70E740481C1C}">
+                          <a14:useLocalDpi xmlns:a14="http://schemas.microsoft.com/office/drawing/2010/main" val="0"/>
+                        </a:ext>
+                      </a:extLst>
+                    </a:blip>
+                    <a:srcRect l="1437" t="19040" r="4022" b="20441"/>
+                    <a:stretch/>
+                  </pic:blipFill>
+                  <pic:spPr bwMode="auto">
+                    <a:xfrm>
+                      <a:off x="0" y="0"/>
+                      <a:ext cx="2214880" cy="802005"/>
+                    </a:xfrm>
+                    <a:prstGeom prst="rect">
+                      <a:avLst/>
+                    </a:prstGeom>
+                    <a:noFill/>
+                    <a:ln>
+                      <a:noFill/>
+                    </a:ln>
+                    <a:extLst>
+                      <a:ext uri="{53640926-AAD7-44D8-BBD7-CCE9431645EC}">
+                        <a14:shadowObscured xmlns:a14="http://schemas.microsoft.com/office/drawing/2010/main"/>
+                      </a:ext>
+                    </a:extLst>
+                  </pic:spPr>
+                </pic:pic>
+              </a:graphicData>
+            </a:graphic>
+            <wp14:sizeRelH relativeFrom="margin">
+              <wp14:pctWidth>0</wp14:pctWidth>
+            </wp14:sizeRelH>
+            <wp14:sizeRelV relativeFrom="margin">
+              <wp14:pctHeight>0</wp14:pctHeight>
+            </wp14:sizeRelV>
+          </wp:anchor>
+        </w:drawing>
+      </w:r>
+      <w:r>
+        <w:t>3.7.</w:t>
+      </w:r>
+      <w:r>
+        <w:tab/>
+        <w:t>CDN : Cloudflare</w:t>
+      </w:r>
+      <w:bookmarkEnd w:id="48"/>
+    </w:p>
+    <w:p>
+      <w:pPr>
+        <w:ind w:left="0" w:firstLine="0"/>
+      </w:pPr>
+    </w:p>
+    <w:p>
+      <w:pPr>
+        <w:ind w:left="0" w:firstLine="0"/>
+        <w:rPr>
+          <w:b/>
+          <w:bCs/>
+          <w:noProof/>
+          <w:color w:val="C00000"/>
+          <w:sz w:val="40"/>
+          <w:szCs w:val="40"/>
+        </w:rPr>
+      </w:pPr>
+    </w:p>
+    <w:p>
+      <w:pPr>
+        <w:ind w:left="0" w:firstLine="0"/>
+      </w:pPr>
+    </w:p>
+    <w:p>
+      <w:pPr>
+        <w:ind w:left="0" w:firstLine="0"/>
+      </w:pPr>
+      <w:r>
+        <w:rPr>
+          <w:b/>
+          <w:bCs/>
+        </w:rPr>
+        <w:t>Cloudflare</w:t>
+      </w:r>
+      <w:r>
+        <w:t xml:space="preserve"> est une suite intégrée de sécurité et de performance pour les applications basées sur le Web. Cloudflare propose des solutions sophistiquées basées sur des services de sécurité et d'amélioration des performances, comme la protection contre les attaques de déni de service (DDoS), le routage automatique HTTPS, un certificat SSL gratuit, le cryptage du trafic, et l’optimisation des fichiers Javascript et CSS.</w:t>
+      </w:r>
+    </w:p>
+    <w:p>
+      <w:pPr>
+        <w:ind w:left="0" w:firstLine="0"/>
+      </w:pPr>
+    </w:p>
+    <w:p>
+      <w:pPr>
+        <w:pStyle w:val="Heading2"/>
+      </w:pPr>
+      <w:bookmarkStart w:id="49" w:name="_Toc105881286"/>
+      <w:r>
+        <w:t>Autres outils :</w:t>
+      </w:r>
+      <w:bookmarkEnd w:id="49"/>
+    </w:p>
+    <w:p>
+      <w:pPr>
+        <w:pStyle w:val="Heading4"/>
+      </w:pPr>
+      <w:bookmarkStart w:id="50" w:name="_Toc105881287"/>
+      <w:r>
+        <w:t>a. Freenom:</w:t>
+      </w:r>
+      <w:bookmarkEnd w:id="50"/>
+    </w:p>
+    <w:p>
+      <w:pPr>
+        <w:rPr>
+          <w:noProof/>
+        </w:rPr>
+      </w:pPr>
+      <w:r>
+        <w:rPr>
+          <w:noProof/>
+        </w:rPr>
+        <w:drawing>
+          <wp:anchor distT="0" distB="0" distL="114300" distR="114300" simplePos="0" relativeHeight="251741184" behindDoc="0" locked="0" layoutInCell="1" allowOverlap="1" wp14:anchorId="4B444C86" wp14:editId="6CDBCCC5">
+            <wp:simplePos x="0" y="0"/>
+            <wp:positionH relativeFrom="margin">
+              <wp:align>center</wp:align>
+            </wp:positionH>
+            <wp:positionV relativeFrom="paragraph">
+              <wp:posOffset>7238</wp:posOffset>
+            </wp:positionV>
+            <wp:extent cx="3152140" cy="800100"/>
+            <wp:effectExtent l="0" t="0" r="0" b="0"/>
+            <wp:wrapSquare wrapText="bothSides"/>
+            <wp:docPr id="48" name="Picture 48" descr="Freenom - A Name for Everyone"/>
+            <wp:cNvGraphicFramePr>
+              <a:graphicFrameLocks xmlns:a="http://schemas.openxmlformats.org/drawingml/2006/main" noChangeAspect="1"/>
+            </wp:cNvGraphicFramePr>
+            <a:graphic xmlns:a="http://schemas.openxmlformats.org/drawingml/2006/main">
+              <a:graphicData uri="http://schemas.openxmlformats.org/drawingml/2006/picture">
+                <pic:pic xmlns:pic="http://schemas.openxmlformats.org/drawingml/2006/picture">
+                  <pic:nvPicPr>
+                    <pic:cNvPr id="0" name="Picture 46" descr="Freenom - A Name for Everyone"/>
+                    <pic:cNvPicPr>
+                      <a:picLocks noChangeAspect="1" noChangeArrowheads="1"/>
+                    </pic:cNvPicPr>
+                  </pic:nvPicPr>
+                  <pic:blipFill rotWithShape="1">
+                    <a:blip r:embed="rId39">
+                      <a:extLst>
+                        <a:ext uri="{28A0092B-C50C-407E-A947-70E740481C1C}">
+                          <a14:useLocalDpi xmlns:a14="http://schemas.microsoft.com/office/drawing/2010/main" val="0"/>
+                        </a:ext>
+                      </a:extLst>
+                    </a:blip>
+                    <a:srcRect r="3781"/>
+                    <a:stretch/>
+                  </pic:blipFill>
+                  <pic:spPr bwMode="auto">
+                    <a:xfrm>
+                      <a:off x="0" y="0"/>
+                      <a:ext cx="3152140" cy="800100"/>
+                    </a:xfrm>
+                    <a:prstGeom prst="rect">
+                      <a:avLst/>
+                    </a:prstGeom>
+                    <a:noFill/>
+                    <a:ln>
+                      <a:noFill/>
+                    </a:ln>
+                    <a:extLst>
+                      <a:ext uri="{53640926-AAD7-44D8-BBD7-CCE9431645EC}">
+                        <a14:shadowObscured xmlns:a14="http://schemas.microsoft.com/office/drawing/2010/main"/>
+                      </a:ext>
+                    </a:extLst>
+                  </pic:spPr>
+                </pic:pic>
+              </a:graphicData>
+            </a:graphic>
+            <wp14:sizeRelH relativeFrom="margin">
+              <wp14:pctWidth>0</wp14:pctWidth>
+            </wp14:sizeRelH>
+          </wp:anchor>
+        </w:drawing>
+      </w:r>
+    </w:p>
+    <w:p>
+      <w:pPr>
+        <w:rPr>
+          <w:lang w:val="en-US" w:bidi="ar-MA"/>
+        </w:rPr>
+      </w:pPr>
+    </w:p>
+    <w:p>
+      <w:pPr>
+        <w:ind w:left="0" w:firstLine="0"/>
+      </w:pPr>
+    </w:p>
+    <w:p>
+      <w:pPr>
+        <w:ind w:left="0" w:firstLine="0"/>
+      </w:pPr>
+    </w:p>
+    <w:p>
+      <w:pPr>
+        <w:ind w:left="0" w:firstLine="0"/>
+      </w:pPr>
+      <w:r>
+        <w:t xml:space="preserve">C’est un service d'enregistrement de noms de domaine. Nous avons utilisé ce service pour obtenir le domaine </w:t>
+      </w:r>
+      <w:hyperlink r:id="rId40" w:history="1">
+        <w:r>
+          <w:rPr>
+            <w:rStyle w:val="Hyperlink"/>
+          </w:rPr>
+          <w:t>www.skyline-app.ga</w:t>
+        </w:r>
+      </w:hyperlink>
+      <w:r>
+        <w:t xml:space="preserve"> </w:t>
+      </w:r>
+      <w:r>
+        <w:t>pour notre application web.</w:t>
+      </w:r>
+    </w:p>
+    <w:p>
+      <w:pPr>
+        <w:ind w:left="0" w:firstLine="0"/>
+      </w:pPr>
+    </w:p>
+    <w:p>
+      <w:pPr>
+        <w:ind w:left="0" w:firstLine="0"/>
+      </w:pPr>
+    </w:p>
+    <w:p>
+      <w:pPr>
+        <w:ind w:left="0" w:firstLine="0"/>
+      </w:pPr>
+    </w:p>
+    <w:p>
+      <w:pPr>
+        <w:ind w:left="0" w:firstLine="0"/>
+      </w:pPr>
+    </w:p>
+    <w:p>
+      <w:pPr>
+        <w:ind w:left="0" w:firstLine="0"/>
+      </w:pPr>
+    </w:p>
+    <w:p>
+      <w:pPr>
+        <w:ind w:left="0" w:firstLine="0"/>
+      </w:pPr>
+    </w:p>
+    <w:p>
+      <w:pPr>
+        <w:ind w:left="0" w:firstLine="0"/>
+      </w:pPr>
+    </w:p>
     <w:sectPr>
-      <w:headerReference w:type="default" r:id="rId11"/>
-      <w:footerReference w:type="default" r:id="rId12"/>
-      <w:footerReference w:type="first" r:id="rId13"/>
+      <w:headerReference w:type="default" r:id="rId41"/>
+      <w:footerReference w:type="default" r:id="rId42"/>
+      <w:footerReference w:type="first" r:id="rId43"/>
       <w:pgSz w:w="12240" w:h="15840"/>
       <w:pgMar w:top="1440" w:right="1440" w:bottom="1440" w:left="1440" w:header="720" w:footer="720" w:gutter="0"/>
       <w:cols w:space="720"/>
@@ -6163,6 +13437,12 @@
     <w:abstractNumId w:val="1"/>
   </w:num>
   <w:num w:numId="3" w16cid:durableId="140657817">
+    <w:abstractNumId w:val="0"/>
+    <w:lvlOverride w:ilvl="0">
+      <w:startOverride w:val="1"/>
+    </w:lvlOverride>
+  </w:num>
+  <w:num w:numId="4" w16cid:durableId="387849746">
     <w:abstractNumId w:val="0"/>
     <w:lvlOverride w:ilvl="0">
       <w:startOverride w:val="1"/>
@@ -6569,7 +13849,7 @@
   <w:style w:type="paragraph" w:default="1" w:styleId="Normal">
     <w:name w:val="Normal"/>
     <w:qFormat/>
-    <w:rsid w:val="0095322B"/>
+    <w:rsid w:val="005F7E31"/>
     <w:pPr>
       <w:spacing w:after="4" w:line="312" w:lineRule="auto"/>
       <w:ind w:left="1192" w:firstLine="710"/>
@@ -6657,25 +13937,21 @@
   </w:style>
   <w:style w:type="paragraph" w:styleId="Heading4">
     <w:name w:val="heading 4"/>
-    <w:basedOn w:val="Normal"/>
+    <w:basedOn w:val="Heading3"/>
     <w:next w:val="Normal"/>
     <w:link w:val="Heading4Char"/>
     <w:uiPriority w:val="9"/>
-    <w:semiHidden/>
     <w:unhideWhenUsed/>
     <w:qFormat/>
-    <w:rsid w:val="001C1932"/>
+    <w:rsid w:val="009C1C45"/>
     <w:pPr>
-      <w:keepNext/>
-      <w:keepLines/>
-      <w:spacing w:before="40" w:after="0"/>
+      <w:ind w:left="2880" w:firstLine="0"/>
       <w:outlineLvl w:val="3"/>
     </w:pPr>
     <w:rPr>
-      <w:rFonts w:asciiTheme="majorHAnsi" w:eastAsiaTheme="majorEastAsia" w:hAnsiTheme="majorHAnsi" w:cstheme="majorBidi"/>
-      <w:i/>
-      <w:iCs/>
-      <w:color w:val="2F5496" w:themeColor="accent1" w:themeShade="BF"/>
+      <w:sz w:val="28"/>
+      <w:szCs w:val="22"/>
+      <w:lang w:val="en-US" w:bidi="ar-MA"/>
     </w:rPr>
   </w:style>
   <w:style w:type="character" w:default="1" w:styleId="DefaultParagraphFont">
@@ -6933,16 +14209,13 @@
     <w:basedOn w:val="DefaultParagraphFont"/>
     <w:link w:val="Heading4"/>
     <w:uiPriority w:val="9"/>
-    <w:semiHidden/>
-    <w:rsid w:val="001C1932"/>
+    <w:rsid w:val="009C1C45"/>
     <w:rPr>
-      <w:rFonts w:asciiTheme="majorHAnsi" w:eastAsiaTheme="majorEastAsia" w:hAnsiTheme="majorHAnsi" w:cstheme="majorBidi"/>
-      <w:i/>
-      <w:iCs/>
-      <w:color w:val="2F5496" w:themeColor="accent1" w:themeShade="BF"/>
+      <w:rFonts w:ascii="Inter" w:eastAsiaTheme="majorEastAsia" w:hAnsi="Inter" w:cstheme="majorBidi"/>
+      <w:b/>
+      <w:color w:val="007DDA"/>
       <w:sz w:val="28"/>
-      <w:szCs w:val="24"/>
-      <w:lang w:val="fr-FR" w:eastAsia="fr-FR"/>
+      <w:lang w:eastAsia="fr-FR" w:bidi="ar-MA"/>
     </w:rPr>
   </w:style>
   <w:style w:type="character" w:customStyle="1" w:styleId="Heading3Char">
@@ -6966,13 +14239,21 @@
     <w:next w:val="Normal"/>
     <w:autoRedefine/>
     <w:uiPriority w:val="39"/>
-    <w:semiHidden/>
     <w:unhideWhenUsed/>
-    <w:rsid w:val="001C1932"/>
+    <w:rsid w:val="0072596E"/>
     <w:pPr>
-      <w:spacing w:after="100"/>
+      <w:tabs>
+        <w:tab w:val="left" w:pos="2440"/>
+        <w:tab w:val="right" w:leader="dot" w:pos="9350"/>
+      </w:tabs>
+      <w:spacing w:after="0"/>
       <w:ind w:left="840"/>
     </w:pPr>
+    <w:rPr>
+      <w:noProof/>
+      <w:sz w:val="22"/>
+      <w:lang w:bidi="ar-MA"/>
+    </w:rPr>
   </w:style>
   <w:style w:type="paragraph" w:styleId="TOC5">
     <w:name w:val="toc 5"/>
@@ -7001,6 +14282,37 @@
       <w:spacing w:after="100"/>
       <w:ind w:left="1400"/>
     </w:pPr>
+  </w:style>
+  <w:style w:type="paragraph" w:styleId="Caption">
+    <w:name w:val="caption"/>
+    <w:basedOn w:val="Normal"/>
+    <w:next w:val="Normal"/>
+    <w:uiPriority w:val="35"/>
+    <w:unhideWhenUsed/>
+    <w:qFormat/>
+    <w:rsid w:val="00C02753"/>
+    <w:pPr>
+      <w:spacing w:after="200" w:line="240" w:lineRule="auto"/>
+    </w:pPr>
+    <w:rPr>
+      <w:i/>
+      <w:iCs/>
+      <w:color w:val="44546A" w:themeColor="text2"/>
+      <w:sz w:val="18"/>
+      <w:szCs w:val="18"/>
+    </w:rPr>
+  </w:style>
+  <w:style w:type="character" w:styleId="UnresolvedMention">
+    <w:name w:val="Unresolved Mention"/>
+    <w:basedOn w:val="DefaultParagraphFont"/>
+    <w:uiPriority w:val="99"/>
+    <w:semiHidden/>
+    <w:unhideWhenUsed/>
+    <w:rsid w:val="004C5E33"/>
+    <w:rPr>
+      <w:color w:val="605E5C"/>
+      <w:shd w:val="clear" w:color="auto" w:fill="E1DFDD"/>
+    </w:rPr>
   </w:style>
 </w:styles>
 </file>

--- a/Rapport de Projet de Stage 1337.docx
+++ b/Rapport de Projet de Stage 1337.docx
@@ -528,13 +528,23 @@
                               </w:rPr>
                               <w:t xml:space="preserve">Mr. </w:t>
                             </w:r>
+                            <w:proofErr w:type="spellStart"/>
                             <w:r>
                               <w:rPr>
                                 <w:rFonts w:ascii="Book Antiqua" w:hAnsi="Book Antiqua" w:cs="CIDFont+F5"/>
                                 <w:b/>
                                 <w:sz w:val="30"/>
                               </w:rPr>
-                              <w:t xml:space="preserve">Lahsen </w:t>
+                              <w:t>Lahsen</w:t>
+                            </w:r>
+                            <w:proofErr w:type="spellEnd"/>
+                            <w:r>
+                              <w:rPr>
+                                <w:rFonts w:ascii="Book Antiqua" w:hAnsi="Book Antiqua" w:cs="CIDFont+F5"/>
+                                <w:b/>
+                                <w:sz w:val="30"/>
+                              </w:rPr>
+                              <w:t xml:space="preserve"> </w:t>
                             </w:r>
                             <w:r>
                               <w:rPr>
@@ -677,13 +687,23 @@
                         </w:rPr>
                         <w:t xml:space="preserve">Mr. </w:t>
                       </w:r>
+                      <w:proofErr w:type="spellStart"/>
                       <w:r>
                         <w:rPr>
                           <w:rFonts w:ascii="Book Antiqua" w:hAnsi="Book Antiqua" w:cs="CIDFont+F5"/>
                           <w:b/>
                           <w:sz w:val="30"/>
                         </w:rPr>
-                        <w:t xml:space="preserve">Lahsen </w:t>
+                        <w:t>Lahsen</w:t>
+                      </w:r>
+                      <w:proofErr w:type="spellEnd"/>
+                      <w:r>
+                        <w:rPr>
+                          <w:rFonts w:ascii="Book Antiqua" w:hAnsi="Book Antiqua" w:cs="CIDFont+F5"/>
+                          <w:b/>
+                          <w:sz w:val="30"/>
+                        </w:rPr>
+                        <w:t xml:space="preserve"> </w:t>
                       </w:r>
                       <w:r>
                         <w:rPr>
@@ -1103,7 +1123,23 @@
                                 <w:sz w:val="24"/>
                                 <w:lang w:val="fr-MA"/>
                               </w:rPr>
-                              <w:t>Professeur à l’Ecole Supérieure de Technologie de Fkih Ben Salah</w:t>
+                              <w:t xml:space="preserve">Professeur à l’Ecole Supérieure de Technologie de </w:t>
+                            </w:r>
+                            <w:proofErr w:type="spellStart"/>
+                            <w:r>
+                              <w:rPr>
+                                <w:sz w:val="24"/>
+                                <w:lang w:val="fr-MA"/>
+                              </w:rPr>
+                              <w:t>Fkih</w:t>
+                            </w:r>
+                            <w:proofErr w:type="spellEnd"/>
+                            <w:r>
+                              <w:rPr>
+                                <w:sz w:val="24"/>
+                                <w:lang w:val="fr-MA"/>
+                              </w:rPr>
+                              <w:t xml:space="preserve"> Ben Salah</w:t>
                             </w:r>
                           </w:p>
                           <w:p>
@@ -1158,7 +1194,23 @@
                                 <w:sz w:val="24"/>
                                 <w:lang w:val="fr-MA"/>
                               </w:rPr>
-                              <w:t>Professeur à l’Ecole Supérieure de Technologie de Fkih Ben Salah</w:t>
+                              <w:t xml:space="preserve">Professeur à l’Ecole Supérieure de Technologie de </w:t>
+                            </w:r>
+                            <w:proofErr w:type="spellStart"/>
+                            <w:r>
+                              <w:rPr>
+                                <w:sz w:val="24"/>
+                                <w:lang w:val="fr-MA"/>
+                              </w:rPr>
+                              <w:t>Fkih</w:t>
+                            </w:r>
+                            <w:proofErr w:type="spellEnd"/>
+                            <w:r>
+                              <w:rPr>
+                                <w:sz w:val="24"/>
+                                <w:lang w:val="fr-MA"/>
+                              </w:rPr>
+                              <w:t xml:space="preserve"> Ben Salah</w:t>
                             </w:r>
                           </w:p>
                           <w:p>
@@ -1199,7 +1251,23 @@
                                 <w:sz w:val="24"/>
                                 <w:lang w:val="fr-MA"/>
                               </w:rPr>
-                              <w:t>Professeur à l’Ecole Supérieure de Technologie de Fkih Ben Salah</w:t>
+                              <w:t xml:space="preserve">Professeur à l’Ecole Supérieure de Technologie de </w:t>
+                            </w:r>
+                            <w:proofErr w:type="spellStart"/>
+                            <w:r>
+                              <w:rPr>
+                                <w:sz w:val="24"/>
+                                <w:lang w:val="fr-MA"/>
+                              </w:rPr>
+                              <w:t>Fkih</w:t>
+                            </w:r>
+                            <w:proofErr w:type="spellEnd"/>
+                            <w:r>
+                              <w:rPr>
+                                <w:sz w:val="24"/>
+                                <w:lang w:val="fr-MA"/>
+                              </w:rPr>
+                              <w:t xml:space="preserve"> Ben Salah</w:t>
                             </w:r>
                           </w:p>
                           <w:p>
@@ -1226,8 +1294,17 @@
                                 <w:sz w:val="24"/>
                                 <w:lang w:val="fr-MA"/>
                               </w:rPr>
-                              <w:t>Pr. Naima Soukher</w:t>
+                              <w:t xml:space="preserve">Pr. Naima </w:t>
                             </w:r>
+                            <w:proofErr w:type="spellStart"/>
+                            <w:r>
+                              <w:rPr>
+                                <w:sz w:val="24"/>
+                                <w:lang w:val="fr-MA"/>
+                              </w:rPr>
+                              <w:t>Soukher</w:t>
+                            </w:r>
+                            <w:proofErr w:type="spellEnd"/>
                             <w:r>
                               <w:rPr>
                                 <w:sz w:val="24"/>
@@ -1240,7 +1317,23 @@
                                 <w:sz w:val="24"/>
                                 <w:lang w:val="fr-MA"/>
                               </w:rPr>
-                              <w:t>Professeur à l’Ecole Supérieure de Technologie de Fkih Ben Salah</w:t>
+                              <w:t xml:space="preserve">Professeur à l’Ecole Supérieure de Technologie de </w:t>
+                            </w:r>
+                            <w:proofErr w:type="spellStart"/>
+                            <w:r>
+                              <w:rPr>
+                                <w:sz w:val="24"/>
+                                <w:lang w:val="fr-MA"/>
+                              </w:rPr>
+                              <w:t>Fkih</w:t>
+                            </w:r>
+                            <w:proofErr w:type="spellEnd"/>
+                            <w:r>
+                              <w:rPr>
+                                <w:sz w:val="24"/>
+                                <w:lang w:val="fr-MA"/>
+                              </w:rPr>
+                              <w:t xml:space="preserve"> Ben Salah</w:t>
                             </w:r>
                           </w:p>
                         </w:txbxContent>
@@ -1296,7 +1389,23 @@
                           <w:sz w:val="24"/>
                           <w:lang w:val="fr-MA"/>
                         </w:rPr>
-                        <w:t>Professeur à l’Ecole Supérieure de Technologie de Fkih Ben Salah</w:t>
+                        <w:t xml:space="preserve">Professeur à l’Ecole Supérieure de Technologie de </w:t>
+                      </w:r>
+                      <w:proofErr w:type="spellStart"/>
+                      <w:r>
+                        <w:rPr>
+                          <w:sz w:val="24"/>
+                          <w:lang w:val="fr-MA"/>
+                        </w:rPr>
+                        <w:t>Fkih</w:t>
+                      </w:r>
+                      <w:proofErr w:type="spellEnd"/>
+                      <w:r>
+                        <w:rPr>
+                          <w:sz w:val="24"/>
+                          <w:lang w:val="fr-MA"/>
+                        </w:rPr>
+                        <w:t xml:space="preserve"> Ben Salah</w:t>
                       </w:r>
                     </w:p>
                     <w:p>
@@ -1351,7 +1460,23 @@
                           <w:sz w:val="24"/>
                           <w:lang w:val="fr-MA"/>
                         </w:rPr>
-                        <w:t>Professeur à l’Ecole Supérieure de Technologie de Fkih Ben Salah</w:t>
+                        <w:t xml:space="preserve">Professeur à l’Ecole Supérieure de Technologie de </w:t>
+                      </w:r>
+                      <w:proofErr w:type="spellStart"/>
+                      <w:r>
+                        <w:rPr>
+                          <w:sz w:val="24"/>
+                          <w:lang w:val="fr-MA"/>
+                        </w:rPr>
+                        <w:t>Fkih</w:t>
+                      </w:r>
+                      <w:proofErr w:type="spellEnd"/>
+                      <w:r>
+                        <w:rPr>
+                          <w:sz w:val="24"/>
+                          <w:lang w:val="fr-MA"/>
+                        </w:rPr>
+                        <w:t xml:space="preserve"> Ben Salah</w:t>
                       </w:r>
                     </w:p>
                     <w:p>
@@ -1392,7 +1517,23 @@
                           <w:sz w:val="24"/>
                           <w:lang w:val="fr-MA"/>
                         </w:rPr>
-                        <w:t>Professeur à l’Ecole Supérieure de Technologie de Fkih Ben Salah</w:t>
+                        <w:t xml:space="preserve">Professeur à l’Ecole Supérieure de Technologie de </w:t>
+                      </w:r>
+                      <w:proofErr w:type="spellStart"/>
+                      <w:r>
+                        <w:rPr>
+                          <w:sz w:val="24"/>
+                          <w:lang w:val="fr-MA"/>
+                        </w:rPr>
+                        <w:t>Fkih</w:t>
+                      </w:r>
+                      <w:proofErr w:type="spellEnd"/>
+                      <w:r>
+                        <w:rPr>
+                          <w:sz w:val="24"/>
+                          <w:lang w:val="fr-MA"/>
+                        </w:rPr>
+                        <w:t xml:space="preserve"> Ben Salah</w:t>
                       </w:r>
                     </w:p>
                     <w:p>
@@ -1419,8 +1560,17 @@
                           <w:sz w:val="24"/>
                           <w:lang w:val="fr-MA"/>
                         </w:rPr>
-                        <w:t>Pr. Naima Soukher</w:t>
+                        <w:t xml:space="preserve">Pr. Naima </w:t>
                       </w:r>
+                      <w:proofErr w:type="spellStart"/>
+                      <w:r>
+                        <w:rPr>
+                          <w:sz w:val="24"/>
+                          <w:lang w:val="fr-MA"/>
+                        </w:rPr>
+                        <w:t>Soukher</w:t>
+                      </w:r>
+                      <w:proofErr w:type="spellEnd"/>
                       <w:r>
                         <w:rPr>
                           <w:sz w:val="24"/>
@@ -1433,7 +1583,23 @@
                           <w:sz w:val="24"/>
                           <w:lang w:val="fr-MA"/>
                         </w:rPr>
-                        <w:t>Professeur à l’Ecole Supérieure de Technologie de Fkih Ben Salah</w:t>
+                        <w:t xml:space="preserve">Professeur à l’Ecole Supérieure de Technologie de </w:t>
+                      </w:r>
+                      <w:proofErr w:type="spellStart"/>
+                      <w:r>
+                        <w:rPr>
+                          <w:sz w:val="24"/>
+                          <w:lang w:val="fr-MA"/>
+                        </w:rPr>
+                        <w:t>Fkih</w:t>
+                      </w:r>
+                      <w:proofErr w:type="spellEnd"/>
+                      <w:r>
+                        <w:rPr>
+                          <w:sz w:val="24"/>
+                          <w:lang w:val="fr-MA"/>
+                        </w:rPr>
+                        <w:t xml:space="preserve"> Ben Salah</w:t>
                       </w:r>
                     </w:p>
                   </w:txbxContent>
@@ -1563,6 +1729,7 @@
         </w:rPr>
         <w:t xml:space="preserve"> </w:t>
       </w:r>
+      <w:proofErr w:type="spellStart"/>
       <w:r>
         <w:rPr>
           <w:b/>
@@ -1575,65 +1742,89 @@
           <w:b/>
           <w:bCs/>
         </w:rPr>
-        <w:t xml:space="preserve">n El Bouhali </w:t>
-      </w:r>
-      <w:r>
-        <w:t xml:space="preserve">et à </w:t>
-      </w:r>
-      <w:r>
-        <w:t xml:space="preserve">tout le staff de l'Ecole 1337 </w:t>
-      </w:r>
-      <w:r>
-        <w:t>pour leur pédagogie, leur patience, leur disponibilité, leur dévouement et leurs conseils fructueux.</w:t>
-      </w:r>
-      <w:r>
-        <w:t xml:space="preserve"> Leurs capacités techniques et leurs compétences sont vraiment incroyables</w:t>
-      </w:r>
-      <w:r>
-        <w:t xml:space="preserve"> et l</w:t>
-      </w:r>
-      <w:r>
-        <w:t>eur énorme soutien a été crucial pour la réussite de ce travail.</w:t>
-      </w:r>
-    </w:p>
-    <w:p>
-      <w:pPr>
-        <w:ind w:left="0"/>
-      </w:pPr>
-    </w:p>
-    <w:p>
-      <w:pPr>
-        <w:ind w:left="0" w:firstLine="0"/>
-      </w:pPr>
-      <w:r>
-        <w:t xml:space="preserve">Aussi, je profite de cette occasion pour exprimer ma profonde gratitude à </w:t>
-      </w:r>
+        <w:t>n</w:t>
+      </w:r>
+      <w:proofErr w:type="spellEnd"/>
       <w:r>
         <w:rPr>
           <w:b/>
           <w:bCs/>
         </w:rPr>
-        <w:t>M.</w:t>
-      </w:r>
+        <w:t xml:space="preserve"> El </w:t>
+      </w:r>
+      <w:proofErr w:type="spellStart"/>
       <w:r>
         <w:rPr>
           <w:b/>
           <w:bCs/>
         </w:rPr>
-        <w:t xml:space="preserve"> A</w:t>
-      </w:r>
+        <w:t>Bouhali</w:t>
+      </w:r>
+      <w:proofErr w:type="spellEnd"/>
       <w:r>
         <w:rPr>
           <w:b/>
           <w:bCs/>
         </w:rPr>
-        <w:t>mine</w:t>
+        <w:t xml:space="preserve"> </w:t>
+      </w:r>
+      <w:r>
+        <w:t xml:space="preserve">et à </w:t>
+      </w:r>
+      <w:r>
+        <w:t xml:space="preserve">tout le staff de l'Ecole 1337 </w:t>
+      </w:r>
+      <w:r>
+        <w:t>pour leur pédagogie, leur patience, leur disponibilité, leur dévouement et leurs conseils fructueux.</w:t>
+      </w:r>
+      <w:r>
+        <w:t xml:space="preserve"> Leurs capacités techniques et leurs compétences sont vraiment incroyables</w:t>
+      </w:r>
+      <w:r>
+        <w:t xml:space="preserve"> et l</w:t>
+      </w:r>
+      <w:r>
+        <w:t>eur énorme soutien a été crucial pour la réussite de ce travail.</w:t>
+      </w:r>
+    </w:p>
+    <w:p>
+      <w:pPr>
+        <w:ind w:left="0"/>
+      </w:pPr>
+    </w:p>
+    <w:p>
+      <w:pPr>
+        <w:ind w:left="0" w:firstLine="0"/>
+      </w:pPr>
+      <w:r>
+        <w:t xml:space="preserve">Aussi, je profite de cette occasion pour exprimer ma profonde gratitude à </w:t>
       </w:r>
       <w:r>
         <w:rPr>
           <w:b/>
           <w:bCs/>
         </w:rPr>
+        <w:t>M.</w:t>
+      </w:r>
+      <w:r>
+        <w:rPr>
+          <w:b/>
+          <w:bCs/>
+        </w:rPr>
+        <w:t xml:space="preserve"> A</w:t>
+      </w:r>
+      <w:r>
+        <w:rPr>
+          <w:b/>
+          <w:bCs/>
+        </w:rPr>
+        <w:t>mine</w:t>
+      </w:r>
+      <w:r>
+        <w:rPr>
+          <w:b/>
+          <w:bCs/>
+        </w:rPr>
         <w:t xml:space="preserve"> Abdellah</w:t>
       </w:r>
       <w:r>
@@ -1650,7 +1841,15 @@
         <w:ind w:left="0" w:firstLine="0"/>
       </w:pPr>
       <w:r>
-        <w:t>Nos remerciements vont également à nos professeurs de l'EST Fquih Ben Salah, les excellents professeurs qui nous ont apporté une multitude de connaissances techniques et analytiques et nous ont accompagné tout au long de notre parcours académique.</w:t>
+        <w:t xml:space="preserve">Nos remerciements vont également à nos professeurs de l'EST </w:t>
+      </w:r>
+      <w:proofErr w:type="spellStart"/>
+      <w:r>
+        <w:t>Fquih</w:t>
+      </w:r>
+      <w:proofErr w:type="spellEnd"/>
+      <w:r>
+        <w:t xml:space="preserve"> Ben Salah, les excellents professeurs qui nous ont apporté une multitude de connaissances techniques et analytiques et nous ont accompagné tout au long de notre parcours académique.</w:t>
       </w:r>
     </w:p>
     <w:p>
@@ -1830,7 +2029,21 @@
         <w:rPr>
           <w:lang w:bidi="ar-MA"/>
         </w:rPr>
-        <w:t xml:space="preserve">dans une infrastructure cloud Heroku, permet aux utilisateurs d'ajouter les immeubles dans lesquels ils possèdent ou louent des appartements, d'inviter leurs copropriétaires à rejoindre l'immeuble, de donner à certains </w:t>
+        <w:t xml:space="preserve">dans une infrastructure cloud </w:t>
+      </w:r>
+      <w:proofErr w:type="spellStart"/>
+      <w:r>
+        <w:rPr>
+          <w:lang w:bidi="ar-MA"/>
+        </w:rPr>
+        <w:t>Heroku</w:t>
+      </w:r>
+      <w:proofErr w:type="spellEnd"/>
+      <w:r>
+        <w:rPr>
+          <w:lang w:bidi="ar-MA"/>
+        </w:rPr>
+        <w:t xml:space="preserve">, permet aux utilisateurs d'ajouter les immeubles dans lesquels ils possèdent ou louent des appartements, d'inviter leurs copropriétaires à rejoindre l'immeuble, de donner à certains </w:t>
       </w:r>
       <w:r>
         <w:rPr>
@@ -4645,19 +4858,7 @@
               <w:rPr>
                 <w:rStyle w:val="Hyperlink"/>
               </w:rPr>
-              <w:t xml:space="preserve"> H</w:t>
-            </w:r>
-            <w:r>
-              <w:rPr>
-                <w:rStyle w:val="Hyperlink"/>
-              </w:rPr>
-              <w:t>T</w:t>
-            </w:r>
-            <w:r>
-              <w:rPr>
-                <w:rStyle w:val="Hyperlink"/>
-              </w:rPr>
-              <w:t>ML:</w:t>
+              <w:t xml:space="preserve"> HTML:</w:t>
             </w:r>
             <w:r>
               <w:rPr>
@@ -6777,7 +6978,15 @@
         <w:ind w:left="0" w:firstLine="0"/>
       </w:pPr>
       <w:r>
-        <w:t>L'idée concerne généralement la mise en place d'une application unifiant tous les processus de colocation. En effet, il est difficile pour tous les habitants d'un immeuble de se rappeler qui habite dans quel appartement, comment les contacter, qui est le syndic de l'immeuble, ainsi que qui contribue à la trésorerie de l'immeuble et qui ne le fait pas. et où sont dépensés ces fonds.</w:t>
+        <w:t xml:space="preserve">L'idée concerne généralement la mise en place d'une application unifiant tous les processus de colocation. En effet, il est difficile pour tous les habitants d'un immeuble de se rappeler qui habite dans quel appartement, comment les contacter, qui est le syndic de l'immeuble, ainsi que qui contribue à la trésorerie de l'immeuble et qui ne le fait pas. </w:t>
+      </w:r>
+      <w:proofErr w:type="gramStart"/>
+      <w:r>
+        <w:t>et</w:t>
+      </w:r>
+      <w:proofErr w:type="gramEnd"/>
+      <w:r>
+        <w:t xml:space="preserve"> où sont dépensés ces fonds.</w:t>
       </w:r>
     </w:p>
     <w:p>
@@ -7686,7 +7895,15 @@
         <w:ind w:left="0" w:firstLine="0"/>
       </w:pPr>
       <w:r>
-        <w:t xml:space="preserve">L’application devra être constamment disponible et accessible à tout moment 24/7. </w:t>
+        <w:t xml:space="preserve">L’application devra être constamment disponible et accessible </w:t>
+      </w:r>
+      <w:proofErr w:type="spellStart"/>
+      <w:r>
+        <w:t>a</w:t>
+      </w:r>
+      <w:proofErr w:type="spellEnd"/>
+      <w:r>
+        <w:t xml:space="preserve">̀ tout moment 24/7. </w:t>
       </w:r>
     </w:p>
     <w:p>
@@ -7760,7 +7977,23 @@
         <w:ind w:left="0" w:firstLine="0"/>
       </w:pPr>
       <w:r>
-        <w:t xml:space="preserve">L’application doit être avant tout performant. C’est à-dire à travers ses fonctionnalités, elle devra répondre à toutes les exigences des utilisateurs d’une manière optimale. </w:t>
+        <w:t xml:space="preserve">L’application doit être avant tout performant. C’est </w:t>
+      </w:r>
+      <w:proofErr w:type="spellStart"/>
+      <w:r>
+        <w:t>a</w:t>
+      </w:r>
+      <w:proofErr w:type="spellEnd"/>
+      <w:r>
+        <w:t xml:space="preserve">̀-dire à travers ses fonctionnalités, elle devra répondre </w:t>
+      </w:r>
+      <w:proofErr w:type="spellStart"/>
+      <w:r>
+        <w:t>a</w:t>
+      </w:r>
+      <w:proofErr w:type="spellEnd"/>
+      <w:r>
+        <w:t xml:space="preserve">̀ toutes les exigences des utilisateurs d’une manière optimale. </w:t>
       </w:r>
     </w:p>
     <w:p>
@@ -8157,7 +8390,23 @@
         <w:ind w:left="0" w:firstLine="0"/>
       </w:pPr>
       <w:r>
-        <w:t>UML (Unified Modeling Language) est le langage de modélisation le plus populaire dans le monde. Il est né de la fusion de plusieurs méthodes existantes auparavant est devenu une référencé en termes de modélisation objet, alors il est utilisé dans la majorité des projets logiciels. Le choix d’UML vient pour plusieurs raisons dont :</w:t>
+        <w:t>UML (</w:t>
+      </w:r>
+      <w:proofErr w:type="spellStart"/>
+      <w:r>
+        <w:t>Unified</w:t>
+      </w:r>
+      <w:proofErr w:type="spellEnd"/>
+      <w:r>
+        <w:t xml:space="preserve"> Modeling </w:t>
+      </w:r>
+      <w:proofErr w:type="spellStart"/>
+      <w:r>
+        <w:t>Language</w:t>
+      </w:r>
+      <w:proofErr w:type="spellEnd"/>
+      <w:r>
+        <w:t>) est le langage de modélisation le plus populaire dans le monde. Il est né de la fusion de plusieurs méthodes existantes auparavant est devenu une référencé en termes de modélisation objet, alors il est utilisé dans la majorité des projets logiciels. Le choix d’UML vient pour plusieurs raisons dont :</w:t>
       </w:r>
     </w:p>
     <w:p>
@@ -8376,8 +8625,58 @@
                               <w:rPr>
                                 <w:lang w:val="en-US"/>
                               </w:rPr>
-                              <w:t xml:space="preserve"> : Diagramme cas d'utilisation d'utilisateur</w:t>
+                              <w:t xml:space="preserve"> : </w:t>
                             </w:r>
+                            <w:proofErr w:type="spellStart"/>
+                            <w:r>
+                              <w:rPr>
+                                <w:lang w:val="en-US"/>
+                              </w:rPr>
+                              <w:t>Diagramme</w:t>
+                            </w:r>
+                            <w:proofErr w:type="spellEnd"/>
+                            <w:r>
+                              <w:rPr>
+                                <w:lang w:val="en-US"/>
+                              </w:rPr>
+                              <w:t xml:space="preserve"> </w:t>
+                            </w:r>
+                            <w:proofErr w:type="spellStart"/>
+                            <w:r>
+                              <w:rPr>
+                                <w:lang w:val="en-US"/>
+                              </w:rPr>
+                              <w:t>cas</w:t>
+                            </w:r>
+                            <w:proofErr w:type="spellEnd"/>
+                            <w:r>
+                              <w:rPr>
+                                <w:lang w:val="en-US"/>
+                              </w:rPr>
+                              <w:t xml:space="preserve"> </w:t>
+                            </w:r>
+                            <w:proofErr w:type="spellStart"/>
+                            <w:r>
+                              <w:rPr>
+                                <w:lang w:val="en-US"/>
+                              </w:rPr>
+                              <w:t>d'utilisation</w:t>
+                            </w:r>
+                            <w:proofErr w:type="spellEnd"/>
+                            <w:r>
+                              <w:rPr>
+                                <w:lang w:val="en-US"/>
+                              </w:rPr>
+                              <w:t xml:space="preserve"> </w:t>
+                            </w:r>
+                            <w:proofErr w:type="spellStart"/>
+                            <w:r>
+                              <w:rPr>
+                                <w:lang w:val="en-US"/>
+                              </w:rPr>
+                              <w:t>d'utilisateur</w:t>
+                            </w:r>
+                            <w:proofErr w:type="spellEnd"/>
                           </w:p>
                         </w:txbxContent>
                       </wps:txbx>
@@ -8422,8 +8721,58 @@
                         <w:rPr>
                           <w:lang w:val="en-US"/>
                         </w:rPr>
-                        <w:t xml:space="preserve"> : Diagramme cas d'utilisation d'utilisateur</w:t>
+                        <w:t xml:space="preserve"> : </w:t>
                       </w:r>
+                      <w:proofErr w:type="spellStart"/>
+                      <w:r>
+                        <w:rPr>
+                          <w:lang w:val="en-US"/>
+                        </w:rPr>
+                        <w:t>Diagramme</w:t>
+                      </w:r>
+                      <w:proofErr w:type="spellEnd"/>
+                      <w:r>
+                        <w:rPr>
+                          <w:lang w:val="en-US"/>
+                        </w:rPr>
+                        <w:t xml:space="preserve"> </w:t>
+                      </w:r>
+                      <w:proofErr w:type="spellStart"/>
+                      <w:r>
+                        <w:rPr>
+                          <w:lang w:val="en-US"/>
+                        </w:rPr>
+                        <w:t>cas</w:t>
+                      </w:r>
+                      <w:proofErr w:type="spellEnd"/>
+                      <w:r>
+                        <w:rPr>
+                          <w:lang w:val="en-US"/>
+                        </w:rPr>
+                        <w:t xml:space="preserve"> </w:t>
+                      </w:r>
+                      <w:proofErr w:type="spellStart"/>
+                      <w:r>
+                        <w:rPr>
+                          <w:lang w:val="en-US"/>
+                        </w:rPr>
+                        <w:t>d'utilisation</w:t>
+                      </w:r>
+                      <w:proofErr w:type="spellEnd"/>
+                      <w:r>
+                        <w:rPr>
+                          <w:lang w:val="en-US"/>
+                        </w:rPr>
+                        <w:t xml:space="preserve"> </w:t>
+                      </w:r>
+                      <w:proofErr w:type="spellStart"/>
+                      <w:r>
+                        <w:rPr>
+                          <w:lang w:val="en-US"/>
+                        </w:rPr>
+                        <w:t>d'utilisateur</w:t>
+                      </w:r>
+                      <w:proofErr w:type="spellEnd"/>
                     </w:p>
                   </w:txbxContent>
                 </v:textbox>
@@ -9349,7 +9698,21 @@
                               <w:rPr>
                                 <w:lang w:val="en-US"/>
                               </w:rPr>
-                              <w:t>: Diagramme de classe</w:t>
+                              <w:t xml:space="preserve">: </w:t>
+                            </w:r>
+                            <w:proofErr w:type="spellStart"/>
+                            <w:r>
+                              <w:rPr>
+                                <w:lang w:val="en-US"/>
+                              </w:rPr>
+                              <w:t>Diagramme</w:t>
+                            </w:r>
+                            <w:proofErr w:type="spellEnd"/>
+                            <w:r>
+                              <w:rPr>
+                                <w:lang w:val="en-US"/>
+                              </w:rPr>
+                              <w:t xml:space="preserve"> de classe</w:t>
                             </w:r>
                             <w:r>
                               <w:rPr>
@@ -9397,7 +9760,21 @@
                         <w:rPr>
                           <w:lang w:val="en-US"/>
                         </w:rPr>
-                        <w:t>: Diagramme de classe</w:t>
+                        <w:t xml:space="preserve">: </w:t>
+                      </w:r>
+                      <w:proofErr w:type="spellStart"/>
+                      <w:r>
+                        <w:rPr>
+                          <w:lang w:val="en-US"/>
+                        </w:rPr>
+                        <w:t>Diagramme</w:t>
+                      </w:r>
+                      <w:proofErr w:type="spellEnd"/>
+                      <w:r>
+                        <w:rPr>
+                          <w:lang w:val="en-US"/>
+                        </w:rPr>
+                        <w:t xml:space="preserve"> de classe</w:t>
                       </w:r>
                       <w:r>
                         <w:rPr>
@@ -9575,8 +9952,30 @@
                               <w:rPr>
                                 <w:lang w:val="en-US"/>
                               </w:rPr>
-                              <w:t xml:space="preserve"> : Diagramme de sequence d’authentication</w:t>
+                              <w:t xml:space="preserve"> : </w:t>
                             </w:r>
+                            <w:proofErr w:type="spellStart"/>
+                            <w:r>
+                              <w:rPr>
+                                <w:lang w:val="en-US"/>
+                              </w:rPr>
+                              <w:t>Diagramme</w:t>
+                            </w:r>
+                            <w:proofErr w:type="spellEnd"/>
+                            <w:r>
+                              <w:rPr>
+                                <w:lang w:val="en-US"/>
+                              </w:rPr>
+                              <w:t xml:space="preserve"> de sequence </w:t>
+                            </w:r>
+                            <w:proofErr w:type="spellStart"/>
+                            <w:r>
+                              <w:rPr>
+                                <w:lang w:val="en-US"/>
+                              </w:rPr>
+                              <w:t>d’authentication</w:t>
+                            </w:r>
+                            <w:proofErr w:type="spellEnd"/>
                           </w:p>
                         </w:txbxContent>
                       </wps:txbx>
@@ -9614,8 +10013,30 @@
                         <w:rPr>
                           <w:lang w:val="en-US"/>
                         </w:rPr>
-                        <w:t xml:space="preserve"> : Diagramme de sequence d’authentication</w:t>
+                        <w:t xml:space="preserve"> : </w:t>
                       </w:r>
+                      <w:proofErr w:type="spellStart"/>
+                      <w:r>
+                        <w:rPr>
+                          <w:lang w:val="en-US"/>
+                        </w:rPr>
+                        <w:t>Diagramme</w:t>
+                      </w:r>
+                      <w:proofErr w:type="spellEnd"/>
+                      <w:r>
+                        <w:rPr>
+                          <w:lang w:val="en-US"/>
+                        </w:rPr>
+                        <w:t xml:space="preserve"> de sequence </w:t>
+                      </w:r>
+                      <w:proofErr w:type="spellStart"/>
+                      <w:r>
+                        <w:rPr>
+                          <w:lang w:val="en-US"/>
+                        </w:rPr>
+                        <w:t>d’authentication</w:t>
+                      </w:r>
+                      <w:proofErr w:type="spellEnd"/>
                     </w:p>
                   </w:txbxContent>
                 </v:textbox>
@@ -9874,28 +10295,16 @@
         <w:rPr>
           <w:color w:val="000000" w:themeColor="text1"/>
         </w:rPr>
-        <w:t>3</w:t>
+        <w:t xml:space="preserve">3 </w:t>
       </w:r>
       <w:r>
         <w:rPr>
           <w:color w:val="000000" w:themeColor="text1"/>
         </w:rPr>
-        <w:t xml:space="preserve"> </w:t>
-      </w:r>
-      <w:r>
-        <w:rPr>
-          <w:color w:val="000000" w:themeColor="text1"/>
-        </w:rPr>
         <w:t>:</w:t>
       </w:r>
       <w:r>
-        <w:t xml:space="preserve">                   </w:t>
-      </w:r>
-      <w:r>
-        <w:t xml:space="preserve">     </w:t>
-      </w:r>
-      <w:r>
-        <w:t xml:space="preserve">     </w:t>
+        <w:t xml:space="preserve">                             </w:t>
       </w:r>
       <w:r>
         <w:rPr>
@@ -10418,13 +10827,29 @@
         <w:t>GitHub</w:t>
       </w:r>
       <w:r>
-        <w:t xml:space="preserve"> est un fournisseur d'hébergement Internet pour le développement de logiciels et le contrôle de version utilisant Git. Il offre les fonctionnalités de contrôle de version distribué et de gestion du code source de Git, ainsi que ses propres fonctionnalités. Nous avons utilisé Github comme répertoire central pour notre code. Et aussi parce qu'il nous permet de</w:t>
+        <w:t xml:space="preserve"> est un fournisseur d'hébergement Internet pour le développement de logiciels et le contrôle de version utilisant Git. Il offre les fonctionnalités de contrôle de version distribué et de gestion du code source de Git, ainsi que ses propres fonctionnalités. Nous avons utilisé </w:t>
+      </w:r>
+      <w:proofErr w:type="spellStart"/>
+      <w:r>
+        <w:t>Github</w:t>
+      </w:r>
+      <w:proofErr w:type="spellEnd"/>
+      <w:r>
+        <w:t xml:space="preserve"> comme répertoire central pour notre code. Et aussi parce qu'il nous permet de</w:t>
       </w:r>
       <w:r>
         <w:t xml:space="preserve"> </w:t>
       </w:r>
       <w:r>
-        <w:t>déployer automatiquement notre code sur Heroku, nous en parlerons dans la section optimisation du déploiement.</w:t>
+        <w:t xml:space="preserve">déployer automatiquement notre code sur </w:t>
+      </w:r>
+      <w:proofErr w:type="spellStart"/>
+      <w:r>
+        <w:t>Heroku</w:t>
+      </w:r>
+      <w:proofErr w:type="spellEnd"/>
+      <w:r>
+        <w:t>, nous en parlerons dans la section optimisation du déploiement.</w:t>
       </w:r>
     </w:p>
     <w:p>
@@ -10866,15 +11291,49 @@
       <w:pPr>
         <w:ind w:left="0" w:firstLine="0"/>
       </w:pPr>
+      <w:proofErr w:type="spellStart"/>
       <w:r>
         <w:rPr>
           <w:b/>
           <w:bCs/>
         </w:rPr>
-        <w:t>Cascading StyleSheets</w:t>
-      </w:r>
-      <w:r>
-        <w:t xml:space="preserve"> (feuilles de styles en cascade) est un langage de styles, il a été créé par Håkon Wium Lie en 1996, soit 5 ans après le HTML. Le CSS vient résoudre un problème bien différent du HTML.</w:t>
+        <w:t>Cascading</w:t>
+      </w:r>
+      <w:proofErr w:type="spellEnd"/>
+      <w:r>
+        <w:rPr>
+          <w:b/>
+          <w:bCs/>
+        </w:rPr>
+        <w:t xml:space="preserve"> </w:t>
+      </w:r>
+      <w:proofErr w:type="spellStart"/>
+      <w:r>
+        <w:rPr>
+          <w:b/>
+          <w:bCs/>
+        </w:rPr>
+        <w:t>StyleSheets</w:t>
+      </w:r>
+      <w:proofErr w:type="spellEnd"/>
+      <w:r>
+        <w:t xml:space="preserve"> (feuilles de styles en cascade) est un langage de styles, il a été créé par </w:t>
+      </w:r>
+      <w:proofErr w:type="spellStart"/>
+      <w:r>
+        <w:t>Håkon</w:t>
+      </w:r>
+      <w:proofErr w:type="spellEnd"/>
+      <w:r>
+        <w:t xml:space="preserve"> </w:t>
+      </w:r>
+      <w:proofErr w:type="spellStart"/>
+      <w:r>
+        <w:t>Wium</w:t>
+      </w:r>
+      <w:proofErr w:type="spellEnd"/>
+      <w:r>
+        <w:t xml:space="preserve"> Lie en 1996, soit 5 ans après le HTML. Le CSS vient résoudre un problème bien différent du HTML.</w:t>
       </w:r>
     </w:p>
     <w:p>
@@ -11033,21 +11492,25 @@
           <w:lang w:val="fr-FR"/>
         </w:rPr>
         <w:lastRenderedPageBreak/>
-        <w:t>3.1.4</w:t>
-      </w:r>
+        <w:t xml:space="preserve">3.1.4. </w:t>
+      </w:r>
+      <w:proofErr w:type="spellStart"/>
+      <w:proofErr w:type="gramStart"/>
       <w:r>
         <w:rPr>
           <w:lang w:val="fr-FR"/>
         </w:rPr>
-        <w:t>.</w:t>
-      </w:r>
+        <w:t>ReactJS</w:t>
+      </w:r>
+      <w:proofErr w:type="spellEnd"/>
       <w:r>
         <w:rPr>
           <w:lang w:val="fr-FR"/>
         </w:rPr>
-        <w:t xml:space="preserve"> ReactJS:</w:t>
+        <w:t>:</w:t>
       </w:r>
       <w:bookmarkEnd w:id="34"/>
+      <w:proofErr w:type="gramEnd"/>
     </w:p>
     <w:p>
       <w:pPr>
@@ -11134,6 +11597,7 @@
       <w:pPr>
         <w:ind w:left="0" w:firstLine="0"/>
       </w:pPr>
+      <w:proofErr w:type="spellStart"/>
       <w:r>
         <w:rPr>
           <w:b/>
@@ -11141,12 +11605,18 @@
         </w:rPr>
         <w:t>ReactJS</w:t>
       </w:r>
+      <w:proofErr w:type="spellEnd"/>
       <w:r>
         <w:t xml:space="preserve"> est </w:t>
       </w:r>
       <w:r>
-        <w:t>une bibliothèque JavaScript libre développée par Facebook depuis 2013. Le but principal de cette bibliothèque est de faciliter la création d'application web monopage</w:t>
-      </w:r>
+        <w:t xml:space="preserve">une bibliothèque JavaScript libre développée par Facebook depuis 2013. Le but principal de cette bibliothèque est de faciliter la création d'application web </w:t>
+      </w:r>
+      <w:proofErr w:type="spellStart"/>
+      <w:r>
+        <w:t>monopage</w:t>
+      </w:r>
+      <w:proofErr w:type="spellEnd"/>
       <w:r>
         <w:t xml:space="preserve"> (Single-page Application)</w:t>
       </w:r>
@@ -11171,27 +11641,34 @@
         <w:rPr>
           <w:lang w:val="fr-FR"/>
         </w:rPr>
-        <w:t>3.1.5</w:t>
-      </w:r>
+        <w:t xml:space="preserve">3.1.5. </w:t>
+      </w:r>
+      <w:proofErr w:type="spellStart"/>
+      <w:proofErr w:type="gramStart"/>
       <w:r>
         <w:rPr>
           <w:lang w:val="fr-FR"/>
         </w:rPr>
-        <w:t>.</w:t>
-      </w:r>
+        <w:t>NextUI</w:t>
+      </w:r>
+      <w:proofErr w:type="spellEnd"/>
       <w:r>
         <w:rPr>
           <w:lang w:val="fr-FR"/>
         </w:rPr>
-        <w:t xml:space="preserve"> NextUI:</w:t>
+        <w:t>:</w:t>
       </w:r>
       <w:bookmarkEnd w:id="35"/>
-    </w:p>
-    <w:p>
-      <w:pPr>
-        <w:ind w:left="0" w:firstLine="0"/>
-      </w:pPr>
-      <w:r>
+      <w:proofErr w:type="gramEnd"/>
+    </w:p>
+    <w:p>
+      <w:pPr>
+        <w:ind w:left="0" w:firstLine="0"/>
+      </w:pPr>
+      <w:r>
+        <w:rPr>
+          <w:noProof/>
+        </w:rPr>
         <w:drawing>
           <wp:anchor distT="0" distB="0" distL="114300" distR="114300" simplePos="0" relativeHeight="251725824" behindDoc="0" locked="0" layoutInCell="1" allowOverlap="1" wp14:anchorId="6DF04E86" wp14:editId="4C285C0E">
             <wp:simplePos x="0" y="0"/>
@@ -11249,6 +11726,9 @@
         </w:drawing>
       </w:r>
       <w:r>
+        <w:rPr>
+          <w:noProof/>
+        </w:rPr>
         <w:drawing>
           <wp:anchor distT="0" distB="0" distL="114300" distR="114300" simplePos="0" relativeHeight="251724800" behindDoc="0" locked="0" layoutInCell="1" allowOverlap="1" wp14:anchorId="4951F5BF" wp14:editId="446BB6D7">
             <wp:simplePos x="0" y="0"/>
@@ -11325,6 +11805,7 @@
       <w:pPr>
         <w:ind w:left="0" w:firstLine="0"/>
       </w:pPr>
+      <w:proofErr w:type="spellStart"/>
       <w:r>
         <w:rPr>
           <w:b/>
@@ -11332,6 +11813,7 @@
         </w:rPr>
         <w:t>NextUI</w:t>
       </w:r>
+      <w:proofErr w:type="spellEnd"/>
       <w:r>
         <w:t xml:space="preserve"> est une bibliothèque de composants d'interface utilisateur, qui permet d'utiliser de composants magnifiques dans la réalisation d'applications.</w:t>
       </w:r>
@@ -11341,8 +11823,190 @@
         <w:ind w:left="0" w:firstLine="0"/>
       </w:pPr>
       <w:r>
-        <w:t>Nous avons utilisé NextUI pour réaliser notre application.</w:t>
-      </w:r>
+        <w:t xml:space="preserve">Nous avons utilisé </w:t>
+      </w:r>
+      <w:proofErr w:type="spellStart"/>
+      <w:r>
+        <w:t>NextUI</w:t>
+      </w:r>
+      <w:proofErr w:type="spellEnd"/>
+      <w:r>
+        <w:t xml:space="preserve"> pour réaliser notre application.</w:t>
+      </w:r>
+    </w:p>
+    <w:p>
+      <w:pPr>
+        <w:pStyle w:val="Heading4"/>
+      </w:pPr>
+      <w:r>
+        <w:t>3.1.6. Recoil:</w:t>
+      </w:r>
+    </w:p>
+    <w:p>
+      <w:pPr>
+        <w:ind w:left="0" w:firstLine="0"/>
+        <w:rPr>
+          <w:noProof/>
+        </w:rPr>
+      </w:pPr>
+      <w:r>
+        <w:rPr>
+          <w:noProof/>
+        </w:rPr>
+        <w:drawing>
+          <wp:anchor distT="0" distB="0" distL="114300" distR="114300" simplePos="0" relativeHeight="251742208" behindDoc="0" locked="0" layoutInCell="1" allowOverlap="1" wp14:anchorId="1705D5A5" wp14:editId="4677EC8A">
+            <wp:simplePos x="0" y="0"/>
+            <wp:positionH relativeFrom="margin">
+              <wp:align>center</wp:align>
+            </wp:positionH>
+            <wp:positionV relativeFrom="paragraph">
+              <wp:posOffset>3810</wp:posOffset>
+            </wp:positionV>
+            <wp:extent cx="2935605" cy="1042035"/>
+            <wp:effectExtent l="0" t="0" r="0" b="5715"/>
+            <wp:wrapSquare wrapText="bothSides"/>
+            <wp:docPr id="4" name="Picture 4"/>
+            <wp:cNvGraphicFramePr>
+              <a:graphicFrameLocks xmlns:a="http://schemas.openxmlformats.org/drawingml/2006/main" noChangeAspect="1"/>
+            </wp:cNvGraphicFramePr>
+            <a:graphic xmlns:a="http://schemas.openxmlformats.org/drawingml/2006/main">
+              <a:graphicData uri="http://schemas.openxmlformats.org/drawingml/2006/picture">
+                <pic:pic xmlns:pic="http://schemas.openxmlformats.org/drawingml/2006/picture">
+                  <pic:nvPicPr>
+                    <pic:cNvPr id="0" name="Picture 3"/>
+                    <pic:cNvPicPr>
+                      <a:picLocks noChangeAspect="1" noChangeArrowheads="1"/>
+                    </pic:cNvPicPr>
+                  </pic:nvPicPr>
+                  <pic:blipFill rotWithShape="1">
+                    <a:blip r:embed="rId30" cstate="print">
+                      <a:extLst>
+                        <a:ext uri="{28A0092B-C50C-407E-A947-70E740481C1C}">
+                          <a14:useLocalDpi xmlns:a14="http://schemas.microsoft.com/office/drawing/2010/main" val="0"/>
+                        </a:ext>
+                      </a:extLst>
+                    </a:blip>
+                    <a:srcRect l="4804" t="16637" r="57755" b="59733"/>
+                    <a:stretch/>
+                  </pic:blipFill>
+                  <pic:spPr bwMode="auto">
+                    <a:xfrm>
+                      <a:off x="0" y="0"/>
+                      <a:ext cx="2935605" cy="1042035"/>
+                    </a:xfrm>
+                    <a:prstGeom prst="rect">
+                      <a:avLst/>
+                    </a:prstGeom>
+                    <a:noFill/>
+                    <a:ln>
+                      <a:noFill/>
+                    </a:ln>
+                    <a:extLst>
+                      <a:ext uri="{53640926-AAD7-44D8-BBD7-CCE9431645EC}">
+                        <a14:shadowObscured xmlns:a14="http://schemas.microsoft.com/office/drawing/2010/main"/>
+                      </a:ext>
+                    </a:extLst>
+                  </pic:spPr>
+                </pic:pic>
+              </a:graphicData>
+            </a:graphic>
+            <wp14:sizeRelH relativeFrom="margin">
+              <wp14:pctWidth>0</wp14:pctWidth>
+            </wp14:sizeRelH>
+            <wp14:sizeRelV relativeFrom="margin">
+              <wp14:pctHeight>0</wp14:pctHeight>
+            </wp14:sizeRelV>
+          </wp:anchor>
+        </w:drawing>
+      </w:r>
+    </w:p>
+    <w:p>
+      <w:pPr>
+        <w:ind w:left="0" w:firstLine="0"/>
+        <w:rPr>
+          <w:noProof/>
+        </w:rPr>
+      </w:pPr>
+    </w:p>
+    <w:p>
+      <w:pPr>
+        <w:ind w:left="0" w:firstLine="0"/>
+        <w:rPr>
+          <w:noProof/>
+        </w:rPr>
+      </w:pPr>
+    </w:p>
+    <w:p>
+      <w:pPr>
+        <w:ind w:left="0" w:firstLine="0"/>
+        <w:rPr>
+          <w:lang w:val="en-US" w:bidi="ar-MA"/>
+        </w:rPr>
+      </w:pPr>
+    </w:p>
+    <w:p>
+      <w:pPr>
+        <w:ind w:left="0" w:firstLine="0"/>
+        <w:rPr>
+          <w:lang w:bidi="ar-MA"/>
+        </w:rPr>
+      </w:pPr>
+      <w:proofErr w:type="spellStart"/>
+      <w:r>
+        <w:rPr>
+          <w:b/>
+          <w:bCs/>
+          <w:lang w:bidi="ar-MA"/>
+        </w:rPr>
+        <w:t>Recoil</w:t>
+      </w:r>
+      <w:proofErr w:type="spellEnd"/>
+      <w:r>
+        <w:rPr>
+          <w:lang w:bidi="ar-MA"/>
+        </w:rPr>
+        <w:t xml:space="preserve"> est une bibliothèque de gestion d'état </w:t>
+      </w:r>
+      <w:r>
+        <w:rPr>
+          <w:lang w:bidi="ar-MA"/>
+        </w:rPr>
+        <w:t xml:space="preserve">dans les applications </w:t>
+      </w:r>
+      <w:proofErr w:type="spellStart"/>
+      <w:r>
+        <w:rPr>
+          <w:lang w:bidi="ar-MA"/>
+        </w:rPr>
+        <w:t>React</w:t>
+      </w:r>
+      <w:proofErr w:type="spellEnd"/>
+      <w:r>
+        <w:rPr>
+          <w:lang w:bidi="ar-MA"/>
+        </w:rPr>
+        <w:t>. Elle permet une gestion globale de l'état avec le concept d</w:t>
+      </w:r>
+      <w:r>
+        <w:rPr>
+          <w:lang w:bidi="ar-MA"/>
+        </w:rPr>
+        <w:t>’</w:t>
+      </w:r>
+      <w:r>
+        <w:rPr>
+          <w:lang w:bidi="ar-MA"/>
+        </w:rPr>
+        <w:t>Atomes et Sélecteurs.</w:t>
+      </w:r>
+    </w:p>
+    <w:p>
+      <w:pPr>
+        <w:ind w:left="0" w:firstLine="0"/>
+        <w:rPr>
+          <w:lang w:bidi="ar-MA"/>
+        </w:rPr>
+      </w:pPr>
     </w:p>
     <w:p>
       <w:pPr>
@@ -11350,12 +12014,17 @@
       </w:pPr>
       <w:bookmarkStart w:id="36" w:name="_Toc105881273"/>
       <w:r>
+        <w:lastRenderedPageBreak/>
         <w:t>3.2.</w:t>
       </w:r>
       <w:r>
         <w:tab/>
+      </w:r>
+      <w:proofErr w:type="spellStart"/>
+      <w:r>
         <w:t>Back-end</w:t>
       </w:r>
+      <w:proofErr w:type="spellEnd"/>
       <w:r>
         <w:t> :</w:t>
       </w:r>
@@ -11375,11 +12044,19 @@
         </w:rPr>
         <w:t xml:space="preserve">3.2.1 </w:t>
       </w:r>
+      <w:proofErr w:type="spellStart"/>
       <w:r>
         <w:rPr>
           <w:lang w:val="fr-FR"/>
         </w:rPr>
-        <w:t>NodeJS :</w:t>
+        <w:t>NodeJS</w:t>
+      </w:r>
+      <w:proofErr w:type="spellEnd"/>
+      <w:r>
+        <w:rPr>
+          <w:lang w:val="fr-FR"/>
+        </w:rPr>
+        <w:t xml:space="preserve"> :</w:t>
       </w:r>
       <w:bookmarkEnd w:id="37"/>
     </w:p>
@@ -11420,7 +12097,7 @@
                     </pic:cNvPicPr>
                   </pic:nvPicPr>
                   <pic:blipFill>
-                    <a:blip r:embed="rId30" cstate="print">
+                    <a:blip r:embed="rId31" cstate="print">
                       <a:extLst>
                         <a:ext uri="{28A0092B-C50C-407E-A947-70E740481C1C}">
                           <a14:useLocalDpi xmlns:a14="http://schemas.microsoft.com/office/drawing/2010/main" val="0"/>
@@ -11493,7 +12170,6 @@
         <w:ind w:left="0" w:firstLine="0"/>
       </w:pPr>
       <w:r>
-        <w:lastRenderedPageBreak/>
         <w:t>Node.js permet aux développeurs d'utiliser JavaScript pour écrire des outils en ligne de commande et pour l'exécution de scripts côté serveur afin de produire du contenu de page Web dynamique avant que la page ne soit envoyée au navigateur Web de l'utilisateur.</w:t>
       </w:r>
     </w:p>
@@ -11579,7 +12255,7 @@
                     </pic:cNvPicPr>
                   </pic:nvPicPr>
                   <pic:blipFill>
-                    <a:blip r:embed="rId31" cstate="print">
+                    <a:blip r:embed="rId32" cstate="print">
                       <a:extLst>
                         <a:ext uri="{28A0092B-C50C-407E-A947-70E740481C1C}">
                           <a14:useLocalDpi xmlns:a14="http://schemas.microsoft.com/office/drawing/2010/main" val="0"/>
@@ -11649,15 +12325,32 @@
         <w:t>Next.js</w:t>
       </w:r>
       <w:r>
-        <w:t xml:space="preserve"> est un cadre de développement web open-source construit au-dessus de Node.js et permettant aux applications web basées sur React d'offrir des fonctionnalités telles que le rendu côté serveur et la génération de sites web statiques.</w:t>
-      </w:r>
-    </w:p>
-    <w:p>
-      <w:pPr>
-        <w:ind w:left="0" w:firstLine="0"/>
-      </w:pPr>
-      <w:r>
-        <w:t>Alors que les applications React traditionnelles ne peuvent rendre leur contenu que dans le navigateur côté client, Next.js étend cette fonctionnalité aux applications rendues côté serveur.</w:t>
+        <w:t xml:space="preserve"> est un cadre de développement web open-source construit au-dessus de Node.js et permettant aux applications web basées sur </w:t>
+      </w:r>
+      <w:proofErr w:type="spellStart"/>
+      <w:r>
+        <w:t>React</w:t>
+      </w:r>
+      <w:proofErr w:type="spellEnd"/>
+      <w:r>
+        <w:t xml:space="preserve"> d'offrir des fonctionnalités telles que le rendu côté serveur et la génération de sites web statiques.</w:t>
+      </w:r>
+    </w:p>
+    <w:p>
+      <w:pPr>
+        <w:ind w:left="0" w:firstLine="0"/>
+      </w:pPr>
+      <w:r>
+        <w:lastRenderedPageBreak/>
+        <w:t xml:space="preserve">Alors que les applications </w:t>
+      </w:r>
+      <w:proofErr w:type="spellStart"/>
+      <w:r>
+        <w:t>React</w:t>
+      </w:r>
+      <w:proofErr w:type="spellEnd"/>
+      <w:r>
+        <w:t xml:space="preserve"> traditionnelles ne peuvent rendre leur contenu que dans le navigateur côté client, Next.js étend cette fonctionnalité aux applications rendues côté serveur.</w:t>
       </w:r>
     </w:p>
     <w:p>
@@ -11694,7 +12387,6 @@
       </w:pPr>
       <w:bookmarkStart w:id="39" w:name="_Toc105881276"/>
       <w:r>
-        <w:lastRenderedPageBreak/>
         <w:t>3.3.</w:t>
       </w:r>
       <w:r>
@@ -11721,9 +12413,17 @@
         <w:rPr>
           <w:lang w:val="fr-FR"/>
         </w:rPr>
-        <w:t>3.3.1. MySQL:</w:t>
+        <w:t xml:space="preserve">3.3.1. </w:t>
+      </w:r>
+      <w:proofErr w:type="gramStart"/>
+      <w:r>
+        <w:rPr>
+          <w:lang w:val="fr-FR"/>
+        </w:rPr>
+        <w:t>MySQL:</w:t>
       </w:r>
       <w:bookmarkEnd w:id="40"/>
+      <w:proofErr w:type="gramEnd"/>
     </w:p>
     <w:p>
       <w:pPr>
@@ -11760,7 +12460,7 @@
                     <pic:cNvPicPr/>
                   </pic:nvPicPr>
                   <pic:blipFill>
-                    <a:blip r:embed="rId32"/>
+                    <a:blip r:embed="rId33"/>
                     <a:stretch>
                       <a:fillRect/>
                     </a:stretch>
@@ -11821,8 +12521,37 @@
       <w:r>
         <w:t xml:space="preserve"> (</w:t>
       </w:r>
-      <w:r>
-        <w:t>My Structured Query Language), désigne un type de base de données relationnelle la plus utilisée dans le monde. MySQL est un lieu de stockage et d'enregistrement des données. Il est alors ensuite possible, via une requête SQL, d'exécuter des requêtes pour récupérer, sauvegarder, mettre à jour et supprimer des données à partir d'une base de données de façon très rapide.</w:t>
+      <w:proofErr w:type="spellStart"/>
+      <w:r>
+        <w:t>My</w:t>
+      </w:r>
+      <w:proofErr w:type="spellEnd"/>
+      <w:r>
+        <w:t xml:space="preserve"> </w:t>
+      </w:r>
+      <w:proofErr w:type="spellStart"/>
+      <w:r>
+        <w:t>Structured</w:t>
+      </w:r>
+      <w:proofErr w:type="spellEnd"/>
+      <w:r>
+        <w:t xml:space="preserve"> </w:t>
+      </w:r>
+      <w:proofErr w:type="spellStart"/>
+      <w:r>
+        <w:t>Query</w:t>
+      </w:r>
+      <w:proofErr w:type="spellEnd"/>
+      <w:r>
+        <w:t xml:space="preserve"> </w:t>
+      </w:r>
+      <w:proofErr w:type="spellStart"/>
+      <w:r>
+        <w:t>Language</w:t>
+      </w:r>
+      <w:proofErr w:type="spellEnd"/>
+      <w:r>
+        <w:t>), désigne un type de base de données relationnelle la plus utilisée dans le monde. MySQL est un lieu de stockage et d'enregistrement des données. Il est alors ensuite possible, via une requête SQL, d'exécuter des requêtes pour récupérer, sauvegarder, mettre à jour et supprimer des données à partir d'une base de données de façon très rapide.</w:t>
       </w:r>
     </w:p>
     <w:p>
@@ -11861,9 +12590,18 @@
         <w:rPr>
           <w:lang w:val="fr-FR"/>
         </w:rPr>
-        <w:t>3.3.2. Prisma:</w:t>
+        <w:lastRenderedPageBreak/>
+        <w:t xml:space="preserve">3.3.2. </w:t>
+      </w:r>
+      <w:proofErr w:type="gramStart"/>
+      <w:r>
+        <w:rPr>
+          <w:lang w:val="fr-FR"/>
+        </w:rPr>
+        <w:t>Prisma:</w:t>
       </w:r>
       <w:bookmarkEnd w:id="41"/>
+      <w:proofErr w:type="gramEnd"/>
     </w:p>
     <w:p>
       <w:pPr>
@@ -11901,7 +12639,7 @@
                     </pic:cNvPicPr>
                   </pic:nvPicPr>
                   <pic:blipFill rotWithShape="1">
-                    <a:blip r:embed="rId33" cstate="print">
+                    <a:blip r:embed="rId34" cstate="print">
                       <a:extLst>
                         <a:ext uri="{28A0092B-C50C-407E-A947-70E740481C1C}">
                           <a14:useLocalDpi xmlns:a14="http://schemas.microsoft.com/office/drawing/2010/main" val="0"/>
@@ -11965,7 +12703,15 @@
         <w:t>Prisma</w:t>
       </w:r>
       <w:r>
-        <w:t xml:space="preserve"> est un ORM (Object Relational </w:t>
+        <w:t xml:space="preserve"> est un ORM (Object </w:t>
+      </w:r>
+      <w:proofErr w:type="spellStart"/>
+      <w:r>
+        <w:t>Relational</w:t>
+      </w:r>
+      <w:proofErr w:type="spellEnd"/>
+      <w:r>
+        <w:t xml:space="preserve"> </w:t>
       </w:r>
       <w:r>
         <w:t>Mapper</w:t>
@@ -11998,7 +12744,6 @@
         <w:rPr>
           <w:lang w:val="fr-FR"/>
         </w:rPr>
-        <w:lastRenderedPageBreak/>
         <w:t>3.3.3. Amazon S</w:t>
       </w:r>
       <w:r>
@@ -12037,7 +12782,7 @@
                     </pic:cNvPicPr>
                   </pic:nvPicPr>
                   <pic:blipFill>
-                    <a:blip r:embed="rId34">
+                    <a:blip r:embed="rId35">
                       <a:extLst>
                         <a:ext uri="{28A0092B-C50C-407E-A947-70E740481C1C}">
                           <a14:useLocalDpi xmlns:a14="http://schemas.microsoft.com/office/drawing/2010/main" val="0"/>
@@ -12156,6 +12901,7 @@
       </w:pPr>
       <w:bookmarkStart w:id="43" w:name="_Toc105881280"/>
       <w:r>
+        <w:lastRenderedPageBreak/>
         <w:t>3.4.</w:t>
       </w:r>
       <w:r>
@@ -12176,13 +12922,35 @@
         <w:rPr>
           <w:lang w:val="fr-FR"/>
         </w:rPr>
-        <w:t xml:space="preserve">3.4.1. React </w:t>
-      </w:r>
+        <w:t xml:space="preserve">3.4.1. </w:t>
+      </w:r>
+      <w:proofErr w:type="spellStart"/>
       <w:r>
         <w:rPr>
           <w:lang w:val="fr-FR"/>
         </w:rPr>
-        <w:t>Query :</w:t>
+        <w:t>React</w:t>
+      </w:r>
+      <w:proofErr w:type="spellEnd"/>
+      <w:r>
+        <w:rPr>
+          <w:lang w:val="fr-FR"/>
+        </w:rPr>
+        <w:t xml:space="preserve"> </w:t>
+      </w:r>
+      <w:proofErr w:type="spellStart"/>
+      <w:r>
+        <w:rPr>
+          <w:lang w:val="fr-FR"/>
+        </w:rPr>
+        <w:t>Query</w:t>
+      </w:r>
+      <w:proofErr w:type="spellEnd"/>
+      <w:r>
+        <w:rPr>
+          <w:lang w:val="fr-FR"/>
+        </w:rPr>
+        <w:t xml:space="preserve"> :</w:t>
       </w:r>
       <w:bookmarkEnd w:id="44"/>
     </w:p>
@@ -12223,7 +12991,7 @@
                     </pic:cNvPicPr>
                   </pic:nvPicPr>
                   <pic:blipFill>
-                    <a:blip r:embed="rId35" cstate="print">
+                    <a:blip r:embed="rId36" cstate="print">
                       <a:extLst>
                         <a:ext uri="{28A0092B-C50C-407E-A947-70E740481C1C}">
                           <a14:useLocalDpi xmlns:a14="http://schemas.microsoft.com/office/drawing/2010/main" val="0"/>
@@ -12269,23 +13037,73 @@
       <w:pPr>
         <w:ind w:left="0" w:firstLine="0"/>
       </w:pPr>
+      <w:proofErr w:type="spellStart"/>
       <w:r>
         <w:rPr>
           <w:b/>
           <w:bCs/>
         </w:rPr>
-        <w:t>React Query</w:t>
-      </w:r>
-      <w:r>
-        <w:t xml:space="preserve"> est une bibliothèque de récupération de données pour React, qui facilite la récupération, la mise en cache, la synchronisation et la mise à jour de l'état du serveur dans les applications React.</w:t>
-      </w:r>
-    </w:p>
-    <w:p>
-      <w:pPr>
-        <w:ind w:left="0" w:firstLine="0"/>
-      </w:pPr>
-      <w:r>
-        <w:t>Nous discuterons de React Query plus tard dans ce chapitre.</w:t>
+        <w:t>React</w:t>
+      </w:r>
+      <w:proofErr w:type="spellEnd"/>
+      <w:r>
+        <w:rPr>
+          <w:b/>
+          <w:bCs/>
+        </w:rPr>
+        <w:t xml:space="preserve"> </w:t>
+      </w:r>
+      <w:proofErr w:type="spellStart"/>
+      <w:r>
+        <w:rPr>
+          <w:b/>
+          <w:bCs/>
+        </w:rPr>
+        <w:t>Query</w:t>
+      </w:r>
+      <w:proofErr w:type="spellEnd"/>
+      <w:r>
+        <w:t xml:space="preserve"> est une bibliothèque de récupération de données pour </w:t>
+      </w:r>
+      <w:proofErr w:type="spellStart"/>
+      <w:r>
+        <w:t>React</w:t>
+      </w:r>
+      <w:proofErr w:type="spellEnd"/>
+      <w:r>
+        <w:t xml:space="preserve">, qui facilite la récupération, la mise en cache, la synchronisation et la mise à jour de l'état du serveur dans les applications </w:t>
+      </w:r>
+      <w:proofErr w:type="spellStart"/>
+      <w:r>
+        <w:t>React</w:t>
+      </w:r>
+      <w:proofErr w:type="spellEnd"/>
+      <w:r>
+        <w:t>.</w:t>
+      </w:r>
+    </w:p>
+    <w:p>
+      <w:pPr>
+        <w:ind w:left="0" w:firstLine="0"/>
+      </w:pPr>
+      <w:r>
+        <w:t xml:space="preserve">Nous discuterons de </w:t>
+      </w:r>
+      <w:proofErr w:type="spellStart"/>
+      <w:r>
+        <w:t>React</w:t>
+      </w:r>
+      <w:proofErr w:type="spellEnd"/>
+      <w:r>
+        <w:t xml:space="preserve"> </w:t>
+      </w:r>
+      <w:proofErr w:type="spellStart"/>
+      <w:r>
+        <w:t>Query</w:t>
+      </w:r>
+      <w:proofErr w:type="spellEnd"/>
+      <w:r>
+        <w:t xml:space="preserve"> plus tard dans ce chapitre.</w:t>
       </w:r>
     </w:p>
     <w:p>
@@ -12299,7 +13117,6 @@
       </w:pPr>
       <w:bookmarkStart w:id="45" w:name="_Toc105881282"/>
       <w:r>
-        <w:lastRenderedPageBreak/>
         <w:t>3.5.</w:t>
       </w:r>
       <w:r>
@@ -12320,9 +13137,17 @@
         <w:rPr>
           <w:lang w:val="fr-FR"/>
         </w:rPr>
-        <w:t>3.5.1. Auth0:</w:t>
+        <w:t>3.5.1. Auth</w:t>
+      </w:r>
+      <w:proofErr w:type="gramStart"/>
+      <w:r>
+        <w:rPr>
+          <w:lang w:val="fr-FR"/>
+        </w:rPr>
+        <w:t>0:</w:t>
       </w:r>
       <w:bookmarkEnd w:id="46"/>
+      <w:proofErr w:type="gramEnd"/>
     </w:p>
     <w:p>
       <w:pPr>
@@ -12361,7 +13186,7 @@
                     </pic:cNvPicPr>
                   </pic:nvPicPr>
                   <pic:blipFill>
-                    <a:blip r:embed="rId36" cstate="print">
+                    <a:blip r:embed="rId37" cstate="print">
                       <a:extLst>
                         <a:ext uri="{28A0092B-C50C-407E-A947-70E740481C1C}">
                           <a14:useLocalDpi xmlns:a14="http://schemas.microsoft.com/office/drawing/2010/main" val="0"/>
@@ -12470,7 +13295,15 @@
         <w:t>e</w:t>
       </w:r>
       <w:r>
-        <w:t xml:space="preserve"> avec les fournisseurs OAuth (</w:t>
+        <w:t xml:space="preserve"> avec les fournisseurs </w:t>
+      </w:r>
+      <w:proofErr w:type="spellStart"/>
+      <w:r>
+        <w:t>OAuth</w:t>
+      </w:r>
+      <w:proofErr w:type="spellEnd"/>
+      <w:r>
+        <w:t xml:space="preserve"> (</w:t>
       </w:r>
       <w:r>
         <w:t xml:space="preserve">comme </w:t>
@@ -12516,13 +13349,19 @@
       </w:pPr>
       <w:bookmarkStart w:id="47" w:name="_Toc105881284"/>
       <w:r>
+        <w:lastRenderedPageBreak/>
         <w:t>3.6.</w:t>
       </w:r>
       <w:r>
         <w:tab/>
-        <w:t>Hébergement : Heroku</w:t>
+        <w:t xml:space="preserve">Hébergement : </w:t>
+      </w:r>
+      <w:proofErr w:type="spellStart"/>
+      <w:r>
+        <w:t>Heroku</w:t>
       </w:r>
       <w:bookmarkEnd w:id="47"/>
+      <w:proofErr w:type="spellEnd"/>
     </w:p>
     <w:p>
       <w:pPr>
@@ -12558,7 +13397,7 @@
                     </pic:cNvPicPr>
                   </pic:nvPicPr>
                   <pic:blipFill>
-                    <a:blip r:embed="rId37" cstate="print">
+                    <a:blip r:embed="rId38" cstate="print">
                       <a:extLst>
                         <a:ext uri="{28A0092B-C50C-407E-A947-70E740481C1C}">
                           <a14:useLocalDpi xmlns:a14="http://schemas.microsoft.com/office/drawing/2010/main" val="0"/>
@@ -12615,6 +13454,7 @@
       <w:pPr>
         <w:ind w:left="0" w:firstLine="0"/>
       </w:pPr>
+      <w:proofErr w:type="spellStart"/>
       <w:r>
         <w:rPr>
           <w:b/>
@@ -12622,6 +13462,7 @@
         </w:rPr>
         <w:t>Heroku</w:t>
       </w:r>
+      <w:proofErr w:type="spellEnd"/>
       <w:r>
         <w:t xml:space="preserve"> est une plateforme en cloud supportant plusieurs langages de programmation. Il est en développement depuis juin 2007. Et il est compatible avec PHP, Java, Ruby, Node.js, Python et Go.</w:t>
       </w:r>
@@ -12630,8 +13471,13 @@
       <w:pPr>
         <w:ind w:left="0" w:firstLine="0"/>
       </w:pPr>
-      <w:r>
-        <w:t>Heroku est un excellent fournisseur d'hébergement pour tout type d'application qui doit exister dans le cloud, et pour cela, nous l'avons choisi comme service d'hébergement pour notre application.</w:t>
+      <w:proofErr w:type="spellStart"/>
+      <w:r>
+        <w:t>Heroku</w:t>
+      </w:r>
+      <w:proofErr w:type="spellEnd"/>
+      <w:r>
+        <w:t xml:space="preserve"> est un excellent fournisseur d'hébergement pour tout type d'application qui doit exister dans le cloud, et pour cela, nous l'avons choisi comme service d'hébergement pour notre application.</w:t>
       </w:r>
     </w:p>
     <w:p>
@@ -12679,7 +13525,7 @@
                     </pic:cNvPicPr>
                   </pic:nvPicPr>
                   <pic:blipFill rotWithShape="1">
-                    <a:blip r:embed="rId38" cstate="print">
+                    <a:blip r:embed="rId39" cstate="print">
                       <a:extLst>
                         <a:ext uri="{28A0092B-C50C-407E-A947-70E740481C1C}">
                           <a14:useLocalDpi xmlns:a14="http://schemas.microsoft.com/office/drawing/2010/main" val="0"/>
@@ -12773,10 +13619,31 @@
     </w:p>
     <w:p>
       <w:pPr>
+        <w:ind w:left="0" w:firstLine="0"/>
+      </w:pPr>
+    </w:p>
+    <w:p>
+      <w:pPr>
+        <w:ind w:left="0" w:firstLine="0"/>
+      </w:pPr>
+    </w:p>
+    <w:p>
+      <w:pPr>
+        <w:ind w:left="0" w:firstLine="0"/>
+      </w:pPr>
+    </w:p>
+    <w:p>
+      <w:pPr>
+        <w:ind w:left="0" w:firstLine="0"/>
+      </w:pPr>
+    </w:p>
+    <w:p>
+      <w:pPr>
         <w:pStyle w:val="Heading2"/>
       </w:pPr>
       <w:bookmarkStart w:id="49" w:name="_Toc105881286"/>
       <w:r>
+        <w:lastRenderedPageBreak/>
         <w:t>Autres outils :</w:t>
       </w:r>
       <w:bookmarkEnd w:id="49"/>
@@ -12787,9 +13654,20 @@
       </w:pPr>
       <w:bookmarkStart w:id="50" w:name="_Toc105881287"/>
       <w:r>
-        <w:t>a. Freenom:</w:t>
+        <w:t>4.1</w:t>
+      </w:r>
+      <w:r>
+        <w:t xml:space="preserve">. </w:t>
+      </w:r>
+      <w:proofErr w:type="spellStart"/>
+      <w:r>
+        <w:t>Freenom</w:t>
       </w:r>
       <w:bookmarkEnd w:id="50"/>
+      <w:proofErr w:type="spellEnd"/>
+      <w:r>
+        <w:t>:</w:t>
+      </w:r>
     </w:p>
     <w:p>
       <w:pPr>
@@ -12827,7 +13705,7 @@
                     </pic:cNvPicPr>
                   </pic:nvPicPr>
                   <pic:blipFill rotWithShape="1">
-                    <a:blip r:embed="rId39">
+                    <a:blip r:embed="rId40">
                       <a:extLst>
                         <a:ext uri="{28A0092B-C50C-407E-A947-70E740481C1C}">
                           <a14:useLocalDpi xmlns:a14="http://schemas.microsoft.com/office/drawing/2010/main" val="0"/>
@@ -12886,10 +13764,22 @@
       <w:pPr>
         <w:ind w:left="0" w:firstLine="0"/>
       </w:pPr>
-      <w:r>
-        <w:t xml:space="preserve">C’est un service d'enregistrement de noms de domaine. Nous avons utilisé ce service pour obtenir le domaine </w:t>
-      </w:r>
-      <w:hyperlink r:id="rId40" w:history="1">
+      <w:proofErr w:type="spellStart"/>
+      <w:r>
+        <w:rPr>
+          <w:b/>
+          <w:bCs/>
+        </w:rPr>
+        <w:t>Freenom</w:t>
+      </w:r>
+      <w:proofErr w:type="spellEnd"/>
+      <w:r>
+        <w:t xml:space="preserve"> </w:t>
+      </w:r>
+      <w:r>
+        <w:t xml:space="preserve">est un service d'enregistrement de noms de domaine. Nous avons utilisé ce service pour obtenir le domaine </w:t>
+      </w:r>
+      <w:hyperlink r:id="rId41" w:history="1">
         <w:r>
           <w:rPr>
             <w:rStyle w:val="Hyperlink"/>
@@ -12911,6 +13801,3148 @@
     </w:p>
     <w:p>
       <w:pPr>
+        <w:pStyle w:val="Heading4"/>
+      </w:pPr>
+      <w:r>
+        <w:t>4.2. React Hot Toast: </w:t>
+      </w:r>
+    </w:p>
+    <w:p>
+      <w:pPr>
+        <w:ind w:left="0" w:firstLine="0"/>
+      </w:pPr>
+      <w:r>
+        <w:rPr>
+          <w:noProof/>
+        </w:rPr>
+        <w:drawing>
+          <wp:anchor distT="0" distB="0" distL="114300" distR="114300" simplePos="0" relativeHeight="251743232" behindDoc="0" locked="0" layoutInCell="1" allowOverlap="1" wp14:anchorId="25132321" wp14:editId="7208F55E">
+            <wp:simplePos x="0" y="0"/>
+            <wp:positionH relativeFrom="margin">
+              <wp:align>center</wp:align>
+            </wp:positionH>
+            <wp:positionV relativeFrom="paragraph">
+              <wp:posOffset>46355</wp:posOffset>
+            </wp:positionV>
+            <wp:extent cx="1483360" cy="1791970"/>
+            <wp:effectExtent l="0" t="0" r="2540" b="0"/>
+            <wp:wrapSquare wrapText="bothSides"/>
+            <wp:docPr id="25" name="Picture 25"/>
+            <wp:cNvGraphicFramePr>
+              <a:graphicFrameLocks xmlns:a="http://schemas.openxmlformats.org/drawingml/2006/main" noChangeAspect="1"/>
+            </wp:cNvGraphicFramePr>
+            <a:graphic xmlns:a="http://schemas.openxmlformats.org/drawingml/2006/main">
+              <a:graphicData uri="http://schemas.openxmlformats.org/drawingml/2006/picture">
+                <pic:pic xmlns:pic="http://schemas.openxmlformats.org/drawingml/2006/picture">
+                  <pic:nvPicPr>
+                    <pic:cNvPr id="0" name="Picture 9"/>
+                    <pic:cNvPicPr>
+                      <a:picLocks noChangeAspect="1" noChangeArrowheads="1"/>
+                    </pic:cNvPicPr>
+                  </pic:nvPicPr>
+                  <pic:blipFill rotWithShape="1">
+                    <a:blip r:embed="rId42">
+                      <a:extLst>
+                        <a:ext uri="{28A0092B-C50C-407E-A947-70E740481C1C}">
+                          <a14:useLocalDpi xmlns:a14="http://schemas.microsoft.com/office/drawing/2010/main" val="0"/>
+                        </a:ext>
+                      </a:extLst>
+                    </a:blip>
+                    <a:srcRect t="8174"/>
+                    <a:stretch/>
+                  </pic:blipFill>
+                  <pic:spPr bwMode="auto">
+                    <a:xfrm>
+                      <a:off x="0" y="0"/>
+                      <a:ext cx="1483360" cy="1791970"/>
+                    </a:xfrm>
+                    <a:prstGeom prst="rect">
+                      <a:avLst/>
+                    </a:prstGeom>
+                    <a:noFill/>
+                    <a:ln>
+                      <a:noFill/>
+                    </a:ln>
+                    <a:extLst>
+                      <a:ext uri="{53640926-AAD7-44D8-BBD7-CCE9431645EC}">
+                        <a14:shadowObscured xmlns:a14="http://schemas.microsoft.com/office/drawing/2010/main"/>
+                      </a:ext>
+                    </a:extLst>
+                  </pic:spPr>
+                </pic:pic>
+              </a:graphicData>
+            </a:graphic>
+            <wp14:sizeRelH relativeFrom="margin">
+              <wp14:pctWidth>0</wp14:pctWidth>
+            </wp14:sizeRelH>
+            <wp14:sizeRelV relativeFrom="margin">
+              <wp14:pctHeight>0</wp14:pctHeight>
+            </wp14:sizeRelV>
+          </wp:anchor>
+        </w:drawing>
+      </w:r>
+    </w:p>
+    <w:p>
+      <w:pPr>
+        <w:ind w:left="0" w:firstLine="0"/>
+        <w:rPr>
+          <w:noProof/>
+        </w:rPr>
+      </w:pPr>
+    </w:p>
+    <w:p>
+      <w:pPr>
+        <w:ind w:left="0" w:firstLine="0"/>
+        <w:rPr>
+          <w:noProof/>
+        </w:rPr>
+      </w:pPr>
+    </w:p>
+    <w:p>
+      <w:pPr>
+        <w:ind w:left="0" w:firstLine="0"/>
+      </w:pPr>
+    </w:p>
+    <w:p>
+      <w:pPr>
+        <w:ind w:left="0" w:firstLine="0"/>
+      </w:pPr>
+    </w:p>
+    <w:p>
+      <w:pPr>
+        <w:ind w:left="0" w:firstLine="0"/>
+      </w:pPr>
+    </w:p>
+    <w:p>
+      <w:pPr>
+        <w:ind w:left="0" w:firstLine="0"/>
+      </w:pPr>
+    </w:p>
+    <w:p>
+      <w:pPr>
+        <w:ind w:left="0" w:firstLine="0"/>
+      </w:pPr>
+    </w:p>
+    <w:p>
+      <w:pPr>
+        <w:ind w:left="0" w:firstLine="0"/>
+      </w:pPr>
+      <w:proofErr w:type="spellStart"/>
+      <w:r>
+        <w:rPr>
+          <w:b/>
+          <w:bCs/>
+        </w:rPr>
+        <w:t>React</w:t>
+      </w:r>
+      <w:proofErr w:type="spellEnd"/>
+      <w:r>
+        <w:rPr>
+          <w:b/>
+          <w:bCs/>
+        </w:rPr>
+        <w:t xml:space="preserve"> Hot Toast</w:t>
+      </w:r>
+      <w:r>
+        <w:t xml:space="preserve"> est une bibliothèque légère pour ajouter des notifications à une application </w:t>
+      </w:r>
+      <w:proofErr w:type="spellStart"/>
+      <w:r>
+        <w:t>React</w:t>
+      </w:r>
+      <w:proofErr w:type="spellEnd"/>
+      <w:r>
+        <w:t xml:space="preserve">. Nous avons utilisé </w:t>
+      </w:r>
+      <w:proofErr w:type="spellStart"/>
+      <w:r>
+        <w:t>React</w:t>
+      </w:r>
+      <w:proofErr w:type="spellEnd"/>
+      <w:r>
+        <w:t xml:space="preserve"> Hot Toast pour rendre notre application interactive, où les actions ont des réponses visuelles.</w:t>
+      </w:r>
+    </w:p>
+    <w:p>
+      <w:pPr>
+        <w:ind w:left="0" w:firstLine="0"/>
+      </w:pPr>
+    </w:p>
+    <w:p>
+      <w:pPr>
+        <w:ind w:left="0" w:firstLine="0"/>
+      </w:pPr>
+    </w:p>
+    <w:p>
+      <w:pPr>
+        <w:ind w:left="0" w:firstLine="0"/>
+      </w:pPr>
+    </w:p>
+    <w:p>
+      <w:pPr>
+        <w:ind w:left="0" w:firstLine="0"/>
+      </w:pPr>
+    </w:p>
+    <w:p>
+      <w:pPr>
+        <w:ind w:left="0" w:firstLine="0"/>
+      </w:pPr>
+    </w:p>
+    <w:p>
+      <w:pPr>
+        <w:ind w:left="0" w:firstLine="0"/>
+      </w:pPr>
+    </w:p>
+    <w:p>
+      <w:pPr>
+        <w:pStyle w:val="Heading2"/>
+      </w:pPr>
+      <w:r>
+        <w:rPr>
+          <w:noProof/>
+        </w:rPr>
+        <w:lastRenderedPageBreak/>
+        <mc:AlternateContent>
+          <mc:Choice Requires="wps">
+            <w:drawing>
+              <wp:anchor distT="0" distB="0" distL="114300" distR="114300" simplePos="0" relativeHeight="251747328" behindDoc="0" locked="0" layoutInCell="1" allowOverlap="1" wp14:anchorId="36121889" wp14:editId="192F6FD4">
+                <wp:simplePos x="0" y="0"/>
+                <wp:positionH relativeFrom="margin">
+                  <wp:posOffset>958291</wp:posOffset>
+                </wp:positionH>
+                <wp:positionV relativeFrom="paragraph">
+                  <wp:posOffset>3584244</wp:posOffset>
+                </wp:positionV>
+                <wp:extent cx="4498340" cy="635"/>
+                <wp:effectExtent l="0" t="0" r="0" b="1270"/>
+                <wp:wrapSquare wrapText="bothSides"/>
+                <wp:docPr id="42" name="Text Box 42"/>
+                <wp:cNvGraphicFramePr/>
+                <a:graphic xmlns:a="http://schemas.openxmlformats.org/drawingml/2006/main">
+                  <a:graphicData uri="http://schemas.microsoft.com/office/word/2010/wordprocessingShape">
+                    <wps:wsp>
+                      <wps:cNvSpPr txBox="1"/>
+                      <wps:spPr>
+                        <a:xfrm>
+                          <a:off x="0" y="0"/>
+                          <a:ext cx="4498340" cy="635"/>
+                        </a:xfrm>
+                        <a:prstGeom prst="rect">
+                          <a:avLst/>
+                        </a:prstGeom>
+                        <a:solidFill>
+                          <a:prstClr val="white"/>
+                        </a:solidFill>
+                        <a:ln>
+                          <a:noFill/>
+                        </a:ln>
+                      </wps:spPr>
+                      <wps:txbx>
+                        <w:txbxContent>
+                          <w:p>
+                            <w:pPr>
+                              <w:pStyle w:val="Caption"/>
+                              <w:rPr>
+                                <w:b/>
+                                <w:noProof/>
+                                <w:color w:val="EFA824"/>
+                                <w:sz w:val="36"/>
+                                <w:szCs w:val="48"/>
+                              </w:rPr>
+                            </w:pPr>
+                            <w:r>
+                              <w:t xml:space="preserve">Figure </w:t>
+                            </w:r>
+                            <w:proofErr w:type="gramStart"/>
+                            <w:r>
+                              <w:t>8</w:t>
+                            </w:r>
+                            <w:r>
+                              <w:rPr>
+                                <w:lang w:val="en-US"/>
+                              </w:rPr>
+                              <w:t>:</w:t>
+                            </w:r>
+                            <w:proofErr w:type="gramEnd"/>
+                            <w:r>
+                              <w:rPr>
+                                <w:lang w:val="en-US"/>
+                              </w:rPr>
+                              <w:t xml:space="preserve"> </w:t>
+                            </w:r>
+                            <w:proofErr w:type="spellStart"/>
+                            <w:r>
+                              <w:rPr>
+                                <w:lang w:val="en-US"/>
+                              </w:rPr>
+                              <w:t>L'architecture</w:t>
+                            </w:r>
+                            <w:proofErr w:type="spellEnd"/>
+                            <w:r>
+                              <w:rPr>
+                                <w:lang w:val="en-US"/>
+                              </w:rPr>
+                              <w:t xml:space="preserve"> de </w:t>
+                            </w:r>
+                            <w:proofErr w:type="spellStart"/>
+                            <w:r>
+                              <w:rPr>
+                                <w:lang w:val="en-US"/>
+                              </w:rPr>
+                              <w:t>l'application</w:t>
+                            </w:r>
+                            <w:proofErr w:type="spellEnd"/>
+                          </w:p>
+                        </w:txbxContent>
+                      </wps:txbx>
+                      <wps:bodyPr rot="0" spcFirstLastPara="0" vertOverflow="overflow" horzOverflow="overflow" vert="horz" wrap="square" lIns="0" tIns="0" rIns="0" bIns="0" numCol="1" spcCol="0" rtlCol="0" fromWordArt="0" anchor="t" anchorCtr="0" forceAA="0" compatLnSpc="1">
+                        <a:prstTxWarp prst="textNoShape">
+                          <a:avLst/>
+                        </a:prstTxWarp>
+                        <a:spAutoFit/>
+                      </wps:bodyPr>
+                    </wps:wsp>
+                  </a:graphicData>
+                </a:graphic>
+                <wp14:sizeRelH relativeFrom="margin">
+                  <wp14:pctWidth>0</wp14:pctWidth>
+                </wp14:sizeRelH>
+              </wp:anchor>
+            </w:drawing>
+          </mc:Choice>
+          <mc:Fallback>
+            <w:pict>
+              <v:shape w14:anchorId="36121889" id="Text Box 42" o:spid="_x0000_s1035" type="#_x0000_t202" style="position:absolute;left:0;text-align:left;margin-left:75.45pt;margin-top:282.2pt;width:354.2pt;height:.05pt;z-index:251747328;visibility:visible;mso-wrap-style:square;mso-width-percent:0;mso-wrap-distance-left:9pt;mso-wrap-distance-top:0;mso-wrap-distance-right:9pt;mso-wrap-distance-bottom:0;mso-position-horizontal:absolute;mso-position-horizontal-relative:margin;mso-position-vertical:absolute;mso-position-vertical-relative:text;mso-width-percent:0;mso-width-relative:margin;v-text-anchor:top" o:gfxdata="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" stroked="f">
+                <v:textbox style="mso-fit-shape-to-text:t" inset="0,0,0,0">
+                  <w:txbxContent>
+                    <w:p>
+                      <w:pPr>
+                        <w:pStyle w:val="Caption"/>
+                        <w:rPr>
+                          <w:b/>
+                          <w:noProof/>
+                          <w:color w:val="EFA824"/>
+                          <w:sz w:val="36"/>
+                          <w:szCs w:val="48"/>
+                        </w:rPr>
+                      </w:pPr>
+                      <w:r>
+                        <w:t xml:space="preserve">Figure </w:t>
+                      </w:r>
+                      <w:proofErr w:type="gramStart"/>
+                      <w:r>
+                        <w:t>8</w:t>
+                      </w:r>
+                      <w:r>
+                        <w:rPr>
+                          <w:lang w:val="en-US"/>
+                        </w:rPr>
+                        <w:t>:</w:t>
+                      </w:r>
+                      <w:proofErr w:type="gramEnd"/>
+                      <w:r>
+                        <w:rPr>
+                          <w:lang w:val="en-US"/>
+                        </w:rPr>
+                        <w:t xml:space="preserve"> </w:t>
+                      </w:r>
+                      <w:proofErr w:type="spellStart"/>
+                      <w:r>
+                        <w:rPr>
+                          <w:lang w:val="en-US"/>
+                        </w:rPr>
+                        <w:t>L'architecture</w:t>
+                      </w:r>
+                      <w:proofErr w:type="spellEnd"/>
+                      <w:r>
+                        <w:rPr>
+                          <w:lang w:val="en-US"/>
+                        </w:rPr>
+                        <w:t xml:space="preserve"> de </w:t>
+                      </w:r>
+                      <w:proofErr w:type="spellStart"/>
+                      <w:r>
+                        <w:rPr>
+                          <w:lang w:val="en-US"/>
+                        </w:rPr>
+                        <w:t>l'application</w:t>
+                      </w:r>
+                      <w:proofErr w:type="spellEnd"/>
+                    </w:p>
+                  </w:txbxContent>
+                </v:textbox>
+                <w10:wrap type="square" anchorx="margin"/>
+              </v:shape>
+            </w:pict>
+          </mc:Fallback>
+        </mc:AlternateContent>
+      </w:r>
+      <w:r>
+        <w:rPr>
+          <w:noProof/>
+          <w:color w:val="EFA824"/>
+        </w:rPr>
+        <w:drawing>
+          <wp:anchor distT="0" distB="0" distL="114300" distR="114300" simplePos="0" relativeHeight="251744256" behindDoc="0" locked="0" layoutInCell="1" allowOverlap="1" wp14:anchorId="4256EC75" wp14:editId="4C7286D8">
+            <wp:simplePos x="0" y="0"/>
+            <wp:positionH relativeFrom="margin">
+              <wp:align>center</wp:align>
+            </wp:positionH>
+            <wp:positionV relativeFrom="paragraph">
+              <wp:posOffset>336830</wp:posOffset>
+            </wp:positionV>
+            <wp:extent cx="5943600" cy="3195320"/>
+            <wp:effectExtent l="0" t="0" r="0" b="5080"/>
+            <wp:wrapSquare wrapText="bothSides"/>
+            <wp:docPr id="31" name="Picture 31"/>
+            <wp:cNvGraphicFramePr>
+              <a:graphicFrameLocks xmlns:a="http://schemas.openxmlformats.org/drawingml/2006/main" noChangeAspect="1"/>
+            </wp:cNvGraphicFramePr>
+            <a:graphic xmlns:a="http://schemas.openxmlformats.org/drawingml/2006/main">
+              <a:graphicData uri="http://schemas.openxmlformats.org/drawingml/2006/picture">
+                <pic:pic xmlns:pic="http://schemas.openxmlformats.org/drawingml/2006/picture">
+                  <pic:nvPicPr>
+                    <pic:cNvPr id="0" name="Picture 11"/>
+                    <pic:cNvPicPr>
+                      <a:picLocks noChangeAspect="1" noChangeArrowheads="1"/>
+                    </pic:cNvPicPr>
+                  </pic:nvPicPr>
+                  <pic:blipFill>
+                    <a:blip r:embed="rId43" cstate="print">
+                      <a:extLst>
+                        <a:ext uri="{28A0092B-C50C-407E-A947-70E740481C1C}">
+                          <a14:useLocalDpi xmlns:a14="http://schemas.microsoft.com/office/drawing/2010/main" val="0"/>
+                        </a:ext>
+                      </a:extLst>
+                    </a:blip>
+                    <a:srcRect/>
+                    <a:stretch>
+                      <a:fillRect/>
+                    </a:stretch>
+                  </pic:blipFill>
+                  <pic:spPr bwMode="auto">
+                    <a:xfrm>
+                      <a:off x="0" y="0"/>
+                      <a:ext cx="5943600" cy="3195320"/>
+                    </a:xfrm>
+                    <a:prstGeom prst="rect">
+                      <a:avLst/>
+                    </a:prstGeom>
+                    <a:noFill/>
+                    <a:ln>
+                      <a:noFill/>
+                    </a:ln>
+                  </pic:spPr>
+                </pic:pic>
+              </a:graphicData>
+            </a:graphic>
+          </wp:anchor>
+        </w:drawing>
+      </w:r>
+      <w:r>
+        <w:t>L’architecture de l’application :</w:t>
+      </w:r>
+    </w:p>
+    <w:p>
+      <w:pPr>
+        <w:ind w:left="0" w:firstLine="0"/>
+      </w:pPr>
+    </w:p>
+    <w:p>
+      <w:pPr>
+        <w:pStyle w:val="Heading3"/>
+        <w:numPr>
+          <w:ilvl w:val="0"/>
+          <w:numId w:val="5"/>
+        </w:numPr>
+      </w:pPr>
+      <w:r>
+        <w:t>Cryptage de trafic :</w:t>
+      </w:r>
+    </w:p>
+    <w:p>
+      <w:pPr>
+        <w:ind w:left="0" w:firstLine="0"/>
+      </w:pPr>
+      <w:r>
+        <w:rPr>
+          <w:noProof/>
+        </w:rPr>
+        <w:drawing>
+          <wp:anchor distT="0" distB="0" distL="114300" distR="114300" simplePos="0" relativeHeight="251745280" behindDoc="0" locked="0" layoutInCell="1" allowOverlap="1" wp14:anchorId="58DD43DC" wp14:editId="4EA3E871">
+            <wp:simplePos x="0" y="0"/>
+            <wp:positionH relativeFrom="column">
+              <wp:posOffset>1207008</wp:posOffset>
+            </wp:positionH>
+            <wp:positionV relativeFrom="paragraph">
+              <wp:posOffset>2616</wp:posOffset>
+            </wp:positionV>
+            <wp:extent cx="3942715" cy="1704340"/>
+            <wp:effectExtent l="0" t="0" r="635" b="0"/>
+            <wp:wrapSquare wrapText="bothSides"/>
+            <wp:docPr id="39" name="Picture 39"/>
+            <wp:cNvGraphicFramePr>
+              <a:graphicFrameLocks xmlns:a="http://schemas.openxmlformats.org/drawingml/2006/main" noChangeAspect="1"/>
+            </wp:cNvGraphicFramePr>
+            <a:graphic xmlns:a="http://schemas.openxmlformats.org/drawingml/2006/main">
+              <a:graphicData uri="http://schemas.openxmlformats.org/drawingml/2006/picture">
+                <pic:pic xmlns:pic="http://schemas.openxmlformats.org/drawingml/2006/picture">
+                  <pic:nvPicPr>
+                    <pic:cNvPr id="0" name="Picture 13"/>
+                    <pic:cNvPicPr>
+                      <a:picLocks noChangeAspect="1" noChangeArrowheads="1"/>
+                    </pic:cNvPicPr>
+                  </pic:nvPicPr>
+                  <pic:blipFill>
+                    <a:blip r:embed="rId44">
+                      <a:extLst>
+                        <a:ext uri="{28A0092B-C50C-407E-A947-70E740481C1C}">
+                          <a14:useLocalDpi xmlns:a14="http://schemas.microsoft.com/office/drawing/2010/main" val="0"/>
+                        </a:ext>
+                      </a:extLst>
+                    </a:blip>
+                    <a:srcRect/>
+                    <a:stretch>
+                      <a:fillRect/>
+                    </a:stretch>
+                  </pic:blipFill>
+                  <pic:spPr bwMode="auto">
+                    <a:xfrm>
+                      <a:off x="0" y="0"/>
+                      <a:ext cx="3942715" cy="1704340"/>
+                    </a:xfrm>
+                    <a:prstGeom prst="rect">
+                      <a:avLst/>
+                    </a:prstGeom>
+                    <a:noFill/>
+                    <a:ln>
+                      <a:noFill/>
+                    </a:ln>
+                  </pic:spPr>
+                </pic:pic>
+              </a:graphicData>
+            </a:graphic>
+          </wp:anchor>
+        </w:drawing>
+      </w:r>
+    </w:p>
+    <w:p>
+      <w:pPr>
+        <w:ind w:left="0" w:firstLine="0"/>
+      </w:pPr>
+    </w:p>
+    <w:p>
+      <w:pPr>
+        <w:ind w:left="0" w:firstLine="0"/>
+      </w:pPr>
+    </w:p>
+    <w:p>
+      <w:pPr>
+        <w:ind w:left="0" w:firstLine="0"/>
+      </w:pPr>
+    </w:p>
+    <w:p>
+      <w:pPr>
+        <w:ind w:left="0" w:firstLine="0"/>
+      </w:pPr>
+    </w:p>
+    <w:p>
+      <w:pPr>
+        <w:ind w:left="0" w:firstLine="0"/>
+      </w:pPr>
+    </w:p>
+    <w:p>
+      <w:pPr>
+        <w:ind w:left="0" w:firstLine="0"/>
+      </w:pPr>
+      <w:r>
+        <w:rPr>
+          <w:noProof/>
+        </w:rPr>
+        <mc:AlternateContent>
+          <mc:Choice Requires="wps">
+            <w:drawing>
+              <wp:anchor distT="0" distB="0" distL="114300" distR="114300" simplePos="0" relativeHeight="251749376" behindDoc="0" locked="0" layoutInCell="1" allowOverlap="1" wp14:anchorId="312825D4" wp14:editId="40B18030">
+                <wp:simplePos x="0" y="0"/>
+                <wp:positionH relativeFrom="column">
+                  <wp:posOffset>708660</wp:posOffset>
+                </wp:positionH>
+                <wp:positionV relativeFrom="paragraph">
+                  <wp:posOffset>15875</wp:posOffset>
+                </wp:positionV>
+                <wp:extent cx="4907915" cy="635"/>
+                <wp:effectExtent l="0" t="0" r="6985" b="1270"/>
+                <wp:wrapSquare wrapText="bothSides"/>
+                <wp:docPr id="43" name="Text Box 43"/>
+                <wp:cNvGraphicFramePr/>
+                <a:graphic xmlns:a="http://schemas.openxmlformats.org/drawingml/2006/main">
+                  <a:graphicData uri="http://schemas.microsoft.com/office/word/2010/wordprocessingShape">
+                    <wps:wsp>
+                      <wps:cNvSpPr txBox="1"/>
+                      <wps:spPr>
+                        <a:xfrm>
+                          <a:off x="0" y="0"/>
+                          <a:ext cx="4907915" cy="635"/>
+                        </a:xfrm>
+                        <a:prstGeom prst="rect">
+                          <a:avLst/>
+                        </a:prstGeom>
+                        <a:solidFill>
+                          <a:prstClr val="white"/>
+                        </a:solidFill>
+                        <a:ln>
+                          <a:noFill/>
+                        </a:ln>
+                      </wps:spPr>
+                      <wps:txbx>
+                        <w:txbxContent>
+                          <w:p>
+                            <w:pPr>
+                              <w:pStyle w:val="Caption"/>
+                              <w:rPr>
+                                <w:noProof/>
+                                <w:color w:val="000000"/>
+                                <w:sz w:val="28"/>
+                                <w:szCs w:val="24"/>
+                              </w:rPr>
+                            </w:pPr>
+                            <w:r>
+                              <w:t xml:space="preserve">Figure </w:t>
+                            </w:r>
+                            <w:proofErr w:type="gramStart"/>
+                            <w:r>
+                              <w:t>9</w:t>
+                            </w:r>
+                            <w:r>
+                              <w:t>:</w:t>
+                            </w:r>
+                            <w:proofErr w:type="gramEnd"/>
+                            <w:r>
+                              <w:t xml:space="preserve"> Connection sécurisé avec notre application</w:t>
+                            </w:r>
+                          </w:p>
+                        </w:txbxContent>
+                      </wps:txbx>
+                      <wps:bodyPr rot="0" spcFirstLastPara="0" vertOverflow="overflow" horzOverflow="overflow" vert="horz" wrap="square" lIns="0" tIns="0" rIns="0" bIns="0" numCol="1" spcCol="0" rtlCol="0" fromWordArt="0" anchor="t" anchorCtr="0" forceAA="0" compatLnSpc="1">
+                        <a:prstTxWarp prst="textNoShape">
+                          <a:avLst/>
+                        </a:prstTxWarp>
+                        <a:spAutoFit/>
+                      </wps:bodyPr>
+                    </wps:wsp>
+                  </a:graphicData>
+                </a:graphic>
+                <wp14:sizeRelH relativeFrom="margin">
+                  <wp14:pctWidth>0</wp14:pctWidth>
+                </wp14:sizeRelH>
+              </wp:anchor>
+            </w:drawing>
+          </mc:Choice>
+          <mc:Fallback>
+            <w:pict>
+              <v:shape w14:anchorId="312825D4" id="Text Box 43" o:spid="_x0000_s1036" type="#_x0000_t202" style="position:absolute;left:0;text-align:left;margin-left:55.8pt;margin-top:1.25pt;width:386.45pt;height:.05pt;z-index:251749376;visibility:visible;mso-wrap-style:square;mso-width-percent:0;mso-wrap-distance-left:9pt;mso-wrap-distance-top:0;mso-wrap-distance-right:9pt;mso-wrap-distance-bottom:0;mso-position-horizontal:absolute;mso-position-horizontal-relative:text;mso-position-vertical:absolute;mso-position-vertical-relative:text;mso-width-percent:0;mso-width-relative:margin;v-text-anchor:top" o:gfxdata="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" stroked="f">
+                <v:textbox style="mso-fit-shape-to-text:t" inset="0,0,0,0">
+                  <w:txbxContent>
+                    <w:p>
+                      <w:pPr>
+                        <w:pStyle w:val="Caption"/>
+                        <w:rPr>
+                          <w:noProof/>
+                          <w:color w:val="000000"/>
+                          <w:sz w:val="28"/>
+                          <w:szCs w:val="24"/>
+                        </w:rPr>
+                      </w:pPr>
+                      <w:r>
+                        <w:t xml:space="preserve">Figure </w:t>
+                      </w:r>
+                      <w:proofErr w:type="gramStart"/>
+                      <w:r>
+                        <w:t>9</w:t>
+                      </w:r>
+                      <w:r>
+                        <w:t>:</w:t>
+                      </w:r>
+                      <w:proofErr w:type="gramEnd"/>
+                      <w:r>
+                        <w:t xml:space="preserve"> Connection sécurisé avec notre application</w:t>
+                      </w:r>
+                    </w:p>
+                  </w:txbxContent>
+                </v:textbox>
+                <w10:wrap type="square"/>
+              </v:shape>
+            </w:pict>
+          </mc:Fallback>
+        </mc:AlternateContent>
+      </w:r>
+    </w:p>
+    <w:p>
+      <w:pPr>
+        <w:ind w:left="0" w:firstLine="0"/>
+      </w:pPr>
+    </w:p>
+    <w:p>
+      <w:pPr>
+        <w:ind w:left="0" w:firstLine="0"/>
+      </w:pPr>
+      <w:r>
+        <w:t>Dans</w:t>
+      </w:r>
+      <w:r>
+        <w:t xml:space="preserve"> </w:t>
+      </w:r>
+      <w:r>
+        <w:t>cette étape, le client et Cloudflare établissent une poignée de main TLS (TLS Handshake) afin de pouvoir communiquer en toute sécurité.</w:t>
+      </w:r>
+    </w:p>
+    <w:p>
+      <w:pPr>
+        <w:ind w:left="0" w:firstLine="0"/>
+      </w:pPr>
+    </w:p>
+    <w:p>
+      <w:pPr>
+        <w:ind w:left="0" w:firstLine="0"/>
+      </w:pPr>
+    </w:p>
+    <w:p>
+      <w:pPr>
+        <w:ind w:left="0" w:firstLine="0"/>
+      </w:pPr>
+    </w:p>
+    <w:p>
+      <w:pPr>
+        <w:ind w:left="0" w:firstLine="0"/>
+      </w:pPr>
+      <w:r>
+        <w:rPr>
+          <w:b/>
+          <w:noProof/>
+          <w:color w:val="C00000"/>
+          <w:sz w:val="42"/>
+          <w:szCs w:val="42"/>
+        </w:rPr>
+        <w:lastRenderedPageBreak/>
+        <w:drawing>
+          <wp:anchor distT="0" distB="0" distL="114300" distR="114300" simplePos="0" relativeHeight="251750400" behindDoc="0" locked="0" layoutInCell="1" allowOverlap="1" wp14:anchorId="21D1959E" wp14:editId="5C4B7DFC">
+            <wp:simplePos x="0" y="0"/>
+            <wp:positionH relativeFrom="margin">
+              <wp:posOffset>636270</wp:posOffset>
+            </wp:positionH>
+            <wp:positionV relativeFrom="paragraph">
+              <wp:posOffset>50571</wp:posOffset>
+            </wp:positionV>
+            <wp:extent cx="4671465" cy="1150720"/>
+            <wp:effectExtent l="0" t="0" r="0" b="0"/>
+            <wp:wrapSquare wrapText="bothSides"/>
+            <wp:docPr id="51" name="Picture 51"/>
+            <wp:cNvGraphicFramePr>
+              <a:graphicFrameLocks xmlns:a="http://schemas.openxmlformats.org/drawingml/2006/main" noChangeAspect="1"/>
+            </wp:cNvGraphicFramePr>
+            <a:graphic xmlns:a="http://schemas.openxmlformats.org/drawingml/2006/main">
+              <a:graphicData uri="http://schemas.openxmlformats.org/drawingml/2006/picture">
+                <pic:pic xmlns:pic="http://schemas.openxmlformats.org/drawingml/2006/picture">
+                  <pic:nvPicPr>
+                    <pic:cNvPr id="1" name=""/>
+                    <pic:cNvPicPr/>
+                  </pic:nvPicPr>
+                  <pic:blipFill>
+                    <a:blip r:embed="rId45">
+                      <a:extLst>
+                        <a:ext uri="{28A0092B-C50C-407E-A947-70E740481C1C}">
+                          <a14:useLocalDpi xmlns:a14="http://schemas.microsoft.com/office/drawing/2010/main" val="0"/>
+                        </a:ext>
+                      </a:extLst>
+                    </a:blip>
+                    <a:stretch>
+                      <a:fillRect/>
+                    </a:stretch>
+                  </pic:blipFill>
+                  <pic:spPr>
+                    <a:xfrm>
+                      <a:off x="0" y="0"/>
+                      <a:ext cx="4671465" cy="1150720"/>
+                    </a:xfrm>
+                    <a:prstGeom prst="rect">
+                      <a:avLst/>
+                    </a:prstGeom>
+                  </pic:spPr>
+                </pic:pic>
+              </a:graphicData>
+            </a:graphic>
+          </wp:anchor>
+        </w:drawing>
+      </w:r>
+    </w:p>
+    <w:p>
+      <w:pPr>
+        <w:ind w:left="0" w:firstLine="0"/>
+      </w:pPr>
+      <w:r>
+        <w:rPr>
+          <w:noProof/>
+        </w:rPr>
+        <mc:AlternateContent>
+          <mc:Choice Requires="wps">
+            <w:drawing>
+              <wp:anchor distT="0" distB="0" distL="114300" distR="114300" simplePos="0" relativeHeight="251752448" behindDoc="0" locked="0" layoutInCell="1" allowOverlap="1" wp14:anchorId="1A7CCBAF" wp14:editId="7769D591">
+                <wp:simplePos x="0" y="0"/>
+                <wp:positionH relativeFrom="column">
+                  <wp:posOffset>446075</wp:posOffset>
+                </wp:positionH>
+                <wp:positionV relativeFrom="paragraph">
+                  <wp:posOffset>975360</wp:posOffset>
+                </wp:positionV>
+                <wp:extent cx="4671060" cy="635"/>
+                <wp:effectExtent l="0" t="0" r="0" b="0"/>
+                <wp:wrapSquare wrapText="bothSides"/>
+                <wp:docPr id="49" name="Text Box 49"/>
+                <wp:cNvGraphicFramePr/>
+                <a:graphic xmlns:a="http://schemas.openxmlformats.org/drawingml/2006/main">
+                  <a:graphicData uri="http://schemas.microsoft.com/office/word/2010/wordprocessingShape">
+                    <wps:wsp>
+                      <wps:cNvSpPr txBox="1"/>
+                      <wps:spPr>
+                        <a:xfrm>
+                          <a:off x="0" y="0"/>
+                          <a:ext cx="4671060" cy="635"/>
+                        </a:xfrm>
+                        <a:prstGeom prst="rect">
+                          <a:avLst/>
+                        </a:prstGeom>
+                        <a:solidFill>
+                          <a:prstClr val="white"/>
+                        </a:solidFill>
+                        <a:ln>
+                          <a:noFill/>
+                        </a:ln>
+                      </wps:spPr>
+                      <wps:txbx>
+                        <w:txbxContent>
+                          <w:p>
+                            <w:pPr>
+                              <w:pStyle w:val="Caption"/>
+                              <w:rPr>
+                                <w:b/>
+                                <w:noProof/>
+                                <w:color w:val="C00000"/>
+                                <w:sz w:val="42"/>
+                                <w:szCs w:val="42"/>
+                              </w:rPr>
+                            </w:pPr>
+                            <w:r>
+                              <w:t xml:space="preserve">Figure </w:t>
+                            </w:r>
+                            <w:proofErr w:type="gramStart"/>
+                            <w:r>
+                              <w:t>10</w:t>
+                            </w:r>
+                            <w:r>
+                              <w:t>:</w:t>
+                            </w:r>
+                            <w:proofErr w:type="gramEnd"/>
+                            <w:r>
+                              <w:t xml:space="preserve"> Cryptage de trafic depuis et vers Cloudflare</w:t>
+                            </w:r>
+                          </w:p>
+                        </w:txbxContent>
+                      </wps:txbx>
+                      <wps:bodyPr rot="0" spcFirstLastPara="0" vertOverflow="overflow" horzOverflow="overflow" vert="horz" wrap="square" lIns="0" tIns="0" rIns="0" bIns="0" numCol="1" spcCol="0" rtlCol="0" fromWordArt="0" anchor="t" anchorCtr="0" forceAA="0" compatLnSpc="1">
+                        <a:prstTxWarp prst="textNoShape">
+                          <a:avLst/>
+                        </a:prstTxWarp>
+                        <a:spAutoFit/>
+                      </wps:bodyPr>
+                    </wps:wsp>
+                  </a:graphicData>
+                </a:graphic>
+              </wp:anchor>
+            </w:drawing>
+          </mc:Choice>
+          <mc:Fallback>
+            <w:pict>
+              <v:shape w14:anchorId="1A7CCBAF" id="Text Box 49" o:spid="_x0000_s1037" type="#_x0000_t202" style="position:absolute;left:0;text-align:left;margin-left:35.1pt;margin-top:76.8pt;width:367.8pt;height:.05pt;z-index:251752448;visibility:visible;mso-wrap-style:square;mso-wrap-distance-left:9pt;mso-wrap-distance-top:0;mso-wrap-distance-right:9pt;mso-wrap-distance-bottom:0;mso-position-horizontal:absolute;mso-position-horizontal-relative:text;mso-position-vertical:absolute;mso-position-vertical-relative:text;v-text-anchor:top" o:gfxdata="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" stroked="f">
+                <v:textbox style="mso-fit-shape-to-text:t" inset="0,0,0,0">
+                  <w:txbxContent>
+                    <w:p>
+                      <w:pPr>
+                        <w:pStyle w:val="Caption"/>
+                        <w:rPr>
+                          <w:b/>
+                          <w:noProof/>
+                          <w:color w:val="C00000"/>
+                          <w:sz w:val="42"/>
+                          <w:szCs w:val="42"/>
+                        </w:rPr>
+                      </w:pPr>
+                      <w:r>
+                        <w:t xml:space="preserve">Figure </w:t>
+                      </w:r>
+                      <w:proofErr w:type="gramStart"/>
+                      <w:r>
+                        <w:t>10</w:t>
+                      </w:r>
+                      <w:r>
+                        <w:t>:</w:t>
+                      </w:r>
+                      <w:proofErr w:type="gramEnd"/>
+                      <w:r>
+                        <w:t xml:space="preserve"> Cryptage de trafic depuis et vers Cloudflare</w:t>
+                      </w:r>
+                    </w:p>
+                  </w:txbxContent>
+                </v:textbox>
+                <w10:wrap type="square"/>
+              </v:shape>
+            </w:pict>
+          </mc:Fallback>
+        </mc:AlternateContent>
+      </w:r>
+    </w:p>
+    <w:p>
+      <w:pPr>
+        <w:ind w:left="0" w:firstLine="0"/>
+      </w:pPr>
+    </w:p>
+    <w:p>
+      <w:pPr>
+        <w:ind w:left="0" w:firstLine="0"/>
+      </w:pPr>
+    </w:p>
+    <w:p>
+      <w:pPr>
+        <w:ind w:left="0" w:firstLine="0"/>
+      </w:pPr>
+    </w:p>
+    <w:p>
+      <w:pPr>
+        <w:ind w:left="0" w:firstLine="0"/>
+      </w:pPr>
+    </w:p>
+    <w:p>
+      <w:pPr>
+        <w:pStyle w:val="Heading3"/>
+        <w:numPr>
+          <w:ilvl w:val="0"/>
+          <w:numId w:val="5"/>
+        </w:numPr>
+      </w:pPr>
+      <w:r>
+        <w:t xml:space="preserve">Établir </w:t>
+      </w:r>
+      <w:r>
+        <w:t xml:space="preserve">une connexion </w:t>
+      </w:r>
+      <w:r>
+        <w:t>à</w:t>
+      </w:r>
+      <w:r>
+        <w:t xml:space="preserve"> </w:t>
+      </w:r>
+      <w:proofErr w:type="spellStart"/>
+      <w:r>
+        <w:t>Heroku</w:t>
+      </w:r>
+      <w:proofErr w:type="spellEnd"/>
+      <w:r>
+        <w:t> :</w:t>
+      </w:r>
+    </w:p>
+    <w:p>
+      <w:pPr>
+        <w:ind w:left="0" w:firstLine="0"/>
+      </w:pPr>
+      <w:r>
+        <w:t xml:space="preserve">Dans cette étape, Cloudflare agit comme un intermédiaire entre le client et les serveurs </w:t>
+      </w:r>
+      <w:proofErr w:type="spellStart"/>
+      <w:r>
+        <w:t>Heroku</w:t>
+      </w:r>
+      <w:proofErr w:type="spellEnd"/>
+      <w:r>
+        <w:t xml:space="preserve">, il trouve la route la plus courte entre le client et ses serveurs et utilise cette route pour tout </w:t>
+      </w:r>
+      <w:r>
+        <w:t>le trafic prochain</w:t>
+      </w:r>
+      <w:r>
+        <w:t>. Il accélère également le temps de chargement des pages en compressant les fichiers Javascript et CSS.</w:t>
+      </w:r>
+    </w:p>
+    <w:p>
+      <w:pPr>
+        <w:ind w:left="0" w:firstLine="0"/>
+      </w:pPr>
+    </w:p>
+    <w:p>
+      <w:pPr>
+        <w:ind w:left="0" w:firstLine="0"/>
+      </w:pPr>
+    </w:p>
+    <w:p>
+      <w:pPr>
+        <w:pStyle w:val="Heading3"/>
+        <w:numPr>
+          <w:ilvl w:val="0"/>
+          <w:numId w:val="5"/>
+        </w:numPr>
+      </w:pPr>
+      <w:r>
+        <w:t xml:space="preserve">Communication avec la base de </w:t>
+      </w:r>
+      <w:r>
+        <w:t>données :</w:t>
+      </w:r>
+    </w:p>
+    <w:p>
+      <w:pPr>
+        <w:ind w:left="0" w:firstLine="0"/>
+      </w:pPr>
+      <w:r>
+        <w:t xml:space="preserve">Notre application se communique avec la base de données hébergée dans </w:t>
+      </w:r>
+      <w:r>
+        <w:t>PlanetScale</w:t>
+      </w:r>
+      <w:r>
+        <w:t xml:space="preserve"> pour gérer l'authentification des utilisateurs, l’insertion, la mise à jour et la suppression des données.</w:t>
+      </w:r>
+    </w:p>
+    <w:p>
+      <w:pPr>
+        <w:ind w:left="0" w:firstLine="0"/>
+      </w:pPr>
+    </w:p>
+    <w:p>
+      <w:pPr>
+        <w:pStyle w:val="Heading3"/>
+        <w:numPr>
+          <w:ilvl w:val="0"/>
+          <w:numId w:val="5"/>
+        </w:numPr>
+      </w:pPr>
+      <w:r>
+        <w:rPr>
+          <w:noProof/>
+        </w:rPr>
+        <w:lastRenderedPageBreak/>
+        <mc:AlternateContent>
+          <mc:Choice Requires="wps">
+            <w:drawing>
+              <wp:anchor distT="0" distB="0" distL="114300" distR="114300" simplePos="0" relativeHeight="251755520" behindDoc="0" locked="0" layoutInCell="1" allowOverlap="1" wp14:anchorId="0C1BFBFF" wp14:editId="1FC99E55">
+                <wp:simplePos x="0" y="0"/>
+                <wp:positionH relativeFrom="margin">
+                  <wp:posOffset>-1042</wp:posOffset>
+                </wp:positionH>
+                <wp:positionV relativeFrom="paragraph">
+                  <wp:posOffset>3159125</wp:posOffset>
+                </wp:positionV>
+                <wp:extent cx="5963285" cy="265430"/>
+                <wp:effectExtent l="0" t="0" r="0" b="1270"/>
+                <wp:wrapSquare wrapText="bothSides"/>
+                <wp:docPr id="52" name="Text Box 52"/>
+                <wp:cNvGraphicFramePr/>
+                <a:graphic xmlns:a="http://schemas.openxmlformats.org/drawingml/2006/main">
+                  <a:graphicData uri="http://schemas.microsoft.com/office/word/2010/wordprocessingShape">
+                    <wps:wsp>
+                      <wps:cNvSpPr txBox="1"/>
+                      <wps:spPr>
+                        <a:xfrm>
+                          <a:off x="0" y="0"/>
+                          <a:ext cx="5963285" cy="265430"/>
+                        </a:xfrm>
+                        <a:prstGeom prst="rect">
+                          <a:avLst/>
+                        </a:prstGeom>
+                        <a:solidFill>
+                          <a:prstClr val="white"/>
+                        </a:solidFill>
+                        <a:ln>
+                          <a:noFill/>
+                        </a:ln>
+                      </wps:spPr>
+                      <wps:txbx>
+                        <w:txbxContent>
+                          <w:p>
+                            <w:pPr>
+                              <w:pStyle w:val="Caption"/>
+                              <w:rPr>
+                                <w:b/>
+                                <w:color w:val="007DDA"/>
+                                <w:sz w:val="32"/>
+                              </w:rPr>
+                            </w:pPr>
+                            <w:r>
+                              <w:t>Figure 1</w:t>
+                            </w:r>
+                            <w:r>
+                              <w:fldChar w:fldCharType="begin"/>
+                            </w:r>
+                            <w:r>
+                              <w:instrText xml:space="preserve"> SEQ Figure \* ARABIC </w:instrText>
+                            </w:r>
+                            <w:r>
+                              <w:fldChar w:fldCharType="separate"/>
+                            </w:r>
+                            <w:r>
+                              <w:rPr>
+                                <w:noProof/>
+                              </w:rPr>
+                              <w:t>1</w:t>
+                            </w:r>
+                            <w:r>
+                              <w:fldChar w:fldCharType="end"/>
+                            </w:r>
+                            <w:r>
+                              <w:t xml:space="preserve">: Notre </w:t>
+                            </w:r>
+                            <w:r>
+                              <w:t>tableau de bord</w:t>
+                            </w:r>
+                            <w:r>
+                              <w:t xml:space="preserve"> de</w:t>
+                            </w:r>
+                            <w:r>
+                              <w:t xml:space="preserve"> AWS</w:t>
+                            </w:r>
+                            <w:r>
+                              <w:t xml:space="preserve"> S3 contenant les images des utilisateurs</w:t>
+                            </w:r>
+                          </w:p>
+                        </w:txbxContent>
+                      </wps:txbx>
+                      <wps:bodyPr rot="0" spcFirstLastPara="0" vertOverflow="overflow" horzOverflow="overflow" vert="horz" wrap="square" lIns="0" tIns="0" rIns="0" bIns="0" numCol="1" spcCol="0" rtlCol="0" fromWordArt="0" anchor="t" anchorCtr="0" forceAA="0" compatLnSpc="1">
+                        <a:prstTxWarp prst="textNoShape">
+                          <a:avLst/>
+                        </a:prstTxWarp>
+                        <a:spAutoFit/>
+                      </wps:bodyPr>
+                    </wps:wsp>
+                  </a:graphicData>
+                </a:graphic>
+                <wp14:sizeRelH relativeFrom="margin">
+                  <wp14:pctWidth>0</wp14:pctWidth>
+                </wp14:sizeRelH>
+              </wp:anchor>
+            </w:drawing>
+          </mc:Choice>
+          <mc:Fallback>
+            <w:pict>
+              <v:shape w14:anchorId="0C1BFBFF" id="Text Box 52" o:spid="_x0000_s1038" type="#_x0000_t202" style="position:absolute;left:0;text-align:left;margin-left:-.1pt;margin-top:248.75pt;width:469.55pt;height:20.9pt;z-index:251755520;visibility:visible;mso-wrap-style:square;mso-width-percent:0;mso-wrap-distance-left:9pt;mso-wrap-distance-top:0;mso-wrap-distance-right:9pt;mso-wrap-distance-bottom:0;mso-position-horizontal:absolute;mso-position-horizontal-relative:margin;mso-position-vertical:absolute;mso-position-vertical-relative:text;mso-width-percent:0;mso-width-relative:margin;v-text-anchor:top" o:gfxdata="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" stroked="f">
+                <v:textbox style="mso-fit-shape-to-text:t" inset="0,0,0,0">
+                  <w:txbxContent>
+                    <w:p>
+                      <w:pPr>
+                        <w:pStyle w:val="Caption"/>
+                        <w:rPr>
+                          <w:b/>
+                          <w:color w:val="007DDA"/>
+                          <w:sz w:val="32"/>
+                        </w:rPr>
+                      </w:pPr>
+                      <w:r>
+                        <w:t>Figure 1</w:t>
+                      </w:r>
+                      <w:r>
+                        <w:fldChar w:fldCharType="begin"/>
+                      </w:r>
+                      <w:r>
+                        <w:instrText xml:space="preserve"> SEQ Figure \* ARABIC </w:instrText>
+                      </w:r>
+                      <w:r>
+                        <w:fldChar w:fldCharType="separate"/>
+                      </w:r>
+                      <w:r>
+                        <w:rPr>
+                          <w:noProof/>
+                        </w:rPr>
+                        <w:t>1</w:t>
+                      </w:r>
+                      <w:r>
+                        <w:fldChar w:fldCharType="end"/>
+                      </w:r>
+                      <w:r>
+                        <w:t xml:space="preserve">: Notre </w:t>
+                      </w:r>
+                      <w:r>
+                        <w:t>tableau de bord</w:t>
+                      </w:r>
+                      <w:r>
+                        <w:t xml:space="preserve"> de</w:t>
+                      </w:r>
+                      <w:r>
+                        <w:t xml:space="preserve"> AWS</w:t>
+                      </w:r>
+                      <w:r>
+                        <w:t xml:space="preserve"> S3 contenant les images des utilisateurs</w:t>
+                      </w:r>
+                    </w:p>
+                  </w:txbxContent>
+                </v:textbox>
+                <w10:wrap type="square" anchorx="margin"/>
+              </v:shape>
+            </w:pict>
+          </mc:Fallback>
+        </mc:AlternateContent>
+      </w:r>
+      <w:r>
+        <w:drawing>
+          <wp:anchor distT="0" distB="0" distL="114300" distR="114300" simplePos="0" relativeHeight="251753472" behindDoc="0" locked="0" layoutInCell="1" allowOverlap="1" wp14:anchorId="647E7A2B" wp14:editId="2EFE3BB2">
+            <wp:simplePos x="0" y="0"/>
+            <wp:positionH relativeFrom="margin">
+              <wp:align>center</wp:align>
+            </wp:positionH>
+            <wp:positionV relativeFrom="paragraph">
+              <wp:posOffset>314045</wp:posOffset>
+            </wp:positionV>
+            <wp:extent cx="6508750" cy="2816225"/>
+            <wp:effectExtent l="0" t="0" r="6350" b="3175"/>
+            <wp:wrapSquare wrapText="bothSides"/>
+            <wp:docPr id="50" name="Picture 50"/>
+            <wp:cNvGraphicFramePr>
+              <a:graphicFrameLocks xmlns:a="http://schemas.openxmlformats.org/drawingml/2006/main" noChangeAspect="1"/>
+            </wp:cNvGraphicFramePr>
+            <a:graphic xmlns:a="http://schemas.openxmlformats.org/drawingml/2006/main">
+              <a:graphicData uri="http://schemas.openxmlformats.org/drawingml/2006/picture">
+                <pic:pic xmlns:pic="http://schemas.openxmlformats.org/drawingml/2006/picture">
+                  <pic:nvPicPr>
+                    <pic:cNvPr id="1" name=""/>
+                    <pic:cNvPicPr/>
+                  </pic:nvPicPr>
+                  <pic:blipFill>
+                    <a:blip r:embed="rId46">
+                      <a:extLst>
+                        <a:ext uri="{28A0092B-C50C-407E-A947-70E740481C1C}">
+                          <a14:useLocalDpi xmlns:a14="http://schemas.microsoft.com/office/drawing/2010/main" val="0"/>
+                        </a:ext>
+                      </a:extLst>
+                    </a:blip>
+                    <a:stretch>
+                      <a:fillRect/>
+                    </a:stretch>
+                  </pic:blipFill>
+                  <pic:spPr>
+                    <a:xfrm>
+                      <a:off x="0" y="0"/>
+                      <a:ext cx="6508750" cy="2816225"/>
+                    </a:xfrm>
+                    <a:prstGeom prst="rect">
+                      <a:avLst/>
+                    </a:prstGeom>
+                  </pic:spPr>
+                </pic:pic>
+              </a:graphicData>
+            </a:graphic>
+            <wp14:sizeRelH relativeFrom="margin">
+              <wp14:pctWidth>0</wp14:pctWidth>
+            </wp14:sizeRelH>
+            <wp14:sizeRelV relativeFrom="margin">
+              <wp14:pctHeight>0</wp14:pctHeight>
+            </wp14:sizeRelV>
+          </wp:anchor>
+        </w:drawing>
+      </w:r>
+      <w:r>
+        <w:t>Récupération et stockage des photos :</w:t>
+      </w:r>
+    </w:p>
+    <w:p>
+      <w:pPr>
+        <w:ind w:left="0" w:firstLine="0"/>
+      </w:pPr>
+      <w:r>
+        <w:t>Après avoir vérifié les privilèges de l'utilisateur authentifié, notre application s'authentifie avec notre stockage S3, puis demande des images spécifiques (selon les besoins de la page web)</w:t>
+      </w:r>
+      <w:r>
+        <w:t>.</w:t>
+      </w:r>
+    </w:p>
+    <w:p>
+      <w:pPr>
+        <w:pStyle w:val="Heading2"/>
+      </w:pPr>
+      <w:r>
+        <w:t>Optimisations :</w:t>
+      </w:r>
+    </w:p>
+    <w:p>
+      <w:pPr>
+        <w:pStyle w:val="Heading3"/>
+      </w:pPr>
+      <w:r>
+        <w:t>6.1. Optimisation sécurité :</w:t>
+      </w:r>
+    </w:p>
+    <w:p>
+      <w:pPr>
+        <w:ind w:left="0" w:firstLine="0"/>
+      </w:pPr>
+      <w:r>
+        <w:t>Comme nous l'avons mentionné dans la section précédente, tout le trafic entrant et sortant de l'utilisateur vers Cloudflare est crypté et sécurisé.</w:t>
+      </w:r>
+    </w:p>
+    <w:p>
+      <w:pPr>
+        <w:ind w:left="0" w:firstLine="0"/>
+      </w:pPr>
+      <w:r>
+        <w:t xml:space="preserve">De plus, la récupération des images nécessite </w:t>
+      </w:r>
+      <w:r>
+        <w:t>un identifiant de 36 chiffres et caractères, cet identifiant</w:t>
+      </w:r>
+      <w:r>
+        <w:t xml:space="preserve"> ne peut être généré que par notre application.</w:t>
+      </w:r>
+    </w:p>
+    <w:p>
+      <w:pPr>
+        <w:ind w:left="0" w:firstLine="0"/>
+      </w:pPr>
+      <w:r>
+        <w:t>E</w:t>
+      </w:r>
+      <w:r>
+        <w:t>t enfin, toute l'authentification est effectuée par Auth0, qui fournit une sécurité et un cryptage de très haut niveau pour traiter en toute sécurité des détails confidentiels comme les mots de passe des utilisateurs.</w:t>
+      </w:r>
+    </w:p>
+    <w:p>
+      <w:pPr>
+        <w:ind w:left="0" w:firstLine="0"/>
+      </w:pPr>
+      <w:r>
+        <w:t xml:space="preserve">Le choix d'Auth0 garantit totalement la sécurité de l'utilisateur car, ce faisant, les mots de passe ne sont plus stockés dans notre base de </w:t>
+      </w:r>
+      <w:r>
+        <w:lastRenderedPageBreak/>
+        <w:t>données, ce qui signifie qu'en cas de piratage de la base de données, les hackers n'auront jamais accès aux mots de passe hachés.</w:t>
+      </w:r>
+    </w:p>
+    <w:p>
+      <w:pPr>
+        <w:keepNext/>
+        <w:ind w:left="0" w:firstLine="0"/>
+      </w:pPr>
+      <w:r>
+        <w:drawing>
+          <wp:inline distT="0" distB="0" distL="0" distR="0" wp14:anchorId="6655B0AD" wp14:editId="54D9252D">
+            <wp:extent cx="5943600" cy="3197225"/>
+            <wp:effectExtent l="0" t="0" r="0" b="3175"/>
+            <wp:docPr id="54" name="Picture 54"/>
+            <wp:cNvGraphicFramePr>
+              <a:graphicFrameLocks xmlns:a="http://schemas.openxmlformats.org/drawingml/2006/main" noChangeAspect="1"/>
+            </wp:cNvGraphicFramePr>
+            <a:graphic xmlns:a="http://schemas.openxmlformats.org/drawingml/2006/main">
+              <a:graphicData uri="http://schemas.openxmlformats.org/drawingml/2006/picture">
+                <pic:pic xmlns:pic="http://schemas.openxmlformats.org/drawingml/2006/picture">
+                  <pic:nvPicPr>
+                    <pic:cNvPr id="1" name=""/>
+                    <pic:cNvPicPr/>
+                  </pic:nvPicPr>
+                  <pic:blipFill>
+                    <a:blip r:embed="rId47"/>
+                    <a:stretch>
+                      <a:fillRect/>
+                    </a:stretch>
+                  </pic:blipFill>
+                  <pic:spPr>
+                    <a:xfrm>
+                      <a:off x="0" y="0"/>
+                      <a:ext cx="5943600" cy="3197225"/>
+                    </a:xfrm>
+                    <a:prstGeom prst="rect">
+                      <a:avLst/>
+                    </a:prstGeom>
+                  </pic:spPr>
+                </pic:pic>
+              </a:graphicData>
+            </a:graphic>
+          </wp:inline>
+        </w:drawing>
+      </w:r>
+    </w:p>
+    <w:p>
+      <w:pPr>
+        <w:pStyle w:val="Caption"/>
+      </w:pPr>
+      <w:r>
+        <w:t xml:space="preserve">Figure </w:t>
+      </w:r>
+      <w:proofErr w:type="gramStart"/>
+      <w:r>
+        <w:t>12</w:t>
+      </w:r>
+      <w:r>
+        <w:t>:</w:t>
+      </w:r>
+      <w:proofErr w:type="gramEnd"/>
+      <w:r>
+        <w:t xml:space="preserve"> Page d'authentification fournie par Auth0</w:t>
+      </w:r>
+    </w:p>
+    <w:p>
+      <w:pPr>
+        <w:ind w:left="0" w:firstLine="0"/>
+      </w:pPr>
+    </w:p>
+    <w:p>
+      <w:pPr>
+        <w:pStyle w:val="Heading3"/>
+      </w:pPr>
+      <w:r>
+        <w:t>6.2. Optimisation de performance :</w:t>
+      </w:r>
+    </w:p>
+    <w:p>
+      <w:pPr>
+        <w:ind w:left="0" w:firstLine="0"/>
+      </w:pPr>
+      <w:r>
+        <w:t xml:space="preserve">La principale raison pour laquelle nous avons opté pour Next.js est qu'il s'agit du meilleur </w:t>
+      </w:r>
+      <w:proofErr w:type="spellStart"/>
+      <w:r>
+        <w:t>framework</w:t>
+      </w:r>
+      <w:proofErr w:type="spellEnd"/>
+      <w:r>
+        <w:t xml:space="preserve"> </w:t>
+      </w:r>
+      <w:r>
+        <w:t>en</w:t>
+      </w:r>
+      <w:r>
+        <w:t xml:space="preserve"> termes de performances. </w:t>
+      </w:r>
+    </w:p>
+    <w:p>
+      <w:pPr>
+        <w:ind w:left="0" w:firstLine="0"/>
+      </w:pPr>
+      <w:r>
+        <w:t>Next.js propose plusieurs types de rendu de page, chaque choix étant utilisé dans un but précis :</w:t>
+      </w:r>
+    </w:p>
+    <w:p>
+      <w:pPr>
+        <w:ind w:left="0" w:firstLine="0"/>
+        <w:rPr>
+          <w:b/>
+          <w:bCs/>
+        </w:rPr>
+      </w:pPr>
+      <w:r>
+        <w:rPr>
+          <w:b/>
+          <w:bCs/>
+        </w:rPr>
+        <w:t>Rendement côté serveur</w:t>
+      </w:r>
+      <w:r>
+        <w:rPr>
+          <w:b/>
+          <w:bCs/>
+        </w:rPr>
+        <w:t xml:space="preserve"> </w:t>
+      </w:r>
+      <w:r>
+        <w:rPr>
+          <w:b/>
+          <w:bCs/>
+        </w:rPr>
+        <w:t>(SSR) :</w:t>
+      </w:r>
+    </w:p>
+    <w:p>
+      <w:pPr>
+        <w:ind w:left="0" w:firstLine="0"/>
+      </w:pPr>
+      <w:r>
+        <w:t>Avec le rendu côté serveur, le HTML de la page est généré sur un serveur pour chaque requête. Le HTML généré, les données JSON et les instructions JavaScript pour rendre la page interactive sont ensuite envoyés au client.</w:t>
+      </w:r>
+    </w:p>
+    <w:p>
+      <w:pPr>
+        <w:ind w:left="0" w:firstLine="0"/>
+      </w:pPr>
+    </w:p>
+    <w:p>
+      <w:pPr>
+        <w:ind w:left="0" w:firstLine="0"/>
+      </w:pPr>
+    </w:p>
+    <w:p>
+      <w:pPr>
+        <w:ind w:left="0" w:firstLine="0"/>
+      </w:pPr>
+    </w:p>
+    <w:p>
+      <w:pPr>
+        <w:ind w:left="0" w:firstLine="0"/>
+        <w:rPr>
+          <w:b/>
+          <w:bCs/>
+        </w:rPr>
+      </w:pPr>
+      <w:r>
+        <w:rPr>
+          <w:b/>
+          <w:bCs/>
+        </w:rPr>
+        <w:lastRenderedPageBreak/>
+        <w:t>Génération de sites statiques (SSG) :</w:t>
+      </w:r>
+    </w:p>
+    <w:p>
+      <w:pPr>
+        <w:ind w:left="0" w:firstLine="0"/>
+      </w:pPr>
+      <w:r>
+        <w:t>Avec la génération de sites statiques, le HTML est généré sur le serveur, mais contrairement au rendu côté serveur, il n'y a pas de serveur au moment de l'exécution. Au lieu de cela, le contenu est généré une fois, au moment de la construction, lorsque l'application est déployée, et le HTML est stocké dans un CDN et réutilisé pour chaque requête.</w:t>
+      </w:r>
+    </w:p>
+    <w:p>
+      <w:pPr>
+        <w:ind w:left="0" w:firstLine="0"/>
+        <w:rPr>
+          <w:b/>
+          <w:bCs/>
+        </w:rPr>
+      </w:pPr>
+      <w:r>
+        <w:rPr>
+          <w:b/>
+          <w:bCs/>
+        </w:rPr>
+        <w:t>Rendement côté client</w:t>
+      </w:r>
+      <w:r>
+        <w:rPr>
+          <w:b/>
+          <w:bCs/>
+        </w:rPr>
+        <w:t xml:space="preserve"> </w:t>
+      </w:r>
+      <w:r>
+        <w:rPr>
+          <w:b/>
+          <w:bCs/>
+        </w:rPr>
+        <w:t>(CSR) :</w:t>
+      </w:r>
+    </w:p>
+    <w:p>
+      <w:pPr>
+        <w:ind w:left="0" w:firstLine="0"/>
+      </w:pPr>
+      <w:r>
+        <w:t>Générer statiquement (pré-rendu) les parties de la page qui ne nécessitent pas de données externes.</w:t>
+      </w:r>
+    </w:p>
+    <w:p>
+      <w:pPr>
+        <w:ind w:left="0" w:firstLine="0"/>
+      </w:pPr>
+      <w:r>
+        <w:t>Lorsque la page se charge, récupérer les données externes du client à l'aide de JavaScript et remplir les parties restantes.</w:t>
+      </w:r>
+    </w:p>
+    <w:p>
+      <w:pPr>
+        <w:ind w:left="0" w:firstLine="0"/>
+      </w:pPr>
+    </w:p>
+    <w:p>
+      <w:pPr>
+        <w:ind w:left="0" w:firstLine="0"/>
+      </w:pPr>
+    </w:p>
+    <w:p>
+      <w:pPr>
+        <w:ind w:left="0" w:firstLine="0"/>
+      </w:pPr>
+      <w:r>
+        <w:t>Notre application est une application de type "</w:t>
+      </w:r>
+      <w:proofErr w:type="spellStart"/>
+      <w:r>
+        <w:t>dashboard</w:t>
+      </w:r>
+      <w:proofErr w:type="spellEnd"/>
+      <w:r>
+        <w:t>", ce qui signifie que tout le contenu de l'application se trouve derrière une page de login et qu'il n'est pas nécessaire des optimisations des moteurs de recherche (SEO). C'est pourquoi nous avons choisi le CSR (Client-</w:t>
+      </w:r>
+      <w:proofErr w:type="spellStart"/>
+      <w:r>
+        <w:t>Side</w:t>
+      </w:r>
+      <w:proofErr w:type="spellEnd"/>
+      <w:r>
+        <w:t xml:space="preserve"> Rendering) car c'est le type de rendu le plus approprié pour notre application.</w:t>
+      </w:r>
+    </w:p>
+    <w:p>
+      <w:pPr>
+        <w:ind w:left="0" w:firstLine="0"/>
+      </w:pPr>
+      <w:r>
+        <w:t xml:space="preserve">Avec CSR, tout le HTML, le CSS et le JavaScript basique de la page sont générés complètement lors du déploiement (appelé </w:t>
+      </w:r>
+      <w:proofErr w:type="spellStart"/>
+      <w:r>
+        <w:t>Build</w:t>
+      </w:r>
+      <w:proofErr w:type="spellEnd"/>
+      <w:r>
+        <w:t>-Time), et tout ceci est mis en cache dans le CDN Cloudflare (discuté dans 3.</w:t>
+      </w:r>
+      <w:r>
+        <w:t>7.</w:t>
+      </w:r>
+      <w:r>
+        <w:t xml:space="preserve">). </w:t>
+      </w:r>
+      <w:r>
+        <w:t>Ce</w:t>
+      </w:r>
+      <w:r>
+        <w:t xml:space="preserve"> qui rend la diffusion du contenu incroyablement rapide, car avec le CDN, il n'y a pas besoin de contacter le serveur </w:t>
+      </w:r>
+      <w:proofErr w:type="spellStart"/>
+      <w:r>
+        <w:t>Heroku</w:t>
+      </w:r>
+      <w:proofErr w:type="spellEnd"/>
+      <w:r>
+        <w:t xml:space="preserve"> à chaque fois pour obtenir le HTML</w:t>
+      </w:r>
+      <w:r>
+        <w:t>.</w:t>
+      </w:r>
+      <w:r>
+        <w:t xml:space="preserve"> </w:t>
+      </w:r>
+      <w:r>
+        <w:t xml:space="preserve">Ceci </w:t>
+      </w:r>
+      <w:r>
+        <w:t>réduit considérablement les coûts de serveur.</w:t>
+      </w:r>
+    </w:p>
+    <w:p>
+      <w:pPr>
+        <w:ind w:left="0" w:firstLine="0"/>
+      </w:pPr>
+      <w:r>
+        <w:t xml:space="preserve">Après que le client ait chargé le HTML et le CSS pré-générés (appelé Run </w:t>
+      </w:r>
+      <w:r>
+        <w:t>t</w:t>
+      </w:r>
+      <w:r>
+        <w:t xml:space="preserve">ime), JavaScript prend le relais et charge tout le contenu spécifique à l'utilisateur à partir de la base de données en utilisant des </w:t>
+      </w:r>
+      <w:r>
+        <w:lastRenderedPageBreak/>
+        <w:t>requêtes AJAX, qui envoie une requête et affiche dynamiquement les résultats sans avoir besoin de recharger toute la page.</w:t>
+      </w:r>
+    </w:p>
+    <w:p>
+      <w:pPr>
+        <w:ind w:left="0" w:firstLine="0"/>
+      </w:pPr>
+      <w:r>
+        <w:rPr>
+          <w:noProof/>
+        </w:rPr>
+        <w:drawing>
+          <wp:anchor distT="0" distB="0" distL="114300" distR="114300" simplePos="0" relativeHeight="251760640" behindDoc="0" locked="0" layoutInCell="1" allowOverlap="1" wp14:anchorId="587DF298" wp14:editId="5F902615">
+            <wp:simplePos x="0" y="0"/>
+            <wp:positionH relativeFrom="margin">
+              <wp:align>center</wp:align>
+            </wp:positionH>
+            <wp:positionV relativeFrom="paragraph">
+              <wp:posOffset>1632178</wp:posOffset>
+            </wp:positionV>
+            <wp:extent cx="3503930" cy="5311140"/>
+            <wp:effectExtent l="0" t="0" r="1270" b="3810"/>
+            <wp:wrapSquare wrapText="bothSides"/>
+            <wp:docPr id="57" name="Picture 57"/>
+            <wp:cNvGraphicFramePr>
+              <a:graphicFrameLocks xmlns:a="http://schemas.openxmlformats.org/drawingml/2006/main" noChangeAspect="1"/>
+            </wp:cNvGraphicFramePr>
+            <a:graphic xmlns:a="http://schemas.openxmlformats.org/drawingml/2006/main">
+              <a:graphicData uri="http://schemas.openxmlformats.org/drawingml/2006/picture">
+                <pic:pic xmlns:pic="http://schemas.openxmlformats.org/drawingml/2006/picture">
+                  <pic:nvPicPr>
+                    <pic:cNvPr id="0" name="Picture 17"/>
+                    <pic:cNvPicPr>
+                      <a:picLocks noChangeAspect="1" noChangeArrowheads="1"/>
+                    </pic:cNvPicPr>
+                  </pic:nvPicPr>
+                  <pic:blipFill>
+                    <a:blip r:embed="rId48">
+                      <a:extLst>
+                        <a:ext uri="{28A0092B-C50C-407E-A947-70E740481C1C}">
+                          <a14:useLocalDpi xmlns:a14="http://schemas.microsoft.com/office/drawing/2010/main" val="0"/>
+                        </a:ext>
+                      </a:extLst>
+                    </a:blip>
+                    <a:srcRect/>
+                    <a:stretch>
+                      <a:fillRect/>
+                    </a:stretch>
+                  </pic:blipFill>
+                  <pic:spPr bwMode="auto">
+                    <a:xfrm>
+                      <a:off x="0" y="0"/>
+                      <a:ext cx="3503930" cy="5311140"/>
+                    </a:xfrm>
+                    <a:prstGeom prst="rect">
+                      <a:avLst/>
+                    </a:prstGeom>
+                    <a:noFill/>
+                    <a:ln>
+                      <a:noFill/>
+                    </a:ln>
+                  </pic:spPr>
+                </pic:pic>
+              </a:graphicData>
+            </a:graphic>
+          </wp:anchor>
+        </w:drawing>
+      </w:r>
+      <w:r>
+        <w:t>De plus, notre application est une SPA (Single Page Application), ce qui signifie que le fait de passer d'une page à l'autre ne rafraîchit pas complètement le site Web. Au lieu de cela, elle masque dynamiquement le contenu de la page actuelle et affiche l'autre tout en conservant les éléments persistants tels que la barre de navigation affichés à tout moment.</w:t>
+      </w:r>
+    </w:p>
+    <w:p>
+      <w:pPr>
+        <w:ind w:left="0" w:firstLine="0"/>
+      </w:pPr>
+    </w:p>
+    <w:p>
+      <w:pPr>
+        <w:ind w:left="0" w:firstLine="0"/>
+      </w:pPr>
+    </w:p>
+    <w:p>
+      <w:pPr>
+        <w:ind w:left="0" w:firstLine="0"/>
+      </w:pPr>
+    </w:p>
+    <w:p>
+      <w:pPr>
+        <w:ind w:left="0" w:firstLine="0"/>
+      </w:pPr>
+    </w:p>
+    <w:p>
+      <w:pPr>
+        <w:ind w:left="0" w:firstLine="0"/>
+      </w:pPr>
+    </w:p>
+    <w:p>
+      <w:pPr>
+        <w:ind w:left="0" w:firstLine="0"/>
+      </w:pPr>
+    </w:p>
+    <w:p>
+      <w:pPr>
+        <w:ind w:left="0" w:firstLine="0"/>
+      </w:pPr>
+    </w:p>
+    <w:p>
+      <w:pPr>
+        <w:ind w:left="0" w:firstLine="0"/>
+      </w:pPr>
+    </w:p>
+    <w:p>
+      <w:pPr>
+        <w:ind w:left="0" w:firstLine="0"/>
+      </w:pPr>
+    </w:p>
+    <w:p>
+      <w:pPr>
+        <w:ind w:left="0" w:firstLine="0"/>
+      </w:pPr>
+    </w:p>
+    <w:p>
+      <w:pPr>
+        <w:ind w:left="0" w:firstLine="0"/>
+      </w:pPr>
+    </w:p>
+    <w:p>
+      <w:pPr>
+        <w:ind w:left="0" w:firstLine="0"/>
+      </w:pPr>
+    </w:p>
+    <w:p>
+      <w:pPr>
+        <w:ind w:left="0" w:firstLine="0"/>
+      </w:pPr>
+    </w:p>
+    <w:p>
+      <w:pPr>
+        <w:ind w:left="0" w:firstLine="0"/>
+      </w:pPr>
+    </w:p>
+    <w:p>
+      <w:pPr>
+        <w:ind w:left="0" w:firstLine="0"/>
+      </w:pPr>
+    </w:p>
+    <w:p>
+      <w:pPr>
+        <w:ind w:left="0" w:firstLine="0"/>
+      </w:pPr>
+    </w:p>
+    <w:p>
+      <w:pPr>
+        <w:ind w:left="0" w:firstLine="0"/>
+      </w:pPr>
+    </w:p>
+    <w:p>
+      <w:pPr>
+        <w:ind w:left="0" w:firstLine="0"/>
+      </w:pPr>
+    </w:p>
+    <w:p>
+      <w:pPr>
+        <w:ind w:left="0" w:firstLine="0"/>
+      </w:pPr>
+      <w:r>
+        <w:rPr>
+          <w:noProof/>
+        </w:rPr>
+        <mc:AlternateContent>
+          <mc:Choice Requires="wps">
+            <w:drawing>
+              <wp:anchor distT="0" distB="0" distL="114300" distR="114300" simplePos="0" relativeHeight="251759616" behindDoc="0" locked="0" layoutInCell="1" allowOverlap="1" wp14:anchorId="077D8B6E" wp14:editId="03A39568">
+                <wp:simplePos x="0" y="0"/>
+                <wp:positionH relativeFrom="column">
+                  <wp:posOffset>-294970</wp:posOffset>
+                </wp:positionH>
+                <wp:positionV relativeFrom="paragraph">
+                  <wp:posOffset>290195</wp:posOffset>
+                </wp:positionV>
+                <wp:extent cx="6166713" cy="635"/>
+                <wp:effectExtent l="0" t="0" r="5715" b="1270"/>
+                <wp:wrapSquare wrapText="bothSides"/>
+                <wp:docPr id="56" name="Text Box 56"/>
+                <wp:cNvGraphicFramePr/>
+                <a:graphic xmlns:a="http://schemas.openxmlformats.org/drawingml/2006/main">
+                  <a:graphicData uri="http://schemas.microsoft.com/office/word/2010/wordprocessingShape">
+                    <wps:wsp>
+                      <wps:cNvSpPr txBox="1"/>
+                      <wps:spPr>
+                        <a:xfrm>
+                          <a:off x="0" y="0"/>
+                          <a:ext cx="6166713" cy="635"/>
+                        </a:xfrm>
+                        <a:prstGeom prst="rect">
+                          <a:avLst/>
+                        </a:prstGeom>
+                        <a:solidFill>
+                          <a:prstClr val="white"/>
+                        </a:solidFill>
+                        <a:ln>
+                          <a:noFill/>
+                        </a:ln>
+                      </wps:spPr>
+                      <wps:txbx>
+                        <w:txbxContent>
+                          <w:p>
+                            <w:pPr>
+                              <w:pStyle w:val="Caption"/>
+                              <w:rPr>
+                                <w:noProof/>
+                                <w:color w:val="000000"/>
+                                <w:sz w:val="28"/>
+                                <w:szCs w:val="24"/>
+                              </w:rPr>
+                            </w:pPr>
+                            <w:r>
+                              <w:t xml:space="preserve">Figure </w:t>
+                            </w:r>
+                            <w:proofErr w:type="gramStart"/>
+                            <w:r>
+                              <w:t>13</w:t>
+                            </w:r>
+                            <w:r>
+                              <w:t>:</w:t>
+                            </w:r>
+                            <w:proofErr w:type="gramEnd"/>
+                            <w:r>
+                              <w:t xml:space="preserve"> Diagramme expliquant l'architecture de rendement côté client (CSR).</w:t>
+                            </w:r>
+                          </w:p>
+                        </w:txbxContent>
+                      </wps:txbx>
+                      <wps:bodyPr rot="0" spcFirstLastPara="0" vertOverflow="overflow" horzOverflow="overflow" vert="horz" wrap="square" lIns="0" tIns="0" rIns="0" bIns="0" numCol="1" spcCol="0" rtlCol="0" fromWordArt="0" anchor="t" anchorCtr="0" forceAA="0" compatLnSpc="1">
+                        <a:prstTxWarp prst="textNoShape">
+                          <a:avLst/>
+                        </a:prstTxWarp>
+                        <a:spAutoFit/>
+                      </wps:bodyPr>
+                    </wps:wsp>
+                  </a:graphicData>
+                </a:graphic>
+                <wp14:sizeRelH relativeFrom="margin">
+                  <wp14:pctWidth>0</wp14:pctWidth>
+                </wp14:sizeRelH>
+              </wp:anchor>
+            </w:drawing>
+          </mc:Choice>
+          <mc:Fallback>
+            <w:pict>
+              <v:shape w14:anchorId="077D8B6E" id="Text Box 56" o:spid="_x0000_s1039" type="#_x0000_t202" style="position:absolute;left:0;text-align:left;margin-left:-23.25pt;margin-top:22.85pt;width:485.55pt;height:.05pt;z-index:251759616;visibility:visible;mso-wrap-style:square;mso-width-percent:0;mso-wrap-distance-left:9pt;mso-wrap-distance-top:0;mso-wrap-distance-right:9pt;mso-wrap-distance-bottom:0;mso-position-horizontal:absolute;mso-position-horizontal-relative:text;mso-position-vertical:absolute;mso-position-vertical-relative:text;mso-width-percent:0;mso-width-relative:margin;v-text-anchor:top" o:gfxdata="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" stroked="f">
+                <v:textbox style="mso-fit-shape-to-text:t" inset="0,0,0,0">
+                  <w:txbxContent>
+                    <w:p>
+                      <w:pPr>
+                        <w:pStyle w:val="Caption"/>
+                        <w:rPr>
+                          <w:noProof/>
+                          <w:color w:val="000000"/>
+                          <w:sz w:val="28"/>
+                          <w:szCs w:val="24"/>
+                        </w:rPr>
+                      </w:pPr>
+                      <w:r>
+                        <w:t xml:space="preserve">Figure </w:t>
+                      </w:r>
+                      <w:proofErr w:type="gramStart"/>
+                      <w:r>
+                        <w:t>13</w:t>
+                      </w:r>
+                      <w:r>
+                        <w:t>:</w:t>
+                      </w:r>
+                      <w:proofErr w:type="gramEnd"/>
+                      <w:r>
+                        <w:t xml:space="preserve"> Diagramme expliquant l'architecture de rendement côté client (CSR).</w:t>
+                      </w:r>
+                    </w:p>
+                  </w:txbxContent>
+                </v:textbox>
+                <w10:wrap type="square"/>
+              </v:shape>
+            </w:pict>
+          </mc:Fallback>
+        </mc:AlternateContent>
+      </w:r>
+    </w:p>
+    <w:p>
+      <w:pPr>
+        <w:ind w:left="0" w:firstLine="0"/>
+      </w:pPr>
+    </w:p>
+    <w:p>
+      <w:pPr>
+        <w:pStyle w:val="Heading3"/>
+      </w:pPr>
+      <w:r>
+        <w:lastRenderedPageBreak/>
+        <w:t>6.3. Optimisation de déploiement :</w:t>
+      </w:r>
+    </w:p>
+    <w:p>
+      <w:pPr>
+        <w:ind w:left="0" w:firstLine="0"/>
+      </w:pPr>
+      <w:r>
+        <w:rPr>
+          <w:noProof/>
+        </w:rPr>
+        <w:drawing>
+          <wp:anchor distT="0" distB="0" distL="114300" distR="114300" simplePos="0" relativeHeight="251764736" behindDoc="1" locked="0" layoutInCell="1" allowOverlap="1" wp14:anchorId="213271EE" wp14:editId="5191CD25">
+            <wp:simplePos x="0" y="0"/>
+            <wp:positionH relativeFrom="margin">
+              <wp:align>center</wp:align>
+            </wp:positionH>
+            <wp:positionV relativeFrom="paragraph">
+              <wp:posOffset>4319575</wp:posOffset>
+            </wp:positionV>
+            <wp:extent cx="5281295" cy="3412490"/>
+            <wp:effectExtent l="0" t="0" r="0" b="0"/>
+            <wp:wrapTight wrapText="bothSides">
+              <wp:wrapPolygon edited="0">
+                <wp:start x="0" y="0"/>
+                <wp:lineTo x="0" y="21463"/>
+                <wp:lineTo x="21504" y="21463"/>
+                <wp:lineTo x="21504" y="0"/>
+                <wp:lineTo x="0" y="0"/>
+              </wp:wrapPolygon>
+            </wp:wrapTight>
+            <wp:docPr id="60" name="Picture 60"/>
+            <wp:cNvGraphicFramePr>
+              <a:graphicFrameLocks xmlns:a="http://schemas.openxmlformats.org/drawingml/2006/main" noChangeAspect="1"/>
+            </wp:cNvGraphicFramePr>
+            <a:graphic xmlns:a="http://schemas.openxmlformats.org/drawingml/2006/main">
+              <a:graphicData uri="http://schemas.openxmlformats.org/drawingml/2006/picture">
+                <pic:pic xmlns:pic="http://schemas.openxmlformats.org/drawingml/2006/picture">
+                  <pic:nvPicPr>
+                    <pic:cNvPr id="0" name="Picture 19"/>
+                    <pic:cNvPicPr>
+                      <a:picLocks noChangeAspect="1" noChangeArrowheads="1"/>
+                    </pic:cNvPicPr>
+                  </pic:nvPicPr>
+                  <pic:blipFill>
+                    <a:blip r:embed="rId49">
+                      <a:extLst>
+                        <a:ext uri="{28A0092B-C50C-407E-A947-70E740481C1C}">
+                          <a14:useLocalDpi xmlns:a14="http://schemas.microsoft.com/office/drawing/2010/main" val="0"/>
+                        </a:ext>
+                      </a:extLst>
+                    </a:blip>
+                    <a:srcRect/>
+                    <a:stretch>
+                      <a:fillRect/>
+                    </a:stretch>
+                  </pic:blipFill>
+                  <pic:spPr bwMode="auto">
+                    <a:xfrm>
+                      <a:off x="0" y="0"/>
+                      <a:ext cx="5281295" cy="3412490"/>
+                    </a:xfrm>
+                    <a:prstGeom prst="rect">
+                      <a:avLst/>
+                    </a:prstGeom>
+                    <a:noFill/>
+                    <a:ln>
+                      <a:noFill/>
+                    </a:ln>
+                  </pic:spPr>
+                </pic:pic>
+              </a:graphicData>
+            </a:graphic>
+            <wp14:sizeRelH relativeFrom="margin">
+              <wp14:pctWidth>0</wp14:pctWidth>
+            </wp14:sizeRelH>
+            <wp14:sizeRelV relativeFrom="margin">
+              <wp14:pctHeight>0</wp14:pctHeight>
+            </wp14:sizeRelV>
+          </wp:anchor>
+        </w:drawing>
+      </w:r>
+      <w:r>
+        <w:rPr>
+          <w:noProof/>
+        </w:rPr>
+        <mc:AlternateContent>
+          <mc:Choice Requires="wps">
+            <w:drawing>
+              <wp:anchor distT="0" distB="0" distL="114300" distR="114300" simplePos="0" relativeHeight="251763712" behindDoc="0" locked="0" layoutInCell="1" allowOverlap="1" wp14:anchorId="0494B480" wp14:editId="7C20A34A">
+                <wp:simplePos x="0" y="0"/>
+                <wp:positionH relativeFrom="margin">
+                  <wp:align>right</wp:align>
+                </wp:positionH>
+                <wp:positionV relativeFrom="paragraph">
+                  <wp:posOffset>4056380</wp:posOffset>
+                </wp:positionV>
+                <wp:extent cx="6334760" cy="635"/>
+                <wp:effectExtent l="0" t="0" r="8890" b="1270"/>
+                <wp:wrapSquare wrapText="bothSides"/>
+                <wp:docPr id="59" name="Text Box 59"/>
+                <wp:cNvGraphicFramePr/>
+                <a:graphic xmlns:a="http://schemas.openxmlformats.org/drawingml/2006/main">
+                  <a:graphicData uri="http://schemas.microsoft.com/office/word/2010/wordprocessingShape">
+                    <wps:wsp>
+                      <wps:cNvSpPr txBox="1"/>
+                      <wps:spPr>
+                        <a:xfrm>
+                          <a:off x="0" y="0"/>
+                          <a:ext cx="6334760" cy="635"/>
+                        </a:xfrm>
+                        <a:prstGeom prst="rect">
+                          <a:avLst/>
+                        </a:prstGeom>
+                        <a:solidFill>
+                          <a:prstClr val="white"/>
+                        </a:solidFill>
+                        <a:ln>
+                          <a:noFill/>
+                        </a:ln>
+                      </wps:spPr>
+                      <wps:txbx>
+                        <w:txbxContent>
+                          <w:p>
+                            <w:pPr>
+                              <w:pStyle w:val="Caption"/>
+                              <w:rPr>
+                                <w:color w:val="000000"/>
+                                <w:sz w:val="28"/>
+                                <w:szCs w:val="24"/>
+                              </w:rPr>
+                            </w:pPr>
+                            <w:r>
+                              <w:t xml:space="preserve">Figure </w:t>
+                            </w:r>
+                            <w:proofErr w:type="gramStart"/>
+                            <w:r>
+                              <w:t>14</w:t>
+                            </w:r>
+                            <w:r>
+                              <w:t>:</w:t>
+                            </w:r>
+                            <w:proofErr w:type="gramEnd"/>
+                            <w:r>
+                              <w:t xml:space="preserve"> Exemple d’email nous informant de l'échec d'un déploiement automatique</w:t>
+                            </w:r>
+                          </w:p>
+                        </w:txbxContent>
+                      </wps:txbx>
+                      <wps:bodyPr rot="0" spcFirstLastPara="0" vertOverflow="overflow" horzOverflow="overflow" vert="horz" wrap="square" lIns="0" tIns="0" rIns="0" bIns="0" numCol="1" spcCol="0" rtlCol="0" fromWordArt="0" anchor="t" anchorCtr="0" forceAA="0" compatLnSpc="1">
+                        <a:prstTxWarp prst="textNoShape">
+                          <a:avLst/>
+                        </a:prstTxWarp>
+                        <a:spAutoFit/>
+                      </wps:bodyPr>
+                    </wps:wsp>
+                  </a:graphicData>
+                </a:graphic>
+                <wp14:sizeRelH relativeFrom="margin">
+                  <wp14:pctWidth>0</wp14:pctWidth>
+                </wp14:sizeRelH>
+              </wp:anchor>
+            </w:drawing>
+          </mc:Choice>
+          <mc:Fallback>
+            <w:pict>
+              <v:shape w14:anchorId="0494B480" id="Text Box 59" o:spid="_x0000_s1040" type="#_x0000_t202" style="position:absolute;left:0;text-align:left;margin-left:447.6pt;margin-top:319.4pt;width:498.8pt;height:.05pt;z-index:251763712;visibility:visible;mso-wrap-style:square;mso-width-percent:0;mso-wrap-distance-left:9pt;mso-wrap-distance-top:0;mso-wrap-distance-right:9pt;mso-wrap-distance-bottom:0;mso-position-horizontal:right;mso-position-horizontal-relative:margin;mso-position-vertical:absolute;mso-position-vertical-relative:text;mso-width-percent:0;mso-width-relative:margin;v-text-anchor:top" o:gfxdata="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" stroked="f">
+                <v:textbox style="mso-fit-shape-to-text:t" inset="0,0,0,0">
+                  <w:txbxContent>
+                    <w:p>
+                      <w:pPr>
+                        <w:pStyle w:val="Caption"/>
+                        <w:rPr>
+                          <w:color w:val="000000"/>
+                          <w:sz w:val="28"/>
+                          <w:szCs w:val="24"/>
+                        </w:rPr>
+                      </w:pPr>
+                      <w:r>
+                        <w:t xml:space="preserve">Figure </w:t>
+                      </w:r>
+                      <w:proofErr w:type="gramStart"/>
+                      <w:r>
+                        <w:t>14</w:t>
+                      </w:r>
+                      <w:r>
+                        <w:t>:</w:t>
+                      </w:r>
+                      <w:proofErr w:type="gramEnd"/>
+                      <w:r>
+                        <w:t xml:space="preserve"> Exemple d’email nous informant de l'échec d'un déploiement automatique</w:t>
+                      </w:r>
+                    </w:p>
+                  </w:txbxContent>
+                </v:textbox>
+                <w10:wrap type="square" anchorx="margin"/>
+              </v:shape>
+            </w:pict>
+          </mc:Fallback>
+        </mc:AlternateContent>
+      </w:r>
+      <w:r>
+        <w:drawing>
+          <wp:anchor distT="0" distB="0" distL="114300" distR="114300" simplePos="0" relativeHeight="251761664" behindDoc="0" locked="0" layoutInCell="1" allowOverlap="1" wp14:anchorId="48D8F8F3" wp14:editId="53C257E6">
+            <wp:simplePos x="0" y="0"/>
+            <wp:positionH relativeFrom="margin">
+              <wp:align>center</wp:align>
+            </wp:positionH>
+            <wp:positionV relativeFrom="paragraph">
+              <wp:posOffset>2056410</wp:posOffset>
+            </wp:positionV>
+            <wp:extent cx="5430520" cy="1946275"/>
+            <wp:effectExtent l="19050" t="19050" r="17780" b="15875"/>
+            <wp:wrapSquare wrapText="bothSides"/>
+            <wp:docPr id="58" name="Picture 58"/>
+            <wp:cNvGraphicFramePr>
+              <a:graphicFrameLocks xmlns:a="http://schemas.openxmlformats.org/drawingml/2006/main" noChangeAspect="1"/>
+            </wp:cNvGraphicFramePr>
+            <a:graphic xmlns:a="http://schemas.openxmlformats.org/drawingml/2006/main">
+              <a:graphicData uri="http://schemas.openxmlformats.org/drawingml/2006/picture">
+                <pic:pic xmlns:pic="http://schemas.openxmlformats.org/drawingml/2006/picture">
+                  <pic:nvPicPr>
+                    <pic:cNvPr id="1" name=""/>
+                    <pic:cNvPicPr/>
+                  </pic:nvPicPr>
+                  <pic:blipFill rotWithShape="1">
+                    <a:blip r:embed="rId50" cstate="print">
+                      <a:extLst>
+                        <a:ext uri="{28A0092B-C50C-407E-A947-70E740481C1C}">
+                          <a14:useLocalDpi xmlns:a14="http://schemas.microsoft.com/office/drawing/2010/main" val="0"/>
+                        </a:ext>
+                      </a:extLst>
+                    </a:blip>
+                    <a:srcRect r="8628"/>
+                    <a:stretch/>
+                  </pic:blipFill>
+                  <pic:spPr bwMode="auto">
+                    <a:xfrm>
+                      <a:off x="0" y="0"/>
+                      <a:ext cx="5430520" cy="1946275"/>
+                    </a:xfrm>
+                    <a:prstGeom prst="rect">
+                      <a:avLst/>
+                    </a:prstGeom>
+                    <a:ln w="9525" cap="flat" cmpd="sng" algn="ctr">
+                      <a:solidFill>
+                        <a:sysClr val="windowText" lastClr="000000"/>
+                      </a:solidFill>
+                      <a:prstDash val="solid"/>
+                      <a:round/>
+                      <a:headEnd type="none" w="med" len="med"/>
+                      <a:tailEnd type="none" w="med" len="med"/>
+                      <a:extLst>
+                        <a:ext uri="{C807C97D-BFC1-408E-A445-0C87EB9F89A2}">
+                          <ask:lineSketchStyleProps xmlns:ask="http://schemas.microsoft.com/office/drawing/2018/sketchyshapes" sd="0">
+                            <a:custGeom>
+                              <a:avLst/>
+                              <a:gdLst/>
+                              <a:ahLst/>
+                              <a:cxnLst/>
+                              <a:rect l="0" t="0" r="0" b="0"/>
+                              <a:pathLst/>
+                            </a:custGeom>
+                            <ask:type/>
+                          </ask:lineSketchStyleProps>
+                        </a:ext>
+                      </a:extLst>
+                    </a:ln>
+                    <a:extLst>
+                      <a:ext uri="{53640926-AAD7-44D8-BBD7-CCE9431645EC}">
+                        <a14:shadowObscured xmlns:a14="http://schemas.microsoft.com/office/drawing/2010/main"/>
+                      </a:ext>
+                    </a:extLst>
+                  </pic:spPr>
+                </pic:pic>
+              </a:graphicData>
+            </a:graphic>
+          </wp:anchor>
+        </w:drawing>
+      </w:r>
+      <w:r>
+        <w:t xml:space="preserve">Nous avons configuré notre environnement de déploiement de telle sorte que dès que nous poussons un commit vers notre répertoire GitHub, </w:t>
+      </w:r>
+      <w:proofErr w:type="spellStart"/>
+      <w:r>
+        <w:t>Heroku</w:t>
+      </w:r>
+      <w:proofErr w:type="spellEnd"/>
+      <w:r>
+        <w:t xml:space="preserve"> détecte immédiatement que le répertoire a été mis à jour et télécharge automatiquement tous les fichiers modifiés, puis, il </w:t>
+      </w:r>
+      <w:proofErr w:type="spellStart"/>
+      <w:r>
+        <w:t>redéploie</w:t>
+      </w:r>
+      <w:proofErr w:type="spellEnd"/>
+      <w:r>
+        <w:t xml:space="preserve"> le répertoire vers notre instance. En cas d'échec du déploiement, </w:t>
+      </w:r>
+      <w:proofErr w:type="spellStart"/>
+      <w:r>
+        <w:t>Heroku</w:t>
+      </w:r>
+      <w:proofErr w:type="spellEnd"/>
+      <w:r>
+        <w:t xml:space="preserve"> nous envoie un courriel pour nous en informer et nous fournit les journaux de compilation complets.</w:t>
+      </w:r>
+    </w:p>
+    <w:p>
+      <w:pPr>
+        <w:ind w:left="0" w:firstLine="0"/>
+      </w:pPr>
+    </w:p>
+    <w:p>
+      <w:pPr>
+        <w:ind w:left="0" w:firstLine="0"/>
+      </w:pPr>
+    </w:p>
+    <w:p>
+      <w:pPr>
+        <w:ind w:left="0" w:firstLine="0"/>
+      </w:pPr>
+    </w:p>
+    <w:p>
+      <w:pPr>
+        <w:ind w:left="0" w:firstLine="0"/>
+      </w:pPr>
+    </w:p>
+    <w:p>
+      <w:pPr>
+        <w:ind w:left="0" w:firstLine="0"/>
+      </w:pPr>
+    </w:p>
+    <w:p>
+      <w:pPr>
+        <w:ind w:left="0" w:firstLine="0"/>
+      </w:pPr>
+    </w:p>
+    <w:p>
+      <w:pPr>
+        <w:ind w:left="0" w:firstLine="0"/>
+      </w:pPr>
+    </w:p>
+    <w:p>
+      <w:pPr>
+        <w:ind w:left="0" w:firstLine="0"/>
+      </w:pPr>
+    </w:p>
+    <w:p>
+      <w:pPr>
+        <w:ind w:left="0" w:firstLine="0"/>
+      </w:pPr>
+    </w:p>
+    <w:p>
+      <w:pPr>
+        <w:ind w:left="0" w:firstLine="0"/>
+      </w:pPr>
+    </w:p>
+    <w:p>
+      <w:pPr>
+        <w:ind w:left="0" w:firstLine="0"/>
+      </w:pPr>
+    </w:p>
+    <w:p>
+      <w:pPr>
+        <w:ind w:left="0" w:firstLine="0"/>
+      </w:pPr>
+      <w:r>
+        <w:rPr>
+          <w:noProof/>
+        </w:rPr>
+        <mc:AlternateContent>
+          <mc:Choice Requires="wps">
+            <w:drawing>
+              <wp:anchor distT="0" distB="0" distL="114300" distR="114300" simplePos="0" relativeHeight="251766784" behindDoc="1" locked="0" layoutInCell="1" allowOverlap="1" wp14:anchorId="6E82454C" wp14:editId="0CD6B3A3">
+                <wp:simplePos x="0" y="0"/>
+                <wp:positionH relativeFrom="column">
+                  <wp:posOffset>87808</wp:posOffset>
+                </wp:positionH>
+                <wp:positionV relativeFrom="paragraph">
+                  <wp:posOffset>307822</wp:posOffset>
+                </wp:positionV>
+                <wp:extent cx="5025390" cy="163018"/>
+                <wp:effectExtent l="0" t="0" r="3810" b="8890"/>
+                <wp:wrapTight wrapText="bothSides">
+                  <wp:wrapPolygon edited="0">
+                    <wp:start x="0" y="0"/>
+                    <wp:lineTo x="0" y="20250"/>
+                    <wp:lineTo x="21534" y="20250"/>
+                    <wp:lineTo x="21534" y="0"/>
+                    <wp:lineTo x="0" y="0"/>
+                  </wp:wrapPolygon>
+                </wp:wrapTight>
+                <wp:docPr id="61" name="Text Box 61"/>
+                <wp:cNvGraphicFramePr/>
+                <a:graphic xmlns:a="http://schemas.openxmlformats.org/drawingml/2006/main">
+                  <a:graphicData uri="http://schemas.microsoft.com/office/word/2010/wordprocessingShape">
+                    <wps:wsp>
+                      <wps:cNvSpPr txBox="1"/>
+                      <wps:spPr>
+                        <a:xfrm>
+                          <a:off x="0" y="0"/>
+                          <a:ext cx="5025390" cy="163018"/>
+                        </a:xfrm>
+                        <a:prstGeom prst="rect">
+                          <a:avLst/>
+                        </a:prstGeom>
+                        <a:solidFill>
+                          <a:prstClr val="white"/>
+                        </a:solidFill>
+                        <a:ln>
+                          <a:noFill/>
+                        </a:ln>
+                      </wps:spPr>
+                      <wps:txbx>
+                        <w:txbxContent>
+                          <w:p>
+                            <w:pPr>
+                              <w:pStyle w:val="Caption"/>
+                              <w:rPr>
+                                <w:noProof/>
+                                <w:color w:val="000000"/>
+                                <w:sz w:val="28"/>
+                                <w:szCs w:val="24"/>
+                              </w:rPr>
+                            </w:pPr>
+                            <w:r>
+                              <w:t xml:space="preserve">Figure </w:t>
+                            </w:r>
+                            <w:proofErr w:type="gramStart"/>
+                            <w:r>
+                              <w:t>15</w:t>
+                            </w:r>
+                            <w:r>
+                              <w:t>:</w:t>
+                            </w:r>
+                            <w:proofErr w:type="gramEnd"/>
+                            <w:r>
+                              <w:t xml:space="preserve"> Exemple d'un journal de compilation qui a échoué</w:t>
+                            </w:r>
+                          </w:p>
+                        </w:txbxContent>
+                      </wps:txbx>
+                      <wps:bodyPr rot="0" spcFirstLastPara="0" vertOverflow="overflow" horzOverflow="overflow" vert="horz" wrap="square" lIns="0" tIns="0" rIns="0" bIns="0" numCol="1" spcCol="0" rtlCol="0" fromWordArt="0" anchor="t" anchorCtr="0" forceAA="0" compatLnSpc="1">
+                        <a:prstTxWarp prst="textNoShape">
+                          <a:avLst/>
+                        </a:prstTxWarp>
+                        <a:noAutofit/>
+                      </wps:bodyPr>
+                    </wps:wsp>
+                  </a:graphicData>
+                </a:graphic>
+                <wp14:sizeRelV relativeFrom="margin">
+                  <wp14:pctHeight>0</wp14:pctHeight>
+                </wp14:sizeRelV>
+              </wp:anchor>
+            </w:drawing>
+          </mc:Choice>
+          <mc:Fallback>
+            <w:pict>
+              <v:shape w14:anchorId="6E82454C" id="Text Box 61" o:spid="_x0000_s1041" type="#_x0000_t202" style="position:absolute;left:0;text-align:left;margin-left:6.9pt;margin-top:24.25pt;width:395.7pt;height:12.85pt;z-index:-251549696;visibility:visible;mso-wrap-style:square;mso-height-percent:0;mso-wrap-distance-left:9pt;mso-wrap-distance-top:0;mso-wrap-distance-right:9pt;mso-wrap-distance-bottom:0;mso-position-horizontal:absolute;mso-position-horizontal-relative:text;mso-position-vertical:absolute;mso-position-vertical-relative:text;mso-height-percent:0;mso-height-relative:margin;v-text-anchor:top" o:gfxdata="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" stroked="f">
+                <v:textbox inset="0,0,0,0">
+                  <w:txbxContent>
+                    <w:p>
+                      <w:pPr>
+                        <w:pStyle w:val="Caption"/>
+                        <w:rPr>
+                          <w:noProof/>
+                          <w:color w:val="000000"/>
+                          <w:sz w:val="28"/>
+                          <w:szCs w:val="24"/>
+                        </w:rPr>
+                      </w:pPr>
+                      <w:r>
+                        <w:t xml:space="preserve">Figure </w:t>
+                      </w:r>
+                      <w:proofErr w:type="gramStart"/>
+                      <w:r>
+                        <w:t>15</w:t>
+                      </w:r>
+                      <w:r>
+                        <w:t>:</w:t>
+                      </w:r>
+                      <w:proofErr w:type="gramEnd"/>
+                      <w:r>
+                        <w:t xml:space="preserve"> Exemple d'un journal de compilation qui a échoué</w:t>
+                      </w:r>
+                    </w:p>
+                  </w:txbxContent>
+                </v:textbox>
+                <w10:wrap type="tight"/>
+              </v:shape>
+            </w:pict>
+          </mc:Fallback>
+        </mc:AlternateContent>
+      </w:r>
+    </w:p>
+    <w:p>
+      <w:pPr>
+        <w:ind w:left="0" w:firstLine="0"/>
+      </w:pPr>
+      <w:r>
+        <w:lastRenderedPageBreak/>
+        <w:t>Disposer de cette chaîne de déploiement est extrêmement précieux, car cela nous permet de déployer les mises à jour et les correctifs critiques de manière simple et beaucoup plus rapide qu'un déploiement manuel, et nous alerte également par email en cas d'échec.</w:t>
+      </w:r>
+    </w:p>
+    <w:p>
+      <w:pPr>
+        <w:ind w:left="0" w:firstLine="0"/>
+      </w:pPr>
+    </w:p>
+    <w:p>
+      <w:pPr>
+        <w:pStyle w:val="Heading2"/>
+      </w:pPr>
+      <w:r>
+        <w:t>Présentation de l’application :</w:t>
+      </w:r>
+    </w:p>
+    <w:p>
+      <w:pPr>
+        <w:pStyle w:val="Heading3"/>
+      </w:pPr>
+      <w:r>
+        <w:t>7.1. Introduction :</w:t>
+      </w:r>
+    </w:p>
+    <w:p>
+      <w:pPr>
+        <w:ind w:left="0" w:firstLine="0"/>
+      </w:pPr>
+      <w:r>
+        <w:t xml:space="preserve">Lorsqu'une nouvelle personne s'inscrit dans notre application, elle est considérée comme un </w:t>
+      </w:r>
+      <w:r>
+        <w:rPr>
+          <w:b/>
+          <w:bCs/>
+        </w:rPr>
+        <w:t>Utilisateur</w:t>
+      </w:r>
+      <w:r>
+        <w:t xml:space="preserve">, au départ, cet utilisateur peut soit créer un tout </w:t>
+      </w:r>
+      <w:r>
+        <w:t>nouvel</w:t>
+      </w:r>
+      <w:r>
+        <w:t xml:space="preserve"> immeuble, soit accepter une invitation à un immeuble (s'il a été invité).</w:t>
+      </w:r>
+    </w:p>
+    <w:p>
+      <w:pPr>
+        <w:ind w:left="0" w:firstLine="0"/>
+      </w:pPr>
+      <w:r>
+        <w:t xml:space="preserve">Lorsque l'utilisateur crée un immeuble, il devient </w:t>
+      </w:r>
+      <w:r>
+        <w:t xml:space="preserve">le </w:t>
+      </w:r>
+      <w:r>
+        <w:rPr>
+          <w:b/>
+          <w:bCs/>
+        </w:rPr>
+        <w:t>C</w:t>
+      </w:r>
+      <w:r>
+        <w:rPr>
+          <w:b/>
+          <w:bCs/>
+        </w:rPr>
+        <w:t xml:space="preserve">réateur </w:t>
+      </w:r>
+      <w:r>
+        <w:rPr>
+          <w:b/>
+          <w:bCs/>
+        </w:rPr>
+        <w:t>S</w:t>
+      </w:r>
+      <w:r>
+        <w:rPr>
+          <w:b/>
+          <w:bCs/>
+        </w:rPr>
+        <w:t>yndic</w:t>
+      </w:r>
+      <w:r>
+        <w:t xml:space="preserve"> de l'immeuble, le créateur est le </w:t>
+      </w:r>
+      <w:r>
+        <w:rPr>
+          <w:b/>
+          <w:bCs/>
+        </w:rPr>
+        <w:t>R</w:t>
+      </w:r>
+      <w:r>
+        <w:rPr>
+          <w:b/>
+          <w:bCs/>
+        </w:rPr>
+        <w:t>ésident</w:t>
+      </w:r>
+      <w:r>
+        <w:t xml:space="preserve"> avec le plus haut niveau de privilèges sur un immeuble, le créateur doit inviter d'autres résidents à l'immeuble, le créateur peut également choisir si le résident invité serait mis à niveau vers un </w:t>
+      </w:r>
+      <w:r>
+        <w:rPr>
+          <w:b/>
+          <w:bCs/>
+        </w:rPr>
+        <w:t>A</w:t>
+      </w:r>
+      <w:r>
+        <w:rPr>
+          <w:b/>
+          <w:bCs/>
+        </w:rPr>
+        <w:t>dministrateur</w:t>
+      </w:r>
+      <w:r>
+        <w:rPr>
+          <w:b/>
+          <w:bCs/>
+        </w:rPr>
+        <w:t xml:space="preserve"> S</w:t>
+      </w:r>
+      <w:r>
+        <w:rPr>
+          <w:b/>
+          <w:bCs/>
+        </w:rPr>
+        <w:t>yndic</w:t>
+      </w:r>
+      <w:r>
+        <w:t>.</w:t>
+      </w:r>
+    </w:p>
+    <w:p>
+      <w:pPr>
+        <w:ind w:left="0" w:firstLine="0"/>
+      </w:pPr>
+      <w:r>
+        <w:t>Le créateur ne doit accorder le rôle d'administrateur qu'aux résidents en qui il a confiance. En effet, le rôle d'administrateur permet de lancer des invitations sans avoir besoin de les valider, alors que les invitations envoyées par les résidents normaux doivent être validées par un résident ayant des privilèges d'administrateur ou plus. Nous reviendrons plus tard en détail sur le concept des rôles et invitations.</w:t>
+      </w:r>
+    </w:p>
+    <w:p>
+      <w:pPr>
+        <w:ind w:left="0" w:firstLine="0"/>
+      </w:pPr>
+    </w:p>
+    <w:p>
+      <w:pPr>
+        <w:ind w:left="0" w:firstLine="0"/>
+      </w:pPr>
+    </w:p>
+    <w:p>
+      <w:pPr>
+        <w:ind w:left="0" w:firstLine="0"/>
+      </w:pPr>
+    </w:p>
+    <w:p>
+      <w:pPr>
+        <w:ind w:left="0" w:firstLine="0"/>
+      </w:pPr>
+    </w:p>
+    <w:p>
+      <w:pPr>
+        <w:ind w:left="0" w:firstLine="0"/>
+      </w:pPr>
+    </w:p>
+    <w:p>
+      <w:pPr>
+        <w:ind w:left="0" w:firstLine="0"/>
+      </w:pPr>
+    </w:p>
+    <w:p>
+      <w:pPr>
+        <w:keepNext/>
+        <w:ind w:left="0" w:firstLine="0"/>
+      </w:pPr>
+      <w:r>
+        <w:rPr>
+          <w:noProof/>
+        </w:rPr>
+        <w:lastRenderedPageBreak/>
+        <mc:AlternateContent>
+          <mc:Choice Requires="wps">
+            <w:drawing>
+              <wp:anchor distT="0" distB="0" distL="114300" distR="114300" simplePos="0" relativeHeight="251769856" behindDoc="0" locked="0" layoutInCell="1" allowOverlap="1" wp14:anchorId="0BE73BE6" wp14:editId="3BB572B1">
+                <wp:simplePos x="0" y="0"/>
+                <wp:positionH relativeFrom="margin">
+                  <wp:align>center</wp:align>
+                </wp:positionH>
+                <wp:positionV relativeFrom="paragraph">
+                  <wp:posOffset>7672095</wp:posOffset>
+                </wp:positionV>
+                <wp:extent cx="5714365" cy="635"/>
+                <wp:effectExtent l="0" t="0" r="635" b="1270"/>
+                <wp:wrapSquare wrapText="bothSides"/>
+                <wp:docPr id="63" name="Text Box 63"/>
+                <wp:cNvGraphicFramePr/>
+                <a:graphic xmlns:a="http://schemas.openxmlformats.org/drawingml/2006/main">
+                  <a:graphicData uri="http://schemas.microsoft.com/office/word/2010/wordprocessingShape">
+                    <wps:wsp>
+                      <wps:cNvSpPr txBox="1"/>
+                      <wps:spPr>
+                        <a:xfrm>
+                          <a:off x="0" y="0"/>
+                          <a:ext cx="5714365" cy="635"/>
+                        </a:xfrm>
+                        <a:prstGeom prst="rect">
+                          <a:avLst/>
+                        </a:prstGeom>
+                        <a:solidFill>
+                          <a:prstClr val="white"/>
+                        </a:solidFill>
+                        <a:ln>
+                          <a:noFill/>
+                        </a:ln>
+                      </wps:spPr>
+                      <wps:txbx>
+                        <w:txbxContent>
+                          <w:p>
+                            <w:pPr>
+                              <w:pStyle w:val="Caption"/>
+                              <w:rPr>
+                                <w:noProof/>
+                                <w:color w:val="000000"/>
+                                <w:sz w:val="28"/>
+                                <w:szCs w:val="24"/>
+                              </w:rPr>
+                            </w:pPr>
+                            <w:r>
+                              <w:t xml:space="preserve">Figure </w:t>
+                            </w:r>
+                            <w:proofErr w:type="gramStart"/>
+                            <w:r>
+                              <w:t>16</w:t>
+                            </w:r>
+                            <w:r>
+                              <w:t>:</w:t>
+                            </w:r>
+                            <w:proofErr w:type="gramEnd"/>
+                            <w:r>
+                              <w:t xml:space="preserve"> Privilèges des différents rôles des résidents</w:t>
+                            </w:r>
+                          </w:p>
+                        </w:txbxContent>
+                      </wps:txbx>
+                      <wps:bodyPr rot="0" spcFirstLastPara="0" vertOverflow="overflow" horzOverflow="overflow" vert="horz" wrap="square" lIns="0" tIns="0" rIns="0" bIns="0" numCol="1" spcCol="0" rtlCol="0" fromWordArt="0" anchor="t" anchorCtr="0" forceAA="0" compatLnSpc="1">
+                        <a:prstTxWarp prst="textNoShape">
+                          <a:avLst/>
+                        </a:prstTxWarp>
+                        <a:spAutoFit/>
+                      </wps:bodyPr>
+                    </wps:wsp>
+                  </a:graphicData>
+                </a:graphic>
+              </wp:anchor>
+            </w:drawing>
+          </mc:Choice>
+          <mc:Fallback>
+            <w:pict>
+              <v:shape w14:anchorId="0BE73BE6" id="Text Box 63" o:spid="_x0000_s1042" type="#_x0000_t202" style="position:absolute;left:0;text-align:left;margin-left:0;margin-top:604.1pt;width:449.95pt;height:.05pt;z-index:251769856;visibility:visible;mso-wrap-style:square;mso-wrap-distance-left:9pt;mso-wrap-distance-top:0;mso-wrap-distance-right:9pt;mso-wrap-distance-bottom:0;mso-position-horizontal:center;mso-position-horizontal-relative:margin;mso-position-vertical:absolute;mso-position-vertical-relative:text;v-text-anchor:top" o:gfxdata="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" stroked="f">
+                <v:textbox style="mso-fit-shape-to-text:t" inset="0,0,0,0">
+                  <w:txbxContent>
+                    <w:p>
+                      <w:pPr>
+                        <w:pStyle w:val="Caption"/>
+                        <w:rPr>
+                          <w:noProof/>
+                          <w:color w:val="000000"/>
+                          <w:sz w:val="28"/>
+                          <w:szCs w:val="24"/>
+                        </w:rPr>
+                      </w:pPr>
+                      <w:r>
+                        <w:t xml:space="preserve">Figure </w:t>
+                      </w:r>
+                      <w:proofErr w:type="gramStart"/>
+                      <w:r>
+                        <w:t>16</w:t>
+                      </w:r>
+                      <w:r>
+                        <w:t>:</w:t>
+                      </w:r>
+                      <w:proofErr w:type="gramEnd"/>
+                      <w:r>
+                        <w:t xml:space="preserve"> Privilèges des différents rôles des résidents</w:t>
+                      </w:r>
+                    </w:p>
+                  </w:txbxContent>
+                </v:textbox>
+                <w10:wrap type="square" anchorx="margin"/>
+              </v:shape>
+            </w:pict>
+          </mc:Fallback>
+        </mc:AlternateContent>
+      </w:r>
+      <w:r>
+        <w:rPr>
+          <w:noProof/>
+        </w:rPr>
+        <w:drawing>
+          <wp:anchor distT="0" distB="0" distL="114300" distR="114300" simplePos="0" relativeHeight="251767808" behindDoc="0" locked="0" layoutInCell="1" allowOverlap="1" wp14:anchorId="7EDE4B78" wp14:editId="50BCE944">
+            <wp:simplePos x="0" y="0"/>
+            <wp:positionH relativeFrom="margin">
+              <wp:align>left</wp:align>
+            </wp:positionH>
+            <wp:positionV relativeFrom="paragraph">
+              <wp:posOffset>0</wp:posOffset>
+            </wp:positionV>
+            <wp:extent cx="5714365" cy="7739380"/>
+            <wp:effectExtent l="0" t="0" r="635" b="0"/>
+            <wp:wrapSquare wrapText="bothSides"/>
+            <wp:docPr id="62" name="Picture 62"/>
+            <wp:cNvGraphicFramePr>
+              <a:graphicFrameLocks xmlns:a="http://schemas.openxmlformats.org/drawingml/2006/main" noChangeAspect="1"/>
+            </wp:cNvGraphicFramePr>
+            <a:graphic xmlns:a="http://schemas.openxmlformats.org/drawingml/2006/main">
+              <a:graphicData uri="http://schemas.openxmlformats.org/drawingml/2006/picture">
+                <pic:pic xmlns:pic="http://schemas.openxmlformats.org/drawingml/2006/picture">
+                  <pic:nvPicPr>
+                    <pic:cNvPr id="0" name="Picture 21"/>
+                    <pic:cNvPicPr>
+                      <a:picLocks noChangeAspect="1" noChangeArrowheads="1"/>
+                    </pic:cNvPicPr>
+                  </pic:nvPicPr>
+                  <pic:blipFill>
+                    <a:blip r:embed="rId51">
+                      <a:extLst>
+                        <a:ext uri="{28A0092B-C50C-407E-A947-70E740481C1C}">
+                          <a14:useLocalDpi xmlns:a14="http://schemas.microsoft.com/office/drawing/2010/main" val="0"/>
+                        </a:ext>
+                      </a:extLst>
+                    </a:blip>
+                    <a:srcRect/>
+                    <a:stretch>
+                      <a:fillRect/>
+                    </a:stretch>
+                  </pic:blipFill>
+                  <pic:spPr bwMode="auto">
+                    <a:xfrm>
+                      <a:off x="0" y="0"/>
+                      <a:ext cx="5715486" cy="7740658"/>
+                    </a:xfrm>
+                    <a:prstGeom prst="rect">
+                      <a:avLst/>
+                    </a:prstGeom>
+                    <a:noFill/>
+                    <a:ln>
+                      <a:noFill/>
+                    </a:ln>
+                  </pic:spPr>
+                </pic:pic>
+              </a:graphicData>
+            </a:graphic>
+            <wp14:sizeRelH relativeFrom="margin">
+              <wp14:pctWidth>0</wp14:pctWidth>
+            </wp14:sizeRelH>
+            <wp14:sizeRelV relativeFrom="margin">
+              <wp14:pctHeight>0</wp14:pctHeight>
+            </wp14:sizeRelV>
+          </wp:anchor>
+        </w:drawing>
+      </w:r>
+    </w:p>
+    <w:p>
+      <w:pPr>
+        <w:ind w:left="0" w:firstLine="0"/>
+      </w:pPr>
+    </w:p>
+    <w:p>
+      <w:pPr>
+        <w:ind w:left="0" w:firstLine="0"/>
+      </w:pPr>
+    </w:p>
+    <w:p>
+      <w:pPr>
+        <w:ind w:left="0" w:firstLine="0"/>
+      </w:pPr>
+    </w:p>
+    <w:p>
+      <w:pPr>
+        <w:ind w:left="0" w:firstLine="0"/>
+      </w:pPr>
+    </w:p>
+    <w:p>
+      <w:pPr>
+        <w:ind w:left="0" w:firstLine="0"/>
+      </w:pPr>
+    </w:p>
+    <w:p>
+      <w:pPr>
+        <w:ind w:left="0" w:firstLine="0"/>
+      </w:pPr>
+    </w:p>
+    <w:p>
+      <w:pPr>
+        <w:ind w:left="0" w:firstLine="0"/>
+      </w:pPr>
+    </w:p>
+    <w:p>
+      <w:pPr>
+        <w:ind w:left="0" w:firstLine="0"/>
+      </w:pPr>
+    </w:p>
+    <w:p>
+      <w:pPr>
+        <w:ind w:left="0" w:firstLine="0"/>
+      </w:pPr>
+    </w:p>
+    <w:p>
+      <w:pPr>
+        <w:ind w:left="0" w:firstLine="0"/>
+      </w:pPr>
+    </w:p>
+    <w:p>
+      <w:pPr>
+        <w:ind w:left="0" w:firstLine="0"/>
+      </w:pPr>
+    </w:p>
+    <w:p>
+      <w:pPr>
+        <w:ind w:left="0" w:firstLine="0"/>
+      </w:pPr>
+    </w:p>
+    <w:p>
+      <w:pPr>
+        <w:ind w:left="0" w:firstLine="0"/>
+      </w:pPr>
+    </w:p>
+    <w:p>
+      <w:pPr>
+        <w:ind w:left="0" w:firstLine="0"/>
+      </w:pPr>
+    </w:p>
+    <w:p>
+      <w:pPr>
+        <w:ind w:left="0" w:firstLine="0"/>
+      </w:pPr>
+    </w:p>
+    <w:p>
+      <w:pPr>
+        <w:ind w:left="0" w:firstLine="0"/>
+      </w:pPr>
+    </w:p>
+    <w:p>
+      <w:pPr>
+        <w:ind w:left="0" w:firstLine="0"/>
+      </w:pPr>
+    </w:p>
+    <w:p>
+      <w:pPr>
+        <w:ind w:left="0" w:firstLine="0"/>
+      </w:pPr>
+    </w:p>
+    <w:p>
+      <w:pPr>
+        <w:ind w:left="0" w:firstLine="0"/>
+      </w:pPr>
+    </w:p>
+    <w:p>
+      <w:pPr>
+        <w:ind w:left="0" w:firstLine="0"/>
+      </w:pPr>
+    </w:p>
+    <w:p>
+      <w:pPr>
+        <w:ind w:left="0" w:firstLine="0"/>
+      </w:pPr>
+    </w:p>
+    <w:p>
+      <w:pPr>
+        <w:ind w:left="0" w:firstLine="0"/>
+      </w:pPr>
+    </w:p>
+    <w:p>
+      <w:pPr>
+        <w:ind w:left="0" w:firstLine="0"/>
+      </w:pPr>
+    </w:p>
+    <w:p>
+      <w:pPr>
+        <w:ind w:left="0" w:firstLine="0"/>
+      </w:pPr>
+    </w:p>
+    <w:p>
+      <w:pPr>
+        <w:ind w:left="0" w:firstLine="0"/>
+      </w:pPr>
+    </w:p>
+    <w:p>
+      <w:pPr>
+        <w:ind w:left="0" w:firstLine="0"/>
+      </w:pPr>
+    </w:p>
+    <w:p>
+      <w:pPr>
+        <w:ind w:left="0" w:firstLine="0"/>
+      </w:pPr>
+    </w:p>
+    <w:p>
+      <w:pPr>
+        <w:ind w:left="0" w:firstLine="0"/>
+      </w:pPr>
+    </w:p>
+    <w:p>
+      <w:pPr>
+        <w:ind w:left="0" w:firstLine="0"/>
+      </w:pPr>
+    </w:p>
+    <w:p>
+      <w:pPr>
+        <w:ind w:left="0" w:firstLine="0"/>
+      </w:pPr>
+    </w:p>
+    <w:p>
+      <w:pPr>
+        <w:ind w:left="0" w:firstLine="0"/>
+      </w:pPr>
+    </w:p>
+    <w:p>
+      <w:pPr>
+        <w:ind w:left="0" w:firstLine="0"/>
+      </w:pPr>
+    </w:p>
+    <w:p>
+      <w:pPr>
+        <w:ind w:left="0" w:firstLine="0"/>
+      </w:pPr>
+    </w:p>
+    <w:p>
+      <w:pPr>
+        <w:ind w:left="0" w:firstLine="0"/>
+      </w:pPr>
+    </w:p>
+    <w:p>
+      <w:pPr>
+        <w:ind w:left="0" w:firstLine="0"/>
+      </w:pPr>
+    </w:p>
+    <w:p>
+      <w:pPr>
+        <w:ind w:left="0" w:firstLine="0"/>
+      </w:pPr>
+    </w:p>
+    <w:p>
+      <w:pPr>
+        <w:ind w:left="0" w:firstLine="0"/>
+      </w:pPr>
+    </w:p>
+    <w:p>
+      <w:pPr>
+        <w:ind w:left="0" w:firstLine="0"/>
+      </w:pPr>
+    </w:p>
+    <w:p>
+      <w:pPr>
+        <w:ind w:left="0" w:firstLine="0"/>
+      </w:pPr>
+    </w:p>
+    <w:p>
+      <w:pPr>
+        <w:ind w:left="0" w:firstLine="0"/>
+      </w:pPr>
+    </w:p>
+    <w:p>
+      <w:pPr>
+        <w:ind w:left="0" w:firstLine="0"/>
+      </w:pPr>
+    </w:p>
+    <w:p>
+      <w:pPr>
+        <w:ind w:left="0" w:firstLine="0"/>
+      </w:pPr>
+    </w:p>
+    <w:p>
+      <w:pPr>
+        <w:ind w:left="0" w:firstLine="0"/>
+      </w:pPr>
+    </w:p>
+    <w:p>
+      <w:pPr>
+        <w:ind w:left="0" w:firstLine="0"/>
+      </w:pPr>
+    </w:p>
+    <w:p>
+      <w:pPr>
+        <w:ind w:left="0" w:firstLine="0"/>
+      </w:pPr>
+    </w:p>
+    <w:p>
+      <w:pPr>
+        <w:ind w:left="0" w:firstLine="0"/>
+      </w:pPr>
+    </w:p>
+    <w:p>
+      <w:pPr>
+        <w:ind w:left="0" w:firstLine="0"/>
+      </w:pPr>
+    </w:p>
+    <w:p>
+      <w:pPr>
+        <w:ind w:left="0" w:firstLine="0"/>
+      </w:pPr>
+    </w:p>
+    <w:p>
+      <w:pPr>
+        <w:ind w:left="0" w:firstLine="0"/>
+      </w:pPr>
+    </w:p>
+    <w:p>
+      <w:pPr>
+        <w:ind w:left="0" w:firstLine="0"/>
+      </w:pPr>
+    </w:p>
+    <w:p>
+      <w:pPr>
+        <w:ind w:left="0" w:firstLine="0"/>
+      </w:pPr>
+    </w:p>
+    <w:p>
+      <w:pPr>
+        <w:ind w:left="0" w:firstLine="0"/>
+      </w:pPr>
+    </w:p>
+    <w:p>
+      <w:pPr>
+        <w:ind w:left="0" w:firstLine="0"/>
+      </w:pPr>
+    </w:p>
+    <w:p>
+      <w:pPr>
+        <w:ind w:left="0" w:firstLine="0"/>
+      </w:pPr>
+    </w:p>
+    <w:p>
+      <w:pPr>
+        <w:ind w:left="0" w:firstLine="0"/>
+      </w:pPr>
+    </w:p>
+    <w:p>
+      <w:pPr>
+        <w:ind w:left="0" w:firstLine="0"/>
+      </w:pPr>
+    </w:p>
+    <w:p>
+      <w:pPr>
+        <w:ind w:left="0" w:firstLine="0"/>
+      </w:pPr>
+    </w:p>
+    <w:p>
+      <w:pPr>
+        <w:ind w:left="0" w:firstLine="0"/>
+      </w:pPr>
+    </w:p>
+    <w:p>
+      <w:pPr>
+        <w:ind w:left="0" w:firstLine="0"/>
+      </w:pPr>
+    </w:p>
+    <w:p>
+      <w:pPr>
+        <w:ind w:left="0" w:firstLine="0"/>
+      </w:pPr>
+    </w:p>
+    <w:p>
+      <w:pPr>
+        <w:ind w:left="0" w:firstLine="0"/>
+      </w:pPr>
+    </w:p>
+    <w:p>
+      <w:pPr>
+        <w:ind w:left="0" w:firstLine="0"/>
+      </w:pPr>
+    </w:p>
+    <w:p>
+      <w:pPr>
+        <w:ind w:left="0" w:firstLine="0"/>
+      </w:pPr>
+    </w:p>
+    <w:p>
+      <w:pPr>
+        <w:ind w:left="0" w:firstLine="0"/>
+      </w:pPr>
+    </w:p>
+    <w:p>
+      <w:pPr>
+        <w:ind w:left="0" w:firstLine="0"/>
+      </w:pPr>
+    </w:p>
+    <w:p>
+      <w:pPr>
         <w:ind w:left="0" w:firstLine="0"/>
       </w:pPr>
     </w:p>
@@ -12940,9 +16972,9 @@
       </w:pPr>
     </w:p>
     <w:sectPr>
-      <w:headerReference w:type="default" r:id="rId41"/>
-      <w:footerReference w:type="default" r:id="rId42"/>
-      <w:footerReference w:type="first" r:id="rId43"/>
+      <w:headerReference w:type="default" r:id="rId52"/>
+      <w:footerReference w:type="default" r:id="rId53"/>
+      <w:footerReference w:type="first" r:id="rId54"/>
       <w:pgSz w:w="12240" w:h="15840"/>
       <w:pgMar w:top="1440" w:right="1440" w:bottom="1440" w:left="1440" w:header="720" w:footer="720" w:gutter="0"/>
       <w:cols w:space="720"/>
@@ -13318,6 +17350,96 @@
     </w:lvl>
   </w:abstractNum>
   <w:abstractNum w:abstractNumId="1" w15:restartNumberingAfterBreak="0">
+    <w:nsid w:val="4E8913DA"/>
+    <w:multiLevelType w:val="hybridMultilevel"/>
+    <w:tmpl w:val="72FC866A"/>
+    <w:lvl w:ilvl="0" w:tplc="13D087B8">
+      <w:start w:val="1"/>
+      <w:numFmt w:val="decimal"/>
+      <w:lvlText w:val="(%1)"/>
+      <w:lvlJc w:val="left"/>
+      <w:pPr>
+        <w:ind w:left="2622" w:hanging="720"/>
+      </w:pPr>
+      <w:rPr>
+        <w:rFonts w:hint="default"/>
+        <w:color w:val="EFA824"/>
+      </w:rPr>
+    </w:lvl>
+    <w:lvl w:ilvl="1" w:tplc="04090019" w:tentative="1">
+      <w:start w:val="1"/>
+      <w:numFmt w:val="lowerLetter"/>
+      <w:lvlText w:val="%2."/>
+      <w:lvlJc w:val="left"/>
+      <w:pPr>
+        <w:ind w:left="2982" w:hanging="360"/>
+      </w:pPr>
+    </w:lvl>
+    <w:lvl w:ilvl="2" w:tplc="0409001B" w:tentative="1">
+      <w:start w:val="1"/>
+      <w:numFmt w:val="lowerRoman"/>
+      <w:lvlText w:val="%3."/>
+      <w:lvlJc w:val="right"/>
+      <w:pPr>
+        <w:ind w:left="3702" w:hanging="180"/>
+      </w:pPr>
+    </w:lvl>
+    <w:lvl w:ilvl="3" w:tplc="0409000F" w:tentative="1">
+      <w:start w:val="1"/>
+      <w:numFmt w:val="decimal"/>
+      <w:lvlText w:val="%4."/>
+      <w:lvlJc w:val="left"/>
+      <w:pPr>
+        <w:ind w:left="4422" w:hanging="360"/>
+      </w:pPr>
+    </w:lvl>
+    <w:lvl w:ilvl="4" w:tplc="04090019" w:tentative="1">
+      <w:start w:val="1"/>
+      <w:numFmt w:val="lowerLetter"/>
+      <w:lvlText w:val="%5."/>
+      <w:lvlJc w:val="left"/>
+      <w:pPr>
+        <w:ind w:left="5142" w:hanging="360"/>
+      </w:pPr>
+    </w:lvl>
+    <w:lvl w:ilvl="5" w:tplc="0409001B" w:tentative="1">
+      <w:start w:val="1"/>
+      <w:numFmt w:val="lowerRoman"/>
+      <w:lvlText w:val="%6."/>
+      <w:lvlJc w:val="right"/>
+      <w:pPr>
+        <w:ind w:left="5862" w:hanging="180"/>
+      </w:pPr>
+    </w:lvl>
+    <w:lvl w:ilvl="6" w:tplc="0409000F" w:tentative="1">
+      <w:start w:val="1"/>
+      <w:numFmt w:val="decimal"/>
+      <w:lvlText w:val="%7."/>
+      <w:lvlJc w:val="left"/>
+      <w:pPr>
+        <w:ind w:left="6582" w:hanging="360"/>
+      </w:pPr>
+    </w:lvl>
+    <w:lvl w:ilvl="7" w:tplc="04090019" w:tentative="1">
+      <w:start w:val="1"/>
+      <w:numFmt w:val="lowerLetter"/>
+      <w:lvlText w:val="%8."/>
+      <w:lvlJc w:val="left"/>
+      <w:pPr>
+        <w:ind w:left="7302" w:hanging="360"/>
+      </w:pPr>
+    </w:lvl>
+    <w:lvl w:ilvl="8" w:tplc="0409001B" w:tentative="1">
+      <w:start w:val="1"/>
+      <w:numFmt w:val="lowerRoman"/>
+      <w:lvlText w:val="%9."/>
+      <w:lvlJc w:val="right"/>
+      <w:pPr>
+        <w:ind w:left="8022" w:hanging="180"/>
+      </w:pPr>
+    </w:lvl>
+  </w:abstractNum>
+  <w:abstractNum w:abstractNumId="2" w15:restartNumberingAfterBreak="0">
     <w:nsid w:val="5C89331E"/>
     <w:multiLevelType w:val="hybridMultilevel"/>
     <w:tmpl w:val="0FAC9A8C"/>
@@ -13434,7 +17556,7 @@
     <w:abstractNumId w:val="0"/>
   </w:num>
   <w:num w:numId="2" w16cid:durableId="588807947">
-    <w:abstractNumId w:val="1"/>
+    <w:abstractNumId w:val="2"/>
   </w:num>
   <w:num w:numId="3" w16cid:durableId="140657817">
     <w:abstractNumId w:val="0"/>
@@ -13447,6 +17569,9 @@
     <w:lvlOverride w:ilvl="0">
       <w:startOverride w:val="1"/>
     </w:lvlOverride>
+  </w:num>
+  <w:num w:numId="5" w16cid:durableId="688605033">
+    <w:abstractNumId w:val="1"/>
   </w:num>
 </w:numbering>
 </file>
@@ -13957,6 +18082,7 @@
   <w:style w:type="character" w:default="1" w:styleId="DefaultParagraphFont">
     <w:name w:val="Default Paragraph Font"/>
     <w:uiPriority w:val="1"/>
+    <w:semiHidden/>
     <w:unhideWhenUsed/>
   </w:style>
   <w:style w:type="table" w:default="1" w:styleId="TableNormal">
